--- a/Отчет.docx
+++ b/Отчет.docx
@@ -4,6 +4,912 @@
   <w:body>
     <w:p>
       <w:pPr>
+        <w:pStyle w:val="a7"/>
+        <w:jc w:val="center"/>
+        <w:rPr>
+          <w:b/>
+          <w:bCs/>
+        </w:rPr>
+      </w:pPr>
+      <w:proofErr w:type="spellStart"/>
+      <w:r>
+        <w:rPr>
+          <w:b/>
+          <w:bCs/>
+        </w:rPr>
+        <w:t>МИНОБРНАУКИ</w:t>
+      </w:r>
+      <w:proofErr w:type="spellEnd"/>
+      <w:r>
+        <w:rPr>
+          <w:b/>
+          <w:bCs/>
+        </w:rPr>
+        <w:t xml:space="preserve"> РОССИИ</w:t>
+      </w:r>
+    </w:p>
+    <w:p>
+      <w:pPr>
+        <w:pStyle w:val="a7"/>
+        <w:jc w:val="center"/>
+        <w:rPr>
+          <w:b/>
+          <w:bCs/>
+        </w:rPr>
+      </w:pPr>
+    </w:p>
+    <w:p>
+      <w:pPr>
+        <w:pStyle w:val="a7"/>
+        <w:jc w:val="center"/>
+        <w:rPr>
+          <w:b/>
+          <w:bCs/>
+          <w:sz w:val="24"/>
+          <w:szCs w:val="24"/>
+        </w:rPr>
+      </w:pPr>
+      <w:r>
+        <w:rPr>
+          <w:b/>
+          <w:bCs/>
+          <w:sz w:val="24"/>
+          <w:szCs w:val="24"/>
+        </w:rPr>
+        <w:t xml:space="preserve">Федеральное государственное бюджетное образовательное </w:t>
+      </w:r>
+    </w:p>
+    <w:p>
+      <w:pPr>
+        <w:pStyle w:val="a7"/>
+        <w:jc w:val="center"/>
+        <w:rPr>
+          <w:b/>
+          <w:bCs/>
+          <w:sz w:val="24"/>
+          <w:szCs w:val="24"/>
+        </w:rPr>
+      </w:pPr>
+      <w:r>
+        <w:rPr>
+          <w:b/>
+          <w:bCs/>
+          <w:sz w:val="24"/>
+          <w:szCs w:val="24"/>
+        </w:rPr>
+        <w:t xml:space="preserve">учреждение высшего образования </w:t>
+      </w:r>
+    </w:p>
+    <w:p>
+      <w:pPr>
+        <w:pStyle w:val="a7"/>
+        <w:jc w:val="center"/>
+        <w:rPr>
+          <w:b/>
+          <w:bCs/>
+          <w:sz w:val="24"/>
+          <w:szCs w:val="24"/>
+        </w:rPr>
+      </w:pPr>
+      <w:r>
+        <w:rPr>
+          <w:b/>
+          <w:bCs/>
+          <w:sz w:val="24"/>
+          <w:szCs w:val="24"/>
+        </w:rPr>
+        <w:t xml:space="preserve">«Ярославский государственный университет им. </w:t>
+      </w:r>
+      <w:proofErr w:type="spellStart"/>
+      <w:r>
+        <w:rPr>
+          <w:b/>
+          <w:bCs/>
+          <w:sz w:val="24"/>
+          <w:szCs w:val="24"/>
+        </w:rPr>
+        <w:t>П.Г</w:t>
+      </w:r>
+      <w:proofErr w:type="spellEnd"/>
+      <w:r>
+        <w:rPr>
+          <w:b/>
+          <w:bCs/>
+          <w:sz w:val="24"/>
+          <w:szCs w:val="24"/>
+        </w:rPr>
+        <w:t>. Демидова»</w:t>
+      </w:r>
+    </w:p>
+    <w:p>
+      <w:pPr>
+        <w:pStyle w:val="a7"/>
+        <w:jc w:val="center"/>
+        <w:rPr>
+          <w:sz w:val="24"/>
+          <w:szCs w:val="24"/>
+        </w:rPr>
+      </w:pPr>
+    </w:p>
+    <w:p>
+      <w:pPr>
+        <w:pStyle w:val="a7"/>
+        <w:jc w:val="center"/>
+        <w:rPr>
+          <w:sz w:val="24"/>
+          <w:szCs w:val="24"/>
+        </w:rPr>
+      </w:pPr>
+    </w:p>
+    <w:p>
+      <w:pPr>
+        <w:pStyle w:val="a7"/>
+        <w:jc w:val="center"/>
+        <w:rPr>
+          <w:bCs/>
+          <w:sz w:val="24"/>
+          <w:szCs w:val="24"/>
+        </w:rPr>
+      </w:pPr>
+      <w:r>
+        <w:rPr>
+          <w:sz w:val="24"/>
+          <w:szCs w:val="24"/>
+        </w:rPr>
+        <w:t xml:space="preserve"> </w:t>
+      </w:r>
+    </w:p>
+    <w:p>
+      <w:pPr>
+        <w:pStyle w:val="a7"/>
+        <w:jc w:val="center"/>
+        <w:rPr>
+          <w:b/>
+          <w:bCs/>
+          <w:sz w:val="24"/>
+          <w:szCs w:val="24"/>
+        </w:rPr>
+      </w:pPr>
+    </w:p>
+    <w:p>
+      <w:pPr>
+        <w:pStyle w:val="a7"/>
+        <w:spacing w:line="300" w:lineRule="auto"/>
+        <w:ind w:left="4956"/>
+        <w:jc w:val="right"/>
+      </w:pPr>
+    </w:p>
+    <w:p>
+      <w:pPr>
+        <w:pStyle w:val="a7"/>
+        <w:spacing w:line="300" w:lineRule="auto"/>
+        <w:ind w:left="4956"/>
+        <w:jc w:val="right"/>
+      </w:pPr>
+    </w:p>
+    <w:p>
+      <w:pPr>
+        <w:pStyle w:val="a7"/>
+        <w:spacing w:line="300" w:lineRule="auto"/>
+        <w:jc w:val="center"/>
+      </w:pPr>
+    </w:p>
+    <w:p>
+      <w:pPr>
+        <w:pStyle w:val="a7"/>
+        <w:ind w:left="4956"/>
+        <w:jc w:val="right"/>
+        <w:rPr>
+          <w:sz w:val="24"/>
+          <w:szCs w:val="24"/>
+        </w:rPr>
+      </w:pPr>
+    </w:p>
+    <w:p>
+      <w:pPr>
+        <w:pStyle w:val="a7"/>
+        <w:jc w:val="center"/>
+        <w:rPr>
+          <w:b/>
+          <w:bCs/>
+          <w:u w:val="single"/>
+        </w:rPr>
+      </w:pPr>
+    </w:p>
+    <w:p>
+      <w:pPr>
+        <w:pStyle w:val="a7"/>
+        <w:jc w:val="center"/>
+        <w:rPr>
+          <w:b/>
+          <w:bCs/>
+          <w:u w:val="single"/>
+        </w:rPr>
+      </w:pPr>
+    </w:p>
+    <w:p>
+      <w:pPr>
+        <w:pStyle w:val="a7"/>
+        <w:jc w:val="center"/>
+        <w:rPr>
+          <w:sz w:val="32"/>
+          <w:szCs w:val="32"/>
+        </w:rPr>
+      </w:pPr>
+      <w:r>
+        <w:rPr>
+          <w:sz w:val="32"/>
+          <w:szCs w:val="32"/>
+        </w:rPr>
+        <w:t>Отчет по</w:t>
+      </w:r>
+      <w:r>
+        <w:rPr>
+          <w:sz w:val="32"/>
+          <w:szCs w:val="32"/>
+        </w:rPr>
+        <w:t xml:space="preserve"> </w:t>
+      </w:r>
+      <w:r>
+        <w:rPr>
+          <w:sz w:val="32"/>
+          <w:szCs w:val="32"/>
+        </w:rPr>
+        <w:t>лабораторной работе на тему</w:t>
+      </w:r>
+    </w:p>
+    <w:p>
+      <w:pPr>
+        <w:pStyle w:val="a7"/>
+        <w:jc w:val="center"/>
+        <w:rPr>
+          <w:b/>
+          <w:bCs/>
+          <w:u w:val="single"/>
+        </w:rPr>
+      </w:pPr>
+    </w:p>
+    <w:p>
+      <w:pPr>
+        <w:pStyle w:val="a7"/>
+        <w:jc w:val="center"/>
+        <w:rPr>
+          <w:b/>
+          <w:bCs/>
+          <w:sz w:val="32"/>
+          <w:szCs w:val="32"/>
+        </w:rPr>
+      </w:pPr>
+      <w:r>
+        <w:rPr>
+          <w:b/>
+          <w:bCs/>
+          <w:sz w:val="32"/>
+          <w:szCs w:val="32"/>
+        </w:rPr>
+        <w:t>Музыкальный магазин</w:t>
+      </w:r>
+    </w:p>
+    <w:p>
+      <w:pPr>
+        <w:pStyle w:val="a7"/>
+        <w:jc w:val="center"/>
+        <w:rPr>
+          <w:b/>
+          <w:bCs/>
+          <w:u w:val="single"/>
+        </w:rPr>
+      </w:pPr>
+    </w:p>
+    <w:p>
+      <w:pPr>
+        <w:pStyle w:val="a7"/>
+        <w:jc w:val="center"/>
+        <w:rPr>
+          <w:szCs w:val="24"/>
+        </w:rPr>
+      </w:pPr>
+      <w:r>
+        <w:rPr>
+          <w:szCs w:val="24"/>
+        </w:rPr>
+        <w:t>Д</w:t>
+      </w:r>
+      <w:r>
+        <w:rPr>
+          <w:szCs w:val="24"/>
+        </w:rPr>
+        <w:t>исциплина «Объектные базы данных»</w:t>
+      </w:r>
+    </w:p>
+    <w:p>
+      <w:pPr>
+        <w:pStyle w:val="a7"/>
+        <w:jc w:val="center"/>
+        <w:rPr>
+          <w:sz w:val="24"/>
+          <w:szCs w:val="24"/>
+        </w:rPr>
+      </w:pPr>
+    </w:p>
+    <w:p>
+      <w:pPr>
+        <w:pStyle w:val="a7"/>
+        <w:jc w:val="center"/>
+        <w:rPr>
+          <w:sz w:val="24"/>
+          <w:szCs w:val="24"/>
+        </w:rPr>
+      </w:pPr>
+    </w:p>
+    <w:p>
+      <w:pPr>
+        <w:pStyle w:val="a7"/>
+        <w:jc w:val="center"/>
+        <w:rPr>
+          <w:sz w:val="24"/>
+          <w:szCs w:val="24"/>
+        </w:rPr>
+      </w:pPr>
+      <w:r>
+        <w:rPr>
+          <w:sz w:val="24"/>
+          <w:szCs w:val="24"/>
+        </w:rPr>
+        <w:t>Н</w:t>
+      </w:r>
+      <w:r>
+        <w:rPr>
+          <w:sz w:val="24"/>
+          <w:szCs w:val="24"/>
+        </w:rPr>
+        <w:t>аправлени</w:t>
+      </w:r>
+      <w:r>
+        <w:rPr>
+          <w:sz w:val="24"/>
+          <w:szCs w:val="24"/>
+        </w:rPr>
+        <w:t>е</w:t>
+      </w:r>
+      <w:r>
+        <w:rPr>
+          <w:sz w:val="24"/>
+          <w:szCs w:val="24"/>
+        </w:rPr>
+        <w:t xml:space="preserve"> подготовки 02.04.02 Фундаментальная информатика и </w:t>
+      </w:r>
+    </w:p>
+    <w:p>
+      <w:pPr>
+        <w:pStyle w:val="a7"/>
+        <w:jc w:val="center"/>
+        <w:rPr>
+          <w:sz w:val="24"/>
+          <w:szCs w:val="24"/>
+        </w:rPr>
+      </w:pPr>
+      <w:r>
+        <w:rPr>
+          <w:sz w:val="24"/>
+          <w:szCs w:val="24"/>
+        </w:rPr>
+        <w:t>информационные технологии</w:t>
+      </w:r>
+    </w:p>
+    <w:p>
+      <w:pPr>
+        <w:pStyle w:val="a7"/>
+        <w:jc w:val="center"/>
+        <w:rPr>
+          <w:i/>
+          <w:iCs/>
+        </w:rPr>
+      </w:pPr>
+    </w:p>
+    <w:p>
+      <w:pPr>
+        <w:pStyle w:val="a7"/>
+        <w:jc w:val="center"/>
+        <w:rPr>
+          <w:b/>
+          <w:bCs/>
+          <w:sz w:val="24"/>
+          <w:szCs w:val="24"/>
+        </w:rPr>
+      </w:pPr>
+    </w:p>
+    <w:p>
+      <w:pPr>
+        <w:pStyle w:val="a7"/>
+        <w:jc w:val="center"/>
+        <w:rPr>
+          <w:b/>
+          <w:bCs/>
+          <w:sz w:val="24"/>
+          <w:szCs w:val="24"/>
+        </w:rPr>
+      </w:pPr>
+    </w:p>
+    <w:p>
+      <w:pPr>
+        <w:pStyle w:val="a7"/>
+        <w:jc w:val="center"/>
+        <w:rPr>
+          <w:b/>
+          <w:bCs/>
+          <w:sz w:val="24"/>
+          <w:szCs w:val="24"/>
+        </w:rPr>
+      </w:pPr>
+    </w:p>
+    <w:p>
+      <w:pPr>
+        <w:pStyle w:val="a7"/>
+        <w:jc w:val="center"/>
+        <w:rPr>
+          <w:b/>
+          <w:bCs/>
+          <w:sz w:val="24"/>
+          <w:szCs w:val="24"/>
+        </w:rPr>
+      </w:pPr>
+    </w:p>
+    <w:p>
+      <w:pPr>
+        <w:pStyle w:val="a7"/>
+        <w:jc w:val="center"/>
+        <w:rPr>
+          <w:b/>
+          <w:bCs/>
+          <w:sz w:val="24"/>
+          <w:szCs w:val="24"/>
+        </w:rPr>
+      </w:pPr>
+    </w:p>
+    <w:p>
+      <w:pPr>
+        <w:pStyle w:val="a7"/>
+        <w:spacing w:line="300" w:lineRule="auto"/>
+        <w:jc w:val="right"/>
+      </w:pPr>
+    </w:p>
+    <w:p>
+      <w:pPr>
+        <w:pStyle w:val="a7"/>
+        <w:spacing w:line="300" w:lineRule="auto"/>
+        <w:jc w:val="right"/>
+      </w:pPr>
+    </w:p>
+    <w:p>
+      <w:pPr>
+        <w:pStyle w:val="a7"/>
+        <w:spacing w:line="300" w:lineRule="auto"/>
+        <w:jc w:val="right"/>
+      </w:pPr>
+    </w:p>
+    <w:p>
+      <w:pPr>
+        <w:pStyle w:val="a7"/>
+        <w:spacing w:line="300" w:lineRule="auto"/>
+        <w:jc w:val="right"/>
+      </w:pPr>
+    </w:p>
+    <w:p>
+      <w:pPr>
+        <w:pStyle w:val="a7"/>
+        <w:spacing w:line="300" w:lineRule="auto"/>
+        <w:jc w:val="right"/>
+      </w:pPr>
+    </w:p>
+    <w:p>
+      <w:pPr>
+        <w:pStyle w:val="a7"/>
+        <w:spacing w:line="300" w:lineRule="auto"/>
+        <w:jc w:val="right"/>
+      </w:pPr>
+    </w:p>
+    <w:p>
+      <w:pPr>
+        <w:pStyle w:val="a7"/>
+        <w:spacing w:line="300" w:lineRule="auto"/>
+        <w:ind w:left="5580"/>
+        <w:jc w:val="right"/>
+      </w:pPr>
+      <w:r>
+        <w:t xml:space="preserve">Студент группы </w:t>
+      </w:r>
+      <w:proofErr w:type="spellStart"/>
+      <w:r>
+        <w:t>ИТ-21МО</w:t>
+      </w:r>
+      <w:proofErr w:type="spellEnd"/>
+    </w:p>
+    <w:p>
+      <w:pPr>
+        <w:pStyle w:val="a7"/>
+        <w:spacing w:line="300" w:lineRule="auto"/>
+        <w:jc w:val="right"/>
+      </w:pPr>
+      <w:r>
+        <w:t xml:space="preserve">                                                                                    ________ </w:t>
+      </w:r>
+      <w:proofErr w:type="spellStart"/>
+      <w:r>
+        <w:t>Д.В</w:t>
+      </w:r>
+      <w:proofErr w:type="spellEnd"/>
+      <w:r>
+        <w:t>. Грушевская</w:t>
+      </w:r>
+    </w:p>
+    <w:p>
+      <w:pPr>
+        <w:pStyle w:val="a7"/>
+        <w:spacing w:line="300" w:lineRule="auto"/>
+        <w:ind w:left="4956"/>
+        <w:jc w:val="right"/>
+      </w:pPr>
+      <w:r>
+        <w:t>«</w:t>
+      </w:r>
+      <w:r>
+        <w:t>16</w:t>
+      </w:r>
+      <w:r>
+        <w:t xml:space="preserve">» </w:t>
+      </w:r>
+      <w:r>
+        <w:t xml:space="preserve">ноября </w:t>
+      </w:r>
+      <w:r>
+        <w:t xml:space="preserve"> 2020 г.</w:t>
+      </w:r>
+    </w:p>
+    <w:p>
+      <w:pPr>
+        <w:pStyle w:val="a7"/>
+        <w:jc w:val="center"/>
+        <w:rPr>
+          <w:sz w:val="24"/>
+          <w:szCs w:val="24"/>
+        </w:rPr>
+      </w:pPr>
+    </w:p>
+    <w:p>
+      <w:pPr>
+        <w:pStyle w:val="a7"/>
+        <w:jc w:val="center"/>
+        <w:rPr>
+          <w:sz w:val="24"/>
+          <w:szCs w:val="24"/>
+        </w:rPr>
+      </w:pPr>
+    </w:p>
+    <w:p>
+      <w:pPr>
+        <w:pStyle w:val="a7"/>
+        <w:jc w:val="center"/>
+        <w:rPr>
+          <w:sz w:val="24"/>
+          <w:szCs w:val="24"/>
+        </w:rPr>
+      </w:pPr>
+    </w:p>
+    <w:p>
+      <w:pPr>
+        <w:pStyle w:val="a7"/>
+        <w:jc w:val="center"/>
+        <w:rPr>
+          <w:sz w:val="24"/>
+          <w:szCs w:val="24"/>
+        </w:rPr>
+      </w:pPr>
+    </w:p>
+    <w:p>
+      <w:pPr>
+        <w:pStyle w:val="a7"/>
+        <w:jc w:val="center"/>
+        <w:rPr>
+          <w:sz w:val="24"/>
+          <w:szCs w:val="24"/>
+        </w:rPr>
+      </w:pPr>
+    </w:p>
+    <w:p>
+      <w:pPr>
+        <w:pStyle w:val="a7"/>
+        <w:jc w:val="center"/>
+        <w:rPr>
+          <w:sz w:val="24"/>
+          <w:szCs w:val="24"/>
+        </w:rPr>
+      </w:pPr>
+    </w:p>
+    <w:p>
+      <w:pPr>
+        <w:pStyle w:val="a7"/>
+        <w:jc w:val="center"/>
+        <w:rPr>
+          <w:b/>
+          <w:sz w:val="24"/>
+        </w:rPr>
+      </w:pPr>
+      <w:r>
+        <w:t>Ярославль 2020 г.</w:t>
+      </w:r>
+    </w:p>
+    <w:p>
+      <w:pPr>
+        <w:rPr>
+          <w:rFonts w:ascii="Times New Roman" w:hAnsi="Times New Roman" w:cs="Times New Roman"/>
+          <w:b/>
+          <w:sz w:val="24"/>
+        </w:rPr>
+      </w:pPr>
+      <w:r>
+        <w:rPr>
+          <w:rFonts w:ascii="Times New Roman" w:hAnsi="Times New Roman" w:cs="Times New Roman"/>
+          <w:b/>
+          <w:sz w:val="24"/>
+        </w:rPr>
+        <w:br w:type="page"/>
+      </w:r>
+    </w:p>
+    <w:sdt>
+      <w:sdtPr>
+        <w:id w:val="-846630430"/>
+        <w:docPartObj>
+          <w:docPartGallery w:val="Table of Contents"/>
+          <w:docPartUnique/>
+        </w:docPartObj>
+      </w:sdtPr>
+      <w:sdtEndPr>
+        <w:rPr>
+          <w:rFonts w:ascii="Times New Roman" w:eastAsiaTheme="minorHAnsi" w:hAnsi="Times New Roman" w:cs="Times New Roman"/>
+          <w:color w:val="auto"/>
+          <w:sz w:val="24"/>
+          <w:szCs w:val="22"/>
+          <w:lang w:eastAsia="en-US"/>
+        </w:rPr>
+      </w:sdtEndPr>
+      <w:sdtContent>
+        <w:p>
+          <w:pPr>
+            <w:pStyle w:val="a9"/>
+            <w:jc w:val="center"/>
+          </w:pPr>
+          <w:r>
+            <w:t>Содержание</w:t>
+          </w:r>
+        </w:p>
+        <w:p>
+          <w:pPr>
+            <w:pStyle w:val="21"/>
+            <w:tabs>
+              <w:tab w:val="right" w:leader="dot" w:pos="10456"/>
+            </w:tabs>
+            <w:rPr>
+              <w:rFonts w:ascii="Times New Roman" w:eastAsiaTheme="minorEastAsia" w:hAnsi="Times New Roman" w:cs="Times New Roman"/>
+              <w:noProof/>
+              <w:sz w:val="24"/>
+              <w:lang w:eastAsia="ru-RU"/>
+            </w:rPr>
+          </w:pPr>
+          <w:r>
+            <w:rPr>
+              <w:rFonts w:ascii="Times New Roman" w:hAnsi="Times New Roman" w:cs="Times New Roman"/>
+              <w:sz w:val="24"/>
+            </w:rPr>
+            <w:fldChar w:fldCharType="begin"/>
+          </w:r>
+          <w:r>
+            <w:rPr>
+              <w:rFonts w:ascii="Times New Roman" w:hAnsi="Times New Roman" w:cs="Times New Roman"/>
+              <w:sz w:val="24"/>
+            </w:rPr>
+            <w:instrText xml:space="preserve"> TOC \o "1-3" \h \z \u </w:instrText>
+          </w:r>
+          <w:r>
+            <w:rPr>
+              <w:rFonts w:ascii="Times New Roman" w:hAnsi="Times New Roman" w:cs="Times New Roman"/>
+              <w:sz w:val="24"/>
+            </w:rPr>
+            <w:fldChar w:fldCharType="separate"/>
+          </w:r>
+          <w:hyperlink w:anchor="_Toc56441598" w:history="1">
+            <w:r>
+              <w:rPr>
+                <w:rStyle w:val="aa"/>
+                <w:rFonts w:ascii="Times New Roman" w:hAnsi="Times New Roman" w:cs="Times New Roman"/>
+                <w:noProof/>
+                <w:sz w:val="24"/>
+              </w:rPr>
+              <w:t>Задание</w:t>
+            </w:r>
+            <w:r>
+              <w:rPr>
+                <w:rFonts w:ascii="Times New Roman" w:hAnsi="Times New Roman" w:cs="Times New Roman"/>
+                <w:noProof/>
+                <w:webHidden/>
+                <w:sz w:val="24"/>
+              </w:rPr>
+              <w:tab/>
+            </w:r>
+            <w:r>
+              <w:rPr>
+                <w:rFonts w:ascii="Times New Roman" w:hAnsi="Times New Roman" w:cs="Times New Roman"/>
+                <w:noProof/>
+                <w:webHidden/>
+                <w:sz w:val="24"/>
+              </w:rPr>
+              <w:fldChar w:fldCharType="begin"/>
+            </w:r>
+            <w:r>
+              <w:rPr>
+                <w:rFonts w:ascii="Times New Roman" w:hAnsi="Times New Roman" w:cs="Times New Roman"/>
+                <w:noProof/>
+                <w:webHidden/>
+                <w:sz w:val="24"/>
+              </w:rPr>
+              <w:instrText xml:space="preserve"> PAGEREF _Toc56441598 \h </w:instrText>
+            </w:r>
+            <w:r>
+              <w:rPr>
+                <w:rFonts w:ascii="Times New Roman" w:hAnsi="Times New Roman" w:cs="Times New Roman"/>
+                <w:noProof/>
+                <w:webHidden/>
+                <w:sz w:val="24"/>
+              </w:rPr>
+            </w:r>
+            <w:r>
+              <w:rPr>
+                <w:rFonts w:ascii="Times New Roman" w:hAnsi="Times New Roman" w:cs="Times New Roman"/>
+                <w:noProof/>
+                <w:webHidden/>
+                <w:sz w:val="24"/>
+              </w:rPr>
+              <w:fldChar w:fldCharType="separate"/>
+            </w:r>
+            <w:r>
+              <w:rPr>
+                <w:rFonts w:ascii="Times New Roman" w:hAnsi="Times New Roman" w:cs="Times New Roman"/>
+                <w:noProof/>
+                <w:webHidden/>
+                <w:sz w:val="24"/>
+              </w:rPr>
+              <w:t>2</w:t>
+            </w:r>
+            <w:r>
+              <w:rPr>
+                <w:rFonts w:ascii="Times New Roman" w:hAnsi="Times New Roman" w:cs="Times New Roman"/>
+                <w:noProof/>
+                <w:webHidden/>
+                <w:sz w:val="24"/>
+              </w:rPr>
+              <w:fldChar w:fldCharType="end"/>
+            </w:r>
+          </w:hyperlink>
+        </w:p>
+        <w:p>
+          <w:pPr>
+            <w:pStyle w:val="21"/>
+            <w:tabs>
+              <w:tab w:val="right" w:leader="dot" w:pos="10456"/>
+            </w:tabs>
+            <w:rPr>
+              <w:rFonts w:ascii="Times New Roman" w:eastAsiaTheme="minorEastAsia" w:hAnsi="Times New Roman" w:cs="Times New Roman"/>
+              <w:noProof/>
+              <w:sz w:val="24"/>
+              <w:lang w:eastAsia="ru-RU"/>
+            </w:rPr>
+          </w:pPr>
+          <w:hyperlink w:anchor="_Toc56441599" w:history="1">
+            <w:r>
+              <w:rPr>
+                <w:rStyle w:val="aa"/>
+                <w:rFonts w:ascii="Times New Roman" w:hAnsi="Times New Roman" w:cs="Times New Roman"/>
+                <w:noProof/>
+                <w:sz w:val="24"/>
+              </w:rPr>
+              <w:t>Описание БД «Музыкальный магазин»</w:t>
+            </w:r>
+            <w:r>
+              <w:rPr>
+                <w:rFonts w:ascii="Times New Roman" w:hAnsi="Times New Roman" w:cs="Times New Roman"/>
+                <w:noProof/>
+                <w:webHidden/>
+                <w:sz w:val="24"/>
+              </w:rPr>
+              <w:tab/>
+            </w:r>
+            <w:r>
+              <w:rPr>
+                <w:rFonts w:ascii="Times New Roman" w:hAnsi="Times New Roman" w:cs="Times New Roman"/>
+                <w:noProof/>
+                <w:webHidden/>
+                <w:sz w:val="24"/>
+              </w:rPr>
+              <w:fldChar w:fldCharType="begin"/>
+            </w:r>
+            <w:r>
+              <w:rPr>
+                <w:rFonts w:ascii="Times New Roman" w:hAnsi="Times New Roman" w:cs="Times New Roman"/>
+                <w:noProof/>
+                <w:webHidden/>
+                <w:sz w:val="24"/>
+              </w:rPr>
+              <w:instrText xml:space="preserve"> PAGEREF _Toc56441599 \h </w:instrText>
+            </w:r>
+            <w:r>
+              <w:rPr>
+                <w:rFonts w:ascii="Times New Roman" w:hAnsi="Times New Roman" w:cs="Times New Roman"/>
+                <w:noProof/>
+                <w:webHidden/>
+                <w:sz w:val="24"/>
+              </w:rPr>
+            </w:r>
+            <w:r>
+              <w:rPr>
+                <w:rFonts w:ascii="Times New Roman" w:hAnsi="Times New Roman" w:cs="Times New Roman"/>
+                <w:noProof/>
+                <w:webHidden/>
+                <w:sz w:val="24"/>
+              </w:rPr>
+              <w:fldChar w:fldCharType="separate"/>
+            </w:r>
+            <w:r>
+              <w:rPr>
+                <w:rFonts w:ascii="Times New Roman" w:hAnsi="Times New Roman" w:cs="Times New Roman"/>
+                <w:noProof/>
+                <w:webHidden/>
+                <w:sz w:val="24"/>
+              </w:rPr>
+              <w:t>3</w:t>
+            </w:r>
+            <w:r>
+              <w:rPr>
+                <w:rFonts w:ascii="Times New Roman" w:hAnsi="Times New Roman" w:cs="Times New Roman"/>
+                <w:noProof/>
+                <w:webHidden/>
+                <w:sz w:val="24"/>
+              </w:rPr>
+              <w:fldChar w:fldCharType="end"/>
+            </w:r>
+          </w:hyperlink>
+        </w:p>
+        <w:p>
+          <w:pPr>
+            <w:rPr>
+              <w:rFonts w:ascii="Times New Roman" w:hAnsi="Times New Roman" w:cs="Times New Roman"/>
+              <w:sz w:val="24"/>
+            </w:rPr>
+          </w:pPr>
+          <w:r>
+            <w:rPr>
+              <w:rFonts w:ascii="Times New Roman" w:hAnsi="Times New Roman" w:cs="Times New Roman"/>
+              <w:b/>
+              <w:bCs/>
+              <w:sz w:val="24"/>
+            </w:rPr>
+            <w:fldChar w:fldCharType="end"/>
+          </w:r>
+        </w:p>
+      </w:sdtContent>
+    </w:sdt>
+    <w:p>
+      <w:pPr>
+        <w:pStyle w:val="1"/>
+        <w:jc w:val="center"/>
+      </w:pPr>
+      <w:bookmarkStart w:id="0" w:name="_Toc56441598"/>
+      <w:r>
+        <w:t>Задание</w:t>
+      </w:r>
+      <w:bookmarkEnd w:id="0"/>
+    </w:p>
+    <w:p>
+      <w:pPr>
         <w:ind w:firstLine="709"/>
         <w:contextualSpacing/>
         <w:jc w:val="center"/>
@@ -13,12 +919,26 @@
           <w:sz w:val="24"/>
         </w:rPr>
       </w:pPr>
-      <w:r>
+      <w:bookmarkStart w:id="1" w:name="_GoBack"/>
+      <w:bookmarkEnd w:id="1"/>
+    </w:p>
+    <w:p>
+      <w:pPr>
+        <w:ind w:firstLine="709"/>
+        <w:contextualSpacing/>
+        <w:jc w:val="center"/>
         <w:rPr>
           <w:rFonts w:ascii="Times New Roman" w:hAnsi="Times New Roman" w:cs="Times New Roman"/>
           <w:b/>
           <w:sz w:val="24"/>
         </w:rPr>
+      </w:pPr>
+      <w:r>
+        <w:rPr>
+          <w:rFonts w:ascii="Times New Roman" w:hAnsi="Times New Roman" w:cs="Times New Roman"/>
+          <w:b/>
+          <w:sz w:val="24"/>
+        </w:rPr>
         <w:t>ВАРИАНТ 2 (Грушевская Дарья)</w:t>
       </w:r>
     </w:p>
@@ -26,17 +946,29 @@
       <w:pPr>
         <w:ind w:firstLine="709"/>
         <w:contextualSpacing/>
-        <w:rPr>
-          <w:rFonts w:ascii="Times New Roman" w:hAnsi="Times New Roman" w:cs="Times New Roman"/>
-          <w:sz w:val="24"/>
-        </w:rPr>
-      </w:pPr>
-      <w:r>
+        <w:jc w:val="center"/>
         <w:rPr>
           <w:rFonts w:ascii="Times New Roman" w:hAnsi="Times New Roman" w:cs="Times New Roman"/>
           <w:b/>
           <w:sz w:val="24"/>
         </w:rPr>
+      </w:pPr>
+    </w:p>
+    <w:p>
+      <w:pPr>
+        <w:ind w:firstLine="709"/>
+        <w:contextualSpacing/>
+        <w:rPr>
+          <w:rFonts w:ascii="Times New Roman" w:hAnsi="Times New Roman" w:cs="Times New Roman"/>
+          <w:sz w:val="24"/>
+        </w:rPr>
+      </w:pPr>
+      <w:r>
+        <w:rPr>
+          <w:rFonts w:ascii="Times New Roman" w:hAnsi="Times New Roman" w:cs="Times New Roman"/>
+          <w:b/>
+          <w:sz w:val="24"/>
+        </w:rPr>
         <w:t>Предметная область</w:t>
       </w:r>
       <w:r>
@@ -164,8 +1096,6 @@
         </w:rPr>
         <w:t xml:space="preserve">: </w:t>
       </w:r>
-      <w:bookmarkStart w:id="0" w:name="_GoBack"/>
-      <w:bookmarkEnd w:id="0"/>
     </w:p>
     <w:p>
       <w:pPr>
@@ -497,6 +1427,7 @@
         <w:contextualSpacing/>
         <w:rPr>
           <w:rFonts w:ascii="Times New Roman" w:hAnsi="Times New Roman" w:cs="Times New Roman"/>
+          <w:b/>
           <w:sz w:val="24"/>
         </w:rPr>
       </w:pPr>
@@ -507,7 +1438,6315 @@
         </w:rPr>
         <w:t>17) определить авторство альбомов (для каждого альбома выводится исполнитель или список исполнителей, если все треки этого альбома записаны одним множеством исполнителей; в противном случае выводится «Коллективный сборник»).</w:t>
       </w:r>
-    </w:p>
+      <w:r>
+        <w:rPr>
+          <w:rFonts w:ascii="Times New Roman" w:hAnsi="Times New Roman" w:cs="Times New Roman"/>
+          <w:b/>
+          <w:sz w:val="24"/>
+        </w:rPr>
+        <w:br w:type="page"/>
+      </w:r>
+    </w:p>
+    <w:p>
+      <w:pPr>
+        <w:pStyle w:val="1"/>
+        <w:jc w:val="center"/>
+      </w:pPr>
+      <w:bookmarkStart w:id="2" w:name="_Toc56441599"/>
+      <w:r>
+        <w:lastRenderedPageBreak/>
+        <w:t>Описание БД «</w:t>
+      </w:r>
+      <w:r>
+        <w:t>Музыкальный магазин</w:t>
+      </w:r>
+      <w:r>
+        <w:t>»</w:t>
+      </w:r>
+      <w:bookmarkEnd w:id="2"/>
+    </w:p>
+    <w:p>
+      <w:pPr>
+        <w:contextualSpacing/>
+        <w:jc w:val="center"/>
+        <w:rPr>
+          <w:rFonts w:ascii="Times New Roman" w:hAnsi="Times New Roman" w:cs="Times New Roman"/>
+          <w:b/>
+          <w:sz w:val="24"/>
+        </w:rPr>
+      </w:pPr>
+    </w:p>
+    <w:p>
+      <w:pPr>
+        <w:keepNext/>
+        <w:ind w:firstLine="709"/>
+        <w:contextualSpacing/>
+      </w:pPr>
+      <w:r>
+        <w:rPr>
+          <w:noProof/>
+          <w:lang w:eastAsia="ru-RU"/>
+        </w:rPr>
+        <w:drawing>
+          <wp:inline distT="0" distB="0" distL="0" distR="0" wp14:anchorId="10234BAD" wp14:editId="351AE146">
+            <wp:extent cx="5743575" cy="4229100"/>
+            <wp:effectExtent l="19050" t="19050" r="28575" b="19050"/>
+            <wp:docPr id="2" name="Рисунок 2"/>
+            <wp:cNvGraphicFramePr>
+              <a:graphicFrameLocks xmlns:a="http://schemas.openxmlformats.org/drawingml/2006/main" noChangeAspect="1"/>
+            </wp:cNvGraphicFramePr>
+            <a:graphic xmlns:a="http://schemas.openxmlformats.org/drawingml/2006/main">
+              <a:graphicData uri="http://schemas.openxmlformats.org/drawingml/2006/picture">
+                <pic:pic xmlns:pic="http://schemas.openxmlformats.org/drawingml/2006/picture">
+                  <pic:nvPicPr>
+                    <pic:cNvPr id="0" name=""/>
+                    <pic:cNvPicPr/>
+                  </pic:nvPicPr>
+                  <pic:blipFill>
+                    <a:blip r:embed="rId6"/>
+                    <a:stretch>
+                      <a:fillRect/>
+                    </a:stretch>
+                  </pic:blipFill>
+                  <pic:spPr>
+                    <a:xfrm>
+                      <a:off x="0" y="0"/>
+                      <a:ext cx="5743575" cy="4229100"/>
+                    </a:xfrm>
+                    <a:prstGeom prst="rect">
+                      <a:avLst/>
+                    </a:prstGeom>
+                    <a:ln>
+                      <a:solidFill>
+                        <a:schemeClr val="accent1"/>
+                      </a:solidFill>
+                    </a:ln>
+                  </pic:spPr>
+                </pic:pic>
+              </a:graphicData>
+            </a:graphic>
+          </wp:inline>
+        </w:drawing>
+      </w:r>
+    </w:p>
+    <w:p>
+      <w:pPr>
+        <w:pStyle w:val="a5"/>
+        <w:jc w:val="center"/>
+        <w:rPr>
+          <w:rFonts w:ascii="Times New Roman" w:hAnsi="Times New Roman" w:cs="Times New Roman"/>
+          <w:b w:val="0"/>
+          <w:color w:val="auto"/>
+          <w:sz w:val="24"/>
+          <w:szCs w:val="24"/>
+        </w:rPr>
+      </w:pPr>
+      <w:r>
+        <w:rPr>
+          <w:rFonts w:ascii="Times New Roman" w:hAnsi="Times New Roman" w:cs="Times New Roman"/>
+          <w:color w:val="auto"/>
+          <w:sz w:val="24"/>
+          <w:szCs w:val="24"/>
+        </w:rPr>
+        <w:t xml:space="preserve">Рис. </w:t>
+      </w:r>
+      <w:r>
+        <w:rPr>
+          <w:rFonts w:ascii="Times New Roman" w:hAnsi="Times New Roman" w:cs="Times New Roman"/>
+          <w:color w:val="auto"/>
+          <w:sz w:val="24"/>
+          <w:szCs w:val="24"/>
+        </w:rPr>
+        <w:fldChar w:fldCharType="begin"/>
+      </w:r>
+      <w:r>
+        <w:rPr>
+          <w:rFonts w:ascii="Times New Roman" w:hAnsi="Times New Roman" w:cs="Times New Roman"/>
+          <w:color w:val="auto"/>
+          <w:sz w:val="24"/>
+          <w:szCs w:val="24"/>
+        </w:rPr>
+        <w:instrText xml:space="preserve"> SEQ Рис. \* ARABIC </w:instrText>
+      </w:r>
+      <w:r>
+        <w:rPr>
+          <w:rFonts w:ascii="Times New Roman" w:hAnsi="Times New Roman" w:cs="Times New Roman"/>
+          <w:color w:val="auto"/>
+          <w:sz w:val="24"/>
+          <w:szCs w:val="24"/>
+        </w:rPr>
+        <w:fldChar w:fldCharType="separate"/>
+      </w:r>
+      <w:r>
+        <w:rPr>
+          <w:rFonts w:ascii="Times New Roman" w:hAnsi="Times New Roman" w:cs="Times New Roman"/>
+          <w:noProof/>
+          <w:color w:val="auto"/>
+          <w:sz w:val="24"/>
+          <w:szCs w:val="24"/>
+        </w:rPr>
+        <w:t>1</w:t>
+      </w:r>
+      <w:r>
+        <w:rPr>
+          <w:rFonts w:ascii="Times New Roman" w:hAnsi="Times New Roman" w:cs="Times New Roman"/>
+          <w:color w:val="auto"/>
+          <w:sz w:val="24"/>
+          <w:szCs w:val="24"/>
+        </w:rPr>
+        <w:fldChar w:fldCharType="end"/>
+      </w:r>
+      <w:r>
+        <w:rPr>
+          <w:rFonts w:ascii="Times New Roman" w:hAnsi="Times New Roman" w:cs="Times New Roman"/>
+          <w:color w:val="auto"/>
+          <w:sz w:val="24"/>
+          <w:szCs w:val="24"/>
+        </w:rPr>
+        <w:t xml:space="preserve"> </w:t>
+      </w:r>
+      <w:r>
+        <w:rPr>
+          <w:rFonts w:ascii="Times New Roman" w:hAnsi="Times New Roman" w:cs="Times New Roman"/>
+          <w:b w:val="0"/>
+          <w:color w:val="auto"/>
+          <w:sz w:val="24"/>
+          <w:szCs w:val="24"/>
+        </w:rPr>
+        <w:t>Схема БД</w:t>
+      </w:r>
+    </w:p>
+    <w:p>
+      <w:pPr>
+        <w:ind w:firstLine="709"/>
+        <w:contextualSpacing/>
+        <w:rPr>
+          <w:rFonts w:ascii="Times New Roman" w:hAnsi="Times New Roman" w:cs="Times New Roman"/>
+          <w:sz w:val="24"/>
+        </w:rPr>
+      </w:pPr>
+    </w:p>
+    <w:p>
+      <w:pPr>
+        <w:ind w:firstLine="709"/>
+        <w:contextualSpacing/>
+        <w:rPr>
+          <w:rFonts w:ascii="Times New Roman" w:hAnsi="Times New Roman" w:cs="Times New Roman"/>
+          <w:sz w:val="24"/>
+        </w:rPr>
+      </w:pPr>
+      <w:r>
+        <w:rPr>
+          <w:rFonts w:ascii="Times New Roman" w:hAnsi="Times New Roman" w:cs="Times New Roman"/>
+          <w:b/>
+          <w:sz w:val="24"/>
+        </w:rPr>
+        <w:t>Объекты</w:t>
+      </w:r>
+      <w:r>
+        <w:rPr>
+          <w:rFonts w:ascii="Times New Roman" w:hAnsi="Times New Roman" w:cs="Times New Roman"/>
+          <w:sz w:val="24"/>
+        </w:rPr>
+        <w:t xml:space="preserve">: </w:t>
+      </w:r>
+    </w:p>
+    <w:p>
+      <w:pPr>
+        <w:ind w:firstLine="709"/>
+        <w:contextualSpacing/>
+        <w:rPr>
+          <w:rFonts w:ascii="Times New Roman" w:hAnsi="Times New Roman" w:cs="Times New Roman"/>
+          <w:sz w:val="24"/>
+        </w:rPr>
+      </w:pPr>
+      <w:r>
+        <w:rPr>
+          <w:rFonts w:ascii="Times New Roman" w:hAnsi="Times New Roman" w:cs="Times New Roman"/>
+          <w:sz w:val="24"/>
+        </w:rPr>
+        <w:t>–</w:t>
+      </w:r>
+      <w:r>
+        <w:rPr>
+          <w:rFonts w:ascii="Times New Roman" w:hAnsi="Times New Roman" w:cs="Times New Roman"/>
+          <w:sz w:val="24"/>
+        </w:rPr>
+        <w:t xml:space="preserve"> </w:t>
+      </w:r>
+      <w:proofErr w:type="spellStart"/>
+      <w:r>
+        <w:rPr>
+          <w:rFonts w:ascii="Times New Roman" w:hAnsi="Times New Roman" w:cs="Times New Roman"/>
+          <w:sz w:val="24"/>
+        </w:rPr>
+        <w:t>GRUSHEVSKAYA_RECORD</w:t>
+      </w:r>
+      <w:proofErr w:type="spellEnd"/>
+      <w:r>
+        <w:rPr>
+          <w:rFonts w:ascii="Times New Roman" w:hAnsi="Times New Roman" w:cs="Times New Roman"/>
+          <w:sz w:val="24"/>
+        </w:rPr>
+        <w:t xml:space="preserve"> </w:t>
+      </w:r>
+      <w:r>
+        <w:rPr>
+          <w:rFonts w:ascii="Times New Roman" w:hAnsi="Times New Roman" w:cs="Times New Roman"/>
+          <w:sz w:val="24"/>
+        </w:rPr>
+        <w:t>запись (идентификатор, название, время звучания, стиль);</w:t>
+      </w:r>
+    </w:p>
+    <w:p>
+      <w:pPr>
+        <w:ind w:firstLine="709"/>
+        <w:contextualSpacing/>
+        <w:rPr>
+          <w:rFonts w:ascii="Times New Roman" w:hAnsi="Times New Roman" w:cs="Times New Roman"/>
+          <w:sz w:val="24"/>
+        </w:rPr>
+      </w:pPr>
+      <w:r>
+        <w:rPr>
+          <w:rFonts w:ascii="Times New Roman" w:hAnsi="Times New Roman" w:cs="Times New Roman"/>
+          <w:sz w:val="24"/>
+        </w:rPr>
+        <w:t xml:space="preserve">– </w:t>
+      </w:r>
+      <w:proofErr w:type="spellStart"/>
+      <w:r>
+        <w:rPr>
+          <w:rFonts w:ascii="Times New Roman" w:hAnsi="Times New Roman" w:cs="Times New Roman"/>
+          <w:sz w:val="24"/>
+        </w:rPr>
+        <w:t>GRUSHEVSKAYA_ALBUM</w:t>
+      </w:r>
+      <w:proofErr w:type="spellEnd"/>
+      <w:r>
+        <w:rPr>
+          <w:rFonts w:ascii="Times New Roman" w:hAnsi="Times New Roman" w:cs="Times New Roman"/>
+          <w:sz w:val="24"/>
+        </w:rPr>
+        <w:t xml:space="preserve"> </w:t>
+      </w:r>
+      <w:r>
+        <w:rPr>
+          <w:rFonts w:ascii="Times New Roman" w:hAnsi="Times New Roman" w:cs="Times New Roman"/>
+          <w:sz w:val="24"/>
+        </w:rPr>
+        <w:t>альбом (идентификатор, название, стоимость, количество на складе, количество проданных экземпляров);</w:t>
+      </w:r>
+    </w:p>
+    <w:p>
+      <w:pPr>
+        <w:ind w:firstLine="709"/>
+        <w:contextualSpacing/>
+        <w:rPr>
+          <w:rFonts w:ascii="Times New Roman" w:hAnsi="Times New Roman" w:cs="Times New Roman"/>
+          <w:sz w:val="24"/>
+        </w:rPr>
+      </w:pPr>
+      <w:r>
+        <w:rPr>
+          <w:rFonts w:ascii="Times New Roman" w:hAnsi="Times New Roman" w:cs="Times New Roman"/>
+          <w:sz w:val="24"/>
+        </w:rPr>
+        <w:t xml:space="preserve">– </w:t>
+      </w:r>
+      <w:proofErr w:type="spellStart"/>
+      <w:r>
+        <w:rPr>
+          <w:rFonts w:ascii="Times New Roman" w:hAnsi="Times New Roman" w:cs="Times New Roman"/>
+          <w:sz w:val="24"/>
+        </w:rPr>
+        <w:t>GRUSHEVSKAYA_SINGER</w:t>
+      </w:r>
+      <w:proofErr w:type="spellEnd"/>
+      <w:r>
+        <w:rPr>
+          <w:rFonts w:ascii="Times New Roman" w:hAnsi="Times New Roman" w:cs="Times New Roman"/>
+          <w:sz w:val="24"/>
+        </w:rPr>
+        <w:t xml:space="preserve"> </w:t>
+      </w:r>
+      <w:r>
+        <w:rPr>
+          <w:rFonts w:ascii="Times New Roman" w:hAnsi="Times New Roman" w:cs="Times New Roman"/>
+          <w:sz w:val="24"/>
+        </w:rPr>
+        <w:t>исполнитель (имя, псевдоним или название группы; страна).</w:t>
+      </w:r>
+    </w:p>
+    <w:p>
+      <w:pPr>
+        <w:ind w:firstLine="709"/>
+        <w:contextualSpacing/>
+        <w:rPr>
+          <w:rFonts w:ascii="Times New Roman" w:hAnsi="Times New Roman" w:cs="Times New Roman"/>
+          <w:sz w:val="24"/>
+        </w:rPr>
+      </w:pPr>
+    </w:p>
+    <w:p>
+      <w:pPr>
+        <w:ind w:firstLine="709"/>
+        <w:contextualSpacing/>
+        <w:rPr>
+          <w:rFonts w:ascii="Times New Roman" w:hAnsi="Times New Roman" w:cs="Times New Roman"/>
+          <w:sz w:val="24"/>
+        </w:rPr>
+      </w:pPr>
+      <w:r>
+        <w:rPr>
+          <w:rFonts w:ascii="Times New Roman" w:hAnsi="Times New Roman" w:cs="Times New Roman"/>
+          <w:sz w:val="24"/>
+        </w:rPr>
+        <w:t xml:space="preserve">Были созданы дополнительно 2 таблицы – словарь стран </w:t>
+      </w:r>
+      <w:proofErr w:type="spellStart"/>
+      <w:r>
+        <w:rPr>
+          <w:rFonts w:ascii="Times New Roman" w:hAnsi="Times New Roman" w:cs="Times New Roman"/>
+          <w:sz w:val="24"/>
+        </w:rPr>
+        <w:t>GRUSHEVSKAYA_DICT_COUNTRY</w:t>
+      </w:r>
+      <w:proofErr w:type="spellEnd"/>
+      <w:r>
+        <w:rPr>
+          <w:rFonts w:ascii="Times New Roman" w:hAnsi="Times New Roman" w:cs="Times New Roman"/>
+          <w:sz w:val="24"/>
+        </w:rPr>
+        <w:t xml:space="preserve"> и словарь стилей </w:t>
+      </w:r>
+      <w:proofErr w:type="spellStart"/>
+      <w:r>
+        <w:rPr>
+          <w:rFonts w:ascii="Times New Roman" w:hAnsi="Times New Roman" w:cs="Times New Roman"/>
+          <w:sz w:val="24"/>
+        </w:rPr>
+        <w:t>GRUSHEVSKAYA_DICT_STYLE</w:t>
+      </w:r>
+      <w:proofErr w:type="spellEnd"/>
+      <w:r>
+        <w:rPr>
+          <w:rFonts w:ascii="Times New Roman" w:hAnsi="Times New Roman" w:cs="Times New Roman"/>
+          <w:sz w:val="24"/>
+        </w:rPr>
+        <w:t>. Данные таблицы помогают отслеживать уникальность стран и стилей. В результате не будет ситуации, когда один исполнитель из РФ, а другой из России, хотя это по сути одно и то же.</w:t>
+      </w:r>
+    </w:p>
+    <w:p>
+      <w:pPr>
+        <w:ind w:firstLine="709"/>
+        <w:contextualSpacing/>
+        <w:rPr>
+          <w:rFonts w:ascii="Times New Roman" w:hAnsi="Times New Roman" w:cs="Times New Roman"/>
+          <w:sz w:val="24"/>
+        </w:rPr>
+      </w:pPr>
+    </w:p>
+    <w:p>
+      <w:pPr>
+        <w:ind w:firstLine="709"/>
+        <w:contextualSpacing/>
+        <w:rPr>
+          <w:rFonts w:ascii="Times New Roman" w:hAnsi="Times New Roman" w:cs="Times New Roman"/>
+          <w:sz w:val="24"/>
+        </w:rPr>
+      </w:pPr>
+      <w:r>
+        <w:rPr>
+          <w:rFonts w:ascii="Times New Roman" w:hAnsi="Times New Roman" w:cs="Times New Roman"/>
+          <w:sz w:val="24"/>
+        </w:rPr>
+        <w:t xml:space="preserve">Был создан отдельный пакет для исключений </w:t>
+      </w:r>
+      <w:proofErr w:type="spellStart"/>
+      <w:r>
+        <w:rPr>
+          <w:rFonts w:ascii="Times New Roman" w:hAnsi="Times New Roman" w:cs="Times New Roman"/>
+          <w:sz w:val="24"/>
+        </w:rPr>
+        <w:t>GRUSHEVSKAYA_EXCEPTIONS</w:t>
+      </w:r>
+      <w:proofErr w:type="spellEnd"/>
+      <w:r>
+        <w:rPr>
+          <w:rFonts w:ascii="Times New Roman" w:hAnsi="Times New Roman" w:cs="Times New Roman"/>
+          <w:sz w:val="24"/>
+        </w:rPr>
+        <w:t>.</w:t>
+      </w:r>
+    </w:p>
+    <w:p>
+      <w:pPr>
+        <w:ind w:firstLine="709"/>
+        <w:contextualSpacing/>
+        <w:rPr>
+          <w:rFonts w:ascii="Times New Roman" w:hAnsi="Times New Roman" w:cs="Times New Roman"/>
+          <w:sz w:val="24"/>
+        </w:rPr>
+      </w:pPr>
+    </w:p>
+    <w:p>
+      <w:pPr>
+        <w:ind w:firstLine="709"/>
+        <w:contextualSpacing/>
+        <w:rPr>
+          <w:rFonts w:ascii="Times New Roman" w:hAnsi="Times New Roman" w:cs="Times New Roman"/>
+          <w:sz w:val="24"/>
+        </w:rPr>
+      </w:pPr>
+      <w:r>
+        <w:rPr>
+          <w:rFonts w:ascii="Times New Roman" w:hAnsi="Times New Roman" w:cs="Times New Roman"/>
+          <w:sz w:val="24"/>
+        </w:rPr>
+        <w:t xml:space="preserve">Был создан объект </w:t>
+      </w:r>
+      <w:proofErr w:type="spellStart"/>
+      <w:r>
+        <w:rPr>
+          <w:rFonts w:ascii="Times New Roman" w:hAnsi="Times New Roman" w:cs="Times New Roman"/>
+          <w:sz w:val="24"/>
+          <w:lang w:val="en-US"/>
+        </w:rPr>
+        <w:t>GRUSHEVSKAYA</w:t>
+      </w:r>
+      <w:proofErr w:type="spellEnd"/>
+      <w:r>
+        <w:rPr>
+          <w:rFonts w:ascii="Times New Roman" w:hAnsi="Times New Roman" w:cs="Times New Roman"/>
+          <w:sz w:val="24"/>
+        </w:rPr>
+        <w:t>_</w:t>
+      </w:r>
+      <w:r>
+        <w:rPr>
+          <w:rFonts w:ascii="Times New Roman" w:hAnsi="Times New Roman" w:cs="Times New Roman"/>
+          <w:sz w:val="24"/>
+          <w:lang w:val="en-US"/>
+        </w:rPr>
+        <w:t>TIME</w:t>
+      </w:r>
+      <w:r>
+        <w:rPr>
+          <w:rFonts w:ascii="Times New Roman" w:hAnsi="Times New Roman" w:cs="Times New Roman"/>
+          <w:sz w:val="24"/>
+        </w:rPr>
+        <w:t xml:space="preserve"> </w:t>
+      </w:r>
+      <w:r>
+        <w:rPr>
+          <w:rFonts w:ascii="Times New Roman" w:hAnsi="Times New Roman" w:cs="Times New Roman"/>
+          <w:sz w:val="24"/>
+        </w:rPr>
+        <w:t>для упрощения вычислений со временем (сложения времени исполнения треков в альбоме). Объект помимо конструктора имеет метод вывода времени на экран и метод сложения времени.</w:t>
+      </w:r>
+    </w:p>
+    <w:p>
+      <w:pPr>
+        <w:ind w:firstLine="709"/>
+        <w:contextualSpacing/>
+        <w:rPr>
+          <w:rFonts w:ascii="Times New Roman" w:hAnsi="Times New Roman" w:cs="Times New Roman"/>
+          <w:sz w:val="24"/>
+        </w:rPr>
+      </w:pPr>
+    </w:p>
+    <w:p>
+      <w:pPr>
+        <w:ind w:firstLine="709"/>
+        <w:contextualSpacing/>
+        <w:rPr>
+          <w:rFonts w:ascii="Times New Roman" w:hAnsi="Times New Roman" w:cs="Times New Roman"/>
+          <w:sz w:val="24"/>
+        </w:rPr>
+      </w:pPr>
+      <w:r>
+        <w:rPr>
+          <w:rFonts w:ascii="Times New Roman" w:hAnsi="Times New Roman" w:cs="Times New Roman"/>
+          <w:sz w:val="24"/>
+        </w:rPr>
+        <w:t xml:space="preserve">Были созданы 2 коллекции: </w:t>
+      </w:r>
+      <w:proofErr w:type="spellStart"/>
+      <w:r>
+        <w:rPr>
+          <w:rFonts w:ascii="Times New Roman" w:hAnsi="Times New Roman" w:cs="Times New Roman"/>
+          <w:sz w:val="24"/>
+        </w:rPr>
+        <w:t>GRUSHEVSKAYA_RECORD_ARR</w:t>
+      </w:r>
+      <w:proofErr w:type="spellEnd"/>
+      <w:r>
+        <w:rPr>
+          <w:rFonts w:ascii="Times New Roman" w:hAnsi="Times New Roman" w:cs="Times New Roman"/>
+          <w:sz w:val="24"/>
+        </w:rPr>
+        <w:t xml:space="preserve"> и</w:t>
+      </w:r>
+      <w:r>
+        <w:rPr>
+          <w:rFonts w:ascii="Times New Roman" w:hAnsi="Times New Roman" w:cs="Times New Roman"/>
+          <w:sz w:val="24"/>
+        </w:rPr>
+        <w:t xml:space="preserve"> </w:t>
+      </w:r>
+      <w:proofErr w:type="spellStart"/>
+      <w:r>
+        <w:rPr>
+          <w:rFonts w:ascii="Times New Roman" w:hAnsi="Times New Roman" w:cs="Times New Roman"/>
+          <w:sz w:val="24"/>
+        </w:rPr>
+        <w:t>GRUSHEVSKAYA_SINGER_TAB</w:t>
+      </w:r>
+      <w:proofErr w:type="spellEnd"/>
+      <w:r>
+        <w:rPr>
+          <w:rFonts w:ascii="Times New Roman" w:hAnsi="Times New Roman" w:cs="Times New Roman"/>
+          <w:sz w:val="24"/>
+        </w:rPr>
+        <w:t xml:space="preserve">. Первая </w:t>
+      </w:r>
+      <w:r>
+        <w:rPr>
+          <w:rFonts w:ascii="Times New Roman" w:hAnsi="Times New Roman" w:cs="Times New Roman"/>
+          <w:sz w:val="24"/>
+        </w:rPr>
+        <w:t xml:space="preserve"> </w:t>
+      </w:r>
+      <w:r>
+        <w:rPr>
+          <w:rFonts w:ascii="Times New Roman" w:hAnsi="Times New Roman" w:cs="Times New Roman"/>
+          <w:sz w:val="24"/>
+        </w:rPr>
+        <w:t>- массив записей</w:t>
+      </w:r>
+      <w:r>
+        <w:rPr>
+          <w:rFonts w:ascii="Times New Roman" w:hAnsi="Times New Roman" w:cs="Times New Roman"/>
+          <w:sz w:val="24"/>
+        </w:rPr>
+        <w:t xml:space="preserve"> </w:t>
+      </w:r>
+      <w:proofErr w:type="spellStart"/>
+      <w:r>
+        <w:rPr>
+          <w:rFonts w:ascii="Times New Roman" w:hAnsi="Times New Roman" w:cs="Times New Roman"/>
+          <w:sz w:val="24"/>
+        </w:rPr>
+        <w:t>RECORD_ARRAY</w:t>
+      </w:r>
+      <w:proofErr w:type="spellEnd"/>
+      <w:r>
+        <w:rPr>
+          <w:rFonts w:ascii="Times New Roman" w:hAnsi="Times New Roman" w:cs="Times New Roman"/>
+          <w:sz w:val="24"/>
+        </w:rPr>
+        <w:t xml:space="preserve"> в таблице </w:t>
+      </w:r>
+      <w:proofErr w:type="spellStart"/>
+      <w:r>
+        <w:rPr>
+          <w:rFonts w:ascii="Times New Roman" w:hAnsi="Times New Roman" w:cs="Times New Roman"/>
+          <w:sz w:val="24"/>
+        </w:rPr>
+        <w:t>GRUSHEVSKAYA_ALBUM</w:t>
+      </w:r>
+      <w:proofErr w:type="spellEnd"/>
+      <w:r>
+        <w:rPr>
+          <w:rFonts w:ascii="Times New Roman" w:hAnsi="Times New Roman" w:cs="Times New Roman"/>
+          <w:sz w:val="24"/>
+        </w:rPr>
+        <w:t>, вторая –</w:t>
+      </w:r>
+      <w:r>
+        <w:rPr>
+          <w:rFonts w:ascii="Times New Roman" w:hAnsi="Times New Roman" w:cs="Times New Roman"/>
+          <w:sz w:val="24"/>
+        </w:rPr>
+        <w:t xml:space="preserve"> список</w:t>
+      </w:r>
+      <w:r>
+        <w:rPr>
+          <w:rFonts w:ascii="Times New Roman" w:hAnsi="Times New Roman" w:cs="Times New Roman"/>
+          <w:sz w:val="24"/>
+        </w:rPr>
+        <w:t xml:space="preserve"> исполнителей</w:t>
+      </w:r>
+      <w:r>
+        <w:rPr>
+          <w:rFonts w:ascii="Times New Roman" w:hAnsi="Times New Roman" w:cs="Times New Roman"/>
+          <w:sz w:val="24"/>
+        </w:rPr>
+        <w:t xml:space="preserve"> </w:t>
+      </w:r>
+      <w:proofErr w:type="spellStart"/>
+      <w:r>
+        <w:rPr>
+          <w:rFonts w:ascii="Times New Roman" w:hAnsi="Times New Roman" w:cs="Times New Roman"/>
+          <w:sz w:val="24"/>
+        </w:rPr>
+        <w:t>SINGER_LIST</w:t>
+      </w:r>
+      <w:proofErr w:type="spellEnd"/>
+      <w:r>
+        <w:rPr>
+          <w:rFonts w:ascii="Times New Roman" w:hAnsi="Times New Roman" w:cs="Times New Roman"/>
+          <w:sz w:val="24"/>
+        </w:rPr>
+        <w:t xml:space="preserve"> в таблице </w:t>
+      </w:r>
+      <w:proofErr w:type="spellStart"/>
+      <w:r>
+        <w:rPr>
+          <w:rFonts w:ascii="Times New Roman" w:hAnsi="Times New Roman" w:cs="Times New Roman"/>
+          <w:sz w:val="24"/>
+        </w:rPr>
+        <w:t>GRUSHEVSKAYA_RECORD</w:t>
+      </w:r>
+      <w:proofErr w:type="spellEnd"/>
+      <w:r>
+        <w:rPr>
+          <w:rFonts w:ascii="Times New Roman" w:hAnsi="Times New Roman" w:cs="Times New Roman"/>
+          <w:sz w:val="24"/>
+        </w:rPr>
+        <w:t>.</w:t>
+      </w:r>
+    </w:p>
+    <w:p>
+      <w:pPr>
+        <w:ind w:firstLine="709"/>
+        <w:contextualSpacing/>
+        <w:rPr>
+          <w:rFonts w:ascii="Times New Roman" w:hAnsi="Times New Roman" w:cs="Times New Roman"/>
+          <w:sz w:val="24"/>
+        </w:rPr>
+      </w:pPr>
+    </w:p>
+    <w:p>
+      <w:pPr>
+        <w:ind w:firstLine="709"/>
+        <w:contextualSpacing/>
+        <w:rPr>
+          <w:rFonts w:ascii="Times New Roman" w:hAnsi="Times New Roman" w:cs="Times New Roman"/>
+          <w:sz w:val="24"/>
+        </w:rPr>
+      </w:pPr>
+      <w:r>
+        <w:rPr>
+          <w:rFonts w:ascii="Times New Roman" w:hAnsi="Times New Roman" w:cs="Times New Roman"/>
+          <w:sz w:val="24"/>
+        </w:rPr>
+        <w:lastRenderedPageBreak/>
+        <w:t xml:space="preserve">Связь </w:t>
+      </w:r>
+      <w:r>
+        <w:rPr>
+          <w:rFonts w:ascii="Times New Roman" w:hAnsi="Times New Roman" w:cs="Times New Roman"/>
+          <w:sz w:val="24"/>
+        </w:rPr>
+        <w:t>«многие-ко-многим»</w:t>
+      </w:r>
+      <w:r>
+        <w:rPr>
+          <w:rFonts w:ascii="Times New Roman" w:hAnsi="Times New Roman" w:cs="Times New Roman"/>
+          <w:sz w:val="24"/>
+        </w:rPr>
+        <w:t xml:space="preserve"> </w:t>
+      </w:r>
+      <w:r>
+        <w:rPr>
+          <w:rFonts w:ascii="Times New Roman" w:hAnsi="Times New Roman" w:cs="Times New Roman"/>
+          <w:sz w:val="24"/>
+        </w:rPr>
+        <w:t xml:space="preserve"> </w:t>
+      </w:r>
+      <w:r>
+        <w:rPr>
+          <w:rFonts w:ascii="Times New Roman" w:hAnsi="Times New Roman" w:cs="Times New Roman"/>
+          <w:sz w:val="24"/>
+        </w:rPr>
+        <w:t>таблиц</w:t>
+      </w:r>
+      <w:r>
+        <w:rPr>
+          <w:rFonts w:ascii="Times New Roman" w:hAnsi="Times New Roman" w:cs="Times New Roman"/>
+          <w:sz w:val="24"/>
+        </w:rPr>
+        <w:t xml:space="preserve"> </w:t>
+      </w:r>
+      <w:r>
+        <w:rPr>
+          <w:rFonts w:ascii="Times New Roman" w:hAnsi="Times New Roman" w:cs="Times New Roman"/>
+          <w:sz w:val="24"/>
+          <w:lang w:val="en-US"/>
+        </w:rPr>
+        <w:t>SINGER</w:t>
+      </w:r>
+      <w:r>
+        <w:rPr>
+          <w:rFonts w:ascii="Times New Roman" w:hAnsi="Times New Roman" w:cs="Times New Roman"/>
+          <w:sz w:val="24"/>
+        </w:rPr>
+        <w:t>-</w:t>
+      </w:r>
+      <w:r>
+        <w:rPr>
+          <w:rFonts w:ascii="Times New Roman" w:hAnsi="Times New Roman" w:cs="Times New Roman"/>
+          <w:sz w:val="24"/>
+          <w:lang w:val="en-US"/>
+        </w:rPr>
+        <w:t>RECORD</w:t>
+      </w:r>
+      <w:r>
+        <w:rPr>
+          <w:rFonts w:ascii="Times New Roman" w:hAnsi="Times New Roman" w:cs="Times New Roman"/>
+          <w:sz w:val="24"/>
+        </w:rPr>
+        <w:t xml:space="preserve"> </w:t>
+      </w:r>
+      <w:r>
+        <w:rPr>
+          <w:rFonts w:ascii="Times New Roman" w:hAnsi="Times New Roman" w:cs="Times New Roman"/>
+          <w:sz w:val="24"/>
+        </w:rPr>
+        <w:t>и</w:t>
+      </w:r>
+      <w:r>
+        <w:rPr>
+          <w:rFonts w:ascii="Times New Roman" w:hAnsi="Times New Roman" w:cs="Times New Roman"/>
+          <w:sz w:val="24"/>
+        </w:rPr>
+        <w:t xml:space="preserve"> </w:t>
+      </w:r>
+      <w:r>
+        <w:rPr>
+          <w:rFonts w:ascii="Times New Roman" w:hAnsi="Times New Roman" w:cs="Times New Roman"/>
+          <w:sz w:val="24"/>
+          <w:lang w:val="en-US"/>
+        </w:rPr>
+        <w:t>RECORD</w:t>
+      </w:r>
+      <w:r>
+        <w:rPr>
+          <w:rFonts w:ascii="Times New Roman" w:hAnsi="Times New Roman" w:cs="Times New Roman"/>
+          <w:sz w:val="24"/>
+        </w:rPr>
+        <w:t>-</w:t>
+      </w:r>
+      <w:r>
+        <w:rPr>
+          <w:rFonts w:ascii="Times New Roman" w:hAnsi="Times New Roman" w:cs="Times New Roman"/>
+          <w:sz w:val="24"/>
+          <w:lang w:val="en-US"/>
+        </w:rPr>
+        <w:t>ALBUM</w:t>
+      </w:r>
+      <w:r>
+        <w:rPr>
+          <w:rFonts w:ascii="Times New Roman" w:hAnsi="Times New Roman" w:cs="Times New Roman"/>
+          <w:sz w:val="24"/>
+        </w:rPr>
+        <w:t xml:space="preserve"> реализована с помощью триггеров:</w:t>
+      </w:r>
+    </w:p>
+    <w:p>
+      <w:pPr>
+        <w:ind w:firstLine="709"/>
+        <w:contextualSpacing/>
+        <w:rPr>
+          <w:rFonts w:ascii="Times New Roman" w:hAnsi="Times New Roman" w:cs="Times New Roman"/>
+          <w:sz w:val="24"/>
+          <w:lang w:val="en-US"/>
+        </w:rPr>
+      </w:pPr>
+      <w:proofErr w:type="spellStart"/>
+      <w:r>
+        <w:rPr>
+          <w:rFonts w:ascii="Times New Roman" w:hAnsi="Times New Roman" w:cs="Times New Roman"/>
+          <w:sz w:val="24"/>
+          <w:lang w:val="en-US"/>
+        </w:rPr>
+        <w:t>GRUSHEVSKAYA_TR_ON_RECORDS</w:t>
+      </w:r>
+      <w:proofErr w:type="spellEnd"/>
+      <w:r>
+        <w:rPr>
+          <w:rFonts w:ascii="Times New Roman" w:hAnsi="Times New Roman" w:cs="Times New Roman"/>
+          <w:sz w:val="24"/>
+          <w:lang w:val="en-US"/>
+        </w:rPr>
+        <w:t>,</w:t>
+      </w:r>
+    </w:p>
+    <w:p>
+      <w:pPr>
+        <w:ind w:firstLine="709"/>
+        <w:contextualSpacing/>
+        <w:rPr>
+          <w:rFonts w:ascii="Times New Roman" w:hAnsi="Times New Roman" w:cs="Times New Roman"/>
+          <w:sz w:val="24"/>
+          <w:lang w:val="en-US"/>
+        </w:rPr>
+      </w:pPr>
+      <w:proofErr w:type="spellStart"/>
+      <w:r>
+        <w:rPr>
+          <w:rFonts w:ascii="Times New Roman" w:hAnsi="Times New Roman" w:cs="Times New Roman"/>
+          <w:sz w:val="24"/>
+          <w:lang w:val="en-US"/>
+        </w:rPr>
+        <w:t>GRUSHEVSKAYA_TR_ON_SINGERS_DEL</w:t>
+      </w:r>
+      <w:proofErr w:type="spellEnd"/>
+      <w:r>
+        <w:rPr>
+          <w:rFonts w:ascii="Times New Roman" w:hAnsi="Times New Roman" w:cs="Times New Roman"/>
+          <w:sz w:val="24"/>
+          <w:lang w:val="en-US"/>
+        </w:rPr>
+        <w:t>,</w:t>
+      </w:r>
+    </w:p>
+    <w:p>
+      <w:pPr>
+        <w:ind w:firstLine="709"/>
+        <w:contextualSpacing/>
+        <w:rPr>
+          <w:rFonts w:ascii="Times New Roman" w:hAnsi="Times New Roman" w:cs="Times New Roman"/>
+          <w:sz w:val="24"/>
+        </w:rPr>
+      </w:pPr>
+      <w:proofErr w:type="spellStart"/>
+      <w:r>
+        <w:rPr>
+          <w:rFonts w:ascii="Times New Roman" w:hAnsi="Times New Roman" w:cs="Times New Roman"/>
+          <w:sz w:val="24"/>
+        </w:rPr>
+        <w:t>GRUSHEVSKAYA_TR_ON_SINGERS_UDP</w:t>
+      </w:r>
+      <w:proofErr w:type="spellEnd"/>
+    </w:p>
+    <w:p>
+      <w:pPr>
+        <w:ind w:firstLine="709"/>
+        <w:contextualSpacing/>
+        <w:rPr>
+          <w:rFonts w:ascii="Times New Roman" w:hAnsi="Times New Roman" w:cs="Times New Roman"/>
+          <w:sz w:val="24"/>
+          <w:lang w:val="en-US"/>
+        </w:rPr>
+      </w:pPr>
+      <w:r>
+        <w:rPr>
+          <w:rFonts w:ascii="Times New Roman" w:hAnsi="Times New Roman" w:cs="Times New Roman"/>
+          <w:sz w:val="24"/>
+        </w:rPr>
+        <w:t>и</w:t>
+      </w:r>
+    </w:p>
+    <w:p>
+      <w:pPr>
+        <w:ind w:firstLine="709"/>
+        <w:contextualSpacing/>
+        <w:rPr>
+          <w:rFonts w:ascii="Times New Roman" w:hAnsi="Times New Roman" w:cs="Times New Roman"/>
+          <w:sz w:val="24"/>
+          <w:lang w:val="en-US"/>
+        </w:rPr>
+      </w:pPr>
+      <w:proofErr w:type="spellStart"/>
+      <w:r>
+        <w:rPr>
+          <w:rFonts w:ascii="Times New Roman" w:hAnsi="Times New Roman" w:cs="Times New Roman"/>
+          <w:sz w:val="24"/>
+          <w:lang w:val="en-US"/>
+        </w:rPr>
+        <w:t>GRUSHEVSKAYA_TR_ON_ALBUM</w:t>
+      </w:r>
+      <w:proofErr w:type="spellEnd"/>
+      <w:r>
+        <w:rPr>
+          <w:rFonts w:ascii="Times New Roman" w:hAnsi="Times New Roman" w:cs="Times New Roman"/>
+          <w:sz w:val="24"/>
+          <w:lang w:val="en-US"/>
+        </w:rPr>
+        <w:t>,</w:t>
+      </w:r>
+    </w:p>
+    <w:p>
+      <w:pPr>
+        <w:ind w:firstLine="709"/>
+        <w:contextualSpacing/>
+        <w:rPr>
+          <w:rFonts w:ascii="Times New Roman" w:hAnsi="Times New Roman" w:cs="Times New Roman"/>
+          <w:sz w:val="24"/>
+          <w:lang w:val="en-US"/>
+        </w:rPr>
+      </w:pPr>
+      <w:proofErr w:type="spellStart"/>
+      <w:r>
+        <w:rPr>
+          <w:rFonts w:ascii="Times New Roman" w:hAnsi="Times New Roman" w:cs="Times New Roman"/>
+          <w:sz w:val="24"/>
+          <w:lang w:val="en-US"/>
+        </w:rPr>
+        <w:t>GRUSHEVSKAYA_TR_ON_RECORD_DEL</w:t>
+      </w:r>
+      <w:proofErr w:type="spellEnd"/>
+      <w:r>
+        <w:rPr>
+          <w:rFonts w:ascii="Times New Roman" w:hAnsi="Times New Roman" w:cs="Times New Roman"/>
+          <w:sz w:val="24"/>
+          <w:lang w:val="en-US"/>
+        </w:rPr>
+        <w:t>,</w:t>
+      </w:r>
+    </w:p>
+    <w:p>
+      <w:pPr>
+        <w:ind w:firstLine="709"/>
+        <w:contextualSpacing/>
+        <w:rPr>
+          <w:rFonts w:ascii="Times New Roman" w:hAnsi="Times New Roman" w:cs="Times New Roman"/>
+          <w:sz w:val="24"/>
+        </w:rPr>
+      </w:pPr>
+      <w:proofErr w:type="spellStart"/>
+      <w:r>
+        <w:rPr>
+          <w:rFonts w:ascii="Times New Roman" w:hAnsi="Times New Roman" w:cs="Times New Roman"/>
+          <w:sz w:val="24"/>
+          <w:lang w:val="en-US"/>
+        </w:rPr>
+        <w:t>GRUSHEVSKAYA_TR_ON_RECORD_UDP</w:t>
+      </w:r>
+      <w:proofErr w:type="spellEnd"/>
+    </w:p>
+    <w:p>
+      <w:pPr>
+        <w:ind w:firstLine="709"/>
+        <w:contextualSpacing/>
+        <w:rPr>
+          <w:rFonts w:ascii="Times New Roman" w:hAnsi="Times New Roman" w:cs="Times New Roman"/>
+          <w:sz w:val="24"/>
+        </w:rPr>
+      </w:pPr>
+      <w:r>
+        <w:rPr>
+          <w:rFonts w:ascii="Times New Roman" w:hAnsi="Times New Roman" w:cs="Times New Roman"/>
+          <w:sz w:val="24"/>
+        </w:rPr>
+        <w:t>соответственно</w:t>
+      </w:r>
+      <w:r>
+        <w:rPr>
+          <w:rFonts w:ascii="Times New Roman" w:hAnsi="Times New Roman" w:cs="Times New Roman"/>
+          <w:sz w:val="24"/>
+          <w:lang w:val="en-US"/>
+        </w:rPr>
+        <w:t>.</w:t>
+      </w:r>
+    </w:p>
+    <w:p>
+      <w:pPr>
+        <w:ind w:firstLine="709"/>
+        <w:contextualSpacing/>
+        <w:rPr>
+          <w:rFonts w:ascii="Times New Roman" w:hAnsi="Times New Roman" w:cs="Times New Roman"/>
+          <w:sz w:val="24"/>
+        </w:rPr>
+      </w:pPr>
+    </w:p>
+    <w:p>
+      <w:pPr>
+        <w:ind w:firstLine="709"/>
+        <w:contextualSpacing/>
+        <w:rPr>
+          <w:rFonts w:ascii="Times New Roman" w:hAnsi="Times New Roman" w:cs="Times New Roman"/>
+          <w:sz w:val="24"/>
+        </w:rPr>
+      </w:pPr>
+      <w:r>
+        <w:rPr>
+          <w:rFonts w:ascii="Times New Roman" w:hAnsi="Times New Roman" w:cs="Times New Roman"/>
+          <w:sz w:val="24"/>
+        </w:rPr>
+        <w:t>Также в этих же триггерах проверяются ограничения на поля типа коллекция. Проверяемые ограничения прокомментированы в коде.</w:t>
+      </w:r>
+    </w:p>
+    <w:p>
+      <w:pPr>
+        <w:ind w:firstLine="709"/>
+        <w:contextualSpacing/>
+        <w:rPr>
+          <w:rFonts w:ascii="Times New Roman" w:hAnsi="Times New Roman" w:cs="Times New Roman"/>
+          <w:sz w:val="24"/>
+        </w:rPr>
+      </w:pPr>
+    </w:p>
+    <w:p>
+      <w:pPr>
+        <w:ind w:firstLine="709"/>
+        <w:contextualSpacing/>
+        <w:rPr>
+          <w:rFonts w:ascii="Times New Roman" w:hAnsi="Times New Roman" w:cs="Times New Roman"/>
+          <w:b/>
+          <w:sz w:val="24"/>
+        </w:rPr>
+      </w:pPr>
+      <w:r>
+        <w:rPr>
+          <w:rFonts w:ascii="Times New Roman" w:hAnsi="Times New Roman" w:cs="Times New Roman"/>
+          <w:b/>
+          <w:sz w:val="24"/>
+        </w:rPr>
+        <w:t>Методы</w:t>
+      </w:r>
+      <w:r>
+        <w:rPr>
+          <w:rFonts w:ascii="Times New Roman" w:hAnsi="Times New Roman" w:cs="Times New Roman"/>
+          <w:b/>
+          <w:sz w:val="24"/>
+        </w:rPr>
+        <w:t>.</w:t>
+      </w:r>
+    </w:p>
+    <w:p>
+      <w:pPr>
+        <w:ind w:firstLine="709"/>
+        <w:contextualSpacing/>
+        <w:rPr>
+          <w:rFonts w:ascii="Times New Roman" w:hAnsi="Times New Roman" w:cs="Times New Roman"/>
+          <w:sz w:val="24"/>
+        </w:rPr>
+      </w:pPr>
+      <w:r>
+        <w:rPr>
+          <w:rFonts w:ascii="Times New Roman" w:hAnsi="Times New Roman" w:cs="Times New Roman"/>
+          <w:sz w:val="24"/>
+        </w:rPr>
+        <w:t xml:space="preserve">Все методы </w:t>
+      </w:r>
+      <w:r>
+        <w:rPr>
+          <w:rFonts w:ascii="Times New Roman" w:hAnsi="Times New Roman" w:cs="Times New Roman"/>
+          <w:sz w:val="24"/>
+        </w:rPr>
+        <w:t xml:space="preserve">реализованы в пакете </w:t>
+      </w:r>
+      <w:proofErr w:type="spellStart"/>
+      <w:r>
+        <w:rPr>
+          <w:rFonts w:ascii="Times New Roman" w:hAnsi="Times New Roman" w:cs="Times New Roman"/>
+          <w:sz w:val="24"/>
+          <w:lang w:val="en-US"/>
+        </w:rPr>
+        <w:t>GRUSHEVSKAYA</w:t>
+      </w:r>
+      <w:proofErr w:type="spellEnd"/>
+      <w:r>
+        <w:rPr>
+          <w:rFonts w:ascii="Times New Roman" w:hAnsi="Times New Roman" w:cs="Times New Roman"/>
+          <w:sz w:val="24"/>
+        </w:rPr>
+        <w:t>_</w:t>
+      </w:r>
+      <w:r>
+        <w:rPr>
+          <w:rFonts w:ascii="Times New Roman" w:hAnsi="Times New Roman" w:cs="Times New Roman"/>
+          <w:sz w:val="24"/>
+          <w:lang w:val="en-US"/>
+        </w:rPr>
+        <w:t>PACKAGE</w:t>
+      </w:r>
+      <w:r>
+        <w:rPr>
+          <w:rFonts w:ascii="Times New Roman" w:hAnsi="Times New Roman" w:cs="Times New Roman"/>
+          <w:sz w:val="24"/>
+        </w:rPr>
+        <w:t>.</w:t>
+      </w:r>
+    </w:p>
+    <w:p>
+      <w:pPr>
+        <w:ind w:firstLine="709"/>
+        <w:contextualSpacing/>
+        <w:rPr>
+          <w:rFonts w:ascii="Times New Roman" w:hAnsi="Times New Roman" w:cs="Times New Roman"/>
+          <w:sz w:val="24"/>
+        </w:rPr>
+      </w:pPr>
+      <w:r>
+        <w:rPr>
+          <w:rFonts w:ascii="Times New Roman" w:hAnsi="Times New Roman" w:cs="Times New Roman"/>
+          <w:sz w:val="24"/>
+        </w:rPr>
+        <w:t xml:space="preserve">Методы и параметры </w:t>
+      </w:r>
+      <w:r>
+        <w:rPr>
+          <w:rFonts w:ascii="Times New Roman" w:hAnsi="Times New Roman" w:cs="Times New Roman"/>
+          <w:sz w:val="24"/>
+        </w:rPr>
+        <w:t>прокомментированы</w:t>
+      </w:r>
+      <w:r>
+        <w:rPr>
+          <w:rFonts w:ascii="Times New Roman" w:hAnsi="Times New Roman" w:cs="Times New Roman"/>
+          <w:sz w:val="24"/>
+        </w:rPr>
+        <w:t>. Что есть что можно понять из комментариев. Все методы являются процедурами и выводят сообщения на экран.</w:t>
+      </w:r>
+      <w:r>
+        <w:rPr>
+          <w:rFonts w:ascii="Times New Roman" w:hAnsi="Times New Roman" w:cs="Times New Roman"/>
+          <w:sz w:val="24"/>
+        </w:rPr>
+        <w:t xml:space="preserve"> Ниже при</w:t>
+      </w:r>
+      <w:r>
+        <w:rPr>
+          <w:rFonts w:ascii="Times New Roman" w:hAnsi="Times New Roman" w:cs="Times New Roman"/>
+          <w:sz w:val="24"/>
+        </w:rPr>
+        <w:t>ведена соответствующая часть скрипта.</w:t>
+      </w:r>
+    </w:p>
+    <w:p>
+      <w:pPr>
+        <w:ind w:firstLine="709"/>
+        <w:contextualSpacing/>
+        <w:rPr>
+          <w:rFonts w:ascii="Times New Roman" w:hAnsi="Times New Roman" w:cs="Times New Roman"/>
+          <w:sz w:val="24"/>
+        </w:rPr>
+      </w:pPr>
+      <w:r>
+        <w:rPr>
+          <w:rFonts w:ascii="Times New Roman" w:hAnsi="Times New Roman" w:cs="Times New Roman"/>
+          <w:sz w:val="24"/>
+        </w:rPr>
+        <w:t xml:space="preserve">Дополнительно были реализованы общедоступные методы добавления стран и стилей,  а так же приватный метод </w:t>
+      </w:r>
+      <w:proofErr w:type="spellStart"/>
+      <w:r>
+        <w:rPr>
+          <w:rFonts w:ascii="Times New Roman" w:hAnsi="Times New Roman" w:cs="Times New Roman"/>
+          <w:sz w:val="24"/>
+        </w:rPr>
+        <w:t>PRINT_MSG_EX</w:t>
+      </w:r>
+      <w:proofErr w:type="spellEnd"/>
+      <w:r>
+        <w:rPr>
+          <w:rFonts w:ascii="Times New Roman" w:hAnsi="Times New Roman" w:cs="Times New Roman"/>
+          <w:sz w:val="24"/>
+        </w:rPr>
+        <w:t xml:space="preserve">, печатающий код и сообщение исключения. В идеале вызываться не </w:t>
+      </w:r>
+      <w:proofErr w:type="gramStart"/>
+      <w:r>
+        <w:rPr>
+          <w:rFonts w:ascii="Times New Roman" w:hAnsi="Times New Roman" w:cs="Times New Roman"/>
+          <w:sz w:val="24"/>
+        </w:rPr>
+        <w:t>должен</w:t>
+      </w:r>
+      <w:proofErr w:type="gramEnd"/>
+      <w:r>
+        <w:rPr>
+          <w:rFonts w:ascii="Times New Roman" w:hAnsi="Times New Roman" w:cs="Times New Roman"/>
+          <w:sz w:val="24"/>
+        </w:rPr>
+        <w:t>.</w:t>
+      </w:r>
+    </w:p>
+    <w:p>
+      <w:pPr>
+        <w:ind w:firstLine="709"/>
+        <w:contextualSpacing/>
+        <w:rPr>
+          <w:rFonts w:ascii="Times New Roman" w:hAnsi="Times New Roman" w:cs="Times New Roman"/>
+          <w:sz w:val="24"/>
+        </w:rPr>
+      </w:pPr>
+    </w:p>
+    <w:p>
+      <w:pPr>
+        <w:shd w:val="clear" w:color="auto" w:fill="C6D9F1" w:themeFill="text2" w:themeFillTint="33"/>
+        <w:contextualSpacing/>
+        <w:rPr>
+          <w:rFonts w:ascii="Times New Roman" w:hAnsi="Times New Roman" w:cs="Times New Roman"/>
+          <w:sz w:val="24"/>
+        </w:rPr>
+      </w:pPr>
+      <w:r>
+        <w:rPr>
+          <w:rFonts w:ascii="Times New Roman" w:hAnsi="Times New Roman" w:cs="Times New Roman"/>
+          <w:sz w:val="24"/>
+          <w:lang w:val="en-US"/>
+        </w:rPr>
+        <w:t>CREATE</w:t>
+      </w:r>
+      <w:r>
+        <w:rPr>
+          <w:rFonts w:ascii="Times New Roman" w:hAnsi="Times New Roman" w:cs="Times New Roman"/>
+          <w:sz w:val="24"/>
+        </w:rPr>
+        <w:t xml:space="preserve"> </w:t>
+      </w:r>
+      <w:r>
+        <w:rPr>
+          <w:rFonts w:ascii="Times New Roman" w:hAnsi="Times New Roman" w:cs="Times New Roman"/>
+          <w:sz w:val="24"/>
+          <w:lang w:val="en-US"/>
+        </w:rPr>
+        <w:t>OR</w:t>
+      </w:r>
+      <w:r>
+        <w:rPr>
+          <w:rFonts w:ascii="Times New Roman" w:hAnsi="Times New Roman" w:cs="Times New Roman"/>
+          <w:sz w:val="24"/>
+        </w:rPr>
+        <w:t xml:space="preserve"> </w:t>
+      </w:r>
+      <w:r>
+        <w:rPr>
+          <w:rFonts w:ascii="Times New Roman" w:hAnsi="Times New Roman" w:cs="Times New Roman"/>
+          <w:sz w:val="24"/>
+          <w:lang w:val="en-US"/>
+        </w:rPr>
+        <w:t>REPLACE</w:t>
+      </w:r>
+      <w:r>
+        <w:rPr>
+          <w:rFonts w:ascii="Times New Roman" w:hAnsi="Times New Roman" w:cs="Times New Roman"/>
+          <w:sz w:val="24"/>
+        </w:rPr>
+        <w:t xml:space="preserve"> </w:t>
+      </w:r>
+    </w:p>
+    <w:p>
+      <w:pPr>
+        <w:shd w:val="clear" w:color="auto" w:fill="C6D9F1" w:themeFill="text2" w:themeFillTint="33"/>
+        <w:contextualSpacing/>
+        <w:rPr>
+          <w:rFonts w:ascii="Times New Roman" w:hAnsi="Times New Roman" w:cs="Times New Roman"/>
+          <w:sz w:val="24"/>
+          <w:lang w:val="en-US"/>
+        </w:rPr>
+      </w:pPr>
+      <w:r>
+        <w:rPr>
+          <w:rFonts w:ascii="Times New Roman" w:hAnsi="Times New Roman" w:cs="Times New Roman"/>
+          <w:sz w:val="24"/>
+          <w:lang w:val="en-US"/>
+        </w:rPr>
+        <w:t>PACKAGE</w:t>
+      </w:r>
+      <w:r>
+        <w:rPr>
+          <w:rFonts w:ascii="Times New Roman" w:hAnsi="Times New Roman" w:cs="Times New Roman"/>
+          <w:sz w:val="24"/>
+        </w:rPr>
+        <w:t xml:space="preserve"> </w:t>
+      </w:r>
+      <w:proofErr w:type="spellStart"/>
+      <w:r>
+        <w:rPr>
+          <w:rFonts w:ascii="Times New Roman" w:hAnsi="Times New Roman" w:cs="Times New Roman"/>
+          <w:sz w:val="24"/>
+          <w:lang w:val="en-US"/>
+        </w:rPr>
+        <w:t>GRUSHEVSKAYA_PACKAGE</w:t>
+      </w:r>
+      <w:proofErr w:type="spellEnd"/>
+      <w:r>
+        <w:rPr>
+          <w:rFonts w:ascii="Times New Roman" w:hAnsi="Times New Roman" w:cs="Times New Roman"/>
+          <w:sz w:val="24"/>
+          <w:lang w:val="en-US"/>
+        </w:rPr>
+        <w:t xml:space="preserve"> AS</w:t>
+      </w:r>
+    </w:p>
+    <w:p>
+      <w:pPr>
+        <w:shd w:val="clear" w:color="auto" w:fill="C6D9F1" w:themeFill="text2" w:themeFillTint="33"/>
+        <w:contextualSpacing/>
+        <w:rPr>
+          <w:rFonts w:ascii="Times New Roman" w:hAnsi="Times New Roman" w:cs="Times New Roman"/>
+          <w:sz w:val="24"/>
+          <w:lang w:val="en-US"/>
+        </w:rPr>
+      </w:pPr>
+      <w:r>
+        <w:rPr>
+          <w:rFonts w:ascii="Times New Roman" w:hAnsi="Times New Roman" w:cs="Times New Roman"/>
+          <w:sz w:val="24"/>
+          <w:lang w:val="en-US"/>
+        </w:rPr>
+        <w:t xml:space="preserve">    </w:t>
+      </w:r>
+      <w:proofErr w:type="gramStart"/>
+      <w:r>
+        <w:rPr>
+          <w:rFonts w:ascii="Times New Roman" w:hAnsi="Times New Roman" w:cs="Times New Roman"/>
+          <w:sz w:val="24"/>
+          <w:lang w:val="en-US"/>
+        </w:rPr>
+        <w:t xml:space="preserve">-- </w:t>
+      </w:r>
+      <w:r>
+        <w:rPr>
+          <w:rFonts w:ascii="Times New Roman" w:hAnsi="Times New Roman" w:cs="Times New Roman"/>
+          <w:sz w:val="24"/>
+        </w:rPr>
+        <w:t>Добавить</w:t>
+      </w:r>
+      <w:r>
+        <w:rPr>
+          <w:rFonts w:ascii="Times New Roman" w:hAnsi="Times New Roman" w:cs="Times New Roman"/>
+          <w:sz w:val="24"/>
+          <w:lang w:val="en-US"/>
+        </w:rPr>
+        <w:t xml:space="preserve"> </w:t>
+      </w:r>
+      <w:r>
+        <w:rPr>
+          <w:rFonts w:ascii="Times New Roman" w:hAnsi="Times New Roman" w:cs="Times New Roman"/>
+          <w:sz w:val="24"/>
+        </w:rPr>
+        <w:t>страну</w:t>
+      </w:r>
+      <w:r>
+        <w:rPr>
+          <w:rFonts w:ascii="Times New Roman" w:hAnsi="Times New Roman" w:cs="Times New Roman"/>
+          <w:sz w:val="24"/>
+          <w:lang w:val="en-US"/>
+        </w:rPr>
+        <w:t xml:space="preserve"> </w:t>
+      </w:r>
+      <w:r>
+        <w:rPr>
+          <w:rFonts w:ascii="Times New Roman" w:hAnsi="Times New Roman" w:cs="Times New Roman"/>
+          <w:sz w:val="24"/>
+        </w:rPr>
+        <w:t>в</w:t>
+      </w:r>
+      <w:r>
+        <w:rPr>
+          <w:rFonts w:ascii="Times New Roman" w:hAnsi="Times New Roman" w:cs="Times New Roman"/>
+          <w:sz w:val="24"/>
+          <w:lang w:val="en-US"/>
+        </w:rPr>
+        <w:t xml:space="preserve"> </w:t>
+      </w:r>
+      <w:r>
+        <w:rPr>
+          <w:rFonts w:ascii="Times New Roman" w:hAnsi="Times New Roman" w:cs="Times New Roman"/>
+          <w:sz w:val="24"/>
+        </w:rPr>
+        <w:t>словарь</w:t>
+      </w:r>
+      <w:r>
+        <w:rPr>
+          <w:rFonts w:ascii="Times New Roman" w:hAnsi="Times New Roman" w:cs="Times New Roman"/>
+          <w:sz w:val="24"/>
+          <w:lang w:val="en-US"/>
+        </w:rPr>
+        <w:t>.</w:t>
+      </w:r>
+      <w:proofErr w:type="gramEnd"/>
+    </w:p>
+    <w:p>
+      <w:pPr>
+        <w:shd w:val="clear" w:color="auto" w:fill="C6D9F1" w:themeFill="text2" w:themeFillTint="33"/>
+        <w:contextualSpacing/>
+        <w:rPr>
+          <w:rFonts w:ascii="Times New Roman" w:hAnsi="Times New Roman" w:cs="Times New Roman"/>
+          <w:sz w:val="24"/>
+          <w:lang w:val="en-US"/>
+        </w:rPr>
+      </w:pPr>
+      <w:r>
+        <w:rPr>
+          <w:rFonts w:ascii="Times New Roman" w:hAnsi="Times New Roman" w:cs="Times New Roman"/>
+          <w:sz w:val="24"/>
+          <w:lang w:val="en-US"/>
+        </w:rPr>
+        <w:t xml:space="preserve">    PROCEDURE </w:t>
+      </w:r>
+      <w:proofErr w:type="spellStart"/>
+      <w:r>
+        <w:rPr>
+          <w:rFonts w:ascii="Times New Roman" w:hAnsi="Times New Roman" w:cs="Times New Roman"/>
+          <w:sz w:val="24"/>
+          <w:lang w:val="en-US"/>
+        </w:rPr>
+        <w:t>ADD_IN_DICT_COUNTRY</w:t>
+      </w:r>
+      <w:proofErr w:type="spellEnd"/>
+      <w:r>
+        <w:rPr>
+          <w:rFonts w:ascii="Times New Roman" w:hAnsi="Times New Roman" w:cs="Times New Roman"/>
+          <w:sz w:val="24"/>
+          <w:lang w:val="en-US"/>
+        </w:rPr>
+        <w:t xml:space="preserve"> (</w:t>
+      </w:r>
+    </w:p>
+    <w:p>
+      <w:pPr>
+        <w:shd w:val="clear" w:color="auto" w:fill="C6D9F1" w:themeFill="text2" w:themeFillTint="33"/>
+        <w:contextualSpacing/>
+        <w:rPr>
+          <w:rFonts w:ascii="Times New Roman" w:hAnsi="Times New Roman" w:cs="Times New Roman"/>
+          <w:sz w:val="24"/>
+        </w:rPr>
+      </w:pPr>
+      <w:r>
+        <w:rPr>
+          <w:rFonts w:ascii="Times New Roman" w:hAnsi="Times New Roman" w:cs="Times New Roman"/>
+          <w:sz w:val="24"/>
+          <w:lang w:val="en-US"/>
+        </w:rPr>
+        <w:t xml:space="preserve">        </w:t>
+      </w:r>
+      <w:r>
+        <w:rPr>
+          <w:rFonts w:ascii="Times New Roman" w:hAnsi="Times New Roman" w:cs="Times New Roman"/>
+          <w:sz w:val="24"/>
+        </w:rPr>
+        <w:t>-- Название страны</w:t>
+      </w:r>
+    </w:p>
+    <w:p>
+      <w:pPr>
+        <w:shd w:val="clear" w:color="auto" w:fill="C6D9F1" w:themeFill="text2" w:themeFillTint="33"/>
+        <w:contextualSpacing/>
+        <w:rPr>
+          <w:rFonts w:ascii="Times New Roman" w:hAnsi="Times New Roman" w:cs="Times New Roman"/>
+          <w:sz w:val="24"/>
+        </w:rPr>
+      </w:pPr>
+      <w:r>
+        <w:rPr>
+          <w:rFonts w:ascii="Times New Roman" w:hAnsi="Times New Roman" w:cs="Times New Roman"/>
+          <w:sz w:val="24"/>
+        </w:rPr>
+        <w:t xml:space="preserve">        </w:t>
+      </w:r>
+      <w:proofErr w:type="spellStart"/>
+      <w:r>
+        <w:rPr>
+          <w:rFonts w:ascii="Times New Roman" w:hAnsi="Times New Roman" w:cs="Times New Roman"/>
+          <w:sz w:val="24"/>
+        </w:rPr>
+        <w:t>NAME</w:t>
+      </w:r>
+      <w:proofErr w:type="spellEnd"/>
+      <w:r>
+        <w:rPr>
+          <w:rFonts w:ascii="Times New Roman" w:hAnsi="Times New Roman" w:cs="Times New Roman"/>
+          <w:sz w:val="24"/>
+        </w:rPr>
+        <w:t xml:space="preserve"> </w:t>
+      </w:r>
+      <w:proofErr w:type="spellStart"/>
+      <w:r>
+        <w:rPr>
+          <w:rFonts w:ascii="Times New Roman" w:hAnsi="Times New Roman" w:cs="Times New Roman"/>
+          <w:sz w:val="24"/>
+        </w:rPr>
+        <w:t>VARCHAR2</w:t>
+      </w:r>
+      <w:proofErr w:type="spellEnd"/>
+    </w:p>
+    <w:p>
+      <w:pPr>
+        <w:shd w:val="clear" w:color="auto" w:fill="C6D9F1" w:themeFill="text2" w:themeFillTint="33"/>
+        <w:contextualSpacing/>
+        <w:rPr>
+          <w:rFonts w:ascii="Times New Roman" w:hAnsi="Times New Roman" w:cs="Times New Roman"/>
+          <w:sz w:val="24"/>
+        </w:rPr>
+      </w:pPr>
+      <w:r>
+        <w:rPr>
+          <w:rFonts w:ascii="Times New Roman" w:hAnsi="Times New Roman" w:cs="Times New Roman"/>
+          <w:sz w:val="24"/>
+        </w:rPr>
+        <w:t xml:space="preserve">    );</w:t>
+      </w:r>
+    </w:p>
+    <w:p>
+      <w:pPr>
+        <w:shd w:val="clear" w:color="auto" w:fill="C6D9F1" w:themeFill="text2" w:themeFillTint="33"/>
+        <w:contextualSpacing/>
+        <w:rPr>
+          <w:rFonts w:ascii="Times New Roman" w:hAnsi="Times New Roman" w:cs="Times New Roman"/>
+          <w:sz w:val="24"/>
+        </w:rPr>
+      </w:pPr>
+      <w:r>
+        <w:rPr>
+          <w:rFonts w:ascii="Times New Roman" w:hAnsi="Times New Roman" w:cs="Times New Roman"/>
+          <w:sz w:val="24"/>
+        </w:rPr>
+        <w:t xml:space="preserve">    -- Добавить стиль в словарь.</w:t>
+      </w:r>
+    </w:p>
+    <w:p>
+      <w:pPr>
+        <w:shd w:val="clear" w:color="auto" w:fill="C6D9F1" w:themeFill="text2" w:themeFillTint="33"/>
+        <w:contextualSpacing/>
+        <w:rPr>
+          <w:rFonts w:ascii="Times New Roman" w:hAnsi="Times New Roman" w:cs="Times New Roman"/>
+          <w:sz w:val="24"/>
+          <w:lang w:val="en-US"/>
+        </w:rPr>
+      </w:pPr>
+      <w:r>
+        <w:rPr>
+          <w:rFonts w:ascii="Times New Roman" w:hAnsi="Times New Roman" w:cs="Times New Roman"/>
+          <w:sz w:val="24"/>
+        </w:rPr>
+        <w:t xml:space="preserve">    </w:t>
+      </w:r>
+      <w:r>
+        <w:rPr>
+          <w:rFonts w:ascii="Times New Roman" w:hAnsi="Times New Roman" w:cs="Times New Roman"/>
+          <w:sz w:val="24"/>
+          <w:lang w:val="en-US"/>
+        </w:rPr>
+        <w:t xml:space="preserve">PROCEDURE </w:t>
+      </w:r>
+      <w:proofErr w:type="spellStart"/>
+      <w:r>
+        <w:rPr>
+          <w:rFonts w:ascii="Times New Roman" w:hAnsi="Times New Roman" w:cs="Times New Roman"/>
+          <w:sz w:val="24"/>
+          <w:lang w:val="en-US"/>
+        </w:rPr>
+        <w:t>ADD_IN_DICT_STYLE</w:t>
+      </w:r>
+      <w:proofErr w:type="spellEnd"/>
+      <w:r>
+        <w:rPr>
+          <w:rFonts w:ascii="Times New Roman" w:hAnsi="Times New Roman" w:cs="Times New Roman"/>
+          <w:sz w:val="24"/>
+          <w:lang w:val="en-US"/>
+        </w:rPr>
+        <w:t xml:space="preserve"> (</w:t>
+      </w:r>
+    </w:p>
+    <w:p>
+      <w:pPr>
+        <w:shd w:val="clear" w:color="auto" w:fill="C6D9F1" w:themeFill="text2" w:themeFillTint="33"/>
+        <w:contextualSpacing/>
+        <w:rPr>
+          <w:rFonts w:ascii="Times New Roman" w:hAnsi="Times New Roman" w:cs="Times New Roman"/>
+          <w:sz w:val="24"/>
+        </w:rPr>
+      </w:pPr>
+      <w:r>
+        <w:rPr>
+          <w:rFonts w:ascii="Times New Roman" w:hAnsi="Times New Roman" w:cs="Times New Roman"/>
+          <w:sz w:val="24"/>
+          <w:lang w:val="en-US"/>
+        </w:rPr>
+        <w:t xml:space="preserve">        </w:t>
+      </w:r>
+      <w:r>
+        <w:rPr>
+          <w:rFonts w:ascii="Times New Roman" w:hAnsi="Times New Roman" w:cs="Times New Roman"/>
+          <w:sz w:val="24"/>
+        </w:rPr>
+        <w:t>-- Название стиля</w:t>
+      </w:r>
+    </w:p>
+    <w:p>
+      <w:pPr>
+        <w:shd w:val="clear" w:color="auto" w:fill="C6D9F1" w:themeFill="text2" w:themeFillTint="33"/>
+        <w:contextualSpacing/>
+        <w:rPr>
+          <w:rFonts w:ascii="Times New Roman" w:hAnsi="Times New Roman" w:cs="Times New Roman"/>
+          <w:sz w:val="24"/>
+        </w:rPr>
+      </w:pPr>
+      <w:r>
+        <w:rPr>
+          <w:rFonts w:ascii="Times New Roman" w:hAnsi="Times New Roman" w:cs="Times New Roman"/>
+          <w:sz w:val="24"/>
+        </w:rPr>
+        <w:t xml:space="preserve">        </w:t>
+      </w:r>
+      <w:proofErr w:type="spellStart"/>
+      <w:r>
+        <w:rPr>
+          <w:rFonts w:ascii="Times New Roman" w:hAnsi="Times New Roman" w:cs="Times New Roman"/>
+          <w:sz w:val="24"/>
+        </w:rPr>
+        <w:t>NAME</w:t>
+      </w:r>
+      <w:proofErr w:type="spellEnd"/>
+      <w:r>
+        <w:rPr>
+          <w:rFonts w:ascii="Times New Roman" w:hAnsi="Times New Roman" w:cs="Times New Roman"/>
+          <w:sz w:val="24"/>
+        </w:rPr>
+        <w:t xml:space="preserve"> </w:t>
+      </w:r>
+      <w:proofErr w:type="spellStart"/>
+      <w:r>
+        <w:rPr>
+          <w:rFonts w:ascii="Times New Roman" w:hAnsi="Times New Roman" w:cs="Times New Roman"/>
+          <w:sz w:val="24"/>
+        </w:rPr>
+        <w:t>VARCHAR2</w:t>
+      </w:r>
+      <w:proofErr w:type="spellEnd"/>
+    </w:p>
+    <w:p>
+      <w:pPr>
+        <w:shd w:val="clear" w:color="auto" w:fill="C6D9F1" w:themeFill="text2" w:themeFillTint="33"/>
+        <w:contextualSpacing/>
+        <w:rPr>
+          <w:rFonts w:ascii="Times New Roman" w:hAnsi="Times New Roman" w:cs="Times New Roman"/>
+          <w:sz w:val="24"/>
+        </w:rPr>
+      </w:pPr>
+      <w:r>
+        <w:rPr>
+          <w:rFonts w:ascii="Times New Roman" w:hAnsi="Times New Roman" w:cs="Times New Roman"/>
+          <w:sz w:val="24"/>
+        </w:rPr>
+        <w:t xml:space="preserve">    );</w:t>
+      </w:r>
+    </w:p>
+    <w:p>
+      <w:pPr>
+        <w:shd w:val="clear" w:color="auto" w:fill="C6D9F1" w:themeFill="text2" w:themeFillTint="33"/>
+        <w:contextualSpacing/>
+        <w:rPr>
+          <w:rFonts w:ascii="Times New Roman" w:hAnsi="Times New Roman" w:cs="Times New Roman"/>
+          <w:sz w:val="24"/>
+        </w:rPr>
+      </w:pPr>
+      <w:r>
+        <w:rPr>
+          <w:rFonts w:ascii="Times New Roman" w:hAnsi="Times New Roman" w:cs="Times New Roman"/>
+          <w:sz w:val="24"/>
+        </w:rPr>
+        <w:t xml:space="preserve">    </w:t>
+      </w:r>
+    </w:p>
+    <w:p>
+      <w:pPr>
+        <w:shd w:val="clear" w:color="auto" w:fill="C6D9F1" w:themeFill="text2" w:themeFillTint="33"/>
+        <w:contextualSpacing/>
+        <w:rPr>
+          <w:rFonts w:ascii="Times New Roman" w:hAnsi="Times New Roman" w:cs="Times New Roman"/>
+          <w:sz w:val="24"/>
+        </w:rPr>
+      </w:pPr>
+      <w:r>
+        <w:rPr>
+          <w:rFonts w:ascii="Times New Roman" w:hAnsi="Times New Roman" w:cs="Times New Roman"/>
+          <w:sz w:val="24"/>
+        </w:rPr>
+        <w:t xml:space="preserve">    -- Минимальный функционал</w:t>
+      </w:r>
+    </w:p>
+    <w:p>
+      <w:pPr>
+        <w:shd w:val="clear" w:color="auto" w:fill="C6D9F1" w:themeFill="text2" w:themeFillTint="33"/>
+        <w:contextualSpacing/>
+        <w:rPr>
+          <w:rFonts w:ascii="Times New Roman" w:hAnsi="Times New Roman" w:cs="Times New Roman"/>
+          <w:sz w:val="24"/>
+        </w:rPr>
+      </w:pPr>
+      <w:r>
+        <w:rPr>
+          <w:rFonts w:ascii="Times New Roman" w:hAnsi="Times New Roman" w:cs="Times New Roman"/>
+          <w:sz w:val="24"/>
+        </w:rPr>
+        <w:t xml:space="preserve">    </w:t>
+      </w:r>
+    </w:p>
+    <w:p>
+      <w:pPr>
+        <w:shd w:val="clear" w:color="auto" w:fill="C6D9F1" w:themeFill="text2" w:themeFillTint="33"/>
+        <w:contextualSpacing/>
+        <w:rPr>
+          <w:rFonts w:ascii="Times New Roman" w:hAnsi="Times New Roman" w:cs="Times New Roman"/>
+          <w:sz w:val="24"/>
+        </w:rPr>
+      </w:pPr>
+      <w:r>
+        <w:rPr>
+          <w:rFonts w:ascii="Times New Roman" w:hAnsi="Times New Roman" w:cs="Times New Roman"/>
+          <w:sz w:val="24"/>
+        </w:rPr>
+        <w:t xml:space="preserve">    -- 1) Добавить запись (изначально указывается один исполнитель).</w:t>
+      </w:r>
+    </w:p>
+    <w:p>
+      <w:pPr>
+        <w:shd w:val="clear" w:color="auto" w:fill="C6D9F1" w:themeFill="text2" w:themeFillTint="33"/>
+        <w:contextualSpacing/>
+        <w:rPr>
+          <w:rFonts w:ascii="Times New Roman" w:hAnsi="Times New Roman" w:cs="Times New Roman"/>
+          <w:sz w:val="24"/>
+          <w:lang w:val="en-US"/>
+        </w:rPr>
+      </w:pPr>
+      <w:r>
+        <w:rPr>
+          <w:rFonts w:ascii="Times New Roman" w:hAnsi="Times New Roman" w:cs="Times New Roman"/>
+          <w:sz w:val="24"/>
+        </w:rPr>
+        <w:t xml:space="preserve">    </w:t>
+      </w:r>
+      <w:r>
+        <w:rPr>
+          <w:rFonts w:ascii="Times New Roman" w:hAnsi="Times New Roman" w:cs="Times New Roman"/>
+          <w:sz w:val="24"/>
+          <w:lang w:val="en-US"/>
+        </w:rPr>
+        <w:t xml:space="preserve">PROCEDURE </w:t>
+      </w:r>
+      <w:proofErr w:type="spellStart"/>
+      <w:r>
+        <w:rPr>
+          <w:rFonts w:ascii="Times New Roman" w:hAnsi="Times New Roman" w:cs="Times New Roman"/>
+          <w:sz w:val="24"/>
+          <w:lang w:val="en-US"/>
+        </w:rPr>
+        <w:t>ADD_RECORD</w:t>
+      </w:r>
+      <w:proofErr w:type="spellEnd"/>
+      <w:r>
+        <w:rPr>
+          <w:rFonts w:ascii="Times New Roman" w:hAnsi="Times New Roman" w:cs="Times New Roman"/>
+          <w:sz w:val="24"/>
+          <w:lang w:val="en-US"/>
+        </w:rPr>
+        <w:t xml:space="preserve"> (</w:t>
+      </w:r>
+    </w:p>
+    <w:p>
+      <w:pPr>
+        <w:shd w:val="clear" w:color="auto" w:fill="C6D9F1" w:themeFill="text2" w:themeFillTint="33"/>
+        <w:contextualSpacing/>
+        <w:rPr>
+          <w:rFonts w:ascii="Times New Roman" w:hAnsi="Times New Roman" w:cs="Times New Roman"/>
+          <w:sz w:val="24"/>
+          <w:lang w:val="en-US"/>
+        </w:rPr>
+      </w:pPr>
+      <w:r>
+        <w:rPr>
+          <w:rFonts w:ascii="Times New Roman" w:hAnsi="Times New Roman" w:cs="Times New Roman"/>
+          <w:sz w:val="24"/>
+          <w:lang w:val="en-US"/>
+        </w:rPr>
+        <w:t xml:space="preserve">        -- ID </w:t>
+      </w:r>
+      <w:r>
+        <w:rPr>
+          <w:rFonts w:ascii="Times New Roman" w:hAnsi="Times New Roman" w:cs="Times New Roman"/>
+          <w:sz w:val="24"/>
+        </w:rPr>
+        <w:t>записи</w:t>
+      </w:r>
+    </w:p>
+    <w:p>
+      <w:pPr>
+        <w:shd w:val="clear" w:color="auto" w:fill="C6D9F1" w:themeFill="text2" w:themeFillTint="33"/>
+        <w:contextualSpacing/>
+        <w:rPr>
+          <w:rFonts w:ascii="Times New Roman" w:hAnsi="Times New Roman" w:cs="Times New Roman"/>
+          <w:sz w:val="24"/>
+          <w:lang w:val="en-US"/>
+        </w:rPr>
+      </w:pPr>
+      <w:r>
+        <w:rPr>
+          <w:rFonts w:ascii="Times New Roman" w:hAnsi="Times New Roman" w:cs="Times New Roman"/>
+          <w:sz w:val="24"/>
+          <w:lang w:val="en-US"/>
+        </w:rPr>
+        <w:t xml:space="preserve">        ID NUMBER, </w:t>
+      </w:r>
+    </w:p>
+    <w:p>
+      <w:pPr>
+        <w:shd w:val="clear" w:color="auto" w:fill="C6D9F1" w:themeFill="text2" w:themeFillTint="33"/>
+        <w:contextualSpacing/>
+        <w:rPr>
+          <w:rFonts w:ascii="Times New Roman" w:hAnsi="Times New Roman" w:cs="Times New Roman"/>
+          <w:sz w:val="24"/>
+        </w:rPr>
+      </w:pPr>
+      <w:r>
+        <w:rPr>
+          <w:rFonts w:ascii="Times New Roman" w:hAnsi="Times New Roman" w:cs="Times New Roman"/>
+          <w:sz w:val="24"/>
+          <w:lang w:val="en-US"/>
+        </w:rPr>
+        <w:t xml:space="preserve">        </w:t>
+      </w:r>
+      <w:r>
+        <w:rPr>
+          <w:rFonts w:ascii="Times New Roman" w:hAnsi="Times New Roman" w:cs="Times New Roman"/>
+          <w:sz w:val="24"/>
+        </w:rPr>
+        <w:t>-- Название</w:t>
+      </w:r>
+    </w:p>
+    <w:p>
+      <w:pPr>
+        <w:shd w:val="clear" w:color="auto" w:fill="C6D9F1" w:themeFill="text2" w:themeFillTint="33"/>
+        <w:contextualSpacing/>
+        <w:rPr>
+          <w:rFonts w:ascii="Times New Roman" w:hAnsi="Times New Roman" w:cs="Times New Roman"/>
+          <w:sz w:val="24"/>
+        </w:rPr>
+      </w:pPr>
+      <w:r>
+        <w:rPr>
+          <w:rFonts w:ascii="Times New Roman" w:hAnsi="Times New Roman" w:cs="Times New Roman"/>
+          <w:sz w:val="24"/>
+        </w:rPr>
+        <w:t xml:space="preserve">        </w:t>
+      </w:r>
+      <w:proofErr w:type="spellStart"/>
+      <w:r>
+        <w:rPr>
+          <w:rFonts w:ascii="Times New Roman" w:hAnsi="Times New Roman" w:cs="Times New Roman"/>
+          <w:sz w:val="24"/>
+        </w:rPr>
+        <w:t>NAME</w:t>
+      </w:r>
+      <w:proofErr w:type="spellEnd"/>
+      <w:r>
+        <w:rPr>
+          <w:rFonts w:ascii="Times New Roman" w:hAnsi="Times New Roman" w:cs="Times New Roman"/>
+          <w:sz w:val="24"/>
+        </w:rPr>
+        <w:t xml:space="preserve"> </w:t>
+      </w:r>
+      <w:proofErr w:type="spellStart"/>
+      <w:r>
+        <w:rPr>
+          <w:rFonts w:ascii="Times New Roman" w:hAnsi="Times New Roman" w:cs="Times New Roman"/>
+          <w:sz w:val="24"/>
+        </w:rPr>
+        <w:t>VARCHAR2</w:t>
+      </w:r>
+      <w:proofErr w:type="spellEnd"/>
+      <w:r>
+        <w:rPr>
+          <w:rFonts w:ascii="Times New Roman" w:hAnsi="Times New Roman" w:cs="Times New Roman"/>
+          <w:sz w:val="24"/>
+        </w:rPr>
+        <w:t xml:space="preserve">, </w:t>
+      </w:r>
+    </w:p>
+    <w:p>
+      <w:pPr>
+        <w:shd w:val="clear" w:color="auto" w:fill="C6D9F1" w:themeFill="text2" w:themeFillTint="33"/>
+        <w:contextualSpacing/>
+        <w:rPr>
+          <w:rFonts w:ascii="Times New Roman" w:hAnsi="Times New Roman" w:cs="Times New Roman"/>
+          <w:sz w:val="24"/>
+        </w:rPr>
+      </w:pPr>
+      <w:r>
+        <w:rPr>
+          <w:rFonts w:ascii="Times New Roman" w:hAnsi="Times New Roman" w:cs="Times New Roman"/>
+          <w:sz w:val="24"/>
+        </w:rPr>
+        <w:t xml:space="preserve">        -- Количество часов звучания</w:t>
+      </w:r>
+    </w:p>
+    <w:p>
+      <w:pPr>
+        <w:shd w:val="clear" w:color="auto" w:fill="C6D9F1" w:themeFill="text2" w:themeFillTint="33"/>
+        <w:contextualSpacing/>
+        <w:rPr>
+          <w:rFonts w:ascii="Times New Roman" w:hAnsi="Times New Roman" w:cs="Times New Roman"/>
+          <w:sz w:val="24"/>
+        </w:rPr>
+      </w:pPr>
+      <w:r>
+        <w:rPr>
+          <w:rFonts w:ascii="Times New Roman" w:hAnsi="Times New Roman" w:cs="Times New Roman"/>
+          <w:sz w:val="24"/>
+        </w:rPr>
+        <w:t xml:space="preserve">        </w:t>
+      </w:r>
+      <w:proofErr w:type="spellStart"/>
+      <w:r>
+        <w:rPr>
+          <w:rFonts w:ascii="Times New Roman" w:hAnsi="Times New Roman" w:cs="Times New Roman"/>
+          <w:sz w:val="24"/>
+        </w:rPr>
+        <w:t>HOURS</w:t>
+      </w:r>
+      <w:proofErr w:type="spellEnd"/>
+      <w:r>
+        <w:rPr>
+          <w:rFonts w:ascii="Times New Roman" w:hAnsi="Times New Roman" w:cs="Times New Roman"/>
+          <w:sz w:val="24"/>
+        </w:rPr>
+        <w:t xml:space="preserve"> </w:t>
+      </w:r>
+      <w:proofErr w:type="spellStart"/>
+      <w:r>
+        <w:rPr>
+          <w:rFonts w:ascii="Times New Roman" w:hAnsi="Times New Roman" w:cs="Times New Roman"/>
+          <w:sz w:val="24"/>
+        </w:rPr>
+        <w:t>NUMBER</w:t>
+      </w:r>
+      <w:proofErr w:type="spellEnd"/>
+      <w:r>
+        <w:rPr>
+          <w:rFonts w:ascii="Times New Roman" w:hAnsi="Times New Roman" w:cs="Times New Roman"/>
+          <w:sz w:val="24"/>
+        </w:rPr>
+        <w:t>,</w:t>
+      </w:r>
+    </w:p>
+    <w:p>
+      <w:pPr>
+        <w:shd w:val="clear" w:color="auto" w:fill="C6D9F1" w:themeFill="text2" w:themeFillTint="33"/>
+        <w:contextualSpacing/>
+        <w:rPr>
+          <w:rFonts w:ascii="Times New Roman" w:hAnsi="Times New Roman" w:cs="Times New Roman"/>
+          <w:sz w:val="24"/>
+        </w:rPr>
+      </w:pPr>
+      <w:r>
+        <w:rPr>
+          <w:rFonts w:ascii="Times New Roman" w:hAnsi="Times New Roman" w:cs="Times New Roman"/>
+          <w:sz w:val="24"/>
+        </w:rPr>
+        <w:t xml:space="preserve">        -- Количество минут звучания</w:t>
+      </w:r>
+    </w:p>
+    <w:p>
+      <w:pPr>
+        <w:shd w:val="clear" w:color="auto" w:fill="C6D9F1" w:themeFill="text2" w:themeFillTint="33"/>
+        <w:contextualSpacing/>
+        <w:rPr>
+          <w:rFonts w:ascii="Times New Roman" w:hAnsi="Times New Roman" w:cs="Times New Roman"/>
+          <w:sz w:val="24"/>
+        </w:rPr>
+      </w:pPr>
+      <w:r>
+        <w:rPr>
+          <w:rFonts w:ascii="Times New Roman" w:hAnsi="Times New Roman" w:cs="Times New Roman"/>
+          <w:sz w:val="24"/>
+        </w:rPr>
+        <w:t xml:space="preserve">        </w:t>
+      </w:r>
+      <w:proofErr w:type="spellStart"/>
+      <w:r>
+        <w:rPr>
+          <w:rFonts w:ascii="Times New Roman" w:hAnsi="Times New Roman" w:cs="Times New Roman"/>
+          <w:sz w:val="24"/>
+        </w:rPr>
+        <w:t>MINUTES</w:t>
+      </w:r>
+      <w:proofErr w:type="spellEnd"/>
+      <w:r>
+        <w:rPr>
+          <w:rFonts w:ascii="Times New Roman" w:hAnsi="Times New Roman" w:cs="Times New Roman"/>
+          <w:sz w:val="24"/>
+        </w:rPr>
+        <w:t xml:space="preserve"> </w:t>
+      </w:r>
+      <w:proofErr w:type="spellStart"/>
+      <w:r>
+        <w:rPr>
+          <w:rFonts w:ascii="Times New Roman" w:hAnsi="Times New Roman" w:cs="Times New Roman"/>
+          <w:sz w:val="24"/>
+        </w:rPr>
+        <w:t>NUMBER</w:t>
+      </w:r>
+      <w:proofErr w:type="spellEnd"/>
+      <w:r>
+        <w:rPr>
+          <w:rFonts w:ascii="Times New Roman" w:hAnsi="Times New Roman" w:cs="Times New Roman"/>
+          <w:sz w:val="24"/>
+        </w:rPr>
+        <w:t>,</w:t>
+      </w:r>
+    </w:p>
+    <w:p>
+      <w:pPr>
+        <w:shd w:val="clear" w:color="auto" w:fill="C6D9F1" w:themeFill="text2" w:themeFillTint="33"/>
+        <w:contextualSpacing/>
+        <w:rPr>
+          <w:rFonts w:ascii="Times New Roman" w:hAnsi="Times New Roman" w:cs="Times New Roman"/>
+          <w:sz w:val="24"/>
+        </w:rPr>
+      </w:pPr>
+      <w:r>
+        <w:rPr>
+          <w:rFonts w:ascii="Times New Roman" w:hAnsi="Times New Roman" w:cs="Times New Roman"/>
+          <w:sz w:val="24"/>
+        </w:rPr>
+        <w:lastRenderedPageBreak/>
+        <w:t xml:space="preserve">        -- Количество секунд звучания</w:t>
+      </w:r>
+    </w:p>
+    <w:p>
+      <w:pPr>
+        <w:shd w:val="clear" w:color="auto" w:fill="C6D9F1" w:themeFill="text2" w:themeFillTint="33"/>
+        <w:contextualSpacing/>
+        <w:rPr>
+          <w:rFonts w:ascii="Times New Roman" w:hAnsi="Times New Roman" w:cs="Times New Roman"/>
+          <w:sz w:val="24"/>
+          <w:lang w:val="en-US"/>
+        </w:rPr>
+      </w:pPr>
+      <w:r>
+        <w:rPr>
+          <w:rFonts w:ascii="Times New Roman" w:hAnsi="Times New Roman" w:cs="Times New Roman"/>
+          <w:sz w:val="24"/>
+        </w:rPr>
+        <w:t xml:space="preserve">        </w:t>
+      </w:r>
+      <w:r>
+        <w:rPr>
+          <w:rFonts w:ascii="Times New Roman" w:hAnsi="Times New Roman" w:cs="Times New Roman"/>
+          <w:sz w:val="24"/>
+          <w:lang w:val="en-US"/>
+        </w:rPr>
+        <w:t>SECONDS NUMBER,</w:t>
+      </w:r>
+    </w:p>
+    <w:p>
+      <w:pPr>
+        <w:shd w:val="clear" w:color="auto" w:fill="C6D9F1" w:themeFill="text2" w:themeFillTint="33"/>
+        <w:contextualSpacing/>
+        <w:rPr>
+          <w:rFonts w:ascii="Times New Roman" w:hAnsi="Times New Roman" w:cs="Times New Roman"/>
+          <w:sz w:val="24"/>
+          <w:lang w:val="en-US"/>
+        </w:rPr>
+      </w:pPr>
+      <w:r>
+        <w:rPr>
+          <w:rFonts w:ascii="Times New Roman" w:hAnsi="Times New Roman" w:cs="Times New Roman"/>
+          <w:sz w:val="24"/>
+          <w:lang w:val="en-US"/>
+        </w:rPr>
+        <w:t xml:space="preserve">        -- </w:t>
+      </w:r>
+      <w:r>
+        <w:rPr>
+          <w:rFonts w:ascii="Times New Roman" w:hAnsi="Times New Roman" w:cs="Times New Roman"/>
+          <w:sz w:val="24"/>
+        </w:rPr>
+        <w:t>Стиль</w:t>
+      </w:r>
+      <w:r>
+        <w:rPr>
+          <w:rFonts w:ascii="Times New Roman" w:hAnsi="Times New Roman" w:cs="Times New Roman"/>
+          <w:sz w:val="24"/>
+          <w:lang w:val="en-US"/>
+        </w:rPr>
+        <w:t xml:space="preserve"> </w:t>
+      </w:r>
+      <w:r>
+        <w:rPr>
+          <w:rFonts w:ascii="Times New Roman" w:hAnsi="Times New Roman" w:cs="Times New Roman"/>
+          <w:sz w:val="24"/>
+        </w:rPr>
+        <w:t>из</w:t>
+      </w:r>
+      <w:r>
+        <w:rPr>
+          <w:rFonts w:ascii="Times New Roman" w:hAnsi="Times New Roman" w:cs="Times New Roman"/>
+          <w:sz w:val="24"/>
+          <w:lang w:val="en-US"/>
+        </w:rPr>
+        <w:t xml:space="preserve"> </w:t>
+      </w:r>
+      <w:r>
+        <w:rPr>
+          <w:rFonts w:ascii="Times New Roman" w:hAnsi="Times New Roman" w:cs="Times New Roman"/>
+          <w:sz w:val="24"/>
+        </w:rPr>
+        <w:t>словаря</w:t>
+      </w:r>
+    </w:p>
+    <w:p>
+      <w:pPr>
+        <w:shd w:val="clear" w:color="auto" w:fill="C6D9F1" w:themeFill="text2" w:themeFillTint="33"/>
+        <w:contextualSpacing/>
+        <w:rPr>
+          <w:rFonts w:ascii="Times New Roman" w:hAnsi="Times New Roman" w:cs="Times New Roman"/>
+          <w:sz w:val="24"/>
+          <w:lang w:val="en-US"/>
+        </w:rPr>
+      </w:pPr>
+      <w:r>
+        <w:rPr>
+          <w:rFonts w:ascii="Times New Roman" w:hAnsi="Times New Roman" w:cs="Times New Roman"/>
+          <w:sz w:val="24"/>
+          <w:lang w:val="en-US"/>
+        </w:rPr>
+        <w:t xml:space="preserve">        STYLE </w:t>
+      </w:r>
+      <w:proofErr w:type="spellStart"/>
+      <w:r>
+        <w:rPr>
+          <w:rFonts w:ascii="Times New Roman" w:hAnsi="Times New Roman" w:cs="Times New Roman"/>
+          <w:sz w:val="24"/>
+          <w:lang w:val="en-US"/>
+        </w:rPr>
+        <w:t>VARCHAR2</w:t>
+      </w:r>
+      <w:proofErr w:type="spellEnd"/>
+      <w:r>
+        <w:rPr>
+          <w:rFonts w:ascii="Times New Roman" w:hAnsi="Times New Roman" w:cs="Times New Roman"/>
+          <w:sz w:val="24"/>
+          <w:lang w:val="en-US"/>
+        </w:rPr>
+        <w:t>,</w:t>
+      </w:r>
+    </w:p>
+    <w:p>
+      <w:pPr>
+        <w:shd w:val="clear" w:color="auto" w:fill="C6D9F1" w:themeFill="text2" w:themeFillTint="33"/>
+        <w:contextualSpacing/>
+        <w:rPr>
+          <w:rFonts w:ascii="Times New Roman" w:hAnsi="Times New Roman" w:cs="Times New Roman"/>
+          <w:sz w:val="24"/>
+        </w:rPr>
+      </w:pPr>
+      <w:r>
+        <w:rPr>
+          <w:rFonts w:ascii="Times New Roman" w:hAnsi="Times New Roman" w:cs="Times New Roman"/>
+          <w:sz w:val="24"/>
+          <w:lang w:val="en-US"/>
+        </w:rPr>
+        <w:t xml:space="preserve">        </w:t>
+      </w:r>
+      <w:r>
+        <w:rPr>
+          <w:rFonts w:ascii="Times New Roman" w:hAnsi="Times New Roman" w:cs="Times New Roman"/>
+          <w:sz w:val="24"/>
+        </w:rPr>
+        <w:t>-- Имя исполнителя</w:t>
+      </w:r>
+    </w:p>
+    <w:p>
+      <w:pPr>
+        <w:shd w:val="clear" w:color="auto" w:fill="C6D9F1" w:themeFill="text2" w:themeFillTint="33"/>
+        <w:contextualSpacing/>
+        <w:rPr>
+          <w:rFonts w:ascii="Times New Roman" w:hAnsi="Times New Roman" w:cs="Times New Roman"/>
+          <w:sz w:val="24"/>
+        </w:rPr>
+      </w:pPr>
+      <w:r>
+        <w:rPr>
+          <w:rFonts w:ascii="Times New Roman" w:hAnsi="Times New Roman" w:cs="Times New Roman"/>
+          <w:sz w:val="24"/>
+        </w:rPr>
+        <w:t xml:space="preserve">        </w:t>
+      </w:r>
+      <w:proofErr w:type="spellStart"/>
+      <w:r>
+        <w:rPr>
+          <w:rFonts w:ascii="Times New Roman" w:hAnsi="Times New Roman" w:cs="Times New Roman"/>
+          <w:sz w:val="24"/>
+        </w:rPr>
+        <w:t>SINGER</w:t>
+      </w:r>
+      <w:proofErr w:type="spellEnd"/>
+      <w:r>
+        <w:rPr>
+          <w:rFonts w:ascii="Times New Roman" w:hAnsi="Times New Roman" w:cs="Times New Roman"/>
+          <w:sz w:val="24"/>
+        </w:rPr>
+        <w:t xml:space="preserve"> </w:t>
+      </w:r>
+      <w:proofErr w:type="spellStart"/>
+      <w:r>
+        <w:rPr>
+          <w:rFonts w:ascii="Times New Roman" w:hAnsi="Times New Roman" w:cs="Times New Roman"/>
+          <w:sz w:val="24"/>
+        </w:rPr>
+        <w:t>VARCHAR2</w:t>
+      </w:r>
+      <w:proofErr w:type="spellEnd"/>
+    </w:p>
+    <w:p>
+      <w:pPr>
+        <w:shd w:val="clear" w:color="auto" w:fill="C6D9F1" w:themeFill="text2" w:themeFillTint="33"/>
+        <w:contextualSpacing/>
+        <w:rPr>
+          <w:rFonts w:ascii="Times New Roman" w:hAnsi="Times New Roman" w:cs="Times New Roman"/>
+          <w:sz w:val="24"/>
+        </w:rPr>
+      </w:pPr>
+      <w:r>
+        <w:rPr>
+          <w:rFonts w:ascii="Times New Roman" w:hAnsi="Times New Roman" w:cs="Times New Roman"/>
+          <w:sz w:val="24"/>
+        </w:rPr>
+        <w:t xml:space="preserve">    );</w:t>
+      </w:r>
+    </w:p>
+    <w:p>
+      <w:pPr>
+        <w:shd w:val="clear" w:color="auto" w:fill="C6D9F1" w:themeFill="text2" w:themeFillTint="33"/>
+        <w:contextualSpacing/>
+        <w:rPr>
+          <w:rFonts w:ascii="Times New Roman" w:hAnsi="Times New Roman" w:cs="Times New Roman"/>
+          <w:sz w:val="24"/>
+        </w:rPr>
+      </w:pPr>
+      <w:r>
+        <w:rPr>
+          <w:rFonts w:ascii="Times New Roman" w:hAnsi="Times New Roman" w:cs="Times New Roman"/>
+          <w:sz w:val="24"/>
+        </w:rPr>
+        <w:t xml:space="preserve">    -- 2) Добавить исполнителя для записи </w:t>
+      </w:r>
+    </w:p>
+    <w:p>
+      <w:pPr>
+        <w:shd w:val="clear" w:color="auto" w:fill="C6D9F1" w:themeFill="text2" w:themeFillTint="33"/>
+        <w:contextualSpacing/>
+        <w:rPr>
+          <w:rFonts w:ascii="Times New Roman" w:hAnsi="Times New Roman" w:cs="Times New Roman"/>
+          <w:sz w:val="24"/>
+        </w:rPr>
+      </w:pPr>
+      <w:r>
+        <w:rPr>
+          <w:rFonts w:ascii="Times New Roman" w:hAnsi="Times New Roman" w:cs="Times New Roman"/>
+          <w:sz w:val="24"/>
+        </w:rPr>
+        <w:t xml:space="preserve">    </w:t>
+      </w:r>
+      <w:proofErr w:type="gramStart"/>
+      <w:r>
+        <w:rPr>
+          <w:rFonts w:ascii="Times New Roman" w:hAnsi="Times New Roman" w:cs="Times New Roman"/>
+          <w:sz w:val="24"/>
+        </w:rPr>
+        <w:t xml:space="preserve">-- (если указанная запись не добавлена ни в один альбом </w:t>
+      </w:r>
+      <w:proofErr w:type="gramEnd"/>
+    </w:p>
+    <w:p>
+      <w:pPr>
+        <w:shd w:val="clear" w:color="auto" w:fill="C6D9F1" w:themeFill="text2" w:themeFillTint="33"/>
+        <w:contextualSpacing/>
+        <w:rPr>
+          <w:rFonts w:ascii="Times New Roman" w:hAnsi="Times New Roman" w:cs="Times New Roman"/>
+          <w:sz w:val="24"/>
+        </w:rPr>
+      </w:pPr>
+      <w:r>
+        <w:rPr>
+          <w:rFonts w:ascii="Times New Roman" w:hAnsi="Times New Roman" w:cs="Times New Roman"/>
+          <w:sz w:val="24"/>
+        </w:rPr>
+        <w:t xml:space="preserve">    </w:t>
+      </w:r>
+      <w:proofErr w:type="gramStart"/>
+      <w:r>
+        <w:rPr>
+          <w:rFonts w:ascii="Times New Roman" w:hAnsi="Times New Roman" w:cs="Times New Roman"/>
+          <w:sz w:val="24"/>
+        </w:rPr>
+        <w:t>--  - Условие проверяется на уровне триггера).</w:t>
+      </w:r>
+      <w:proofErr w:type="gramEnd"/>
+    </w:p>
+    <w:p>
+      <w:pPr>
+        <w:shd w:val="clear" w:color="auto" w:fill="C6D9F1" w:themeFill="text2" w:themeFillTint="33"/>
+        <w:contextualSpacing/>
+        <w:rPr>
+          <w:rFonts w:ascii="Times New Roman" w:hAnsi="Times New Roman" w:cs="Times New Roman"/>
+          <w:sz w:val="24"/>
+          <w:lang w:val="en-US"/>
+        </w:rPr>
+      </w:pPr>
+      <w:r>
+        <w:rPr>
+          <w:rFonts w:ascii="Times New Roman" w:hAnsi="Times New Roman" w:cs="Times New Roman"/>
+          <w:sz w:val="24"/>
+        </w:rPr>
+        <w:t xml:space="preserve">    </w:t>
+      </w:r>
+      <w:r>
+        <w:rPr>
+          <w:rFonts w:ascii="Times New Roman" w:hAnsi="Times New Roman" w:cs="Times New Roman"/>
+          <w:sz w:val="24"/>
+          <w:lang w:val="en-US"/>
+        </w:rPr>
+        <w:t xml:space="preserve">PROCEDURE </w:t>
+      </w:r>
+      <w:proofErr w:type="spellStart"/>
+      <w:r>
+        <w:rPr>
+          <w:rFonts w:ascii="Times New Roman" w:hAnsi="Times New Roman" w:cs="Times New Roman"/>
+          <w:sz w:val="24"/>
+          <w:lang w:val="en-US"/>
+        </w:rPr>
+        <w:t>ADD_SINGER_IN_RECORD</w:t>
+      </w:r>
+      <w:proofErr w:type="spellEnd"/>
+      <w:r>
+        <w:rPr>
+          <w:rFonts w:ascii="Times New Roman" w:hAnsi="Times New Roman" w:cs="Times New Roman"/>
+          <w:sz w:val="24"/>
+          <w:lang w:val="en-US"/>
+        </w:rPr>
+        <w:t xml:space="preserve"> (</w:t>
+      </w:r>
+    </w:p>
+    <w:p>
+      <w:pPr>
+        <w:shd w:val="clear" w:color="auto" w:fill="C6D9F1" w:themeFill="text2" w:themeFillTint="33"/>
+        <w:contextualSpacing/>
+        <w:rPr>
+          <w:rFonts w:ascii="Times New Roman" w:hAnsi="Times New Roman" w:cs="Times New Roman"/>
+          <w:sz w:val="24"/>
+          <w:lang w:val="en-US"/>
+        </w:rPr>
+      </w:pPr>
+      <w:r>
+        <w:rPr>
+          <w:rFonts w:ascii="Times New Roman" w:hAnsi="Times New Roman" w:cs="Times New Roman"/>
+          <w:sz w:val="24"/>
+          <w:lang w:val="en-US"/>
+        </w:rPr>
+        <w:t xml:space="preserve">        -- ID </w:t>
+      </w:r>
+      <w:r>
+        <w:rPr>
+          <w:rFonts w:ascii="Times New Roman" w:hAnsi="Times New Roman" w:cs="Times New Roman"/>
+          <w:sz w:val="24"/>
+        </w:rPr>
+        <w:t>записи</w:t>
+      </w:r>
+    </w:p>
+    <w:p>
+      <w:pPr>
+        <w:shd w:val="clear" w:color="auto" w:fill="C6D9F1" w:themeFill="text2" w:themeFillTint="33"/>
+        <w:contextualSpacing/>
+        <w:rPr>
+          <w:rFonts w:ascii="Times New Roman" w:hAnsi="Times New Roman" w:cs="Times New Roman"/>
+          <w:sz w:val="24"/>
+          <w:lang w:val="en-US"/>
+        </w:rPr>
+      </w:pPr>
+      <w:r>
+        <w:rPr>
+          <w:rFonts w:ascii="Times New Roman" w:hAnsi="Times New Roman" w:cs="Times New Roman"/>
+          <w:sz w:val="24"/>
+          <w:lang w:val="en-US"/>
+        </w:rPr>
+        <w:t xml:space="preserve">        </w:t>
+      </w:r>
+      <w:proofErr w:type="spellStart"/>
+      <w:r>
+        <w:rPr>
+          <w:rFonts w:ascii="Times New Roman" w:hAnsi="Times New Roman" w:cs="Times New Roman"/>
+          <w:sz w:val="24"/>
+          <w:lang w:val="en-US"/>
+        </w:rPr>
+        <w:t>RECORD_ID</w:t>
+      </w:r>
+      <w:proofErr w:type="spellEnd"/>
+      <w:r>
+        <w:rPr>
+          <w:rFonts w:ascii="Times New Roman" w:hAnsi="Times New Roman" w:cs="Times New Roman"/>
+          <w:sz w:val="24"/>
+          <w:lang w:val="en-US"/>
+        </w:rPr>
+        <w:t xml:space="preserve"> NUMBER,</w:t>
+      </w:r>
+    </w:p>
+    <w:p>
+      <w:pPr>
+        <w:shd w:val="clear" w:color="auto" w:fill="C6D9F1" w:themeFill="text2" w:themeFillTint="33"/>
+        <w:contextualSpacing/>
+        <w:rPr>
+          <w:rFonts w:ascii="Times New Roman" w:hAnsi="Times New Roman" w:cs="Times New Roman"/>
+          <w:sz w:val="24"/>
+          <w:lang w:val="en-US"/>
+        </w:rPr>
+      </w:pPr>
+      <w:r>
+        <w:rPr>
+          <w:rFonts w:ascii="Times New Roman" w:hAnsi="Times New Roman" w:cs="Times New Roman"/>
+          <w:sz w:val="24"/>
+          <w:lang w:val="en-US"/>
+        </w:rPr>
+        <w:t xml:space="preserve">        -- </w:t>
+      </w:r>
+      <w:r>
+        <w:rPr>
+          <w:rFonts w:ascii="Times New Roman" w:hAnsi="Times New Roman" w:cs="Times New Roman"/>
+          <w:sz w:val="24"/>
+        </w:rPr>
+        <w:t>Имя</w:t>
+      </w:r>
+      <w:r>
+        <w:rPr>
+          <w:rFonts w:ascii="Times New Roman" w:hAnsi="Times New Roman" w:cs="Times New Roman"/>
+          <w:sz w:val="24"/>
+          <w:lang w:val="en-US"/>
+        </w:rPr>
+        <w:t xml:space="preserve"> </w:t>
+      </w:r>
+      <w:r>
+        <w:rPr>
+          <w:rFonts w:ascii="Times New Roman" w:hAnsi="Times New Roman" w:cs="Times New Roman"/>
+          <w:sz w:val="24"/>
+        </w:rPr>
+        <w:t>исполнителя</w:t>
+      </w:r>
+    </w:p>
+    <w:p>
+      <w:pPr>
+        <w:shd w:val="clear" w:color="auto" w:fill="C6D9F1" w:themeFill="text2" w:themeFillTint="33"/>
+        <w:contextualSpacing/>
+        <w:rPr>
+          <w:rFonts w:ascii="Times New Roman" w:hAnsi="Times New Roman" w:cs="Times New Roman"/>
+          <w:sz w:val="24"/>
+          <w:lang w:val="en-US"/>
+        </w:rPr>
+      </w:pPr>
+      <w:r>
+        <w:rPr>
+          <w:rFonts w:ascii="Times New Roman" w:hAnsi="Times New Roman" w:cs="Times New Roman"/>
+          <w:sz w:val="24"/>
+          <w:lang w:val="en-US"/>
+        </w:rPr>
+        <w:t xml:space="preserve">        </w:t>
+      </w:r>
+      <w:proofErr w:type="spellStart"/>
+      <w:r>
+        <w:rPr>
+          <w:rFonts w:ascii="Times New Roman" w:hAnsi="Times New Roman" w:cs="Times New Roman"/>
+          <w:sz w:val="24"/>
+          <w:lang w:val="en-US"/>
+        </w:rPr>
+        <w:t>SINGER_NAME</w:t>
+      </w:r>
+      <w:proofErr w:type="spellEnd"/>
+      <w:r>
+        <w:rPr>
+          <w:rFonts w:ascii="Times New Roman" w:hAnsi="Times New Roman" w:cs="Times New Roman"/>
+          <w:sz w:val="24"/>
+          <w:lang w:val="en-US"/>
+        </w:rPr>
+        <w:t xml:space="preserve"> </w:t>
+      </w:r>
+      <w:proofErr w:type="spellStart"/>
+      <w:r>
+        <w:rPr>
+          <w:rFonts w:ascii="Times New Roman" w:hAnsi="Times New Roman" w:cs="Times New Roman"/>
+          <w:sz w:val="24"/>
+          <w:lang w:val="en-US"/>
+        </w:rPr>
+        <w:t>VARCHAR2</w:t>
+      </w:r>
+      <w:proofErr w:type="spellEnd"/>
+    </w:p>
+    <w:p>
+      <w:pPr>
+        <w:shd w:val="clear" w:color="auto" w:fill="C6D9F1" w:themeFill="text2" w:themeFillTint="33"/>
+        <w:contextualSpacing/>
+        <w:rPr>
+          <w:rFonts w:ascii="Times New Roman" w:hAnsi="Times New Roman" w:cs="Times New Roman"/>
+          <w:sz w:val="24"/>
+          <w:lang w:val="en-US"/>
+        </w:rPr>
+      </w:pPr>
+      <w:r>
+        <w:rPr>
+          <w:rFonts w:ascii="Times New Roman" w:hAnsi="Times New Roman" w:cs="Times New Roman"/>
+          <w:sz w:val="24"/>
+          <w:lang w:val="en-US"/>
+        </w:rPr>
+        <w:t xml:space="preserve">    );</w:t>
+      </w:r>
+    </w:p>
+    <w:p>
+      <w:pPr>
+        <w:shd w:val="clear" w:color="auto" w:fill="C6D9F1" w:themeFill="text2" w:themeFillTint="33"/>
+        <w:contextualSpacing/>
+        <w:rPr>
+          <w:rFonts w:ascii="Times New Roman" w:hAnsi="Times New Roman" w:cs="Times New Roman"/>
+          <w:sz w:val="24"/>
+        </w:rPr>
+      </w:pPr>
+      <w:r>
+        <w:rPr>
+          <w:rFonts w:ascii="Times New Roman" w:hAnsi="Times New Roman" w:cs="Times New Roman"/>
+          <w:sz w:val="24"/>
+          <w:lang w:val="en-US"/>
+        </w:rPr>
+        <w:t xml:space="preserve">    </w:t>
+      </w:r>
+      <w:r>
+        <w:rPr>
+          <w:rFonts w:ascii="Times New Roman" w:hAnsi="Times New Roman" w:cs="Times New Roman"/>
+          <w:sz w:val="24"/>
+        </w:rPr>
+        <w:t>-- 3) Добавить исполнителя.</w:t>
+      </w:r>
+    </w:p>
+    <w:p>
+      <w:pPr>
+        <w:shd w:val="clear" w:color="auto" w:fill="C6D9F1" w:themeFill="text2" w:themeFillTint="33"/>
+        <w:contextualSpacing/>
+        <w:rPr>
+          <w:rFonts w:ascii="Times New Roman" w:hAnsi="Times New Roman" w:cs="Times New Roman"/>
+          <w:sz w:val="24"/>
+        </w:rPr>
+      </w:pPr>
+      <w:r>
+        <w:rPr>
+          <w:rFonts w:ascii="Times New Roman" w:hAnsi="Times New Roman" w:cs="Times New Roman"/>
+          <w:sz w:val="24"/>
+        </w:rPr>
+        <w:t xml:space="preserve">    </w:t>
+      </w:r>
+      <w:proofErr w:type="spellStart"/>
+      <w:proofErr w:type="gramStart"/>
+      <w:r>
+        <w:rPr>
+          <w:rFonts w:ascii="Times New Roman" w:hAnsi="Times New Roman" w:cs="Times New Roman"/>
+          <w:sz w:val="24"/>
+        </w:rPr>
+        <w:t>PROCEDURE</w:t>
+      </w:r>
+      <w:proofErr w:type="spellEnd"/>
+      <w:r>
+        <w:rPr>
+          <w:rFonts w:ascii="Times New Roman" w:hAnsi="Times New Roman" w:cs="Times New Roman"/>
+          <w:sz w:val="24"/>
+        </w:rPr>
+        <w:t xml:space="preserve"> </w:t>
+      </w:r>
+      <w:proofErr w:type="spellStart"/>
+      <w:r>
+        <w:rPr>
+          <w:rFonts w:ascii="Times New Roman" w:hAnsi="Times New Roman" w:cs="Times New Roman"/>
+          <w:sz w:val="24"/>
+        </w:rPr>
+        <w:t>ADD_SINGER</w:t>
+      </w:r>
+      <w:proofErr w:type="spellEnd"/>
+      <w:r>
+        <w:rPr>
+          <w:rFonts w:ascii="Times New Roman" w:hAnsi="Times New Roman" w:cs="Times New Roman"/>
+          <w:sz w:val="24"/>
+        </w:rPr>
+        <w:t xml:space="preserve"> (</w:t>
+      </w:r>
+      <w:proofErr w:type="gramEnd"/>
+    </w:p>
+    <w:p>
+      <w:pPr>
+        <w:shd w:val="clear" w:color="auto" w:fill="C6D9F1" w:themeFill="text2" w:themeFillTint="33"/>
+        <w:contextualSpacing/>
+        <w:rPr>
+          <w:rFonts w:ascii="Times New Roman" w:hAnsi="Times New Roman" w:cs="Times New Roman"/>
+          <w:sz w:val="24"/>
+        </w:rPr>
+      </w:pPr>
+      <w:r>
+        <w:rPr>
+          <w:rFonts w:ascii="Times New Roman" w:hAnsi="Times New Roman" w:cs="Times New Roman"/>
+          <w:sz w:val="24"/>
+        </w:rPr>
+        <w:t xml:space="preserve">        -- Имя (ФИО)</w:t>
+      </w:r>
+    </w:p>
+    <w:p>
+      <w:pPr>
+        <w:shd w:val="clear" w:color="auto" w:fill="C6D9F1" w:themeFill="text2" w:themeFillTint="33"/>
+        <w:contextualSpacing/>
+        <w:rPr>
+          <w:rFonts w:ascii="Times New Roman" w:hAnsi="Times New Roman" w:cs="Times New Roman"/>
+          <w:sz w:val="24"/>
+        </w:rPr>
+      </w:pPr>
+      <w:r>
+        <w:rPr>
+          <w:rFonts w:ascii="Times New Roman" w:hAnsi="Times New Roman" w:cs="Times New Roman"/>
+          <w:sz w:val="24"/>
+        </w:rPr>
+        <w:t xml:space="preserve">        </w:t>
+      </w:r>
+      <w:proofErr w:type="spellStart"/>
+      <w:r>
+        <w:rPr>
+          <w:rFonts w:ascii="Times New Roman" w:hAnsi="Times New Roman" w:cs="Times New Roman"/>
+          <w:sz w:val="24"/>
+        </w:rPr>
+        <w:t>NAME</w:t>
+      </w:r>
+      <w:proofErr w:type="spellEnd"/>
+      <w:r>
+        <w:rPr>
+          <w:rFonts w:ascii="Times New Roman" w:hAnsi="Times New Roman" w:cs="Times New Roman"/>
+          <w:sz w:val="24"/>
+        </w:rPr>
+        <w:t xml:space="preserve"> </w:t>
+      </w:r>
+      <w:proofErr w:type="spellStart"/>
+      <w:r>
+        <w:rPr>
+          <w:rFonts w:ascii="Times New Roman" w:hAnsi="Times New Roman" w:cs="Times New Roman"/>
+          <w:sz w:val="24"/>
+        </w:rPr>
+        <w:t>VARCHAR2</w:t>
+      </w:r>
+      <w:proofErr w:type="spellEnd"/>
+      <w:r>
+        <w:rPr>
+          <w:rFonts w:ascii="Times New Roman" w:hAnsi="Times New Roman" w:cs="Times New Roman"/>
+          <w:sz w:val="24"/>
+        </w:rPr>
+        <w:t xml:space="preserve">, </w:t>
+      </w:r>
+    </w:p>
+    <w:p>
+      <w:pPr>
+        <w:shd w:val="clear" w:color="auto" w:fill="C6D9F1" w:themeFill="text2" w:themeFillTint="33"/>
+        <w:contextualSpacing/>
+        <w:rPr>
+          <w:rFonts w:ascii="Times New Roman" w:hAnsi="Times New Roman" w:cs="Times New Roman"/>
+          <w:sz w:val="24"/>
+        </w:rPr>
+      </w:pPr>
+      <w:r>
+        <w:rPr>
+          <w:rFonts w:ascii="Times New Roman" w:hAnsi="Times New Roman" w:cs="Times New Roman"/>
+          <w:sz w:val="24"/>
+        </w:rPr>
+        <w:t xml:space="preserve">        -- Псевдоним, группа</w:t>
+      </w:r>
+    </w:p>
+    <w:p>
+      <w:pPr>
+        <w:shd w:val="clear" w:color="auto" w:fill="C6D9F1" w:themeFill="text2" w:themeFillTint="33"/>
+        <w:contextualSpacing/>
+        <w:rPr>
+          <w:rFonts w:ascii="Times New Roman" w:hAnsi="Times New Roman" w:cs="Times New Roman"/>
+          <w:sz w:val="24"/>
+          <w:lang w:val="en-US"/>
+        </w:rPr>
+      </w:pPr>
+      <w:r>
+        <w:rPr>
+          <w:rFonts w:ascii="Times New Roman" w:hAnsi="Times New Roman" w:cs="Times New Roman"/>
+          <w:sz w:val="24"/>
+        </w:rPr>
+        <w:t xml:space="preserve">        </w:t>
+      </w:r>
+      <w:r>
+        <w:rPr>
+          <w:rFonts w:ascii="Times New Roman" w:hAnsi="Times New Roman" w:cs="Times New Roman"/>
+          <w:sz w:val="24"/>
+          <w:lang w:val="en-US"/>
+        </w:rPr>
+        <w:t xml:space="preserve">NICKNAME </w:t>
+      </w:r>
+      <w:proofErr w:type="spellStart"/>
+      <w:r>
+        <w:rPr>
+          <w:rFonts w:ascii="Times New Roman" w:hAnsi="Times New Roman" w:cs="Times New Roman"/>
+          <w:sz w:val="24"/>
+          <w:lang w:val="en-US"/>
+        </w:rPr>
+        <w:t>VARCHAR2</w:t>
+      </w:r>
+      <w:proofErr w:type="spellEnd"/>
+      <w:r>
+        <w:rPr>
+          <w:rFonts w:ascii="Times New Roman" w:hAnsi="Times New Roman" w:cs="Times New Roman"/>
+          <w:sz w:val="24"/>
+          <w:lang w:val="en-US"/>
+        </w:rPr>
+        <w:t xml:space="preserve">, </w:t>
+      </w:r>
+    </w:p>
+    <w:p>
+      <w:pPr>
+        <w:shd w:val="clear" w:color="auto" w:fill="C6D9F1" w:themeFill="text2" w:themeFillTint="33"/>
+        <w:contextualSpacing/>
+        <w:rPr>
+          <w:rFonts w:ascii="Times New Roman" w:hAnsi="Times New Roman" w:cs="Times New Roman"/>
+          <w:sz w:val="24"/>
+          <w:lang w:val="en-US"/>
+        </w:rPr>
+      </w:pPr>
+      <w:r>
+        <w:rPr>
+          <w:rFonts w:ascii="Times New Roman" w:hAnsi="Times New Roman" w:cs="Times New Roman"/>
+          <w:sz w:val="24"/>
+          <w:lang w:val="en-US"/>
+        </w:rPr>
+        <w:t xml:space="preserve">        -- </w:t>
+      </w:r>
+      <w:r>
+        <w:rPr>
+          <w:rFonts w:ascii="Times New Roman" w:hAnsi="Times New Roman" w:cs="Times New Roman"/>
+          <w:sz w:val="24"/>
+        </w:rPr>
+        <w:t>Страна</w:t>
+      </w:r>
+      <w:r>
+        <w:rPr>
+          <w:rFonts w:ascii="Times New Roman" w:hAnsi="Times New Roman" w:cs="Times New Roman"/>
+          <w:sz w:val="24"/>
+          <w:lang w:val="en-US"/>
+        </w:rPr>
+        <w:t xml:space="preserve"> </w:t>
+      </w:r>
+      <w:r>
+        <w:rPr>
+          <w:rFonts w:ascii="Times New Roman" w:hAnsi="Times New Roman" w:cs="Times New Roman"/>
+          <w:sz w:val="24"/>
+        </w:rPr>
+        <w:t>из</w:t>
+      </w:r>
+      <w:r>
+        <w:rPr>
+          <w:rFonts w:ascii="Times New Roman" w:hAnsi="Times New Roman" w:cs="Times New Roman"/>
+          <w:sz w:val="24"/>
+          <w:lang w:val="en-US"/>
+        </w:rPr>
+        <w:t xml:space="preserve"> </w:t>
+      </w:r>
+      <w:r>
+        <w:rPr>
+          <w:rFonts w:ascii="Times New Roman" w:hAnsi="Times New Roman" w:cs="Times New Roman"/>
+          <w:sz w:val="24"/>
+        </w:rPr>
+        <w:t>словаря</w:t>
+      </w:r>
+    </w:p>
+    <w:p>
+      <w:pPr>
+        <w:shd w:val="clear" w:color="auto" w:fill="C6D9F1" w:themeFill="text2" w:themeFillTint="33"/>
+        <w:contextualSpacing/>
+        <w:rPr>
+          <w:rFonts w:ascii="Times New Roman" w:hAnsi="Times New Roman" w:cs="Times New Roman"/>
+          <w:sz w:val="24"/>
+          <w:lang w:val="en-US"/>
+        </w:rPr>
+      </w:pPr>
+      <w:r>
+        <w:rPr>
+          <w:rFonts w:ascii="Times New Roman" w:hAnsi="Times New Roman" w:cs="Times New Roman"/>
+          <w:sz w:val="24"/>
+          <w:lang w:val="en-US"/>
+        </w:rPr>
+        <w:t xml:space="preserve">        COUNTRY </w:t>
+      </w:r>
+      <w:proofErr w:type="spellStart"/>
+      <w:r>
+        <w:rPr>
+          <w:rFonts w:ascii="Times New Roman" w:hAnsi="Times New Roman" w:cs="Times New Roman"/>
+          <w:sz w:val="24"/>
+          <w:lang w:val="en-US"/>
+        </w:rPr>
+        <w:t>VARCHAR2</w:t>
+      </w:r>
+      <w:proofErr w:type="spellEnd"/>
+    </w:p>
+    <w:p>
+      <w:pPr>
+        <w:shd w:val="clear" w:color="auto" w:fill="C6D9F1" w:themeFill="text2" w:themeFillTint="33"/>
+        <w:contextualSpacing/>
+        <w:rPr>
+          <w:rFonts w:ascii="Times New Roman" w:hAnsi="Times New Roman" w:cs="Times New Roman"/>
+          <w:sz w:val="24"/>
+        </w:rPr>
+      </w:pPr>
+      <w:r>
+        <w:rPr>
+          <w:rFonts w:ascii="Times New Roman" w:hAnsi="Times New Roman" w:cs="Times New Roman"/>
+          <w:sz w:val="24"/>
+          <w:lang w:val="en-US"/>
+        </w:rPr>
+        <w:t xml:space="preserve">    </w:t>
+      </w:r>
+      <w:r>
+        <w:rPr>
+          <w:rFonts w:ascii="Times New Roman" w:hAnsi="Times New Roman" w:cs="Times New Roman"/>
+          <w:sz w:val="24"/>
+        </w:rPr>
+        <w:t>);</w:t>
+      </w:r>
+    </w:p>
+    <w:p>
+      <w:pPr>
+        <w:shd w:val="clear" w:color="auto" w:fill="C6D9F1" w:themeFill="text2" w:themeFillTint="33"/>
+        <w:contextualSpacing/>
+        <w:rPr>
+          <w:rFonts w:ascii="Times New Roman" w:hAnsi="Times New Roman" w:cs="Times New Roman"/>
+          <w:sz w:val="24"/>
+        </w:rPr>
+      </w:pPr>
+      <w:r>
+        <w:rPr>
+          <w:rFonts w:ascii="Times New Roman" w:hAnsi="Times New Roman" w:cs="Times New Roman"/>
+          <w:sz w:val="24"/>
+        </w:rPr>
+        <w:t xml:space="preserve">    -- 4) Добавить альбом (изначально указывается один трек или ни одного).</w:t>
+      </w:r>
+    </w:p>
+    <w:p>
+      <w:pPr>
+        <w:shd w:val="clear" w:color="auto" w:fill="C6D9F1" w:themeFill="text2" w:themeFillTint="33"/>
+        <w:contextualSpacing/>
+        <w:rPr>
+          <w:rFonts w:ascii="Times New Roman" w:hAnsi="Times New Roman" w:cs="Times New Roman"/>
+          <w:sz w:val="24"/>
+        </w:rPr>
+      </w:pPr>
+      <w:r>
+        <w:rPr>
+          <w:rFonts w:ascii="Times New Roman" w:hAnsi="Times New Roman" w:cs="Times New Roman"/>
+          <w:sz w:val="24"/>
+        </w:rPr>
+        <w:t xml:space="preserve">    -- Реализация для добавления альбома с одной записью.</w:t>
+      </w:r>
+    </w:p>
+    <w:p>
+      <w:pPr>
+        <w:shd w:val="clear" w:color="auto" w:fill="C6D9F1" w:themeFill="text2" w:themeFillTint="33"/>
+        <w:contextualSpacing/>
+        <w:rPr>
+          <w:rFonts w:ascii="Times New Roman" w:hAnsi="Times New Roman" w:cs="Times New Roman"/>
+          <w:sz w:val="24"/>
+          <w:lang w:val="en-US"/>
+        </w:rPr>
+      </w:pPr>
+      <w:r>
+        <w:rPr>
+          <w:rFonts w:ascii="Times New Roman" w:hAnsi="Times New Roman" w:cs="Times New Roman"/>
+          <w:sz w:val="24"/>
+        </w:rPr>
+        <w:t xml:space="preserve">    </w:t>
+      </w:r>
+      <w:r>
+        <w:rPr>
+          <w:rFonts w:ascii="Times New Roman" w:hAnsi="Times New Roman" w:cs="Times New Roman"/>
+          <w:sz w:val="24"/>
+          <w:lang w:val="en-US"/>
+        </w:rPr>
+        <w:t xml:space="preserve">PROCEDURE </w:t>
+      </w:r>
+      <w:proofErr w:type="spellStart"/>
+      <w:r>
+        <w:rPr>
+          <w:rFonts w:ascii="Times New Roman" w:hAnsi="Times New Roman" w:cs="Times New Roman"/>
+          <w:sz w:val="24"/>
+          <w:lang w:val="en-US"/>
+        </w:rPr>
+        <w:t>ADD_ALBUM</w:t>
+      </w:r>
+      <w:proofErr w:type="spellEnd"/>
+      <w:r>
+        <w:rPr>
+          <w:rFonts w:ascii="Times New Roman" w:hAnsi="Times New Roman" w:cs="Times New Roman"/>
+          <w:sz w:val="24"/>
+          <w:lang w:val="en-US"/>
+        </w:rPr>
+        <w:t xml:space="preserve"> (</w:t>
+      </w:r>
+    </w:p>
+    <w:p>
+      <w:pPr>
+        <w:shd w:val="clear" w:color="auto" w:fill="C6D9F1" w:themeFill="text2" w:themeFillTint="33"/>
+        <w:contextualSpacing/>
+        <w:rPr>
+          <w:rFonts w:ascii="Times New Roman" w:hAnsi="Times New Roman" w:cs="Times New Roman"/>
+          <w:sz w:val="24"/>
+          <w:lang w:val="en-US"/>
+        </w:rPr>
+      </w:pPr>
+      <w:r>
+        <w:rPr>
+          <w:rFonts w:ascii="Times New Roman" w:hAnsi="Times New Roman" w:cs="Times New Roman"/>
+          <w:sz w:val="24"/>
+          <w:lang w:val="en-US"/>
+        </w:rPr>
+        <w:t xml:space="preserve">        -- ID </w:t>
+      </w:r>
+      <w:r>
+        <w:rPr>
+          <w:rFonts w:ascii="Times New Roman" w:hAnsi="Times New Roman" w:cs="Times New Roman"/>
+          <w:sz w:val="24"/>
+        </w:rPr>
+        <w:t>альбома</w:t>
+      </w:r>
+    </w:p>
+    <w:p>
+      <w:pPr>
+        <w:shd w:val="clear" w:color="auto" w:fill="C6D9F1" w:themeFill="text2" w:themeFillTint="33"/>
+        <w:contextualSpacing/>
+        <w:rPr>
+          <w:rFonts w:ascii="Times New Roman" w:hAnsi="Times New Roman" w:cs="Times New Roman"/>
+          <w:sz w:val="24"/>
+          <w:lang w:val="en-US"/>
+        </w:rPr>
+      </w:pPr>
+      <w:r>
+        <w:rPr>
+          <w:rFonts w:ascii="Times New Roman" w:hAnsi="Times New Roman" w:cs="Times New Roman"/>
+          <w:sz w:val="24"/>
+          <w:lang w:val="en-US"/>
+        </w:rPr>
+        <w:t xml:space="preserve">        ID NUMBER,</w:t>
+      </w:r>
+    </w:p>
+    <w:p>
+      <w:pPr>
+        <w:shd w:val="clear" w:color="auto" w:fill="C6D9F1" w:themeFill="text2" w:themeFillTint="33"/>
+        <w:contextualSpacing/>
+        <w:rPr>
+          <w:rFonts w:ascii="Times New Roman" w:hAnsi="Times New Roman" w:cs="Times New Roman"/>
+          <w:sz w:val="24"/>
+          <w:lang w:val="en-US"/>
+        </w:rPr>
+      </w:pPr>
+      <w:r>
+        <w:rPr>
+          <w:rFonts w:ascii="Times New Roman" w:hAnsi="Times New Roman" w:cs="Times New Roman"/>
+          <w:sz w:val="24"/>
+          <w:lang w:val="en-US"/>
+        </w:rPr>
+        <w:t xml:space="preserve">        -- </w:t>
+      </w:r>
+      <w:r>
+        <w:rPr>
+          <w:rFonts w:ascii="Times New Roman" w:hAnsi="Times New Roman" w:cs="Times New Roman"/>
+          <w:sz w:val="24"/>
+        </w:rPr>
+        <w:t>Название</w:t>
+      </w:r>
+    </w:p>
+    <w:p>
+      <w:pPr>
+        <w:shd w:val="clear" w:color="auto" w:fill="C6D9F1" w:themeFill="text2" w:themeFillTint="33"/>
+        <w:contextualSpacing/>
+        <w:rPr>
+          <w:rFonts w:ascii="Times New Roman" w:hAnsi="Times New Roman" w:cs="Times New Roman"/>
+          <w:sz w:val="24"/>
+          <w:lang w:val="en-US"/>
+        </w:rPr>
+      </w:pPr>
+      <w:r>
+        <w:rPr>
+          <w:rFonts w:ascii="Times New Roman" w:hAnsi="Times New Roman" w:cs="Times New Roman"/>
+          <w:sz w:val="24"/>
+          <w:lang w:val="en-US"/>
+        </w:rPr>
+        <w:t xml:space="preserve">        NAME </w:t>
+      </w:r>
+      <w:proofErr w:type="spellStart"/>
+      <w:r>
+        <w:rPr>
+          <w:rFonts w:ascii="Times New Roman" w:hAnsi="Times New Roman" w:cs="Times New Roman"/>
+          <w:sz w:val="24"/>
+          <w:lang w:val="en-US"/>
+        </w:rPr>
+        <w:t>VARCHAR2</w:t>
+      </w:r>
+      <w:proofErr w:type="spellEnd"/>
+      <w:r>
+        <w:rPr>
+          <w:rFonts w:ascii="Times New Roman" w:hAnsi="Times New Roman" w:cs="Times New Roman"/>
+          <w:sz w:val="24"/>
+          <w:lang w:val="en-US"/>
+        </w:rPr>
+        <w:t>,</w:t>
+      </w:r>
+    </w:p>
+    <w:p>
+      <w:pPr>
+        <w:shd w:val="clear" w:color="auto" w:fill="C6D9F1" w:themeFill="text2" w:themeFillTint="33"/>
+        <w:contextualSpacing/>
+        <w:rPr>
+          <w:rFonts w:ascii="Times New Roman" w:hAnsi="Times New Roman" w:cs="Times New Roman"/>
+          <w:sz w:val="24"/>
+          <w:lang w:val="en-US"/>
+        </w:rPr>
+      </w:pPr>
+      <w:r>
+        <w:rPr>
+          <w:rFonts w:ascii="Times New Roman" w:hAnsi="Times New Roman" w:cs="Times New Roman"/>
+          <w:sz w:val="24"/>
+          <w:lang w:val="en-US"/>
+        </w:rPr>
+        <w:t xml:space="preserve">        -- </w:t>
+      </w:r>
+      <w:r>
+        <w:rPr>
+          <w:rFonts w:ascii="Times New Roman" w:hAnsi="Times New Roman" w:cs="Times New Roman"/>
+          <w:sz w:val="24"/>
+        </w:rPr>
+        <w:t>Цена</w:t>
+      </w:r>
+      <w:r>
+        <w:rPr>
+          <w:rFonts w:ascii="Times New Roman" w:hAnsi="Times New Roman" w:cs="Times New Roman"/>
+          <w:sz w:val="24"/>
+          <w:lang w:val="en-US"/>
+        </w:rPr>
+        <w:t xml:space="preserve"> (&gt;= 0)</w:t>
+      </w:r>
+    </w:p>
+    <w:p>
+      <w:pPr>
+        <w:shd w:val="clear" w:color="auto" w:fill="C6D9F1" w:themeFill="text2" w:themeFillTint="33"/>
+        <w:contextualSpacing/>
+        <w:rPr>
+          <w:rFonts w:ascii="Times New Roman" w:hAnsi="Times New Roman" w:cs="Times New Roman"/>
+          <w:sz w:val="24"/>
+          <w:lang w:val="en-US"/>
+        </w:rPr>
+      </w:pPr>
+      <w:r>
+        <w:rPr>
+          <w:rFonts w:ascii="Times New Roman" w:hAnsi="Times New Roman" w:cs="Times New Roman"/>
+          <w:sz w:val="24"/>
+          <w:lang w:val="en-US"/>
+        </w:rPr>
+        <w:t xml:space="preserve">        PRICE NUMBER,</w:t>
+      </w:r>
+    </w:p>
+    <w:p>
+      <w:pPr>
+        <w:shd w:val="clear" w:color="auto" w:fill="C6D9F1" w:themeFill="text2" w:themeFillTint="33"/>
+        <w:contextualSpacing/>
+        <w:rPr>
+          <w:rFonts w:ascii="Times New Roman" w:hAnsi="Times New Roman" w:cs="Times New Roman"/>
+          <w:sz w:val="24"/>
+        </w:rPr>
+      </w:pPr>
+      <w:r>
+        <w:rPr>
+          <w:rFonts w:ascii="Times New Roman" w:hAnsi="Times New Roman" w:cs="Times New Roman"/>
+          <w:sz w:val="24"/>
+          <w:lang w:val="en-US"/>
+        </w:rPr>
+        <w:t xml:space="preserve">        </w:t>
+      </w:r>
+      <w:r>
+        <w:rPr>
+          <w:rFonts w:ascii="Times New Roman" w:hAnsi="Times New Roman" w:cs="Times New Roman"/>
+          <w:sz w:val="24"/>
+        </w:rPr>
+        <w:t>-- Количество на складе (&gt;= 0)</w:t>
+      </w:r>
+    </w:p>
+    <w:p>
+      <w:pPr>
+        <w:shd w:val="clear" w:color="auto" w:fill="C6D9F1" w:themeFill="text2" w:themeFillTint="33"/>
+        <w:contextualSpacing/>
+        <w:rPr>
+          <w:rFonts w:ascii="Times New Roman" w:hAnsi="Times New Roman" w:cs="Times New Roman"/>
+          <w:sz w:val="24"/>
+        </w:rPr>
+      </w:pPr>
+      <w:r>
+        <w:rPr>
+          <w:rFonts w:ascii="Times New Roman" w:hAnsi="Times New Roman" w:cs="Times New Roman"/>
+          <w:sz w:val="24"/>
+        </w:rPr>
+        <w:t xml:space="preserve">        </w:t>
+      </w:r>
+      <w:proofErr w:type="spellStart"/>
+      <w:r>
+        <w:rPr>
+          <w:rFonts w:ascii="Times New Roman" w:hAnsi="Times New Roman" w:cs="Times New Roman"/>
+          <w:sz w:val="24"/>
+        </w:rPr>
+        <w:t>QUANTITY_IN_STOCK</w:t>
+      </w:r>
+      <w:proofErr w:type="spellEnd"/>
+      <w:r>
+        <w:rPr>
+          <w:rFonts w:ascii="Times New Roman" w:hAnsi="Times New Roman" w:cs="Times New Roman"/>
+          <w:sz w:val="24"/>
+        </w:rPr>
+        <w:t xml:space="preserve"> </w:t>
+      </w:r>
+      <w:proofErr w:type="spellStart"/>
+      <w:r>
+        <w:rPr>
+          <w:rFonts w:ascii="Times New Roman" w:hAnsi="Times New Roman" w:cs="Times New Roman"/>
+          <w:sz w:val="24"/>
+        </w:rPr>
+        <w:t>NUMBER</w:t>
+      </w:r>
+      <w:proofErr w:type="spellEnd"/>
+      <w:r>
+        <w:rPr>
+          <w:rFonts w:ascii="Times New Roman" w:hAnsi="Times New Roman" w:cs="Times New Roman"/>
+          <w:sz w:val="24"/>
+        </w:rPr>
+        <w:t>,</w:t>
+      </w:r>
+    </w:p>
+    <w:p>
+      <w:pPr>
+        <w:shd w:val="clear" w:color="auto" w:fill="C6D9F1" w:themeFill="text2" w:themeFillTint="33"/>
+        <w:contextualSpacing/>
+        <w:rPr>
+          <w:rFonts w:ascii="Times New Roman" w:hAnsi="Times New Roman" w:cs="Times New Roman"/>
+          <w:sz w:val="24"/>
+        </w:rPr>
+      </w:pPr>
+      <w:r>
+        <w:rPr>
+          <w:rFonts w:ascii="Times New Roman" w:hAnsi="Times New Roman" w:cs="Times New Roman"/>
+          <w:sz w:val="24"/>
+        </w:rPr>
+        <w:t xml:space="preserve">        -- Количество проданных альбомов (&gt;= 0)</w:t>
+      </w:r>
+    </w:p>
+    <w:p>
+      <w:pPr>
+        <w:shd w:val="clear" w:color="auto" w:fill="C6D9F1" w:themeFill="text2" w:themeFillTint="33"/>
+        <w:contextualSpacing/>
+        <w:rPr>
+          <w:rFonts w:ascii="Times New Roman" w:hAnsi="Times New Roman" w:cs="Times New Roman"/>
+          <w:sz w:val="24"/>
+          <w:lang w:val="en-US"/>
+        </w:rPr>
+      </w:pPr>
+      <w:r>
+        <w:rPr>
+          <w:rFonts w:ascii="Times New Roman" w:hAnsi="Times New Roman" w:cs="Times New Roman"/>
+          <w:sz w:val="24"/>
+        </w:rPr>
+        <w:t xml:space="preserve">        </w:t>
+      </w:r>
+      <w:proofErr w:type="spellStart"/>
+      <w:r>
+        <w:rPr>
+          <w:rFonts w:ascii="Times New Roman" w:hAnsi="Times New Roman" w:cs="Times New Roman"/>
+          <w:sz w:val="24"/>
+          <w:lang w:val="en-US"/>
+        </w:rPr>
+        <w:t>QUANTITY_OF_SOLD</w:t>
+      </w:r>
+      <w:proofErr w:type="spellEnd"/>
+      <w:r>
+        <w:rPr>
+          <w:rFonts w:ascii="Times New Roman" w:hAnsi="Times New Roman" w:cs="Times New Roman"/>
+          <w:sz w:val="24"/>
+          <w:lang w:val="en-US"/>
+        </w:rPr>
+        <w:t xml:space="preserve"> NUMBER, </w:t>
+      </w:r>
+    </w:p>
+    <w:p>
+      <w:pPr>
+        <w:shd w:val="clear" w:color="auto" w:fill="C6D9F1" w:themeFill="text2" w:themeFillTint="33"/>
+        <w:contextualSpacing/>
+        <w:rPr>
+          <w:rFonts w:ascii="Times New Roman" w:hAnsi="Times New Roman" w:cs="Times New Roman"/>
+          <w:sz w:val="24"/>
+          <w:lang w:val="en-US"/>
+        </w:rPr>
+      </w:pPr>
+      <w:r>
+        <w:rPr>
+          <w:rFonts w:ascii="Times New Roman" w:hAnsi="Times New Roman" w:cs="Times New Roman"/>
+          <w:sz w:val="24"/>
+          <w:lang w:val="en-US"/>
+        </w:rPr>
+        <w:t xml:space="preserve">        -- ID </w:t>
+      </w:r>
+      <w:r>
+        <w:rPr>
+          <w:rFonts w:ascii="Times New Roman" w:hAnsi="Times New Roman" w:cs="Times New Roman"/>
+          <w:sz w:val="24"/>
+        </w:rPr>
+        <w:t>добавляемой</w:t>
+      </w:r>
+      <w:r>
+        <w:rPr>
+          <w:rFonts w:ascii="Times New Roman" w:hAnsi="Times New Roman" w:cs="Times New Roman"/>
+          <w:sz w:val="24"/>
+          <w:lang w:val="en-US"/>
+        </w:rPr>
+        <w:t xml:space="preserve"> </w:t>
+      </w:r>
+      <w:r>
+        <w:rPr>
+          <w:rFonts w:ascii="Times New Roman" w:hAnsi="Times New Roman" w:cs="Times New Roman"/>
+          <w:sz w:val="24"/>
+        </w:rPr>
+        <w:t>записи</w:t>
+      </w:r>
+    </w:p>
+    <w:p>
+      <w:pPr>
+        <w:shd w:val="clear" w:color="auto" w:fill="C6D9F1" w:themeFill="text2" w:themeFillTint="33"/>
+        <w:contextualSpacing/>
+        <w:rPr>
+          <w:rFonts w:ascii="Times New Roman" w:hAnsi="Times New Roman" w:cs="Times New Roman"/>
+          <w:sz w:val="24"/>
+        </w:rPr>
+      </w:pPr>
+      <w:r>
+        <w:rPr>
+          <w:rFonts w:ascii="Times New Roman" w:hAnsi="Times New Roman" w:cs="Times New Roman"/>
+          <w:sz w:val="24"/>
+          <w:lang w:val="en-US"/>
+        </w:rPr>
+        <w:t xml:space="preserve">        </w:t>
+      </w:r>
+      <w:proofErr w:type="spellStart"/>
+      <w:r>
+        <w:rPr>
+          <w:rFonts w:ascii="Times New Roman" w:hAnsi="Times New Roman" w:cs="Times New Roman"/>
+          <w:sz w:val="24"/>
+        </w:rPr>
+        <w:t>RECORD_ID</w:t>
+      </w:r>
+      <w:proofErr w:type="spellEnd"/>
+      <w:r>
+        <w:rPr>
+          <w:rFonts w:ascii="Times New Roman" w:hAnsi="Times New Roman" w:cs="Times New Roman"/>
+          <w:sz w:val="24"/>
+        </w:rPr>
+        <w:t xml:space="preserve"> </w:t>
+      </w:r>
+      <w:proofErr w:type="spellStart"/>
+      <w:r>
+        <w:rPr>
+          <w:rFonts w:ascii="Times New Roman" w:hAnsi="Times New Roman" w:cs="Times New Roman"/>
+          <w:sz w:val="24"/>
+        </w:rPr>
+        <w:t>NUMBER</w:t>
+      </w:r>
+      <w:proofErr w:type="spellEnd"/>
+      <w:r>
+        <w:rPr>
+          <w:rFonts w:ascii="Times New Roman" w:hAnsi="Times New Roman" w:cs="Times New Roman"/>
+          <w:sz w:val="24"/>
+        </w:rPr>
+        <w:t>,</w:t>
+      </w:r>
+    </w:p>
+    <w:p>
+      <w:pPr>
+        <w:shd w:val="clear" w:color="auto" w:fill="C6D9F1" w:themeFill="text2" w:themeFillTint="33"/>
+        <w:contextualSpacing/>
+        <w:rPr>
+          <w:rFonts w:ascii="Times New Roman" w:hAnsi="Times New Roman" w:cs="Times New Roman"/>
+          <w:sz w:val="24"/>
+        </w:rPr>
+      </w:pPr>
+      <w:r>
+        <w:rPr>
+          <w:rFonts w:ascii="Times New Roman" w:hAnsi="Times New Roman" w:cs="Times New Roman"/>
+          <w:sz w:val="24"/>
+        </w:rPr>
+        <w:t xml:space="preserve">        -- Номер звучания записи в альбоме</w:t>
+      </w:r>
+    </w:p>
+    <w:p>
+      <w:pPr>
+        <w:shd w:val="clear" w:color="auto" w:fill="C6D9F1" w:themeFill="text2" w:themeFillTint="33"/>
+        <w:contextualSpacing/>
+        <w:rPr>
+          <w:rFonts w:ascii="Times New Roman" w:hAnsi="Times New Roman" w:cs="Times New Roman"/>
+          <w:sz w:val="24"/>
+        </w:rPr>
+      </w:pPr>
+      <w:r>
+        <w:rPr>
+          <w:rFonts w:ascii="Times New Roman" w:hAnsi="Times New Roman" w:cs="Times New Roman"/>
+          <w:sz w:val="24"/>
+        </w:rPr>
+        <w:t xml:space="preserve">        </w:t>
+      </w:r>
+      <w:proofErr w:type="spellStart"/>
+      <w:r>
+        <w:rPr>
+          <w:rFonts w:ascii="Times New Roman" w:hAnsi="Times New Roman" w:cs="Times New Roman"/>
+          <w:sz w:val="24"/>
+        </w:rPr>
+        <w:t>RECORD_SERIAL_NUMBER</w:t>
+      </w:r>
+      <w:proofErr w:type="spellEnd"/>
+      <w:r>
+        <w:rPr>
+          <w:rFonts w:ascii="Times New Roman" w:hAnsi="Times New Roman" w:cs="Times New Roman"/>
+          <w:sz w:val="24"/>
+        </w:rPr>
+        <w:t xml:space="preserve"> </w:t>
+      </w:r>
+      <w:proofErr w:type="spellStart"/>
+      <w:r>
+        <w:rPr>
+          <w:rFonts w:ascii="Times New Roman" w:hAnsi="Times New Roman" w:cs="Times New Roman"/>
+          <w:sz w:val="24"/>
+        </w:rPr>
+        <w:t>NUMBER</w:t>
+      </w:r>
+      <w:proofErr w:type="spellEnd"/>
+    </w:p>
+    <w:p>
+      <w:pPr>
+        <w:shd w:val="clear" w:color="auto" w:fill="C6D9F1" w:themeFill="text2" w:themeFillTint="33"/>
+        <w:contextualSpacing/>
+        <w:rPr>
+          <w:rFonts w:ascii="Times New Roman" w:hAnsi="Times New Roman" w:cs="Times New Roman"/>
+          <w:sz w:val="24"/>
+        </w:rPr>
+      </w:pPr>
+      <w:r>
+        <w:rPr>
+          <w:rFonts w:ascii="Times New Roman" w:hAnsi="Times New Roman" w:cs="Times New Roman"/>
+          <w:sz w:val="24"/>
+        </w:rPr>
+        <w:t xml:space="preserve">    );</w:t>
+      </w:r>
+    </w:p>
+    <w:p>
+      <w:pPr>
+        <w:shd w:val="clear" w:color="auto" w:fill="C6D9F1" w:themeFill="text2" w:themeFillTint="33"/>
+        <w:contextualSpacing/>
+        <w:rPr>
+          <w:rFonts w:ascii="Times New Roman" w:hAnsi="Times New Roman" w:cs="Times New Roman"/>
+          <w:sz w:val="24"/>
+        </w:rPr>
+      </w:pPr>
+      <w:r>
+        <w:rPr>
+          <w:rFonts w:ascii="Times New Roman" w:hAnsi="Times New Roman" w:cs="Times New Roman"/>
+          <w:sz w:val="24"/>
+        </w:rPr>
+        <w:t xml:space="preserve">    -- 4) Добавить альбом (изначально указывается один трек или ни одного).</w:t>
+      </w:r>
+    </w:p>
+    <w:p>
+      <w:pPr>
+        <w:shd w:val="clear" w:color="auto" w:fill="C6D9F1" w:themeFill="text2" w:themeFillTint="33"/>
+        <w:contextualSpacing/>
+        <w:rPr>
+          <w:rFonts w:ascii="Times New Roman" w:hAnsi="Times New Roman" w:cs="Times New Roman"/>
+          <w:sz w:val="24"/>
+        </w:rPr>
+      </w:pPr>
+      <w:r>
+        <w:rPr>
+          <w:rFonts w:ascii="Times New Roman" w:hAnsi="Times New Roman" w:cs="Times New Roman"/>
+          <w:sz w:val="24"/>
+        </w:rPr>
+        <w:t xml:space="preserve">    -- Реализация для добавления альбома без записей.</w:t>
+      </w:r>
+    </w:p>
+    <w:p>
+      <w:pPr>
+        <w:shd w:val="clear" w:color="auto" w:fill="C6D9F1" w:themeFill="text2" w:themeFillTint="33"/>
+        <w:contextualSpacing/>
+        <w:rPr>
+          <w:rFonts w:ascii="Times New Roman" w:hAnsi="Times New Roman" w:cs="Times New Roman"/>
+          <w:sz w:val="24"/>
+          <w:lang w:val="en-US"/>
+        </w:rPr>
+      </w:pPr>
+      <w:r>
+        <w:rPr>
+          <w:rFonts w:ascii="Times New Roman" w:hAnsi="Times New Roman" w:cs="Times New Roman"/>
+          <w:sz w:val="24"/>
+        </w:rPr>
+        <w:t xml:space="preserve">    </w:t>
+      </w:r>
+      <w:r>
+        <w:rPr>
+          <w:rFonts w:ascii="Times New Roman" w:hAnsi="Times New Roman" w:cs="Times New Roman"/>
+          <w:sz w:val="24"/>
+          <w:lang w:val="en-US"/>
+        </w:rPr>
+        <w:t xml:space="preserve">PROCEDURE </w:t>
+      </w:r>
+      <w:proofErr w:type="spellStart"/>
+      <w:r>
+        <w:rPr>
+          <w:rFonts w:ascii="Times New Roman" w:hAnsi="Times New Roman" w:cs="Times New Roman"/>
+          <w:sz w:val="24"/>
+          <w:lang w:val="en-US"/>
+        </w:rPr>
+        <w:t>ADD_ALBUM</w:t>
+      </w:r>
+      <w:proofErr w:type="spellEnd"/>
+      <w:r>
+        <w:rPr>
+          <w:rFonts w:ascii="Times New Roman" w:hAnsi="Times New Roman" w:cs="Times New Roman"/>
+          <w:sz w:val="24"/>
+          <w:lang w:val="en-US"/>
+        </w:rPr>
+        <w:t xml:space="preserve"> (</w:t>
+      </w:r>
+    </w:p>
+    <w:p>
+      <w:pPr>
+        <w:shd w:val="clear" w:color="auto" w:fill="C6D9F1" w:themeFill="text2" w:themeFillTint="33"/>
+        <w:contextualSpacing/>
+        <w:rPr>
+          <w:rFonts w:ascii="Times New Roman" w:hAnsi="Times New Roman" w:cs="Times New Roman"/>
+          <w:sz w:val="24"/>
+          <w:lang w:val="en-US"/>
+        </w:rPr>
+      </w:pPr>
+      <w:r>
+        <w:rPr>
+          <w:rFonts w:ascii="Times New Roman" w:hAnsi="Times New Roman" w:cs="Times New Roman"/>
+          <w:sz w:val="24"/>
+          <w:lang w:val="en-US"/>
+        </w:rPr>
+        <w:t xml:space="preserve">        -- ID </w:t>
+      </w:r>
+      <w:r>
+        <w:rPr>
+          <w:rFonts w:ascii="Times New Roman" w:hAnsi="Times New Roman" w:cs="Times New Roman"/>
+          <w:sz w:val="24"/>
+        </w:rPr>
+        <w:t>альбома</w:t>
+      </w:r>
+    </w:p>
+    <w:p>
+      <w:pPr>
+        <w:shd w:val="clear" w:color="auto" w:fill="C6D9F1" w:themeFill="text2" w:themeFillTint="33"/>
+        <w:contextualSpacing/>
+        <w:rPr>
+          <w:rFonts w:ascii="Times New Roman" w:hAnsi="Times New Roman" w:cs="Times New Roman"/>
+          <w:sz w:val="24"/>
+          <w:lang w:val="en-US"/>
+        </w:rPr>
+      </w:pPr>
+      <w:r>
+        <w:rPr>
+          <w:rFonts w:ascii="Times New Roman" w:hAnsi="Times New Roman" w:cs="Times New Roman"/>
+          <w:sz w:val="24"/>
+          <w:lang w:val="en-US"/>
+        </w:rPr>
+        <w:t xml:space="preserve">        ID NUMBER,</w:t>
+      </w:r>
+    </w:p>
+    <w:p>
+      <w:pPr>
+        <w:shd w:val="clear" w:color="auto" w:fill="C6D9F1" w:themeFill="text2" w:themeFillTint="33"/>
+        <w:contextualSpacing/>
+        <w:rPr>
+          <w:rFonts w:ascii="Times New Roman" w:hAnsi="Times New Roman" w:cs="Times New Roman"/>
+          <w:sz w:val="24"/>
+          <w:lang w:val="en-US"/>
+        </w:rPr>
+      </w:pPr>
+      <w:r>
+        <w:rPr>
+          <w:rFonts w:ascii="Times New Roman" w:hAnsi="Times New Roman" w:cs="Times New Roman"/>
+          <w:sz w:val="24"/>
+          <w:lang w:val="en-US"/>
+        </w:rPr>
+        <w:lastRenderedPageBreak/>
+        <w:t xml:space="preserve">        -- </w:t>
+      </w:r>
+      <w:r>
+        <w:rPr>
+          <w:rFonts w:ascii="Times New Roman" w:hAnsi="Times New Roman" w:cs="Times New Roman"/>
+          <w:sz w:val="24"/>
+        </w:rPr>
+        <w:t>Название</w:t>
+      </w:r>
+    </w:p>
+    <w:p>
+      <w:pPr>
+        <w:shd w:val="clear" w:color="auto" w:fill="C6D9F1" w:themeFill="text2" w:themeFillTint="33"/>
+        <w:contextualSpacing/>
+        <w:rPr>
+          <w:rFonts w:ascii="Times New Roman" w:hAnsi="Times New Roman" w:cs="Times New Roman"/>
+          <w:sz w:val="24"/>
+          <w:lang w:val="en-US"/>
+        </w:rPr>
+      </w:pPr>
+      <w:r>
+        <w:rPr>
+          <w:rFonts w:ascii="Times New Roman" w:hAnsi="Times New Roman" w:cs="Times New Roman"/>
+          <w:sz w:val="24"/>
+          <w:lang w:val="en-US"/>
+        </w:rPr>
+        <w:t xml:space="preserve">        NAME </w:t>
+      </w:r>
+      <w:proofErr w:type="spellStart"/>
+      <w:r>
+        <w:rPr>
+          <w:rFonts w:ascii="Times New Roman" w:hAnsi="Times New Roman" w:cs="Times New Roman"/>
+          <w:sz w:val="24"/>
+          <w:lang w:val="en-US"/>
+        </w:rPr>
+        <w:t>VARCHAR2</w:t>
+      </w:r>
+      <w:proofErr w:type="spellEnd"/>
+      <w:r>
+        <w:rPr>
+          <w:rFonts w:ascii="Times New Roman" w:hAnsi="Times New Roman" w:cs="Times New Roman"/>
+          <w:sz w:val="24"/>
+          <w:lang w:val="en-US"/>
+        </w:rPr>
+        <w:t>,</w:t>
+      </w:r>
+    </w:p>
+    <w:p>
+      <w:pPr>
+        <w:shd w:val="clear" w:color="auto" w:fill="C6D9F1" w:themeFill="text2" w:themeFillTint="33"/>
+        <w:contextualSpacing/>
+        <w:rPr>
+          <w:rFonts w:ascii="Times New Roman" w:hAnsi="Times New Roman" w:cs="Times New Roman"/>
+          <w:sz w:val="24"/>
+          <w:lang w:val="en-US"/>
+        </w:rPr>
+      </w:pPr>
+      <w:r>
+        <w:rPr>
+          <w:rFonts w:ascii="Times New Roman" w:hAnsi="Times New Roman" w:cs="Times New Roman"/>
+          <w:sz w:val="24"/>
+          <w:lang w:val="en-US"/>
+        </w:rPr>
+        <w:t xml:space="preserve">        -- </w:t>
+      </w:r>
+      <w:r>
+        <w:rPr>
+          <w:rFonts w:ascii="Times New Roman" w:hAnsi="Times New Roman" w:cs="Times New Roman"/>
+          <w:sz w:val="24"/>
+        </w:rPr>
+        <w:t>Цена</w:t>
+      </w:r>
+      <w:r>
+        <w:rPr>
+          <w:rFonts w:ascii="Times New Roman" w:hAnsi="Times New Roman" w:cs="Times New Roman"/>
+          <w:sz w:val="24"/>
+          <w:lang w:val="en-US"/>
+        </w:rPr>
+        <w:t xml:space="preserve"> (&gt;= 0)</w:t>
+      </w:r>
+    </w:p>
+    <w:p>
+      <w:pPr>
+        <w:shd w:val="clear" w:color="auto" w:fill="C6D9F1" w:themeFill="text2" w:themeFillTint="33"/>
+        <w:contextualSpacing/>
+        <w:rPr>
+          <w:rFonts w:ascii="Times New Roman" w:hAnsi="Times New Roman" w:cs="Times New Roman"/>
+          <w:sz w:val="24"/>
+          <w:lang w:val="en-US"/>
+        </w:rPr>
+      </w:pPr>
+      <w:r>
+        <w:rPr>
+          <w:rFonts w:ascii="Times New Roman" w:hAnsi="Times New Roman" w:cs="Times New Roman"/>
+          <w:sz w:val="24"/>
+          <w:lang w:val="en-US"/>
+        </w:rPr>
+        <w:t xml:space="preserve">        PRICE NUMBER,</w:t>
+      </w:r>
+    </w:p>
+    <w:p>
+      <w:pPr>
+        <w:shd w:val="clear" w:color="auto" w:fill="C6D9F1" w:themeFill="text2" w:themeFillTint="33"/>
+        <w:contextualSpacing/>
+        <w:rPr>
+          <w:rFonts w:ascii="Times New Roman" w:hAnsi="Times New Roman" w:cs="Times New Roman"/>
+          <w:sz w:val="24"/>
+        </w:rPr>
+      </w:pPr>
+      <w:r>
+        <w:rPr>
+          <w:rFonts w:ascii="Times New Roman" w:hAnsi="Times New Roman" w:cs="Times New Roman"/>
+          <w:sz w:val="24"/>
+          <w:lang w:val="en-US"/>
+        </w:rPr>
+        <w:t xml:space="preserve">        </w:t>
+      </w:r>
+      <w:r>
+        <w:rPr>
+          <w:rFonts w:ascii="Times New Roman" w:hAnsi="Times New Roman" w:cs="Times New Roman"/>
+          <w:sz w:val="24"/>
+        </w:rPr>
+        <w:t>-- Количество на складе (&gt;= 0)</w:t>
+      </w:r>
+    </w:p>
+    <w:p>
+      <w:pPr>
+        <w:shd w:val="clear" w:color="auto" w:fill="C6D9F1" w:themeFill="text2" w:themeFillTint="33"/>
+        <w:contextualSpacing/>
+        <w:rPr>
+          <w:rFonts w:ascii="Times New Roman" w:hAnsi="Times New Roman" w:cs="Times New Roman"/>
+          <w:sz w:val="24"/>
+        </w:rPr>
+      </w:pPr>
+      <w:r>
+        <w:rPr>
+          <w:rFonts w:ascii="Times New Roman" w:hAnsi="Times New Roman" w:cs="Times New Roman"/>
+          <w:sz w:val="24"/>
+        </w:rPr>
+        <w:t xml:space="preserve">        </w:t>
+      </w:r>
+      <w:proofErr w:type="spellStart"/>
+      <w:r>
+        <w:rPr>
+          <w:rFonts w:ascii="Times New Roman" w:hAnsi="Times New Roman" w:cs="Times New Roman"/>
+          <w:sz w:val="24"/>
+        </w:rPr>
+        <w:t>QUANTITY_IN_STOCK</w:t>
+      </w:r>
+      <w:proofErr w:type="spellEnd"/>
+      <w:r>
+        <w:rPr>
+          <w:rFonts w:ascii="Times New Roman" w:hAnsi="Times New Roman" w:cs="Times New Roman"/>
+          <w:sz w:val="24"/>
+        </w:rPr>
+        <w:t xml:space="preserve"> </w:t>
+      </w:r>
+      <w:proofErr w:type="spellStart"/>
+      <w:r>
+        <w:rPr>
+          <w:rFonts w:ascii="Times New Roman" w:hAnsi="Times New Roman" w:cs="Times New Roman"/>
+          <w:sz w:val="24"/>
+        </w:rPr>
+        <w:t>NUMBER</w:t>
+      </w:r>
+      <w:proofErr w:type="spellEnd"/>
+      <w:r>
+        <w:rPr>
+          <w:rFonts w:ascii="Times New Roman" w:hAnsi="Times New Roman" w:cs="Times New Roman"/>
+          <w:sz w:val="24"/>
+        </w:rPr>
+        <w:t>,</w:t>
+      </w:r>
+    </w:p>
+    <w:p>
+      <w:pPr>
+        <w:shd w:val="clear" w:color="auto" w:fill="C6D9F1" w:themeFill="text2" w:themeFillTint="33"/>
+        <w:contextualSpacing/>
+        <w:rPr>
+          <w:rFonts w:ascii="Times New Roman" w:hAnsi="Times New Roman" w:cs="Times New Roman"/>
+          <w:sz w:val="24"/>
+        </w:rPr>
+      </w:pPr>
+      <w:r>
+        <w:rPr>
+          <w:rFonts w:ascii="Times New Roman" w:hAnsi="Times New Roman" w:cs="Times New Roman"/>
+          <w:sz w:val="24"/>
+        </w:rPr>
+        <w:t xml:space="preserve">        -- Количество проданных альбомов (&gt;= 0)</w:t>
+      </w:r>
+    </w:p>
+    <w:p>
+      <w:pPr>
+        <w:shd w:val="clear" w:color="auto" w:fill="C6D9F1" w:themeFill="text2" w:themeFillTint="33"/>
+        <w:contextualSpacing/>
+        <w:rPr>
+          <w:rFonts w:ascii="Times New Roman" w:hAnsi="Times New Roman" w:cs="Times New Roman"/>
+          <w:sz w:val="24"/>
+        </w:rPr>
+      </w:pPr>
+      <w:r>
+        <w:rPr>
+          <w:rFonts w:ascii="Times New Roman" w:hAnsi="Times New Roman" w:cs="Times New Roman"/>
+          <w:sz w:val="24"/>
+        </w:rPr>
+        <w:t xml:space="preserve">        </w:t>
+      </w:r>
+      <w:proofErr w:type="spellStart"/>
+      <w:r>
+        <w:rPr>
+          <w:rFonts w:ascii="Times New Roman" w:hAnsi="Times New Roman" w:cs="Times New Roman"/>
+          <w:sz w:val="24"/>
+        </w:rPr>
+        <w:t>QUANTITY_OF_SOLD</w:t>
+      </w:r>
+      <w:proofErr w:type="spellEnd"/>
+      <w:r>
+        <w:rPr>
+          <w:rFonts w:ascii="Times New Roman" w:hAnsi="Times New Roman" w:cs="Times New Roman"/>
+          <w:sz w:val="24"/>
+        </w:rPr>
+        <w:t xml:space="preserve"> </w:t>
+      </w:r>
+      <w:proofErr w:type="spellStart"/>
+      <w:r>
+        <w:rPr>
+          <w:rFonts w:ascii="Times New Roman" w:hAnsi="Times New Roman" w:cs="Times New Roman"/>
+          <w:sz w:val="24"/>
+        </w:rPr>
+        <w:t>NUMBER</w:t>
+      </w:r>
+      <w:proofErr w:type="spellEnd"/>
+    </w:p>
+    <w:p>
+      <w:pPr>
+        <w:shd w:val="clear" w:color="auto" w:fill="C6D9F1" w:themeFill="text2" w:themeFillTint="33"/>
+        <w:contextualSpacing/>
+        <w:rPr>
+          <w:rFonts w:ascii="Times New Roman" w:hAnsi="Times New Roman" w:cs="Times New Roman"/>
+          <w:sz w:val="24"/>
+        </w:rPr>
+      </w:pPr>
+      <w:r>
+        <w:rPr>
+          <w:rFonts w:ascii="Times New Roman" w:hAnsi="Times New Roman" w:cs="Times New Roman"/>
+          <w:sz w:val="24"/>
+        </w:rPr>
+        <w:t xml:space="preserve">    );</w:t>
+      </w:r>
+    </w:p>
+    <w:p>
+      <w:pPr>
+        <w:shd w:val="clear" w:color="auto" w:fill="C6D9F1" w:themeFill="text2" w:themeFillTint="33"/>
+        <w:contextualSpacing/>
+        <w:rPr>
+          <w:rFonts w:ascii="Times New Roman" w:hAnsi="Times New Roman" w:cs="Times New Roman"/>
+          <w:sz w:val="24"/>
+        </w:rPr>
+      </w:pPr>
+      <w:r>
+        <w:rPr>
+          <w:rFonts w:ascii="Times New Roman" w:hAnsi="Times New Roman" w:cs="Times New Roman"/>
+          <w:sz w:val="24"/>
+        </w:rPr>
+        <w:t xml:space="preserve">    -- 5) Добавить трек в альбом </w:t>
+      </w:r>
+    </w:p>
+    <w:p>
+      <w:pPr>
+        <w:shd w:val="clear" w:color="auto" w:fill="C6D9F1" w:themeFill="text2" w:themeFillTint="33"/>
+        <w:contextualSpacing/>
+        <w:rPr>
+          <w:rFonts w:ascii="Times New Roman" w:hAnsi="Times New Roman" w:cs="Times New Roman"/>
+          <w:sz w:val="24"/>
+        </w:rPr>
+      </w:pPr>
+      <w:r>
+        <w:rPr>
+          <w:rFonts w:ascii="Times New Roman" w:hAnsi="Times New Roman" w:cs="Times New Roman"/>
+          <w:sz w:val="24"/>
+        </w:rPr>
+        <w:t xml:space="preserve">    </w:t>
+      </w:r>
+      <w:proofErr w:type="gramStart"/>
+      <w:r>
+        <w:rPr>
+          <w:rFonts w:ascii="Times New Roman" w:hAnsi="Times New Roman" w:cs="Times New Roman"/>
+          <w:sz w:val="24"/>
+        </w:rPr>
+        <w:t>-- (если не продано ни одного экземпляра</w:t>
+      </w:r>
+      <w:proofErr w:type="gramEnd"/>
+    </w:p>
+    <w:p>
+      <w:pPr>
+        <w:shd w:val="clear" w:color="auto" w:fill="C6D9F1" w:themeFill="text2" w:themeFillTint="33"/>
+        <w:contextualSpacing/>
+        <w:rPr>
+          <w:rFonts w:ascii="Times New Roman" w:hAnsi="Times New Roman" w:cs="Times New Roman"/>
+          <w:sz w:val="24"/>
+        </w:rPr>
+      </w:pPr>
+      <w:r>
+        <w:rPr>
+          <w:rFonts w:ascii="Times New Roman" w:hAnsi="Times New Roman" w:cs="Times New Roman"/>
+          <w:sz w:val="24"/>
+        </w:rPr>
+        <w:t xml:space="preserve">    </w:t>
+      </w:r>
+      <w:proofErr w:type="gramStart"/>
+      <w:r>
+        <w:rPr>
+          <w:rFonts w:ascii="Times New Roman" w:hAnsi="Times New Roman" w:cs="Times New Roman"/>
+          <w:sz w:val="24"/>
+        </w:rPr>
+        <w:t>--  - Условие проверяется на уровне триггера).</w:t>
+      </w:r>
+      <w:proofErr w:type="gramEnd"/>
+    </w:p>
+    <w:p>
+      <w:pPr>
+        <w:shd w:val="clear" w:color="auto" w:fill="C6D9F1" w:themeFill="text2" w:themeFillTint="33"/>
+        <w:contextualSpacing/>
+        <w:rPr>
+          <w:rFonts w:ascii="Times New Roman" w:hAnsi="Times New Roman" w:cs="Times New Roman"/>
+          <w:sz w:val="24"/>
+          <w:lang w:val="en-US"/>
+        </w:rPr>
+      </w:pPr>
+      <w:r>
+        <w:rPr>
+          <w:rFonts w:ascii="Times New Roman" w:hAnsi="Times New Roman" w:cs="Times New Roman"/>
+          <w:sz w:val="24"/>
+        </w:rPr>
+        <w:t xml:space="preserve">    </w:t>
+      </w:r>
+      <w:r>
+        <w:rPr>
+          <w:rFonts w:ascii="Times New Roman" w:hAnsi="Times New Roman" w:cs="Times New Roman"/>
+          <w:sz w:val="24"/>
+          <w:lang w:val="en-US"/>
+        </w:rPr>
+        <w:t xml:space="preserve">PROCEDURE </w:t>
+      </w:r>
+      <w:proofErr w:type="spellStart"/>
+      <w:r>
+        <w:rPr>
+          <w:rFonts w:ascii="Times New Roman" w:hAnsi="Times New Roman" w:cs="Times New Roman"/>
+          <w:sz w:val="24"/>
+          <w:lang w:val="en-US"/>
+        </w:rPr>
+        <w:t>ADD_RECORD_IN_ALBUM</w:t>
+      </w:r>
+      <w:proofErr w:type="spellEnd"/>
+      <w:r>
+        <w:rPr>
+          <w:rFonts w:ascii="Times New Roman" w:hAnsi="Times New Roman" w:cs="Times New Roman"/>
+          <w:sz w:val="24"/>
+          <w:lang w:val="en-US"/>
+        </w:rPr>
+        <w:t xml:space="preserve"> (</w:t>
+      </w:r>
+    </w:p>
+    <w:p>
+      <w:pPr>
+        <w:shd w:val="clear" w:color="auto" w:fill="C6D9F1" w:themeFill="text2" w:themeFillTint="33"/>
+        <w:contextualSpacing/>
+        <w:rPr>
+          <w:rFonts w:ascii="Times New Roman" w:hAnsi="Times New Roman" w:cs="Times New Roman"/>
+          <w:sz w:val="24"/>
+          <w:lang w:val="en-US"/>
+        </w:rPr>
+      </w:pPr>
+      <w:r>
+        <w:rPr>
+          <w:rFonts w:ascii="Times New Roman" w:hAnsi="Times New Roman" w:cs="Times New Roman"/>
+          <w:sz w:val="24"/>
+          <w:lang w:val="en-US"/>
+        </w:rPr>
+        <w:t xml:space="preserve">        -- ID </w:t>
+      </w:r>
+      <w:r>
+        <w:rPr>
+          <w:rFonts w:ascii="Times New Roman" w:hAnsi="Times New Roman" w:cs="Times New Roman"/>
+          <w:sz w:val="24"/>
+        </w:rPr>
+        <w:t>альбома</w:t>
+      </w:r>
+    </w:p>
+    <w:p>
+      <w:pPr>
+        <w:shd w:val="clear" w:color="auto" w:fill="C6D9F1" w:themeFill="text2" w:themeFillTint="33"/>
+        <w:contextualSpacing/>
+        <w:rPr>
+          <w:rFonts w:ascii="Times New Roman" w:hAnsi="Times New Roman" w:cs="Times New Roman"/>
+          <w:sz w:val="24"/>
+          <w:lang w:val="en-US"/>
+        </w:rPr>
+      </w:pPr>
+      <w:r>
+        <w:rPr>
+          <w:rFonts w:ascii="Times New Roman" w:hAnsi="Times New Roman" w:cs="Times New Roman"/>
+          <w:sz w:val="24"/>
+          <w:lang w:val="en-US"/>
+        </w:rPr>
+        <w:t xml:space="preserve">        </w:t>
+      </w:r>
+      <w:proofErr w:type="spellStart"/>
+      <w:r>
+        <w:rPr>
+          <w:rFonts w:ascii="Times New Roman" w:hAnsi="Times New Roman" w:cs="Times New Roman"/>
+          <w:sz w:val="24"/>
+          <w:lang w:val="en-US"/>
+        </w:rPr>
+        <w:t>ALBUM_ID</w:t>
+      </w:r>
+      <w:proofErr w:type="spellEnd"/>
+      <w:r>
+        <w:rPr>
+          <w:rFonts w:ascii="Times New Roman" w:hAnsi="Times New Roman" w:cs="Times New Roman"/>
+          <w:sz w:val="24"/>
+          <w:lang w:val="en-US"/>
+        </w:rPr>
+        <w:t xml:space="preserve"> NUMBER,</w:t>
+      </w:r>
+    </w:p>
+    <w:p>
+      <w:pPr>
+        <w:shd w:val="clear" w:color="auto" w:fill="C6D9F1" w:themeFill="text2" w:themeFillTint="33"/>
+        <w:contextualSpacing/>
+        <w:rPr>
+          <w:rFonts w:ascii="Times New Roman" w:hAnsi="Times New Roman" w:cs="Times New Roman"/>
+          <w:sz w:val="24"/>
+        </w:rPr>
+      </w:pPr>
+      <w:r>
+        <w:rPr>
+          <w:rFonts w:ascii="Times New Roman" w:hAnsi="Times New Roman" w:cs="Times New Roman"/>
+          <w:sz w:val="24"/>
+          <w:lang w:val="en-US"/>
+        </w:rPr>
+        <w:t xml:space="preserve">        </w:t>
+      </w:r>
+      <w:r>
+        <w:rPr>
+          <w:rFonts w:ascii="Times New Roman" w:hAnsi="Times New Roman" w:cs="Times New Roman"/>
+          <w:sz w:val="24"/>
+        </w:rPr>
+        <w:t xml:space="preserve">-- </w:t>
+      </w:r>
+      <w:proofErr w:type="spellStart"/>
+      <w:r>
+        <w:rPr>
+          <w:rFonts w:ascii="Times New Roman" w:hAnsi="Times New Roman" w:cs="Times New Roman"/>
+          <w:sz w:val="24"/>
+        </w:rPr>
+        <w:t>ID</w:t>
+      </w:r>
+      <w:proofErr w:type="spellEnd"/>
+      <w:r>
+        <w:rPr>
+          <w:rFonts w:ascii="Times New Roman" w:hAnsi="Times New Roman" w:cs="Times New Roman"/>
+          <w:sz w:val="24"/>
+        </w:rPr>
+        <w:t xml:space="preserve"> добавляемой записи </w:t>
+      </w:r>
+    </w:p>
+    <w:p>
+      <w:pPr>
+        <w:shd w:val="clear" w:color="auto" w:fill="C6D9F1" w:themeFill="text2" w:themeFillTint="33"/>
+        <w:contextualSpacing/>
+        <w:rPr>
+          <w:rFonts w:ascii="Times New Roman" w:hAnsi="Times New Roman" w:cs="Times New Roman"/>
+          <w:sz w:val="24"/>
+        </w:rPr>
+      </w:pPr>
+      <w:r>
+        <w:rPr>
+          <w:rFonts w:ascii="Times New Roman" w:hAnsi="Times New Roman" w:cs="Times New Roman"/>
+          <w:sz w:val="24"/>
+        </w:rPr>
+        <w:t xml:space="preserve">        </w:t>
+      </w:r>
+      <w:proofErr w:type="spellStart"/>
+      <w:r>
+        <w:rPr>
+          <w:rFonts w:ascii="Times New Roman" w:hAnsi="Times New Roman" w:cs="Times New Roman"/>
+          <w:sz w:val="24"/>
+        </w:rPr>
+        <w:t>RECORD_ID</w:t>
+      </w:r>
+      <w:proofErr w:type="spellEnd"/>
+      <w:r>
+        <w:rPr>
+          <w:rFonts w:ascii="Times New Roman" w:hAnsi="Times New Roman" w:cs="Times New Roman"/>
+          <w:sz w:val="24"/>
+        </w:rPr>
+        <w:t xml:space="preserve"> </w:t>
+      </w:r>
+      <w:proofErr w:type="spellStart"/>
+      <w:r>
+        <w:rPr>
+          <w:rFonts w:ascii="Times New Roman" w:hAnsi="Times New Roman" w:cs="Times New Roman"/>
+          <w:sz w:val="24"/>
+        </w:rPr>
+        <w:t>NUMBER</w:t>
+      </w:r>
+      <w:proofErr w:type="spellEnd"/>
+      <w:r>
+        <w:rPr>
+          <w:rFonts w:ascii="Times New Roman" w:hAnsi="Times New Roman" w:cs="Times New Roman"/>
+          <w:sz w:val="24"/>
+        </w:rPr>
+        <w:t>,</w:t>
+      </w:r>
+    </w:p>
+    <w:p>
+      <w:pPr>
+        <w:shd w:val="clear" w:color="auto" w:fill="C6D9F1" w:themeFill="text2" w:themeFillTint="33"/>
+        <w:contextualSpacing/>
+        <w:rPr>
+          <w:rFonts w:ascii="Times New Roman" w:hAnsi="Times New Roman" w:cs="Times New Roman"/>
+          <w:sz w:val="24"/>
+        </w:rPr>
+      </w:pPr>
+      <w:r>
+        <w:rPr>
+          <w:rFonts w:ascii="Times New Roman" w:hAnsi="Times New Roman" w:cs="Times New Roman"/>
+          <w:sz w:val="24"/>
+        </w:rPr>
+        <w:t xml:space="preserve">        -- Номер звучания записи в альбоме</w:t>
+      </w:r>
+    </w:p>
+    <w:p>
+      <w:pPr>
+        <w:shd w:val="clear" w:color="auto" w:fill="C6D9F1" w:themeFill="text2" w:themeFillTint="33"/>
+        <w:contextualSpacing/>
+        <w:rPr>
+          <w:rFonts w:ascii="Times New Roman" w:hAnsi="Times New Roman" w:cs="Times New Roman"/>
+          <w:sz w:val="24"/>
+        </w:rPr>
+      </w:pPr>
+      <w:r>
+        <w:rPr>
+          <w:rFonts w:ascii="Times New Roman" w:hAnsi="Times New Roman" w:cs="Times New Roman"/>
+          <w:sz w:val="24"/>
+        </w:rPr>
+        <w:t xml:space="preserve">        </w:t>
+      </w:r>
+      <w:proofErr w:type="spellStart"/>
+      <w:r>
+        <w:rPr>
+          <w:rFonts w:ascii="Times New Roman" w:hAnsi="Times New Roman" w:cs="Times New Roman"/>
+          <w:sz w:val="24"/>
+        </w:rPr>
+        <w:t>RECORD_SERIAL_NUMBER</w:t>
+      </w:r>
+      <w:proofErr w:type="spellEnd"/>
+      <w:r>
+        <w:rPr>
+          <w:rFonts w:ascii="Times New Roman" w:hAnsi="Times New Roman" w:cs="Times New Roman"/>
+          <w:sz w:val="24"/>
+        </w:rPr>
+        <w:t xml:space="preserve"> </w:t>
+      </w:r>
+      <w:proofErr w:type="spellStart"/>
+      <w:r>
+        <w:rPr>
+          <w:rFonts w:ascii="Times New Roman" w:hAnsi="Times New Roman" w:cs="Times New Roman"/>
+          <w:sz w:val="24"/>
+        </w:rPr>
+        <w:t>NUMBER</w:t>
+      </w:r>
+      <w:proofErr w:type="spellEnd"/>
+    </w:p>
+    <w:p>
+      <w:pPr>
+        <w:shd w:val="clear" w:color="auto" w:fill="C6D9F1" w:themeFill="text2" w:themeFillTint="33"/>
+        <w:contextualSpacing/>
+        <w:rPr>
+          <w:rFonts w:ascii="Times New Roman" w:hAnsi="Times New Roman" w:cs="Times New Roman"/>
+          <w:sz w:val="24"/>
+        </w:rPr>
+      </w:pPr>
+      <w:r>
+        <w:rPr>
+          <w:rFonts w:ascii="Times New Roman" w:hAnsi="Times New Roman" w:cs="Times New Roman"/>
+          <w:sz w:val="24"/>
+        </w:rPr>
+        <w:t xml:space="preserve">    );</w:t>
+      </w:r>
+    </w:p>
+    <w:p>
+      <w:pPr>
+        <w:shd w:val="clear" w:color="auto" w:fill="C6D9F1" w:themeFill="text2" w:themeFillTint="33"/>
+        <w:contextualSpacing/>
+        <w:rPr>
+          <w:rFonts w:ascii="Times New Roman" w:hAnsi="Times New Roman" w:cs="Times New Roman"/>
+          <w:sz w:val="24"/>
+        </w:rPr>
+      </w:pPr>
+      <w:r>
+        <w:rPr>
+          <w:rFonts w:ascii="Times New Roman" w:hAnsi="Times New Roman" w:cs="Times New Roman"/>
+          <w:sz w:val="24"/>
+        </w:rPr>
+        <w:t xml:space="preserve">    -- 6) Список альбомов в продаже (количество на складе больше 0).</w:t>
+      </w:r>
+    </w:p>
+    <w:p>
+      <w:pPr>
+        <w:shd w:val="clear" w:color="auto" w:fill="C6D9F1" w:themeFill="text2" w:themeFillTint="33"/>
+        <w:contextualSpacing/>
+        <w:rPr>
+          <w:rFonts w:ascii="Times New Roman" w:hAnsi="Times New Roman" w:cs="Times New Roman"/>
+          <w:sz w:val="24"/>
+          <w:lang w:val="en-US"/>
+        </w:rPr>
+      </w:pPr>
+      <w:r>
+        <w:rPr>
+          <w:rFonts w:ascii="Times New Roman" w:hAnsi="Times New Roman" w:cs="Times New Roman"/>
+          <w:sz w:val="24"/>
+        </w:rPr>
+        <w:t xml:space="preserve">    </w:t>
+      </w:r>
+      <w:r>
+        <w:rPr>
+          <w:rFonts w:ascii="Times New Roman" w:hAnsi="Times New Roman" w:cs="Times New Roman"/>
+          <w:sz w:val="24"/>
+          <w:lang w:val="en-US"/>
+        </w:rPr>
+        <w:t xml:space="preserve">PROCEDURE </w:t>
+      </w:r>
+      <w:proofErr w:type="spellStart"/>
+      <w:r>
+        <w:rPr>
+          <w:rFonts w:ascii="Times New Roman" w:hAnsi="Times New Roman" w:cs="Times New Roman"/>
+          <w:sz w:val="24"/>
+          <w:lang w:val="en-US"/>
+        </w:rPr>
+        <w:t>PRINT_ALBUMS_IN_STOCK</w:t>
+      </w:r>
+      <w:proofErr w:type="spellEnd"/>
+      <w:r>
+        <w:rPr>
+          <w:rFonts w:ascii="Times New Roman" w:hAnsi="Times New Roman" w:cs="Times New Roman"/>
+          <w:sz w:val="24"/>
+          <w:lang w:val="en-US"/>
+        </w:rPr>
+        <w:t>;</w:t>
+      </w:r>
+    </w:p>
+    <w:p>
+      <w:pPr>
+        <w:shd w:val="clear" w:color="auto" w:fill="C6D9F1" w:themeFill="text2" w:themeFillTint="33"/>
+        <w:contextualSpacing/>
+        <w:rPr>
+          <w:rFonts w:ascii="Times New Roman" w:hAnsi="Times New Roman" w:cs="Times New Roman"/>
+          <w:sz w:val="24"/>
+          <w:lang w:val="en-US"/>
+        </w:rPr>
+      </w:pPr>
+      <w:r>
+        <w:rPr>
+          <w:rFonts w:ascii="Times New Roman" w:hAnsi="Times New Roman" w:cs="Times New Roman"/>
+          <w:sz w:val="24"/>
+          <w:lang w:val="en-US"/>
+        </w:rPr>
+        <w:t xml:space="preserve">    </w:t>
+      </w:r>
+      <w:proofErr w:type="gramStart"/>
+      <w:r>
+        <w:rPr>
+          <w:rFonts w:ascii="Times New Roman" w:hAnsi="Times New Roman" w:cs="Times New Roman"/>
+          <w:sz w:val="24"/>
+          <w:lang w:val="en-US"/>
+        </w:rPr>
+        <w:t xml:space="preserve">-- 7) </w:t>
+      </w:r>
+      <w:r>
+        <w:rPr>
+          <w:rFonts w:ascii="Times New Roman" w:hAnsi="Times New Roman" w:cs="Times New Roman"/>
+          <w:sz w:val="24"/>
+        </w:rPr>
+        <w:t>Список</w:t>
+      </w:r>
+      <w:r>
+        <w:rPr>
+          <w:rFonts w:ascii="Times New Roman" w:hAnsi="Times New Roman" w:cs="Times New Roman"/>
+          <w:sz w:val="24"/>
+          <w:lang w:val="en-US"/>
+        </w:rPr>
+        <w:t xml:space="preserve"> </w:t>
+      </w:r>
+      <w:r>
+        <w:rPr>
+          <w:rFonts w:ascii="Times New Roman" w:hAnsi="Times New Roman" w:cs="Times New Roman"/>
+          <w:sz w:val="24"/>
+        </w:rPr>
+        <w:t>исполнителей</w:t>
+      </w:r>
+      <w:r>
+        <w:rPr>
+          <w:rFonts w:ascii="Times New Roman" w:hAnsi="Times New Roman" w:cs="Times New Roman"/>
+          <w:sz w:val="24"/>
+          <w:lang w:val="en-US"/>
+        </w:rPr>
+        <w:t>.</w:t>
+      </w:r>
+      <w:proofErr w:type="gramEnd"/>
+    </w:p>
+    <w:p>
+      <w:pPr>
+        <w:shd w:val="clear" w:color="auto" w:fill="C6D9F1" w:themeFill="text2" w:themeFillTint="33"/>
+        <w:contextualSpacing/>
+        <w:rPr>
+          <w:rFonts w:ascii="Times New Roman" w:hAnsi="Times New Roman" w:cs="Times New Roman"/>
+          <w:sz w:val="24"/>
+          <w:lang w:val="en-US"/>
+        </w:rPr>
+      </w:pPr>
+      <w:r>
+        <w:rPr>
+          <w:rFonts w:ascii="Times New Roman" w:hAnsi="Times New Roman" w:cs="Times New Roman"/>
+          <w:sz w:val="24"/>
+          <w:lang w:val="en-US"/>
+        </w:rPr>
+        <w:t xml:space="preserve">    PROCEDURE </w:t>
+      </w:r>
+      <w:proofErr w:type="spellStart"/>
+      <w:r>
+        <w:rPr>
+          <w:rFonts w:ascii="Times New Roman" w:hAnsi="Times New Roman" w:cs="Times New Roman"/>
+          <w:sz w:val="24"/>
+          <w:lang w:val="en-US"/>
+        </w:rPr>
+        <w:t>PRINT_SINGERS</w:t>
+      </w:r>
+      <w:proofErr w:type="spellEnd"/>
+      <w:r>
+        <w:rPr>
+          <w:rFonts w:ascii="Times New Roman" w:hAnsi="Times New Roman" w:cs="Times New Roman"/>
+          <w:sz w:val="24"/>
+          <w:lang w:val="en-US"/>
+        </w:rPr>
+        <w:t>;</w:t>
+      </w:r>
+    </w:p>
+    <w:p>
+      <w:pPr>
+        <w:shd w:val="clear" w:color="auto" w:fill="C6D9F1" w:themeFill="text2" w:themeFillTint="33"/>
+        <w:contextualSpacing/>
+        <w:rPr>
+          <w:rFonts w:ascii="Times New Roman" w:hAnsi="Times New Roman" w:cs="Times New Roman"/>
+          <w:sz w:val="24"/>
+        </w:rPr>
+      </w:pPr>
+      <w:r>
+        <w:rPr>
+          <w:rFonts w:ascii="Times New Roman" w:hAnsi="Times New Roman" w:cs="Times New Roman"/>
+          <w:sz w:val="24"/>
+          <w:lang w:val="en-US"/>
+        </w:rPr>
+        <w:t xml:space="preserve">    </w:t>
+      </w:r>
+      <w:r>
+        <w:rPr>
+          <w:rFonts w:ascii="Times New Roman" w:hAnsi="Times New Roman" w:cs="Times New Roman"/>
+          <w:sz w:val="24"/>
+        </w:rPr>
+        <w:t>-- 8) Поставка альбома</w:t>
+      </w:r>
+    </w:p>
+    <w:p>
+      <w:pPr>
+        <w:shd w:val="clear" w:color="auto" w:fill="C6D9F1" w:themeFill="text2" w:themeFillTint="33"/>
+        <w:contextualSpacing/>
+        <w:rPr>
+          <w:rFonts w:ascii="Times New Roman" w:hAnsi="Times New Roman" w:cs="Times New Roman"/>
+          <w:sz w:val="24"/>
+        </w:rPr>
+      </w:pPr>
+      <w:r>
+        <w:rPr>
+          <w:rFonts w:ascii="Times New Roman" w:hAnsi="Times New Roman" w:cs="Times New Roman"/>
+          <w:sz w:val="24"/>
+        </w:rPr>
+        <w:t xml:space="preserve">    -- (количество на складе увеличивается на указанное значение).</w:t>
+      </w:r>
+    </w:p>
+    <w:p>
+      <w:pPr>
+        <w:shd w:val="clear" w:color="auto" w:fill="C6D9F1" w:themeFill="text2" w:themeFillTint="33"/>
+        <w:contextualSpacing/>
+        <w:rPr>
+          <w:rFonts w:ascii="Times New Roman" w:hAnsi="Times New Roman" w:cs="Times New Roman"/>
+          <w:sz w:val="24"/>
+          <w:lang w:val="en-US"/>
+        </w:rPr>
+      </w:pPr>
+      <w:r>
+        <w:rPr>
+          <w:rFonts w:ascii="Times New Roman" w:hAnsi="Times New Roman" w:cs="Times New Roman"/>
+          <w:sz w:val="24"/>
+        </w:rPr>
+        <w:t xml:space="preserve">    </w:t>
+      </w:r>
+      <w:r>
+        <w:rPr>
+          <w:rFonts w:ascii="Times New Roman" w:hAnsi="Times New Roman" w:cs="Times New Roman"/>
+          <w:sz w:val="24"/>
+          <w:lang w:val="en-US"/>
+        </w:rPr>
+        <w:t xml:space="preserve">PROCEDURE </w:t>
+      </w:r>
+      <w:proofErr w:type="spellStart"/>
+      <w:r>
+        <w:rPr>
+          <w:rFonts w:ascii="Times New Roman" w:hAnsi="Times New Roman" w:cs="Times New Roman"/>
+          <w:sz w:val="24"/>
+          <w:lang w:val="en-US"/>
+        </w:rPr>
+        <w:t>ADD_ALBUMS_IN_STOCK</w:t>
+      </w:r>
+      <w:proofErr w:type="spellEnd"/>
+      <w:r>
+        <w:rPr>
+          <w:rFonts w:ascii="Times New Roman" w:hAnsi="Times New Roman" w:cs="Times New Roman"/>
+          <w:sz w:val="24"/>
+          <w:lang w:val="en-US"/>
+        </w:rPr>
+        <w:t xml:space="preserve"> (</w:t>
+      </w:r>
+    </w:p>
+    <w:p>
+      <w:pPr>
+        <w:shd w:val="clear" w:color="auto" w:fill="C6D9F1" w:themeFill="text2" w:themeFillTint="33"/>
+        <w:contextualSpacing/>
+        <w:rPr>
+          <w:rFonts w:ascii="Times New Roman" w:hAnsi="Times New Roman" w:cs="Times New Roman"/>
+          <w:sz w:val="24"/>
+          <w:lang w:val="en-US"/>
+        </w:rPr>
+      </w:pPr>
+      <w:r>
+        <w:rPr>
+          <w:rFonts w:ascii="Times New Roman" w:hAnsi="Times New Roman" w:cs="Times New Roman"/>
+          <w:sz w:val="24"/>
+          <w:lang w:val="en-US"/>
+        </w:rPr>
+        <w:t xml:space="preserve">        -- ID </w:t>
+      </w:r>
+      <w:r>
+        <w:rPr>
+          <w:rFonts w:ascii="Times New Roman" w:hAnsi="Times New Roman" w:cs="Times New Roman"/>
+          <w:sz w:val="24"/>
+        </w:rPr>
+        <w:t>альбома</w:t>
+      </w:r>
+    </w:p>
+    <w:p>
+      <w:pPr>
+        <w:shd w:val="clear" w:color="auto" w:fill="C6D9F1" w:themeFill="text2" w:themeFillTint="33"/>
+        <w:contextualSpacing/>
+        <w:rPr>
+          <w:rFonts w:ascii="Times New Roman" w:hAnsi="Times New Roman" w:cs="Times New Roman"/>
+          <w:sz w:val="24"/>
+          <w:lang w:val="en-US"/>
+        </w:rPr>
+      </w:pPr>
+      <w:r>
+        <w:rPr>
+          <w:rFonts w:ascii="Times New Roman" w:hAnsi="Times New Roman" w:cs="Times New Roman"/>
+          <w:sz w:val="24"/>
+          <w:lang w:val="en-US"/>
+        </w:rPr>
+        <w:t xml:space="preserve">        </w:t>
+      </w:r>
+      <w:proofErr w:type="spellStart"/>
+      <w:r>
+        <w:rPr>
+          <w:rFonts w:ascii="Times New Roman" w:hAnsi="Times New Roman" w:cs="Times New Roman"/>
+          <w:sz w:val="24"/>
+          <w:lang w:val="en-US"/>
+        </w:rPr>
+        <w:t>ALBUM_ID</w:t>
+      </w:r>
+      <w:proofErr w:type="spellEnd"/>
+      <w:r>
+        <w:rPr>
+          <w:rFonts w:ascii="Times New Roman" w:hAnsi="Times New Roman" w:cs="Times New Roman"/>
+          <w:sz w:val="24"/>
+          <w:lang w:val="en-US"/>
+        </w:rPr>
+        <w:t xml:space="preserve"> NUMBER,</w:t>
+      </w:r>
+    </w:p>
+    <w:p>
+      <w:pPr>
+        <w:shd w:val="clear" w:color="auto" w:fill="C6D9F1" w:themeFill="text2" w:themeFillTint="33"/>
+        <w:contextualSpacing/>
+        <w:rPr>
+          <w:rFonts w:ascii="Times New Roman" w:hAnsi="Times New Roman" w:cs="Times New Roman"/>
+          <w:sz w:val="24"/>
+        </w:rPr>
+      </w:pPr>
+      <w:r>
+        <w:rPr>
+          <w:rFonts w:ascii="Times New Roman" w:hAnsi="Times New Roman" w:cs="Times New Roman"/>
+          <w:sz w:val="24"/>
+          <w:lang w:val="en-US"/>
+        </w:rPr>
+        <w:t xml:space="preserve">        </w:t>
+      </w:r>
+      <w:r>
+        <w:rPr>
+          <w:rFonts w:ascii="Times New Roman" w:hAnsi="Times New Roman" w:cs="Times New Roman"/>
+          <w:sz w:val="24"/>
+        </w:rPr>
+        <w:t>-- Количество</w:t>
+      </w:r>
+    </w:p>
+    <w:p>
+      <w:pPr>
+        <w:shd w:val="clear" w:color="auto" w:fill="C6D9F1" w:themeFill="text2" w:themeFillTint="33"/>
+        <w:contextualSpacing/>
+        <w:rPr>
+          <w:rFonts w:ascii="Times New Roman" w:hAnsi="Times New Roman" w:cs="Times New Roman"/>
+          <w:sz w:val="24"/>
+        </w:rPr>
+      </w:pPr>
+      <w:r>
+        <w:rPr>
+          <w:rFonts w:ascii="Times New Roman" w:hAnsi="Times New Roman" w:cs="Times New Roman"/>
+          <w:sz w:val="24"/>
+        </w:rPr>
+        <w:t xml:space="preserve">        </w:t>
+      </w:r>
+      <w:proofErr w:type="spellStart"/>
+      <w:r>
+        <w:rPr>
+          <w:rFonts w:ascii="Times New Roman" w:hAnsi="Times New Roman" w:cs="Times New Roman"/>
+          <w:sz w:val="24"/>
+        </w:rPr>
+        <w:t>QUANTITY</w:t>
+      </w:r>
+      <w:proofErr w:type="spellEnd"/>
+      <w:r>
+        <w:rPr>
+          <w:rFonts w:ascii="Times New Roman" w:hAnsi="Times New Roman" w:cs="Times New Roman"/>
+          <w:sz w:val="24"/>
+        </w:rPr>
+        <w:t xml:space="preserve"> </w:t>
+      </w:r>
+      <w:proofErr w:type="spellStart"/>
+      <w:r>
+        <w:rPr>
+          <w:rFonts w:ascii="Times New Roman" w:hAnsi="Times New Roman" w:cs="Times New Roman"/>
+          <w:sz w:val="24"/>
+        </w:rPr>
+        <w:t>NUMBER</w:t>
+      </w:r>
+      <w:proofErr w:type="spellEnd"/>
+    </w:p>
+    <w:p>
+      <w:pPr>
+        <w:shd w:val="clear" w:color="auto" w:fill="C6D9F1" w:themeFill="text2" w:themeFillTint="33"/>
+        <w:contextualSpacing/>
+        <w:rPr>
+          <w:rFonts w:ascii="Times New Roman" w:hAnsi="Times New Roman" w:cs="Times New Roman"/>
+          <w:sz w:val="24"/>
+        </w:rPr>
+      </w:pPr>
+      <w:r>
+        <w:rPr>
+          <w:rFonts w:ascii="Times New Roman" w:hAnsi="Times New Roman" w:cs="Times New Roman"/>
+          <w:sz w:val="24"/>
+        </w:rPr>
+        <w:t xml:space="preserve">    );</w:t>
+      </w:r>
+    </w:p>
+    <w:p>
+      <w:pPr>
+        <w:shd w:val="clear" w:color="auto" w:fill="C6D9F1" w:themeFill="text2" w:themeFillTint="33"/>
+        <w:contextualSpacing/>
+        <w:rPr>
+          <w:rFonts w:ascii="Times New Roman" w:hAnsi="Times New Roman" w:cs="Times New Roman"/>
+          <w:sz w:val="24"/>
+        </w:rPr>
+      </w:pPr>
+      <w:r>
+        <w:rPr>
+          <w:rFonts w:ascii="Times New Roman" w:hAnsi="Times New Roman" w:cs="Times New Roman"/>
+          <w:sz w:val="24"/>
+        </w:rPr>
+        <w:t xml:space="preserve">    -- 9) Продать альбом </w:t>
+      </w:r>
+    </w:p>
+    <w:p>
+      <w:pPr>
+        <w:shd w:val="clear" w:color="auto" w:fill="C6D9F1" w:themeFill="text2" w:themeFillTint="33"/>
+        <w:contextualSpacing/>
+        <w:rPr>
+          <w:rFonts w:ascii="Times New Roman" w:hAnsi="Times New Roman" w:cs="Times New Roman"/>
+          <w:sz w:val="24"/>
+        </w:rPr>
+      </w:pPr>
+      <w:r>
+        <w:rPr>
+          <w:rFonts w:ascii="Times New Roman" w:hAnsi="Times New Roman" w:cs="Times New Roman"/>
+          <w:sz w:val="24"/>
+        </w:rPr>
+        <w:t xml:space="preserve">    -- (количество на складе уменьшается, </w:t>
+      </w:r>
+      <w:proofErr w:type="gramStart"/>
+      <w:r>
+        <w:rPr>
+          <w:rFonts w:ascii="Times New Roman" w:hAnsi="Times New Roman" w:cs="Times New Roman"/>
+          <w:sz w:val="24"/>
+        </w:rPr>
+        <w:t>проданных</w:t>
+      </w:r>
+      <w:proofErr w:type="gramEnd"/>
+      <w:r>
+        <w:rPr>
+          <w:rFonts w:ascii="Times New Roman" w:hAnsi="Times New Roman" w:cs="Times New Roman"/>
+          <w:sz w:val="24"/>
+        </w:rPr>
+        <w:t xml:space="preserve"> – увеличивается; </w:t>
+      </w:r>
+    </w:p>
+    <w:p>
+      <w:pPr>
+        <w:shd w:val="clear" w:color="auto" w:fill="C6D9F1" w:themeFill="text2" w:themeFillTint="33"/>
+        <w:contextualSpacing/>
+        <w:rPr>
+          <w:rFonts w:ascii="Times New Roman" w:hAnsi="Times New Roman" w:cs="Times New Roman"/>
+          <w:sz w:val="24"/>
+        </w:rPr>
+      </w:pPr>
+      <w:r>
+        <w:rPr>
+          <w:rFonts w:ascii="Times New Roman" w:hAnsi="Times New Roman" w:cs="Times New Roman"/>
+          <w:sz w:val="24"/>
+        </w:rPr>
+        <w:t xml:space="preserve">    -- продать можно только альбомы, в которых есть хотя бы один трек</w:t>
+      </w:r>
+    </w:p>
+    <w:p>
+      <w:pPr>
+        <w:shd w:val="clear" w:color="auto" w:fill="C6D9F1" w:themeFill="text2" w:themeFillTint="33"/>
+        <w:contextualSpacing/>
+        <w:rPr>
+          <w:rFonts w:ascii="Times New Roman" w:hAnsi="Times New Roman" w:cs="Times New Roman"/>
+          <w:sz w:val="24"/>
+        </w:rPr>
+      </w:pPr>
+      <w:r>
+        <w:rPr>
+          <w:rFonts w:ascii="Times New Roman" w:hAnsi="Times New Roman" w:cs="Times New Roman"/>
+          <w:sz w:val="24"/>
+        </w:rPr>
+        <w:t xml:space="preserve">    </w:t>
+      </w:r>
+      <w:proofErr w:type="gramStart"/>
+      <w:r>
+        <w:rPr>
+          <w:rFonts w:ascii="Times New Roman" w:hAnsi="Times New Roman" w:cs="Times New Roman"/>
+          <w:sz w:val="24"/>
+        </w:rPr>
+        <w:t xml:space="preserve">--  - Условие проверяется в самой функции). </w:t>
+      </w:r>
+      <w:proofErr w:type="gramEnd"/>
+    </w:p>
+    <w:p>
+      <w:pPr>
+        <w:shd w:val="clear" w:color="auto" w:fill="C6D9F1" w:themeFill="text2" w:themeFillTint="33"/>
+        <w:contextualSpacing/>
+        <w:rPr>
+          <w:rFonts w:ascii="Times New Roman" w:hAnsi="Times New Roman" w:cs="Times New Roman"/>
+          <w:sz w:val="24"/>
+          <w:lang w:val="en-US"/>
+        </w:rPr>
+      </w:pPr>
+      <w:r>
+        <w:rPr>
+          <w:rFonts w:ascii="Times New Roman" w:hAnsi="Times New Roman" w:cs="Times New Roman"/>
+          <w:sz w:val="24"/>
+        </w:rPr>
+        <w:t xml:space="preserve">    </w:t>
+      </w:r>
+      <w:r>
+        <w:rPr>
+          <w:rFonts w:ascii="Times New Roman" w:hAnsi="Times New Roman" w:cs="Times New Roman"/>
+          <w:sz w:val="24"/>
+          <w:lang w:val="en-US"/>
+        </w:rPr>
+        <w:t xml:space="preserve">PROCEDURE </w:t>
+      </w:r>
+      <w:proofErr w:type="spellStart"/>
+      <w:r>
+        <w:rPr>
+          <w:rFonts w:ascii="Times New Roman" w:hAnsi="Times New Roman" w:cs="Times New Roman"/>
+          <w:sz w:val="24"/>
+          <w:lang w:val="en-US"/>
+        </w:rPr>
+        <w:t>SELL_</w:t>
+      </w:r>
+      <w:proofErr w:type="gramStart"/>
+      <w:r>
+        <w:rPr>
+          <w:rFonts w:ascii="Times New Roman" w:hAnsi="Times New Roman" w:cs="Times New Roman"/>
+          <w:sz w:val="24"/>
+          <w:lang w:val="en-US"/>
+        </w:rPr>
+        <w:t>ALBUMS</w:t>
+      </w:r>
+      <w:proofErr w:type="spellEnd"/>
+      <w:r>
+        <w:rPr>
+          <w:rFonts w:ascii="Times New Roman" w:hAnsi="Times New Roman" w:cs="Times New Roman"/>
+          <w:sz w:val="24"/>
+          <w:lang w:val="en-US"/>
+        </w:rPr>
+        <w:t>(</w:t>
+      </w:r>
+      <w:proofErr w:type="gramEnd"/>
+    </w:p>
+    <w:p>
+      <w:pPr>
+        <w:shd w:val="clear" w:color="auto" w:fill="C6D9F1" w:themeFill="text2" w:themeFillTint="33"/>
+        <w:contextualSpacing/>
+        <w:rPr>
+          <w:rFonts w:ascii="Times New Roman" w:hAnsi="Times New Roman" w:cs="Times New Roman"/>
+          <w:sz w:val="24"/>
+          <w:lang w:val="en-US"/>
+        </w:rPr>
+      </w:pPr>
+      <w:r>
+        <w:rPr>
+          <w:rFonts w:ascii="Times New Roman" w:hAnsi="Times New Roman" w:cs="Times New Roman"/>
+          <w:sz w:val="24"/>
+          <w:lang w:val="en-US"/>
+        </w:rPr>
+        <w:t xml:space="preserve">        -- ID </w:t>
+      </w:r>
+      <w:r>
+        <w:rPr>
+          <w:rFonts w:ascii="Times New Roman" w:hAnsi="Times New Roman" w:cs="Times New Roman"/>
+          <w:sz w:val="24"/>
+        </w:rPr>
+        <w:t>альбома</w:t>
+      </w:r>
+    </w:p>
+    <w:p>
+      <w:pPr>
+        <w:shd w:val="clear" w:color="auto" w:fill="C6D9F1" w:themeFill="text2" w:themeFillTint="33"/>
+        <w:contextualSpacing/>
+        <w:rPr>
+          <w:rFonts w:ascii="Times New Roman" w:hAnsi="Times New Roman" w:cs="Times New Roman"/>
+          <w:sz w:val="24"/>
+          <w:lang w:val="en-US"/>
+        </w:rPr>
+      </w:pPr>
+      <w:r>
+        <w:rPr>
+          <w:rFonts w:ascii="Times New Roman" w:hAnsi="Times New Roman" w:cs="Times New Roman"/>
+          <w:sz w:val="24"/>
+          <w:lang w:val="en-US"/>
+        </w:rPr>
+        <w:t xml:space="preserve">        </w:t>
+      </w:r>
+      <w:proofErr w:type="spellStart"/>
+      <w:r>
+        <w:rPr>
+          <w:rFonts w:ascii="Times New Roman" w:hAnsi="Times New Roman" w:cs="Times New Roman"/>
+          <w:sz w:val="24"/>
+          <w:lang w:val="en-US"/>
+        </w:rPr>
+        <w:t>ALBUM_ID</w:t>
+      </w:r>
+      <w:proofErr w:type="spellEnd"/>
+      <w:r>
+        <w:rPr>
+          <w:rFonts w:ascii="Times New Roman" w:hAnsi="Times New Roman" w:cs="Times New Roman"/>
+          <w:sz w:val="24"/>
+          <w:lang w:val="en-US"/>
+        </w:rPr>
+        <w:t xml:space="preserve"> NUMBER,</w:t>
+      </w:r>
+    </w:p>
+    <w:p>
+      <w:pPr>
+        <w:shd w:val="clear" w:color="auto" w:fill="C6D9F1" w:themeFill="text2" w:themeFillTint="33"/>
+        <w:contextualSpacing/>
+        <w:rPr>
+          <w:rFonts w:ascii="Times New Roman" w:hAnsi="Times New Roman" w:cs="Times New Roman"/>
+          <w:sz w:val="24"/>
+        </w:rPr>
+      </w:pPr>
+      <w:r>
+        <w:rPr>
+          <w:rFonts w:ascii="Times New Roman" w:hAnsi="Times New Roman" w:cs="Times New Roman"/>
+          <w:sz w:val="24"/>
+          <w:lang w:val="en-US"/>
+        </w:rPr>
+        <w:t xml:space="preserve">        </w:t>
+      </w:r>
+      <w:r>
+        <w:rPr>
+          <w:rFonts w:ascii="Times New Roman" w:hAnsi="Times New Roman" w:cs="Times New Roman"/>
+          <w:sz w:val="24"/>
+        </w:rPr>
+        <w:t>-- Количество</w:t>
+      </w:r>
+    </w:p>
+    <w:p>
+      <w:pPr>
+        <w:shd w:val="clear" w:color="auto" w:fill="C6D9F1" w:themeFill="text2" w:themeFillTint="33"/>
+        <w:contextualSpacing/>
+        <w:rPr>
+          <w:rFonts w:ascii="Times New Roman" w:hAnsi="Times New Roman" w:cs="Times New Roman"/>
+          <w:sz w:val="24"/>
+        </w:rPr>
+      </w:pPr>
+      <w:r>
+        <w:rPr>
+          <w:rFonts w:ascii="Times New Roman" w:hAnsi="Times New Roman" w:cs="Times New Roman"/>
+          <w:sz w:val="24"/>
+        </w:rPr>
+        <w:t xml:space="preserve">        </w:t>
+      </w:r>
+      <w:proofErr w:type="spellStart"/>
+      <w:r>
+        <w:rPr>
+          <w:rFonts w:ascii="Times New Roman" w:hAnsi="Times New Roman" w:cs="Times New Roman"/>
+          <w:sz w:val="24"/>
+        </w:rPr>
+        <w:t>QUANTITY</w:t>
+      </w:r>
+      <w:proofErr w:type="spellEnd"/>
+      <w:r>
+        <w:rPr>
+          <w:rFonts w:ascii="Times New Roman" w:hAnsi="Times New Roman" w:cs="Times New Roman"/>
+          <w:sz w:val="24"/>
+        </w:rPr>
+        <w:t xml:space="preserve"> </w:t>
+      </w:r>
+      <w:proofErr w:type="spellStart"/>
+      <w:r>
+        <w:rPr>
+          <w:rFonts w:ascii="Times New Roman" w:hAnsi="Times New Roman" w:cs="Times New Roman"/>
+          <w:sz w:val="24"/>
+        </w:rPr>
+        <w:t>NUMBER</w:t>
+      </w:r>
+      <w:proofErr w:type="spellEnd"/>
+    </w:p>
+    <w:p>
+      <w:pPr>
+        <w:shd w:val="clear" w:color="auto" w:fill="C6D9F1" w:themeFill="text2" w:themeFillTint="33"/>
+        <w:contextualSpacing/>
+        <w:rPr>
+          <w:rFonts w:ascii="Times New Roman" w:hAnsi="Times New Roman" w:cs="Times New Roman"/>
+          <w:sz w:val="24"/>
+        </w:rPr>
+      </w:pPr>
+      <w:r>
+        <w:rPr>
+          <w:rFonts w:ascii="Times New Roman" w:hAnsi="Times New Roman" w:cs="Times New Roman"/>
+          <w:sz w:val="24"/>
+        </w:rPr>
+        <w:t xml:space="preserve">    );</w:t>
+      </w:r>
+    </w:p>
+    <w:p>
+      <w:pPr>
+        <w:shd w:val="clear" w:color="auto" w:fill="C6D9F1" w:themeFill="text2" w:themeFillTint="33"/>
+        <w:contextualSpacing/>
+        <w:rPr>
+          <w:rFonts w:ascii="Times New Roman" w:hAnsi="Times New Roman" w:cs="Times New Roman"/>
+          <w:sz w:val="24"/>
+        </w:rPr>
+      </w:pPr>
+      <w:r>
+        <w:rPr>
+          <w:rFonts w:ascii="Times New Roman" w:hAnsi="Times New Roman" w:cs="Times New Roman"/>
+          <w:sz w:val="24"/>
+        </w:rPr>
+        <w:t xml:space="preserve">    -- 10) Удалить исполнителей, у которых нет ни одной записи.</w:t>
+      </w:r>
+    </w:p>
+    <w:p>
+      <w:pPr>
+        <w:shd w:val="clear" w:color="auto" w:fill="C6D9F1" w:themeFill="text2" w:themeFillTint="33"/>
+        <w:contextualSpacing/>
+        <w:rPr>
+          <w:rFonts w:ascii="Times New Roman" w:hAnsi="Times New Roman" w:cs="Times New Roman"/>
+          <w:sz w:val="24"/>
+          <w:lang w:val="en-US"/>
+        </w:rPr>
+      </w:pPr>
+      <w:r>
+        <w:rPr>
+          <w:rFonts w:ascii="Times New Roman" w:hAnsi="Times New Roman" w:cs="Times New Roman"/>
+          <w:sz w:val="24"/>
+        </w:rPr>
+        <w:t xml:space="preserve">    </w:t>
+      </w:r>
+      <w:r>
+        <w:rPr>
+          <w:rFonts w:ascii="Times New Roman" w:hAnsi="Times New Roman" w:cs="Times New Roman"/>
+          <w:sz w:val="24"/>
+          <w:lang w:val="en-US"/>
+        </w:rPr>
+        <w:t xml:space="preserve">PROCEDURE </w:t>
+      </w:r>
+      <w:proofErr w:type="spellStart"/>
+      <w:r>
+        <w:rPr>
+          <w:rFonts w:ascii="Times New Roman" w:hAnsi="Times New Roman" w:cs="Times New Roman"/>
+          <w:sz w:val="24"/>
+          <w:lang w:val="en-US"/>
+        </w:rPr>
+        <w:t>DELETE_SINGERS_WITHOUT_RECORDS</w:t>
+      </w:r>
+      <w:proofErr w:type="spellEnd"/>
+      <w:r>
+        <w:rPr>
+          <w:rFonts w:ascii="Times New Roman" w:hAnsi="Times New Roman" w:cs="Times New Roman"/>
+          <w:sz w:val="24"/>
+          <w:lang w:val="en-US"/>
+        </w:rPr>
+        <w:t>;</w:t>
+      </w:r>
+    </w:p>
+    <w:p>
+      <w:pPr>
+        <w:shd w:val="clear" w:color="auto" w:fill="C6D9F1" w:themeFill="text2" w:themeFillTint="33"/>
+        <w:contextualSpacing/>
+        <w:rPr>
+          <w:rFonts w:ascii="Times New Roman" w:hAnsi="Times New Roman" w:cs="Times New Roman"/>
+          <w:sz w:val="24"/>
+          <w:lang w:val="en-US"/>
+        </w:rPr>
+      </w:pPr>
+      <w:r>
+        <w:rPr>
+          <w:rFonts w:ascii="Times New Roman" w:hAnsi="Times New Roman" w:cs="Times New Roman"/>
+          <w:sz w:val="24"/>
+          <w:lang w:val="en-US"/>
+        </w:rPr>
+        <w:t xml:space="preserve">    </w:t>
+      </w:r>
+    </w:p>
+    <w:p>
+      <w:pPr>
+        <w:shd w:val="clear" w:color="auto" w:fill="C6D9F1" w:themeFill="text2" w:themeFillTint="33"/>
+        <w:contextualSpacing/>
+        <w:rPr>
+          <w:rFonts w:ascii="Times New Roman" w:hAnsi="Times New Roman" w:cs="Times New Roman"/>
+          <w:sz w:val="24"/>
+        </w:rPr>
+      </w:pPr>
+      <w:r>
+        <w:rPr>
+          <w:rFonts w:ascii="Times New Roman" w:hAnsi="Times New Roman" w:cs="Times New Roman"/>
+          <w:sz w:val="24"/>
+          <w:lang w:val="en-US"/>
+        </w:rPr>
+        <w:t xml:space="preserve">    </w:t>
+      </w:r>
+      <w:r>
+        <w:rPr>
+          <w:rFonts w:ascii="Times New Roman" w:hAnsi="Times New Roman" w:cs="Times New Roman"/>
+          <w:sz w:val="24"/>
+        </w:rPr>
+        <w:t>-- Основной функционал</w:t>
+      </w:r>
+    </w:p>
+    <w:p>
+      <w:pPr>
+        <w:shd w:val="clear" w:color="auto" w:fill="C6D9F1" w:themeFill="text2" w:themeFillTint="33"/>
+        <w:contextualSpacing/>
+        <w:rPr>
+          <w:rFonts w:ascii="Times New Roman" w:hAnsi="Times New Roman" w:cs="Times New Roman"/>
+          <w:sz w:val="24"/>
+        </w:rPr>
+      </w:pPr>
+      <w:r>
+        <w:rPr>
+          <w:rFonts w:ascii="Times New Roman" w:hAnsi="Times New Roman" w:cs="Times New Roman"/>
+          <w:sz w:val="24"/>
+        </w:rPr>
+        <w:t xml:space="preserve">    </w:t>
+      </w:r>
+    </w:p>
+    <w:p>
+      <w:pPr>
+        <w:shd w:val="clear" w:color="auto" w:fill="C6D9F1" w:themeFill="text2" w:themeFillTint="33"/>
+        <w:contextualSpacing/>
+        <w:rPr>
+          <w:rFonts w:ascii="Times New Roman" w:hAnsi="Times New Roman" w:cs="Times New Roman"/>
+          <w:sz w:val="24"/>
+        </w:rPr>
+      </w:pPr>
+      <w:r>
+        <w:rPr>
+          <w:rFonts w:ascii="Times New Roman" w:hAnsi="Times New Roman" w:cs="Times New Roman"/>
+          <w:sz w:val="24"/>
+        </w:rPr>
+        <w:t xml:space="preserve">    -- 11) Трек-лист указанного альбома </w:t>
+      </w:r>
+    </w:p>
+    <w:p>
+      <w:pPr>
+        <w:shd w:val="clear" w:color="auto" w:fill="C6D9F1" w:themeFill="text2" w:themeFillTint="33"/>
+        <w:contextualSpacing/>
+        <w:rPr>
+          <w:rFonts w:ascii="Times New Roman" w:hAnsi="Times New Roman" w:cs="Times New Roman"/>
+          <w:sz w:val="24"/>
+        </w:rPr>
+      </w:pPr>
+      <w:r>
+        <w:rPr>
+          <w:rFonts w:ascii="Times New Roman" w:hAnsi="Times New Roman" w:cs="Times New Roman"/>
+          <w:sz w:val="24"/>
+        </w:rPr>
+        <w:lastRenderedPageBreak/>
+        <w:t xml:space="preserve">    -- с указанием суммарного времени звучания альбома.</w:t>
+      </w:r>
+    </w:p>
+    <w:p>
+      <w:pPr>
+        <w:shd w:val="clear" w:color="auto" w:fill="C6D9F1" w:themeFill="text2" w:themeFillTint="33"/>
+        <w:contextualSpacing/>
+        <w:rPr>
+          <w:rFonts w:ascii="Times New Roman" w:hAnsi="Times New Roman" w:cs="Times New Roman"/>
+          <w:sz w:val="24"/>
+          <w:lang w:val="en-US"/>
+        </w:rPr>
+      </w:pPr>
+      <w:r>
+        <w:rPr>
+          <w:rFonts w:ascii="Times New Roman" w:hAnsi="Times New Roman" w:cs="Times New Roman"/>
+          <w:sz w:val="24"/>
+        </w:rPr>
+        <w:t xml:space="preserve">    </w:t>
+      </w:r>
+      <w:r>
+        <w:rPr>
+          <w:rFonts w:ascii="Times New Roman" w:hAnsi="Times New Roman" w:cs="Times New Roman"/>
+          <w:sz w:val="24"/>
+          <w:lang w:val="en-US"/>
+        </w:rPr>
+        <w:t xml:space="preserve">PROCEDURE </w:t>
+      </w:r>
+      <w:proofErr w:type="spellStart"/>
+      <w:r>
+        <w:rPr>
+          <w:rFonts w:ascii="Times New Roman" w:hAnsi="Times New Roman" w:cs="Times New Roman"/>
+          <w:sz w:val="24"/>
+          <w:lang w:val="en-US"/>
+        </w:rPr>
+        <w:t>PRINT_ALBUM_</w:t>
+      </w:r>
+      <w:proofErr w:type="gramStart"/>
+      <w:r>
+        <w:rPr>
+          <w:rFonts w:ascii="Times New Roman" w:hAnsi="Times New Roman" w:cs="Times New Roman"/>
+          <w:sz w:val="24"/>
+          <w:lang w:val="en-US"/>
+        </w:rPr>
+        <w:t>RECORDS</w:t>
+      </w:r>
+      <w:proofErr w:type="spellEnd"/>
+      <w:r>
+        <w:rPr>
+          <w:rFonts w:ascii="Times New Roman" w:hAnsi="Times New Roman" w:cs="Times New Roman"/>
+          <w:sz w:val="24"/>
+          <w:lang w:val="en-US"/>
+        </w:rPr>
+        <w:t>(</w:t>
+      </w:r>
+      <w:proofErr w:type="spellStart"/>
+      <w:proofErr w:type="gramEnd"/>
+      <w:r>
+        <w:rPr>
+          <w:rFonts w:ascii="Times New Roman" w:hAnsi="Times New Roman" w:cs="Times New Roman"/>
+          <w:sz w:val="24"/>
+          <w:lang w:val="en-US"/>
+        </w:rPr>
+        <w:t>ALBUM_ID</w:t>
+      </w:r>
+      <w:proofErr w:type="spellEnd"/>
+      <w:r>
+        <w:rPr>
+          <w:rFonts w:ascii="Times New Roman" w:hAnsi="Times New Roman" w:cs="Times New Roman"/>
+          <w:sz w:val="24"/>
+          <w:lang w:val="en-US"/>
+        </w:rPr>
+        <w:t xml:space="preserve"> NUMBER);</w:t>
+      </w:r>
+    </w:p>
+    <w:p>
+      <w:pPr>
+        <w:shd w:val="clear" w:color="auto" w:fill="C6D9F1" w:themeFill="text2" w:themeFillTint="33"/>
+        <w:contextualSpacing/>
+        <w:rPr>
+          <w:rFonts w:ascii="Times New Roman" w:hAnsi="Times New Roman" w:cs="Times New Roman"/>
+          <w:sz w:val="24"/>
+        </w:rPr>
+      </w:pPr>
+      <w:r>
+        <w:rPr>
+          <w:rFonts w:ascii="Times New Roman" w:hAnsi="Times New Roman" w:cs="Times New Roman"/>
+          <w:sz w:val="24"/>
+          <w:lang w:val="en-US"/>
+        </w:rPr>
+        <w:t xml:space="preserve">    </w:t>
+      </w:r>
+      <w:r>
+        <w:rPr>
+          <w:rFonts w:ascii="Times New Roman" w:hAnsi="Times New Roman" w:cs="Times New Roman"/>
+          <w:sz w:val="24"/>
+        </w:rPr>
+        <w:t xml:space="preserve">-- 12) Выручка магазина </w:t>
+      </w:r>
+    </w:p>
+    <w:p>
+      <w:pPr>
+        <w:shd w:val="clear" w:color="auto" w:fill="C6D9F1" w:themeFill="text2" w:themeFillTint="33"/>
+        <w:contextualSpacing/>
+        <w:rPr>
+          <w:rFonts w:ascii="Times New Roman" w:hAnsi="Times New Roman" w:cs="Times New Roman"/>
+          <w:sz w:val="24"/>
+        </w:rPr>
+      </w:pPr>
+      <w:r>
+        <w:rPr>
+          <w:rFonts w:ascii="Times New Roman" w:hAnsi="Times New Roman" w:cs="Times New Roman"/>
+          <w:sz w:val="24"/>
+        </w:rPr>
+        <w:t xml:space="preserve">    </w:t>
+      </w:r>
+      <w:proofErr w:type="gramStart"/>
+      <w:r>
+        <w:rPr>
+          <w:rFonts w:ascii="Times New Roman" w:hAnsi="Times New Roman" w:cs="Times New Roman"/>
+          <w:sz w:val="24"/>
+        </w:rPr>
+        <w:t xml:space="preserve">-- (суммарная стоимость проданных альбомов </w:t>
+      </w:r>
+      <w:proofErr w:type="gramEnd"/>
+    </w:p>
+    <w:p>
+      <w:pPr>
+        <w:shd w:val="clear" w:color="auto" w:fill="C6D9F1" w:themeFill="text2" w:themeFillTint="33"/>
+        <w:contextualSpacing/>
+        <w:rPr>
+          <w:rFonts w:ascii="Times New Roman" w:hAnsi="Times New Roman" w:cs="Times New Roman"/>
+          <w:sz w:val="24"/>
+        </w:rPr>
+      </w:pPr>
+      <w:r>
+        <w:rPr>
+          <w:rFonts w:ascii="Times New Roman" w:hAnsi="Times New Roman" w:cs="Times New Roman"/>
+          <w:sz w:val="24"/>
+        </w:rPr>
+        <w:t xml:space="preserve">    -- по каждому в отдельности </w:t>
+      </w:r>
+    </w:p>
+    <w:p>
+      <w:pPr>
+        <w:shd w:val="clear" w:color="auto" w:fill="C6D9F1" w:themeFill="text2" w:themeFillTint="33"/>
+        <w:contextualSpacing/>
+        <w:rPr>
+          <w:rFonts w:ascii="Times New Roman" w:hAnsi="Times New Roman" w:cs="Times New Roman"/>
+          <w:sz w:val="24"/>
+        </w:rPr>
+      </w:pPr>
+      <w:r>
+        <w:rPr>
+          <w:rFonts w:ascii="Times New Roman" w:hAnsi="Times New Roman" w:cs="Times New Roman"/>
+          <w:sz w:val="24"/>
+        </w:rPr>
+        <w:t xml:space="preserve">    -- и по магазину в целом).</w:t>
+      </w:r>
+    </w:p>
+    <w:p>
+      <w:pPr>
+        <w:shd w:val="clear" w:color="auto" w:fill="C6D9F1" w:themeFill="text2" w:themeFillTint="33"/>
+        <w:contextualSpacing/>
+        <w:rPr>
+          <w:rFonts w:ascii="Times New Roman" w:hAnsi="Times New Roman" w:cs="Times New Roman"/>
+          <w:sz w:val="24"/>
+        </w:rPr>
+      </w:pPr>
+      <w:r>
+        <w:rPr>
+          <w:rFonts w:ascii="Times New Roman" w:hAnsi="Times New Roman" w:cs="Times New Roman"/>
+          <w:sz w:val="24"/>
+        </w:rPr>
+        <w:t xml:space="preserve">    </w:t>
+      </w:r>
+      <w:proofErr w:type="spellStart"/>
+      <w:r>
+        <w:rPr>
+          <w:rFonts w:ascii="Times New Roman" w:hAnsi="Times New Roman" w:cs="Times New Roman"/>
+          <w:sz w:val="24"/>
+        </w:rPr>
+        <w:t>PROCEDURE</w:t>
+      </w:r>
+      <w:proofErr w:type="spellEnd"/>
+      <w:r>
+        <w:rPr>
+          <w:rFonts w:ascii="Times New Roman" w:hAnsi="Times New Roman" w:cs="Times New Roman"/>
+          <w:sz w:val="24"/>
+        </w:rPr>
+        <w:t xml:space="preserve"> </w:t>
+      </w:r>
+      <w:proofErr w:type="spellStart"/>
+      <w:r>
+        <w:rPr>
+          <w:rFonts w:ascii="Times New Roman" w:hAnsi="Times New Roman" w:cs="Times New Roman"/>
+          <w:sz w:val="24"/>
+        </w:rPr>
+        <w:t>PRINT_INCOME</w:t>
+      </w:r>
+      <w:proofErr w:type="spellEnd"/>
+      <w:r>
+        <w:rPr>
+          <w:rFonts w:ascii="Times New Roman" w:hAnsi="Times New Roman" w:cs="Times New Roman"/>
+          <w:sz w:val="24"/>
+        </w:rPr>
+        <w:t>;</w:t>
+      </w:r>
+    </w:p>
+    <w:p>
+      <w:pPr>
+        <w:shd w:val="clear" w:color="auto" w:fill="C6D9F1" w:themeFill="text2" w:themeFillTint="33"/>
+        <w:contextualSpacing/>
+        <w:rPr>
+          <w:rFonts w:ascii="Times New Roman" w:hAnsi="Times New Roman" w:cs="Times New Roman"/>
+          <w:sz w:val="24"/>
+        </w:rPr>
+      </w:pPr>
+      <w:r>
+        <w:rPr>
+          <w:rFonts w:ascii="Times New Roman" w:hAnsi="Times New Roman" w:cs="Times New Roman"/>
+          <w:sz w:val="24"/>
+        </w:rPr>
+        <w:t xml:space="preserve">    -- 13) Удалить трек с указанным номером из альбома </w:t>
+      </w:r>
+    </w:p>
+    <w:p>
+      <w:pPr>
+        <w:shd w:val="clear" w:color="auto" w:fill="C6D9F1" w:themeFill="text2" w:themeFillTint="33"/>
+        <w:contextualSpacing/>
+        <w:rPr>
+          <w:rFonts w:ascii="Times New Roman" w:hAnsi="Times New Roman" w:cs="Times New Roman"/>
+          <w:sz w:val="24"/>
+        </w:rPr>
+      </w:pPr>
+      <w:r>
+        <w:rPr>
+          <w:rFonts w:ascii="Times New Roman" w:hAnsi="Times New Roman" w:cs="Times New Roman"/>
+          <w:sz w:val="24"/>
+        </w:rPr>
+        <w:t xml:space="preserve">    -- с пересчётом остальных номеров </w:t>
+      </w:r>
+    </w:p>
+    <w:p>
+      <w:pPr>
+        <w:shd w:val="clear" w:color="auto" w:fill="C6D9F1" w:themeFill="text2" w:themeFillTint="33"/>
+        <w:contextualSpacing/>
+        <w:rPr>
+          <w:rFonts w:ascii="Times New Roman" w:hAnsi="Times New Roman" w:cs="Times New Roman"/>
+          <w:sz w:val="24"/>
+        </w:rPr>
+      </w:pPr>
+      <w:r>
+        <w:rPr>
+          <w:rFonts w:ascii="Times New Roman" w:hAnsi="Times New Roman" w:cs="Times New Roman"/>
+          <w:sz w:val="24"/>
+        </w:rPr>
+        <w:t xml:space="preserve">    </w:t>
+      </w:r>
+      <w:proofErr w:type="gramStart"/>
+      <w:r>
+        <w:rPr>
+          <w:rFonts w:ascii="Times New Roman" w:hAnsi="Times New Roman" w:cs="Times New Roman"/>
+          <w:sz w:val="24"/>
+        </w:rPr>
+        <w:t>-- (если не продано ни одного экземпляра альбома</w:t>
+      </w:r>
+      <w:proofErr w:type="gramEnd"/>
+    </w:p>
+    <w:p>
+      <w:pPr>
+        <w:shd w:val="clear" w:color="auto" w:fill="C6D9F1" w:themeFill="text2" w:themeFillTint="33"/>
+        <w:contextualSpacing/>
+        <w:rPr>
+          <w:rFonts w:ascii="Times New Roman" w:hAnsi="Times New Roman" w:cs="Times New Roman"/>
+          <w:sz w:val="24"/>
+        </w:rPr>
+      </w:pPr>
+      <w:r>
+        <w:rPr>
+          <w:rFonts w:ascii="Times New Roman" w:hAnsi="Times New Roman" w:cs="Times New Roman"/>
+          <w:sz w:val="24"/>
+        </w:rPr>
+        <w:t xml:space="preserve">    </w:t>
+      </w:r>
+      <w:proofErr w:type="gramStart"/>
+      <w:r>
+        <w:rPr>
+          <w:rFonts w:ascii="Times New Roman" w:hAnsi="Times New Roman" w:cs="Times New Roman"/>
+          <w:sz w:val="24"/>
+        </w:rPr>
+        <w:t>--  - Условие проверяется на уровне триггера).</w:t>
+      </w:r>
+      <w:proofErr w:type="gramEnd"/>
+    </w:p>
+    <w:p>
+      <w:pPr>
+        <w:shd w:val="clear" w:color="auto" w:fill="C6D9F1" w:themeFill="text2" w:themeFillTint="33"/>
+        <w:contextualSpacing/>
+        <w:rPr>
+          <w:rFonts w:ascii="Times New Roman" w:hAnsi="Times New Roman" w:cs="Times New Roman"/>
+          <w:sz w:val="24"/>
+          <w:lang w:val="en-US"/>
+        </w:rPr>
+      </w:pPr>
+      <w:r>
+        <w:rPr>
+          <w:rFonts w:ascii="Times New Roman" w:hAnsi="Times New Roman" w:cs="Times New Roman"/>
+          <w:sz w:val="24"/>
+        </w:rPr>
+        <w:t xml:space="preserve">    </w:t>
+      </w:r>
+      <w:r>
+        <w:rPr>
+          <w:rFonts w:ascii="Times New Roman" w:hAnsi="Times New Roman" w:cs="Times New Roman"/>
+          <w:sz w:val="24"/>
+          <w:lang w:val="en-US"/>
+        </w:rPr>
+        <w:t xml:space="preserve">PROCEDURE </w:t>
+      </w:r>
+      <w:proofErr w:type="spellStart"/>
+      <w:r>
+        <w:rPr>
+          <w:rFonts w:ascii="Times New Roman" w:hAnsi="Times New Roman" w:cs="Times New Roman"/>
+          <w:sz w:val="24"/>
+          <w:lang w:val="en-US"/>
+        </w:rPr>
+        <w:t>DELETE_RECORD_FROM_</w:t>
+      </w:r>
+      <w:proofErr w:type="gramStart"/>
+      <w:r>
+        <w:rPr>
+          <w:rFonts w:ascii="Times New Roman" w:hAnsi="Times New Roman" w:cs="Times New Roman"/>
+          <w:sz w:val="24"/>
+          <w:lang w:val="en-US"/>
+        </w:rPr>
+        <w:t>ALBUM</w:t>
+      </w:r>
+      <w:proofErr w:type="spellEnd"/>
+      <w:r>
+        <w:rPr>
+          <w:rFonts w:ascii="Times New Roman" w:hAnsi="Times New Roman" w:cs="Times New Roman"/>
+          <w:sz w:val="24"/>
+          <w:lang w:val="en-US"/>
+        </w:rPr>
+        <w:t>(</w:t>
+      </w:r>
+      <w:proofErr w:type="gramEnd"/>
+    </w:p>
+    <w:p>
+      <w:pPr>
+        <w:shd w:val="clear" w:color="auto" w:fill="C6D9F1" w:themeFill="text2" w:themeFillTint="33"/>
+        <w:contextualSpacing/>
+        <w:rPr>
+          <w:rFonts w:ascii="Times New Roman" w:hAnsi="Times New Roman" w:cs="Times New Roman"/>
+          <w:sz w:val="24"/>
+          <w:lang w:val="en-US"/>
+        </w:rPr>
+      </w:pPr>
+      <w:r>
+        <w:rPr>
+          <w:rFonts w:ascii="Times New Roman" w:hAnsi="Times New Roman" w:cs="Times New Roman"/>
+          <w:sz w:val="24"/>
+          <w:lang w:val="en-US"/>
+        </w:rPr>
+        <w:t xml:space="preserve">        -- ID </w:t>
+      </w:r>
+      <w:r>
+        <w:rPr>
+          <w:rFonts w:ascii="Times New Roman" w:hAnsi="Times New Roman" w:cs="Times New Roman"/>
+          <w:sz w:val="24"/>
+        </w:rPr>
+        <w:t>альбома</w:t>
+      </w:r>
+    </w:p>
+    <w:p>
+      <w:pPr>
+        <w:shd w:val="clear" w:color="auto" w:fill="C6D9F1" w:themeFill="text2" w:themeFillTint="33"/>
+        <w:contextualSpacing/>
+        <w:rPr>
+          <w:rFonts w:ascii="Times New Roman" w:hAnsi="Times New Roman" w:cs="Times New Roman"/>
+          <w:sz w:val="24"/>
+          <w:lang w:val="en-US"/>
+        </w:rPr>
+      </w:pPr>
+      <w:r>
+        <w:rPr>
+          <w:rFonts w:ascii="Times New Roman" w:hAnsi="Times New Roman" w:cs="Times New Roman"/>
+          <w:sz w:val="24"/>
+          <w:lang w:val="en-US"/>
+        </w:rPr>
+        <w:t xml:space="preserve">        </w:t>
+      </w:r>
+      <w:proofErr w:type="spellStart"/>
+      <w:r>
+        <w:rPr>
+          <w:rFonts w:ascii="Times New Roman" w:hAnsi="Times New Roman" w:cs="Times New Roman"/>
+          <w:sz w:val="24"/>
+          <w:lang w:val="en-US"/>
+        </w:rPr>
+        <w:t>ALBUM_ID</w:t>
+      </w:r>
+      <w:proofErr w:type="spellEnd"/>
+      <w:r>
+        <w:rPr>
+          <w:rFonts w:ascii="Times New Roman" w:hAnsi="Times New Roman" w:cs="Times New Roman"/>
+          <w:sz w:val="24"/>
+          <w:lang w:val="en-US"/>
+        </w:rPr>
+        <w:t xml:space="preserve"> NUMBER,</w:t>
+      </w:r>
+    </w:p>
+    <w:p>
+      <w:pPr>
+        <w:shd w:val="clear" w:color="auto" w:fill="C6D9F1" w:themeFill="text2" w:themeFillTint="33"/>
+        <w:contextualSpacing/>
+        <w:rPr>
+          <w:rFonts w:ascii="Times New Roman" w:hAnsi="Times New Roman" w:cs="Times New Roman"/>
+          <w:sz w:val="24"/>
+        </w:rPr>
+      </w:pPr>
+      <w:r>
+        <w:rPr>
+          <w:rFonts w:ascii="Times New Roman" w:hAnsi="Times New Roman" w:cs="Times New Roman"/>
+          <w:sz w:val="24"/>
+          <w:lang w:val="en-US"/>
+        </w:rPr>
+        <w:t xml:space="preserve">        </w:t>
+      </w:r>
+      <w:r>
+        <w:rPr>
+          <w:rFonts w:ascii="Times New Roman" w:hAnsi="Times New Roman" w:cs="Times New Roman"/>
+          <w:sz w:val="24"/>
+        </w:rPr>
+        <w:t>-- Номер звучания записи в альбоме</w:t>
+      </w:r>
+    </w:p>
+    <w:p>
+      <w:pPr>
+        <w:shd w:val="clear" w:color="auto" w:fill="C6D9F1" w:themeFill="text2" w:themeFillTint="33"/>
+        <w:contextualSpacing/>
+        <w:rPr>
+          <w:rFonts w:ascii="Times New Roman" w:hAnsi="Times New Roman" w:cs="Times New Roman"/>
+          <w:sz w:val="24"/>
+        </w:rPr>
+      </w:pPr>
+      <w:r>
+        <w:rPr>
+          <w:rFonts w:ascii="Times New Roman" w:hAnsi="Times New Roman" w:cs="Times New Roman"/>
+          <w:sz w:val="24"/>
+        </w:rPr>
+        <w:t xml:space="preserve">        </w:t>
+      </w:r>
+      <w:proofErr w:type="spellStart"/>
+      <w:r>
+        <w:rPr>
+          <w:rFonts w:ascii="Times New Roman" w:hAnsi="Times New Roman" w:cs="Times New Roman"/>
+          <w:sz w:val="24"/>
+        </w:rPr>
+        <w:t>RECORD_NUMBER</w:t>
+      </w:r>
+      <w:proofErr w:type="spellEnd"/>
+      <w:r>
+        <w:rPr>
+          <w:rFonts w:ascii="Times New Roman" w:hAnsi="Times New Roman" w:cs="Times New Roman"/>
+          <w:sz w:val="24"/>
+        </w:rPr>
+        <w:t xml:space="preserve"> </w:t>
+      </w:r>
+      <w:proofErr w:type="spellStart"/>
+      <w:r>
+        <w:rPr>
+          <w:rFonts w:ascii="Times New Roman" w:hAnsi="Times New Roman" w:cs="Times New Roman"/>
+          <w:sz w:val="24"/>
+        </w:rPr>
+        <w:t>NUMBER</w:t>
+      </w:r>
+      <w:proofErr w:type="spellEnd"/>
+    </w:p>
+    <w:p>
+      <w:pPr>
+        <w:shd w:val="clear" w:color="auto" w:fill="C6D9F1" w:themeFill="text2" w:themeFillTint="33"/>
+        <w:contextualSpacing/>
+        <w:rPr>
+          <w:rFonts w:ascii="Times New Roman" w:hAnsi="Times New Roman" w:cs="Times New Roman"/>
+          <w:sz w:val="24"/>
+        </w:rPr>
+      </w:pPr>
+      <w:r>
+        <w:rPr>
+          <w:rFonts w:ascii="Times New Roman" w:hAnsi="Times New Roman" w:cs="Times New Roman"/>
+          <w:sz w:val="24"/>
+        </w:rPr>
+        <w:t xml:space="preserve">    );</w:t>
+      </w:r>
+    </w:p>
+    <w:p>
+      <w:pPr>
+        <w:shd w:val="clear" w:color="auto" w:fill="C6D9F1" w:themeFill="text2" w:themeFillTint="33"/>
+        <w:contextualSpacing/>
+        <w:rPr>
+          <w:rFonts w:ascii="Times New Roman" w:hAnsi="Times New Roman" w:cs="Times New Roman"/>
+          <w:sz w:val="24"/>
+        </w:rPr>
+      </w:pPr>
+      <w:r>
+        <w:rPr>
+          <w:rFonts w:ascii="Times New Roman" w:hAnsi="Times New Roman" w:cs="Times New Roman"/>
+          <w:sz w:val="24"/>
+        </w:rPr>
+        <w:t xml:space="preserve">    -- 14) Удалить исполнителя из записи </w:t>
+      </w:r>
+    </w:p>
+    <w:p>
+      <w:pPr>
+        <w:shd w:val="clear" w:color="auto" w:fill="C6D9F1" w:themeFill="text2" w:themeFillTint="33"/>
+        <w:contextualSpacing/>
+        <w:rPr>
+          <w:rFonts w:ascii="Times New Roman" w:hAnsi="Times New Roman" w:cs="Times New Roman"/>
+          <w:sz w:val="24"/>
+        </w:rPr>
+      </w:pPr>
+      <w:r>
+        <w:rPr>
+          <w:rFonts w:ascii="Times New Roman" w:hAnsi="Times New Roman" w:cs="Times New Roman"/>
+          <w:sz w:val="24"/>
+        </w:rPr>
+        <w:t xml:space="preserve">    </w:t>
+      </w:r>
+      <w:proofErr w:type="gramStart"/>
+      <w:r>
+        <w:rPr>
+          <w:rFonts w:ascii="Times New Roman" w:hAnsi="Times New Roman" w:cs="Times New Roman"/>
+          <w:sz w:val="24"/>
+        </w:rPr>
+        <w:t xml:space="preserve">-- (если запись не входит ни в один альбом </w:t>
+      </w:r>
+      <w:proofErr w:type="gramEnd"/>
+    </w:p>
+    <w:p>
+      <w:pPr>
+        <w:shd w:val="clear" w:color="auto" w:fill="C6D9F1" w:themeFill="text2" w:themeFillTint="33"/>
+        <w:contextualSpacing/>
+        <w:rPr>
+          <w:rFonts w:ascii="Times New Roman" w:hAnsi="Times New Roman" w:cs="Times New Roman"/>
+          <w:sz w:val="24"/>
+        </w:rPr>
+      </w:pPr>
+      <w:r>
+        <w:rPr>
+          <w:rFonts w:ascii="Times New Roman" w:hAnsi="Times New Roman" w:cs="Times New Roman"/>
+          <w:sz w:val="24"/>
+        </w:rPr>
+        <w:t xml:space="preserve">    -- и если этот исполнитель не единственный</w:t>
+      </w:r>
+    </w:p>
+    <w:p>
+      <w:pPr>
+        <w:shd w:val="clear" w:color="auto" w:fill="C6D9F1" w:themeFill="text2" w:themeFillTint="33"/>
+        <w:contextualSpacing/>
+        <w:rPr>
+          <w:rFonts w:ascii="Times New Roman" w:hAnsi="Times New Roman" w:cs="Times New Roman"/>
+          <w:sz w:val="24"/>
+        </w:rPr>
+      </w:pPr>
+      <w:r>
+        <w:rPr>
+          <w:rFonts w:ascii="Times New Roman" w:hAnsi="Times New Roman" w:cs="Times New Roman"/>
+          <w:sz w:val="24"/>
+        </w:rPr>
+        <w:t xml:space="preserve">    </w:t>
+      </w:r>
+      <w:proofErr w:type="gramStart"/>
+      <w:r>
+        <w:rPr>
+          <w:rFonts w:ascii="Times New Roman" w:hAnsi="Times New Roman" w:cs="Times New Roman"/>
+          <w:sz w:val="24"/>
+        </w:rPr>
+        <w:t xml:space="preserve">--  - Условия проверяются на уровне триггера). </w:t>
+      </w:r>
+      <w:proofErr w:type="gramEnd"/>
+    </w:p>
+    <w:p>
+      <w:pPr>
+        <w:shd w:val="clear" w:color="auto" w:fill="C6D9F1" w:themeFill="text2" w:themeFillTint="33"/>
+        <w:contextualSpacing/>
+        <w:rPr>
+          <w:rFonts w:ascii="Times New Roman" w:hAnsi="Times New Roman" w:cs="Times New Roman"/>
+          <w:sz w:val="24"/>
+          <w:lang w:val="en-US"/>
+        </w:rPr>
+      </w:pPr>
+      <w:r>
+        <w:rPr>
+          <w:rFonts w:ascii="Times New Roman" w:hAnsi="Times New Roman" w:cs="Times New Roman"/>
+          <w:sz w:val="24"/>
+        </w:rPr>
+        <w:t xml:space="preserve">    </w:t>
+      </w:r>
+      <w:r>
+        <w:rPr>
+          <w:rFonts w:ascii="Times New Roman" w:hAnsi="Times New Roman" w:cs="Times New Roman"/>
+          <w:sz w:val="24"/>
+          <w:lang w:val="en-US"/>
+        </w:rPr>
+        <w:t xml:space="preserve">PROCEDURE </w:t>
+      </w:r>
+      <w:proofErr w:type="spellStart"/>
+      <w:r>
+        <w:rPr>
+          <w:rFonts w:ascii="Times New Roman" w:hAnsi="Times New Roman" w:cs="Times New Roman"/>
+          <w:sz w:val="24"/>
+          <w:lang w:val="en-US"/>
+        </w:rPr>
+        <w:t>DELETE_SINGER_FROM_</w:t>
+      </w:r>
+      <w:proofErr w:type="gramStart"/>
+      <w:r>
+        <w:rPr>
+          <w:rFonts w:ascii="Times New Roman" w:hAnsi="Times New Roman" w:cs="Times New Roman"/>
+          <w:sz w:val="24"/>
+          <w:lang w:val="en-US"/>
+        </w:rPr>
+        <w:t>RECORD</w:t>
+      </w:r>
+      <w:proofErr w:type="spellEnd"/>
+      <w:r>
+        <w:rPr>
+          <w:rFonts w:ascii="Times New Roman" w:hAnsi="Times New Roman" w:cs="Times New Roman"/>
+          <w:sz w:val="24"/>
+          <w:lang w:val="en-US"/>
+        </w:rPr>
+        <w:t>(</w:t>
+      </w:r>
+      <w:proofErr w:type="gramEnd"/>
+    </w:p>
+    <w:p>
+      <w:pPr>
+        <w:shd w:val="clear" w:color="auto" w:fill="C6D9F1" w:themeFill="text2" w:themeFillTint="33"/>
+        <w:contextualSpacing/>
+        <w:rPr>
+          <w:rFonts w:ascii="Times New Roman" w:hAnsi="Times New Roman" w:cs="Times New Roman"/>
+          <w:sz w:val="24"/>
+          <w:lang w:val="en-US"/>
+        </w:rPr>
+      </w:pPr>
+      <w:r>
+        <w:rPr>
+          <w:rFonts w:ascii="Times New Roman" w:hAnsi="Times New Roman" w:cs="Times New Roman"/>
+          <w:sz w:val="24"/>
+          <w:lang w:val="en-US"/>
+        </w:rPr>
+        <w:t xml:space="preserve">        -- ID </w:t>
+      </w:r>
+      <w:r>
+        <w:rPr>
+          <w:rFonts w:ascii="Times New Roman" w:hAnsi="Times New Roman" w:cs="Times New Roman"/>
+          <w:sz w:val="24"/>
+        </w:rPr>
+        <w:t>записи</w:t>
+      </w:r>
+    </w:p>
+    <w:p>
+      <w:pPr>
+        <w:shd w:val="clear" w:color="auto" w:fill="C6D9F1" w:themeFill="text2" w:themeFillTint="33"/>
+        <w:contextualSpacing/>
+        <w:rPr>
+          <w:rFonts w:ascii="Times New Roman" w:hAnsi="Times New Roman" w:cs="Times New Roman"/>
+          <w:sz w:val="24"/>
+          <w:lang w:val="en-US"/>
+        </w:rPr>
+      </w:pPr>
+      <w:r>
+        <w:rPr>
+          <w:rFonts w:ascii="Times New Roman" w:hAnsi="Times New Roman" w:cs="Times New Roman"/>
+          <w:sz w:val="24"/>
+          <w:lang w:val="en-US"/>
+        </w:rPr>
+        <w:t xml:space="preserve">        </w:t>
+      </w:r>
+      <w:proofErr w:type="spellStart"/>
+      <w:r>
+        <w:rPr>
+          <w:rFonts w:ascii="Times New Roman" w:hAnsi="Times New Roman" w:cs="Times New Roman"/>
+          <w:sz w:val="24"/>
+          <w:lang w:val="en-US"/>
+        </w:rPr>
+        <w:t>RECORD_ID</w:t>
+      </w:r>
+      <w:proofErr w:type="spellEnd"/>
+      <w:r>
+        <w:rPr>
+          <w:rFonts w:ascii="Times New Roman" w:hAnsi="Times New Roman" w:cs="Times New Roman"/>
+          <w:sz w:val="24"/>
+          <w:lang w:val="en-US"/>
+        </w:rPr>
+        <w:t xml:space="preserve"> NUMBER,</w:t>
+      </w:r>
+    </w:p>
+    <w:p>
+      <w:pPr>
+        <w:shd w:val="clear" w:color="auto" w:fill="C6D9F1" w:themeFill="text2" w:themeFillTint="33"/>
+        <w:contextualSpacing/>
+        <w:rPr>
+          <w:rFonts w:ascii="Times New Roman" w:hAnsi="Times New Roman" w:cs="Times New Roman"/>
+          <w:sz w:val="24"/>
+        </w:rPr>
+      </w:pPr>
+      <w:r>
+        <w:rPr>
+          <w:rFonts w:ascii="Times New Roman" w:hAnsi="Times New Roman" w:cs="Times New Roman"/>
+          <w:sz w:val="24"/>
+          <w:lang w:val="en-US"/>
+        </w:rPr>
+        <w:t xml:space="preserve">        </w:t>
+      </w:r>
+      <w:r>
+        <w:rPr>
+          <w:rFonts w:ascii="Times New Roman" w:hAnsi="Times New Roman" w:cs="Times New Roman"/>
+          <w:sz w:val="24"/>
+        </w:rPr>
+        <w:t>-- Номер исполнителя в списке</w:t>
+      </w:r>
+    </w:p>
+    <w:p>
+      <w:pPr>
+        <w:shd w:val="clear" w:color="auto" w:fill="C6D9F1" w:themeFill="text2" w:themeFillTint="33"/>
+        <w:contextualSpacing/>
+        <w:rPr>
+          <w:rFonts w:ascii="Times New Roman" w:hAnsi="Times New Roman" w:cs="Times New Roman"/>
+          <w:sz w:val="24"/>
+        </w:rPr>
+      </w:pPr>
+      <w:r>
+        <w:rPr>
+          <w:rFonts w:ascii="Times New Roman" w:hAnsi="Times New Roman" w:cs="Times New Roman"/>
+          <w:sz w:val="24"/>
+        </w:rPr>
+        <w:t xml:space="preserve">        </w:t>
+      </w:r>
+      <w:proofErr w:type="spellStart"/>
+      <w:r>
+        <w:rPr>
+          <w:rFonts w:ascii="Times New Roman" w:hAnsi="Times New Roman" w:cs="Times New Roman"/>
+          <w:sz w:val="24"/>
+        </w:rPr>
+        <w:t>SINGER_NUMBER</w:t>
+      </w:r>
+      <w:proofErr w:type="spellEnd"/>
+      <w:r>
+        <w:rPr>
+          <w:rFonts w:ascii="Times New Roman" w:hAnsi="Times New Roman" w:cs="Times New Roman"/>
+          <w:sz w:val="24"/>
+        </w:rPr>
+        <w:t xml:space="preserve"> </w:t>
+      </w:r>
+      <w:proofErr w:type="spellStart"/>
+      <w:r>
+        <w:rPr>
+          <w:rFonts w:ascii="Times New Roman" w:hAnsi="Times New Roman" w:cs="Times New Roman"/>
+          <w:sz w:val="24"/>
+        </w:rPr>
+        <w:t>NUMBER</w:t>
+      </w:r>
+      <w:proofErr w:type="spellEnd"/>
+    </w:p>
+    <w:p>
+      <w:pPr>
+        <w:shd w:val="clear" w:color="auto" w:fill="C6D9F1" w:themeFill="text2" w:themeFillTint="33"/>
+        <w:contextualSpacing/>
+        <w:rPr>
+          <w:rFonts w:ascii="Times New Roman" w:hAnsi="Times New Roman" w:cs="Times New Roman"/>
+          <w:sz w:val="24"/>
+        </w:rPr>
+      </w:pPr>
+      <w:r>
+        <w:rPr>
+          <w:rFonts w:ascii="Times New Roman" w:hAnsi="Times New Roman" w:cs="Times New Roman"/>
+          <w:sz w:val="24"/>
+        </w:rPr>
+        <w:t xml:space="preserve">    );</w:t>
+      </w:r>
+    </w:p>
+    <w:p>
+      <w:pPr>
+        <w:shd w:val="clear" w:color="auto" w:fill="C6D9F1" w:themeFill="text2" w:themeFillTint="33"/>
+        <w:contextualSpacing/>
+        <w:rPr>
+          <w:rFonts w:ascii="Times New Roman" w:hAnsi="Times New Roman" w:cs="Times New Roman"/>
+          <w:sz w:val="24"/>
+        </w:rPr>
+      </w:pPr>
+      <w:r>
+        <w:rPr>
+          <w:rFonts w:ascii="Times New Roman" w:hAnsi="Times New Roman" w:cs="Times New Roman"/>
+          <w:sz w:val="24"/>
+        </w:rPr>
+        <w:t xml:space="preserve">    -- 15) Определить предпочитаемый музыкальный стиль указанного исполнителя </w:t>
+      </w:r>
+    </w:p>
+    <w:p>
+      <w:pPr>
+        <w:shd w:val="clear" w:color="auto" w:fill="C6D9F1" w:themeFill="text2" w:themeFillTint="33"/>
+        <w:contextualSpacing/>
+        <w:rPr>
+          <w:rFonts w:ascii="Times New Roman" w:hAnsi="Times New Roman" w:cs="Times New Roman"/>
+          <w:sz w:val="24"/>
+        </w:rPr>
+      </w:pPr>
+      <w:r>
+        <w:rPr>
+          <w:rFonts w:ascii="Times New Roman" w:hAnsi="Times New Roman" w:cs="Times New Roman"/>
+          <w:sz w:val="24"/>
+        </w:rPr>
+        <w:t xml:space="preserve">    -- (стиль, в котором записано большинство его треков). </w:t>
+      </w:r>
+    </w:p>
+    <w:p>
+      <w:pPr>
+        <w:shd w:val="clear" w:color="auto" w:fill="C6D9F1" w:themeFill="text2" w:themeFillTint="33"/>
+        <w:contextualSpacing/>
+        <w:rPr>
+          <w:rFonts w:ascii="Times New Roman" w:hAnsi="Times New Roman" w:cs="Times New Roman"/>
+          <w:sz w:val="24"/>
+          <w:lang w:val="en-US"/>
+        </w:rPr>
+      </w:pPr>
+      <w:r>
+        <w:rPr>
+          <w:rFonts w:ascii="Times New Roman" w:hAnsi="Times New Roman" w:cs="Times New Roman"/>
+          <w:sz w:val="24"/>
+        </w:rPr>
+        <w:t xml:space="preserve">    </w:t>
+      </w:r>
+      <w:r>
+        <w:rPr>
+          <w:rFonts w:ascii="Times New Roman" w:hAnsi="Times New Roman" w:cs="Times New Roman"/>
+          <w:sz w:val="24"/>
+          <w:lang w:val="en-US"/>
+        </w:rPr>
+        <w:t xml:space="preserve">PROCEDURE </w:t>
+      </w:r>
+      <w:proofErr w:type="spellStart"/>
+      <w:r>
+        <w:rPr>
+          <w:rFonts w:ascii="Times New Roman" w:hAnsi="Times New Roman" w:cs="Times New Roman"/>
+          <w:sz w:val="24"/>
+          <w:lang w:val="en-US"/>
+        </w:rPr>
+        <w:t>PRINT_SINGER_</w:t>
+      </w:r>
+      <w:proofErr w:type="gramStart"/>
+      <w:r>
+        <w:rPr>
+          <w:rFonts w:ascii="Times New Roman" w:hAnsi="Times New Roman" w:cs="Times New Roman"/>
+          <w:sz w:val="24"/>
+          <w:lang w:val="en-US"/>
+        </w:rPr>
+        <w:t>STYLE</w:t>
+      </w:r>
+      <w:proofErr w:type="spellEnd"/>
+      <w:r>
+        <w:rPr>
+          <w:rFonts w:ascii="Times New Roman" w:hAnsi="Times New Roman" w:cs="Times New Roman"/>
+          <w:sz w:val="24"/>
+          <w:lang w:val="en-US"/>
+        </w:rPr>
+        <w:t>(</w:t>
+      </w:r>
+      <w:proofErr w:type="gramEnd"/>
+    </w:p>
+    <w:p>
+      <w:pPr>
+        <w:shd w:val="clear" w:color="auto" w:fill="C6D9F1" w:themeFill="text2" w:themeFillTint="33"/>
+        <w:contextualSpacing/>
+        <w:rPr>
+          <w:rFonts w:ascii="Times New Roman" w:hAnsi="Times New Roman" w:cs="Times New Roman"/>
+          <w:sz w:val="24"/>
+          <w:lang w:val="en-US"/>
+        </w:rPr>
+      </w:pPr>
+      <w:r>
+        <w:rPr>
+          <w:rFonts w:ascii="Times New Roman" w:hAnsi="Times New Roman" w:cs="Times New Roman"/>
+          <w:sz w:val="24"/>
+          <w:lang w:val="en-US"/>
+        </w:rPr>
+        <w:t xml:space="preserve">        -- </w:t>
+      </w:r>
+      <w:r>
+        <w:rPr>
+          <w:rFonts w:ascii="Times New Roman" w:hAnsi="Times New Roman" w:cs="Times New Roman"/>
+          <w:sz w:val="24"/>
+        </w:rPr>
+        <w:t>Имя</w:t>
+      </w:r>
+      <w:r>
+        <w:rPr>
+          <w:rFonts w:ascii="Times New Roman" w:hAnsi="Times New Roman" w:cs="Times New Roman"/>
+          <w:sz w:val="24"/>
+          <w:lang w:val="en-US"/>
+        </w:rPr>
+        <w:t xml:space="preserve"> </w:t>
+      </w:r>
+      <w:r>
+        <w:rPr>
+          <w:rFonts w:ascii="Times New Roman" w:hAnsi="Times New Roman" w:cs="Times New Roman"/>
+          <w:sz w:val="24"/>
+        </w:rPr>
+        <w:t>исполнителя</w:t>
+      </w:r>
+    </w:p>
+    <w:p>
+      <w:pPr>
+        <w:shd w:val="clear" w:color="auto" w:fill="C6D9F1" w:themeFill="text2" w:themeFillTint="33"/>
+        <w:contextualSpacing/>
+        <w:rPr>
+          <w:rFonts w:ascii="Times New Roman" w:hAnsi="Times New Roman" w:cs="Times New Roman"/>
+          <w:sz w:val="24"/>
+        </w:rPr>
+      </w:pPr>
+      <w:r>
+        <w:rPr>
+          <w:rFonts w:ascii="Times New Roman" w:hAnsi="Times New Roman" w:cs="Times New Roman"/>
+          <w:sz w:val="24"/>
+          <w:lang w:val="en-US"/>
+        </w:rPr>
+        <w:t xml:space="preserve">        </w:t>
+      </w:r>
+      <w:proofErr w:type="spellStart"/>
+      <w:r>
+        <w:rPr>
+          <w:rFonts w:ascii="Times New Roman" w:hAnsi="Times New Roman" w:cs="Times New Roman"/>
+          <w:sz w:val="24"/>
+        </w:rPr>
+        <w:t>SINGER_NAME</w:t>
+      </w:r>
+      <w:proofErr w:type="spellEnd"/>
+      <w:r>
+        <w:rPr>
+          <w:rFonts w:ascii="Times New Roman" w:hAnsi="Times New Roman" w:cs="Times New Roman"/>
+          <w:sz w:val="24"/>
+        </w:rPr>
+        <w:t xml:space="preserve"> </w:t>
+      </w:r>
+      <w:proofErr w:type="spellStart"/>
+      <w:r>
+        <w:rPr>
+          <w:rFonts w:ascii="Times New Roman" w:hAnsi="Times New Roman" w:cs="Times New Roman"/>
+          <w:sz w:val="24"/>
+        </w:rPr>
+        <w:t>VARCHAR2</w:t>
+      </w:r>
+      <w:proofErr w:type="spellEnd"/>
+    </w:p>
+    <w:p>
+      <w:pPr>
+        <w:shd w:val="clear" w:color="auto" w:fill="C6D9F1" w:themeFill="text2" w:themeFillTint="33"/>
+        <w:contextualSpacing/>
+        <w:rPr>
+          <w:rFonts w:ascii="Times New Roman" w:hAnsi="Times New Roman" w:cs="Times New Roman"/>
+          <w:sz w:val="24"/>
+        </w:rPr>
+      </w:pPr>
+      <w:r>
+        <w:rPr>
+          <w:rFonts w:ascii="Times New Roman" w:hAnsi="Times New Roman" w:cs="Times New Roman"/>
+          <w:sz w:val="24"/>
+        </w:rPr>
+        <w:t xml:space="preserve">    );</w:t>
+      </w:r>
+    </w:p>
+    <w:p>
+      <w:pPr>
+        <w:shd w:val="clear" w:color="auto" w:fill="C6D9F1" w:themeFill="text2" w:themeFillTint="33"/>
+        <w:contextualSpacing/>
+        <w:rPr>
+          <w:rFonts w:ascii="Times New Roman" w:hAnsi="Times New Roman" w:cs="Times New Roman"/>
+          <w:sz w:val="24"/>
+        </w:rPr>
+      </w:pPr>
+      <w:r>
+        <w:rPr>
+          <w:rFonts w:ascii="Times New Roman" w:hAnsi="Times New Roman" w:cs="Times New Roman"/>
+          <w:sz w:val="24"/>
+        </w:rPr>
+        <w:t xml:space="preserve">    -- 16) Определить предпочитаемый музыкальный стиль </w:t>
+      </w:r>
+    </w:p>
+    <w:p>
+      <w:pPr>
+        <w:shd w:val="clear" w:color="auto" w:fill="C6D9F1" w:themeFill="text2" w:themeFillTint="33"/>
+        <w:contextualSpacing/>
+        <w:rPr>
+          <w:rFonts w:ascii="Times New Roman" w:hAnsi="Times New Roman" w:cs="Times New Roman"/>
+          <w:sz w:val="24"/>
+        </w:rPr>
+      </w:pPr>
+      <w:r>
+        <w:rPr>
+          <w:rFonts w:ascii="Times New Roman" w:hAnsi="Times New Roman" w:cs="Times New Roman"/>
+          <w:sz w:val="24"/>
+        </w:rPr>
+        <w:t xml:space="preserve">    -- по каждой стране происхождения исполнителей.</w:t>
+      </w:r>
+    </w:p>
+    <w:p>
+      <w:pPr>
+        <w:shd w:val="clear" w:color="auto" w:fill="C6D9F1" w:themeFill="text2" w:themeFillTint="33"/>
+        <w:contextualSpacing/>
+        <w:rPr>
+          <w:rFonts w:ascii="Times New Roman" w:hAnsi="Times New Roman" w:cs="Times New Roman"/>
+          <w:sz w:val="24"/>
+        </w:rPr>
+      </w:pPr>
+      <w:r>
+        <w:rPr>
+          <w:rFonts w:ascii="Times New Roman" w:hAnsi="Times New Roman" w:cs="Times New Roman"/>
+          <w:sz w:val="24"/>
+        </w:rPr>
+        <w:t xml:space="preserve">    </w:t>
+      </w:r>
+      <w:proofErr w:type="spellStart"/>
+      <w:r>
+        <w:rPr>
+          <w:rFonts w:ascii="Times New Roman" w:hAnsi="Times New Roman" w:cs="Times New Roman"/>
+          <w:sz w:val="24"/>
+        </w:rPr>
+        <w:t>PROCEDURE</w:t>
+      </w:r>
+      <w:proofErr w:type="spellEnd"/>
+      <w:r>
+        <w:rPr>
+          <w:rFonts w:ascii="Times New Roman" w:hAnsi="Times New Roman" w:cs="Times New Roman"/>
+          <w:sz w:val="24"/>
+        </w:rPr>
+        <w:t xml:space="preserve"> </w:t>
+      </w:r>
+      <w:proofErr w:type="spellStart"/>
+      <w:r>
+        <w:rPr>
+          <w:rFonts w:ascii="Times New Roman" w:hAnsi="Times New Roman" w:cs="Times New Roman"/>
+          <w:sz w:val="24"/>
+        </w:rPr>
+        <w:t>PRINT_COUNTRY_STYLE</w:t>
+      </w:r>
+      <w:proofErr w:type="spellEnd"/>
+      <w:r>
+        <w:rPr>
+          <w:rFonts w:ascii="Times New Roman" w:hAnsi="Times New Roman" w:cs="Times New Roman"/>
+          <w:sz w:val="24"/>
+        </w:rPr>
+        <w:t xml:space="preserve">; </w:t>
+      </w:r>
+    </w:p>
+    <w:p>
+      <w:pPr>
+        <w:shd w:val="clear" w:color="auto" w:fill="C6D9F1" w:themeFill="text2" w:themeFillTint="33"/>
+        <w:contextualSpacing/>
+        <w:rPr>
+          <w:rFonts w:ascii="Times New Roman" w:hAnsi="Times New Roman" w:cs="Times New Roman"/>
+          <w:sz w:val="24"/>
+        </w:rPr>
+      </w:pPr>
+      <w:r>
+        <w:rPr>
+          <w:rFonts w:ascii="Times New Roman" w:hAnsi="Times New Roman" w:cs="Times New Roman"/>
+          <w:sz w:val="24"/>
+        </w:rPr>
+        <w:t xml:space="preserve">    -- 17) Определить авторство альбомов </w:t>
+      </w:r>
+    </w:p>
+    <w:p>
+      <w:pPr>
+        <w:shd w:val="clear" w:color="auto" w:fill="C6D9F1" w:themeFill="text2" w:themeFillTint="33"/>
+        <w:contextualSpacing/>
+        <w:rPr>
+          <w:rFonts w:ascii="Times New Roman" w:hAnsi="Times New Roman" w:cs="Times New Roman"/>
+          <w:sz w:val="24"/>
+        </w:rPr>
+      </w:pPr>
+      <w:r>
+        <w:rPr>
+          <w:rFonts w:ascii="Times New Roman" w:hAnsi="Times New Roman" w:cs="Times New Roman"/>
+          <w:sz w:val="24"/>
+        </w:rPr>
+        <w:t xml:space="preserve">    </w:t>
+      </w:r>
+      <w:proofErr w:type="gramStart"/>
+      <w:r>
+        <w:rPr>
+          <w:rFonts w:ascii="Times New Roman" w:hAnsi="Times New Roman" w:cs="Times New Roman"/>
+          <w:sz w:val="24"/>
+        </w:rPr>
+        <w:t xml:space="preserve">-- (для каждого альбома выводится </w:t>
+      </w:r>
+      <w:proofErr w:type="gramEnd"/>
+    </w:p>
+    <w:p>
+      <w:pPr>
+        <w:shd w:val="clear" w:color="auto" w:fill="C6D9F1" w:themeFill="text2" w:themeFillTint="33"/>
+        <w:contextualSpacing/>
+        <w:rPr>
+          <w:rFonts w:ascii="Times New Roman" w:hAnsi="Times New Roman" w:cs="Times New Roman"/>
+          <w:sz w:val="24"/>
+        </w:rPr>
+      </w:pPr>
+      <w:r>
+        <w:rPr>
+          <w:rFonts w:ascii="Times New Roman" w:hAnsi="Times New Roman" w:cs="Times New Roman"/>
+          <w:sz w:val="24"/>
+        </w:rPr>
+        <w:t xml:space="preserve">    -- исполнитель или список исполнителей,</w:t>
+      </w:r>
+    </w:p>
+    <w:p>
+      <w:pPr>
+        <w:shd w:val="clear" w:color="auto" w:fill="C6D9F1" w:themeFill="text2" w:themeFillTint="33"/>
+        <w:contextualSpacing/>
+        <w:rPr>
+          <w:rFonts w:ascii="Times New Roman" w:hAnsi="Times New Roman" w:cs="Times New Roman"/>
+          <w:sz w:val="24"/>
+        </w:rPr>
+      </w:pPr>
+      <w:r>
+        <w:rPr>
+          <w:rFonts w:ascii="Times New Roman" w:hAnsi="Times New Roman" w:cs="Times New Roman"/>
+          <w:sz w:val="24"/>
+        </w:rPr>
+        <w:t xml:space="preserve">    -- если все треки этого альбома записаны </w:t>
+      </w:r>
+    </w:p>
+    <w:p>
+      <w:pPr>
+        <w:shd w:val="clear" w:color="auto" w:fill="C6D9F1" w:themeFill="text2" w:themeFillTint="33"/>
+        <w:contextualSpacing/>
+        <w:rPr>
+          <w:rFonts w:ascii="Times New Roman" w:hAnsi="Times New Roman" w:cs="Times New Roman"/>
+          <w:sz w:val="24"/>
+        </w:rPr>
+      </w:pPr>
+      <w:r>
+        <w:rPr>
+          <w:rFonts w:ascii="Times New Roman" w:hAnsi="Times New Roman" w:cs="Times New Roman"/>
+          <w:sz w:val="24"/>
+        </w:rPr>
+        <w:t xml:space="preserve">    -- одним множеством исполнителей; </w:t>
+      </w:r>
+    </w:p>
+    <w:p>
+      <w:pPr>
+        <w:shd w:val="clear" w:color="auto" w:fill="C6D9F1" w:themeFill="text2" w:themeFillTint="33"/>
+        <w:contextualSpacing/>
+        <w:rPr>
+          <w:rFonts w:ascii="Times New Roman" w:hAnsi="Times New Roman" w:cs="Times New Roman"/>
+          <w:sz w:val="24"/>
+        </w:rPr>
+      </w:pPr>
+      <w:r>
+        <w:rPr>
+          <w:rFonts w:ascii="Times New Roman" w:hAnsi="Times New Roman" w:cs="Times New Roman"/>
+          <w:sz w:val="24"/>
+        </w:rPr>
+        <w:t xml:space="preserve">    -- в противном случае выводится «Коллективный сборник»).</w:t>
+      </w:r>
+    </w:p>
+    <w:p>
+      <w:pPr>
+        <w:shd w:val="clear" w:color="auto" w:fill="C6D9F1" w:themeFill="text2" w:themeFillTint="33"/>
+        <w:contextualSpacing/>
+        <w:rPr>
+          <w:rFonts w:ascii="Times New Roman" w:hAnsi="Times New Roman" w:cs="Times New Roman"/>
+          <w:sz w:val="24"/>
+          <w:lang w:val="en-US"/>
+        </w:rPr>
+      </w:pPr>
+      <w:r>
+        <w:rPr>
+          <w:rFonts w:ascii="Times New Roman" w:hAnsi="Times New Roman" w:cs="Times New Roman"/>
+          <w:sz w:val="24"/>
+        </w:rPr>
+        <w:t xml:space="preserve">    </w:t>
+      </w:r>
+      <w:r>
+        <w:rPr>
+          <w:rFonts w:ascii="Times New Roman" w:hAnsi="Times New Roman" w:cs="Times New Roman"/>
+          <w:sz w:val="24"/>
+          <w:lang w:val="en-US"/>
+        </w:rPr>
+        <w:t xml:space="preserve">PROCEDURE </w:t>
+      </w:r>
+      <w:proofErr w:type="spellStart"/>
+      <w:r>
+        <w:rPr>
+          <w:rFonts w:ascii="Times New Roman" w:hAnsi="Times New Roman" w:cs="Times New Roman"/>
+          <w:sz w:val="24"/>
+          <w:lang w:val="en-US"/>
+        </w:rPr>
+        <w:t>PRINT_ALBUM_</w:t>
+      </w:r>
+      <w:proofErr w:type="gramStart"/>
+      <w:r>
+        <w:rPr>
+          <w:rFonts w:ascii="Times New Roman" w:hAnsi="Times New Roman" w:cs="Times New Roman"/>
+          <w:sz w:val="24"/>
+          <w:lang w:val="en-US"/>
+        </w:rPr>
+        <w:t>AUTHOR</w:t>
+      </w:r>
+      <w:proofErr w:type="spellEnd"/>
+      <w:r>
+        <w:rPr>
+          <w:rFonts w:ascii="Times New Roman" w:hAnsi="Times New Roman" w:cs="Times New Roman"/>
+          <w:sz w:val="24"/>
+          <w:lang w:val="en-US"/>
+        </w:rPr>
+        <w:t>(</w:t>
+      </w:r>
+      <w:proofErr w:type="gramEnd"/>
+    </w:p>
+    <w:p>
+      <w:pPr>
+        <w:shd w:val="clear" w:color="auto" w:fill="C6D9F1" w:themeFill="text2" w:themeFillTint="33"/>
+        <w:contextualSpacing/>
+        <w:rPr>
+          <w:rFonts w:ascii="Times New Roman" w:hAnsi="Times New Roman" w:cs="Times New Roman"/>
+          <w:sz w:val="24"/>
+          <w:lang w:val="en-US"/>
+        </w:rPr>
+      </w:pPr>
+      <w:r>
+        <w:rPr>
+          <w:rFonts w:ascii="Times New Roman" w:hAnsi="Times New Roman" w:cs="Times New Roman"/>
+          <w:sz w:val="24"/>
+          <w:lang w:val="en-US"/>
+        </w:rPr>
+        <w:t xml:space="preserve">        -- ID </w:t>
+      </w:r>
+      <w:r>
+        <w:rPr>
+          <w:rFonts w:ascii="Times New Roman" w:hAnsi="Times New Roman" w:cs="Times New Roman"/>
+          <w:sz w:val="24"/>
+        </w:rPr>
+        <w:t>альбома</w:t>
+      </w:r>
+    </w:p>
+    <w:p>
+      <w:pPr>
+        <w:shd w:val="clear" w:color="auto" w:fill="C6D9F1" w:themeFill="text2" w:themeFillTint="33"/>
+        <w:contextualSpacing/>
+        <w:rPr>
+          <w:rFonts w:ascii="Times New Roman" w:hAnsi="Times New Roman" w:cs="Times New Roman"/>
+          <w:sz w:val="24"/>
+        </w:rPr>
+      </w:pPr>
+      <w:r>
+        <w:rPr>
+          <w:rFonts w:ascii="Times New Roman" w:hAnsi="Times New Roman" w:cs="Times New Roman"/>
+          <w:sz w:val="24"/>
+          <w:lang w:val="en-US"/>
+        </w:rPr>
+        <w:t xml:space="preserve">        </w:t>
+      </w:r>
+      <w:proofErr w:type="spellStart"/>
+      <w:r>
+        <w:rPr>
+          <w:rFonts w:ascii="Times New Roman" w:hAnsi="Times New Roman" w:cs="Times New Roman"/>
+          <w:sz w:val="24"/>
+        </w:rPr>
+        <w:t>ALBUM_ID</w:t>
+      </w:r>
+      <w:proofErr w:type="spellEnd"/>
+      <w:r>
+        <w:rPr>
+          <w:rFonts w:ascii="Times New Roman" w:hAnsi="Times New Roman" w:cs="Times New Roman"/>
+          <w:sz w:val="24"/>
+        </w:rPr>
+        <w:t xml:space="preserve"> </w:t>
+      </w:r>
+      <w:proofErr w:type="spellStart"/>
+      <w:r>
+        <w:rPr>
+          <w:rFonts w:ascii="Times New Roman" w:hAnsi="Times New Roman" w:cs="Times New Roman"/>
+          <w:sz w:val="24"/>
+        </w:rPr>
+        <w:t>NUMBER</w:t>
+      </w:r>
+      <w:proofErr w:type="spellEnd"/>
+    </w:p>
+    <w:p>
+      <w:pPr>
+        <w:shd w:val="clear" w:color="auto" w:fill="C6D9F1" w:themeFill="text2" w:themeFillTint="33"/>
+        <w:contextualSpacing/>
+        <w:rPr>
+          <w:rFonts w:ascii="Times New Roman" w:hAnsi="Times New Roman" w:cs="Times New Roman"/>
+          <w:sz w:val="24"/>
+        </w:rPr>
+      </w:pPr>
+      <w:r>
+        <w:rPr>
+          <w:rFonts w:ascii="Times New Roman" w:hAnsi="Times New Roman" w:cs="Times New Roman"/>
+          <w:sz w:val="24"/>
+        </w:rPr>
+        <w:t xml:space="preserve">    );</w:t>
+      </w:r>
+    </w:p>
+    <w:p>
+      <w:pPr>
+        <w:shd w:val="clear" w:color="auto" w:fill="C6D9F1" w:themeFill="text2" w:themeFillTint="33"/>
+        <w:contextualSpacing/>
+        <w:rPr>
+          <w:rFonts w:ascii="Times New Roman" w:hAnsi="Times New Roman" w:cs="Times New Roman"/>
+          <w:sz w:val="24"/>
+        </w:rPr>
+      </w:pPr>
+      <w:proofErr w:type="spellStart"/>
+      <w:r>
+        <w:rPr>
+          <w:rFonts w:ascii="Times New Roman" w:hAnsi="Times New Roman" w:cs="Times New Roman"/>
+          <w:sz w:val="24"/>
+        </w:rPr>
+        <w:t>END</w:t>
+      </w:r>
+      <w:proofErr w:type="spellEnd"/>
+      <w:r>
+        <w:rPr>
+          <w:rFonts w:ascii="Times New Roman" w:hAnsi="Times New Roman" w:cs="Times New Roman"/>
+          <w:sz w:val="24"/>
+        </w:rPr>
+        <w:t>;</w:t>
+      </w:r>
+    </w:p>
+    <w:p/>
     <w:sectPr>
       <w:pgSz w:w="11906" w:h="16838"/>
       <w:pgMar w:top="720" w:right="720" w:bottom="720" w:left="720" w:header="708" w:footer="708" w:gutter="0"/>
@@ -558,6 +7797,7 @@
     <w:lsdException w:name="caption" w:uiPriority="35" w:qFormat="1"/>
     <w:lsdException w:name="Title" w:semiHidden="0" w:uiPriority="10" w:unhideWhenUsed="0" w:qFormat="1"/>
     <w:lsdException w:name="Default Paragraph Font" w:uiPriority="1"/>
+    <w:lsdException w:name="Body Text" w:uiPriority="0"/>
     <w:lsdException w:name="Subtitle" w:semiHidden="0" w:uiPriority="11" w:unhideWhenUsed="0" w:qFormat="1"/>
     <w:lsdException w:name="Strong" w:semiHidden="0" w:uiPriority="22" w:unhideWhenUsed="0" w:qFormat="1"/>
     <w:lsdException w:name="Emphasis" w:semiHidden="0" w:uiPriority="20" w:unhideWhenUsed="0" w:qFormat="1"/>
@@ -678,6 +7918,53 @@
     <w:name w:val="Normal"/>
     <w:qFormat/>
   </w:style>
+  <w:style w:type="paragraph" w:styleId="1">
+    <w:name w:val="heading 1"/>
+    <w:basedOn w:val="a"/>
+    <w:next w:val="a"/>
+    <w:link w:val="10"/>
+    <w:uiPriority w:val="9"/>
+    <w:qFormat/>
+    <w:rsid w:val="00C56066"/>
+    <w:pPr>
+      <w:keepNext/>
+      <w:keepLines/>
+      <w:spacing w:before="480" w:after="0"/>
+      <w:outlineLvl w:val="0"/>
+    </w:pPr>
+    <w:rPr>
+      <w:rFonts w:asciiTheme="majorHAnsi" w:eastAsiaTheme="majorEastAsia" w:hAnsiTheme="majorHAnsi" w:cstheme="majorBidi"/>
+      <w:b/>
+      <w:bCs/>
+      <w:color w:val="365F91" w:themeColor="accent1" w:themeShade="BF"/>
+      <w:sz w:val="28"/>
+      <w:szCs w:val="28"/>
+    </w:rPr>
+  </w:style>
+  <w:style w:type="paragraph" w:styleId="2">
+    <w:name w:val="heading 2"/>
+    <w:basedOn w:val="a"/>
+    <w:next w:val="a"/>
+    <w:link w:val="20"/>
+    <w:uiPriority w:val="9"/>
+    <w:unhideWhenUsed/>
+    <w:qFormat/>
+    <w:rsid w:val="00C56066"/>
+    <w:pPr>
+      <w:keepNext/>
+      <w:keepLines/>
+      <w:spacing w:before="200" w:after="0"/>
+      <w:outlineLvl w:val="1"/>
+    </w:pPr>
+    <w:rPr>
+      <w:rFonts w:asciiTheme="majorHAnsi" w:eastAsiaTheme="majorEastAsia" w:hAnsiTheme="majorHAnsi" w:cstheme="majorBidi"/>
+      <w:b/>
+      <w:bCs/>
+      <w:color w:val="4F81BD" w:themeColor="accent1"/>
+      <w:sz w:val="26"/>
+      <w:szCs w:val="26"/>
+    </w:rPr>
+  </w:style>
   <w:style w:type="character" w:default="1" w:styleId="a0">
     <w:name w:val="Default Paragraph Font"/>
     <w:uiPriority w:val="1"/>
@@ -705,6 +7992,171 @@
     <w:semiHidden/>
     <w:unhideWhenUsed/>
   </w:style>
+  <w:style w:type="paragraph" w:styleId="a3">
+    <w:name w:val="Balloon Text"/>
+    <w:basedOn w:val="a"/>
+    <w:link w:val="a4"/>
+    <w:uiPriority w:val="99"/>
+    <w:semiHidden/>
+    <w:unhideWhenUsed/>
+    <w:rsid w:val="00326379"/>
+    <w:pPr>
+      <w:spacing w:after="0" w:line="240" w:lineRule="auto"/>
+    </w:pPr>
+    <w:rPr>
+      <w:rFonts w:ascii="Tahoma" w:hAnsi="Tahoma" w:cs="Tahoma"/>
+      <w:sz w:val="16"/>
+      <w:szCs w:val="16"/>
+    </w:rPr>
+  </w:style>
+  <w:style w:type="character" w:customStyle="1" w:styleId="a4">
+    <w:name w:val="Текст выноски Знак"/>
+    <w:basedOn w:val="a0"/>
+    <w:link w:val="a3"/>
+    <w:uiPriority w:val="99"/>
+    <w:semiHidden/>
+    <w:rsid w:val="00326379"/>
+    <w:rPr>
+      <w:rFonts w:ascii="Tahoma" w:hAnsi="Tahoma" w:cs="Tahoma"/>
+      <w:sz w:val="16"/>
+      <w:szCs w:val="16"/>
+    </w:rPr>
+  </w:style>
+  <w:style w:type="paragraph" w:styleId="a5">
+    <w:name w:val="caption"/>
+    <w:basedOn w:val="a"/>
+    <w:next w:val="a"/>
+    <w:uiPriority w:val="35"/>
+    <w:unhideWhenUsed/>
+    <w:qFormat/>
+    <w:rsid w:val="00326379"/>
+    <w:pPr>
+      <w:spacing w:line="240" w:lineRule="auto"/>
+    </w:pPr>
+    <w:rPr>
+      <w:b/>
+      <w:bCs/>
+      <w:color w:val="4F81BD" w:themeColor="accent1"/>
+      <w:sz w:val="18"/>
+      <w:szCs w:val="18"/>
+    </w:rPr>
+  </w:style>
+  <w:style w:type="paragraph" w:styleId="a6">
+    <w:name w:val="Normal (Web)"/>
+    <w:basedOn w:val="a"/>
+    <w:uiPriority w:val="99"/>
+    <w:semiHidden/>
+    <w:unhideWhenUsed/>
+    <w:rsid w:val="00732884"/>
+    <w:pPr>
+      <w:spacing w:before="100" w:beforeAutospacing="1" w:after="100" w:afterAutospacing="1" w:line="240" w:lineRule="auto"/>
+    </w:pPr>
+    <w:rPr>
+      <w:rFonts w:ascii="Times New Roman" w:eastAsia="Times New Roman" w:hAnsi="Times New Roman" w:cs="Times New Roman"/>
+      <w:sz w:val="24"/>
+      <w:szCs w:val="24"/>
+      <w:lang w:eastAsia="ru-RU"/>
+    </w:rPr>
+  </w:style>
+  <w:style w:type="paragraph" w:styleId="a7">
+    <w:name w:val="Body Text"/>
+    <w:basedOn w:val="a"/>
+    <w:link w:val="a8"/>
+    <w:unhideWhenUsed/>
+    <w:rsid w:val="00C56066"/>
+    <w:pPr>
+      <w:spacing w:after="0" w:line="240" w:lineRule="auto"/>
+      <w:jc w:val="both"/>
+    </w:pPr>
+    <w:rPr>
+      <w:rFonts w:ascii="Times New Roman" w:eastAsia="Times New Roman" w:hAnsi="Times New Roman" w:cs="Times New Roman"/>
+      <w:sz w:val="28"/>
+      <w:szCs w:val="28"/>
+      <w:lang w:eastAsia="ru-RU"/>
+    </w:rPr>
+  </w:style>
+  <w:style w:type="character" w:customStyle="1" w:styleId="a8">
+    <w:name w:val="Основной текст Знак"/>
+    <w:basedOn w:val="a0"/>
+    <w:link w:val="a7"/>
+    <w:rsid w:val="00C56066"/>
+    <w:rPr>
+      <w:rFonts w:ascii="Times New Roman" w:eastAsia="Times New Roman" w:hAnsi="Times New Roman" w:cs="Times New Roman"/>
+      <w:sz w:val="28"/>
+      <w:szCs w:val="28"/>
+      <w:lang w:eastAsia="ru-RU"/>
+    </w:rPr>
+  </w:style>
+  <w:style w:type="character" w:customStyle="1" w:styleId="20">
+    <w:name w:val="Заголовок 2 Знак"/>
+    <w:basedOn w:val="a0"/>
+    <w:link w:val="2"/>
+    <w:uiPriority w:val="9"/>
+    <w:rsid w:val="00C56066"/>
+    <w:rPr>
+      <w:rFonts w:asciiTheme="majorHAnsi" w:eastAsiaTheme="majorEastAsia" w:hAnsiTheme="majorHAnsi" w:cstheme="majorBidi"/>
+      <w:b/>
+      <w:bCs/>
+      <w:color w:val="4F81BD" w:themeColor="accent1"/>
+      <w:sz w:val="26"/>
+      <w:szCs w:val="26"/>
+    </w:rPr>
+  </w:style>
+  <w:style w:type="character" w:customStyle="1" w:styleId="10">
+    <w:name w:val="Заголовок 1 Знак"/>
+    <w:basedOn w:val="a0"/>
+    <w:link w:val="1"/>
+    <w:uiPriority w:val="9"/>
+    <w:rsid w:val="00C56066"/>
+    <w:rPr>
+      <w:rFonts w:asciiTheme="majorHAnsi" w:eastAsiaTheme="majorEastAsia" w:hAnsiTheme="majorHAnsi" w:cstheme="majorBidi"/>
+      <w:b/>
+      <w:bCs/>
+      <w:color w:val="365F91" w:themeColor="accent1" w:themeShade="BF"/>
+      <w:sz w:val="28"/>
+      <w:szCs w:val="28"/>
+    </w:rPr>
+  </w:style>
+  <w:style w:type="paragraph" w:styleId="a9">
+    <w:name w:val="TOC Heading"/>
+    <w:basedOn w:val="1"/>
+    <w:next w:val="a"/>
+    <w:uiPriority w:val="39"/>
+    <w:semiHidden/>
+    <w:unhideWhenUsed/>
+    <w:qFormat/>
+    <w:rsid w:val="00C56066"/>
+    <w:pPr>
+      <w:outlineLvl w:val="9"/>
+    </w:pPr>
+    <w:rPr>
+      <w:lang w:eastAsia="ru-RU"/>
+    </w:rPr>
+  </w:style>
+  <w:style w:type="paragraph" w:styleId="21">
+    <w:name w:val="toc 2"/>
+    <w:basedOn w:val="a"/>
+    <w:next w:val="a"/>
+    <w:autoRedefine/>
+    <w:uiPriority w:val="39"/>
+    <w:unhideWhenUsed/>
+    <w:rsid w:val="00C56066"/>
+    <w:pPr>
+      <w:spacing w:after="100"/>
+      <w:ind w:left="220"/>
+    </w:pPr>
+  </w:style>
+  <w:style w:type="character" w:styleId="aa">
+    <w:name w:val="Hyperlink"/>
+    <w:basedOn w:val="a0"/>
+    <w:uiPriority w:val="99"/>
+    <w:unhideWhenUsed/>
+    <w:rsid w:val="00C56066"/>
+    <w:rPr>
+      <w:color w:val="0000FF" w:themeColor="hyperlink"/>
+      <w:u w:val="single"/>
+    </w:rPr>
+  </w:style>
 </w:styles>
 </file>
 
@@ -748,6 +8200,7 @@
     <w:lsdException w:name="caption" w:uiPriority="35" w:qFormat="1"/>
     <w:lsdException w:name="Title" w:semiHidden="0" w:uiPriority="10" w:unhideWhenUsed="0" w:qFormat="1"/>
     <w:lsdException w:name="Default Paragraph Font" w:uiPriority="1"/>
+    <w:lsdException w:name="Body Text" w:uiPriority="0"/>
     <w:lsdException w:name="Subtitle" w:semiHidden="0" w:uiPriority="11" w:unhideWhenUsed="0" w:qFormat="1"/>
     <w:lsdException w:name="Strong" w:semiHidden="0" w:uiPriority="22" w:unhideWhenUsed="0" w:qFormat="1"/>
     <w:lsdException w:name="Emphasis" w:semiHidden="0" w:uiPriority="20" w:unhideWhenUsed="0" w:qFormat="1"/>
@@ -868,6 +8321,53 @@
     <w:name w:val="Normal"/>
     <w:qFormat/>
   </w:style>
+  <w:style w:type="paragraph" w:styleId="1">
+    <w:name w:val="heading 1"/>
+    <w:basedOn w:val="a"/>
+    <w:next w:val="a"/>
+    <w:link w:val="10"/>
+    <w:uiPriority w:val="9"/>
+    <w:qFormat/>
+    <w:rsid w:val="00C56066"/>
+    <w:pPr>
+      <w:keepNext/>
+      <w:keepLines/>
+      <w:spacing w:before="480" w:after="0"/>
+      <w:outlineLvl w:val="0"/>
+    </w:pPr>
+    <w:rPr>
+      <w:rFonts w:asciiTheme="majorHAnsi" w:eastAsiaTheme="majorEastAsia" w:hAnsiTheme="majorHAnsi" w:cstheme="majorBidi"/>
+      <w:b/>
+      <w:bCs/>
+      <w:color w:val="365F91" w:themeColor="accent1" w:themeShade="BF"/>
+      <w:sz w:val="28"/>
+      <w:szCs w:val="28"/>
+    </w:rPr>
+  </w:style>
+  <w:style w:type="paragraph" w:styleId="2">
+    <w:name w:val="heading 2"/>
+    <w:basedOn w:val="a"/>
+    <w:next w:val="a"/>
+    <w:link w:val="20"/>
+    <w:uiPriority w:val="9"/>
+    <w:unhideWhenUsed/>
+    <w:qFormat/>
+    <w:rsid w:val="00C56066"/>
+    <w:pPr>
+      <w:keepNext/>
+      <w:keepLines/>
+      <w:spacing w:before="200" w:after="0"/>
+      <w:outlineLvl w:val="1"/>
+    </w:pPr>
+    <w:rPr>
+      <w:rFonts w:asciiTheme="majorHAnsi" w:eastAsiaTheme="majorEastAsia" w:hAnsiTheme="majorHAnsi" w:cstheme="majorBidi"/>
+      <w:b/>
+      <w:bCs/>
+      <w:color w:val="4F81BD" w:themeColor="accent1"/>
+      <w:sz w:val="26"/>
+      <w:szCs w:val="26"/>
+    </w:rPr>
+  </w:style>
   <w:style w:type="character" w:default="1" w:styleId="a0">
     <w:name w:val="Default Paragraph Font"/>
     <w:uiPriority w:val="1"/>
@@ -894,6 +8394,171 @@
     <w:uiPriority w:val="99"/>
     <w:semiHidden/>
     <w:unhideWhenUsed/>
+  </w:style>
+  <w:style w:type="paragraph" w:styleId="a3">
+    <w:name w:val="Balloon Text"/>
+    <w:basedOn w:val="a"/>
+    <w:link w:val="a4"/>
+    <w:uiPriority w:val="99"/>
+    <w:semiHidden/>
+    <w:unhideWhenUsed/>
+    <w:rsid w:val="00326379"/>
+    <w:pPr>
+      <w:spacing w:after="0" w:line="240" w:lineRule="auto"/>
+    </w:pPr>
+    <w:rPr>
+      <w:rFonts w:ascii="Tahoma" w:hAnsi="Tahoma" w:cs="Tahoma"/>
+      <w:sz w:val="16"/>
+      <w:szCs w:val="16"/>
+    </w:rPr>
+  </w:style>
+  <w:style w:type="character" w:customStyle="1" w:styleId="a4">
+    <w:name w:val="Текст выноски Знак"/>
+    <w:basedOn w:val="a0"/>
+    <w:link w:val="a3"/>
+    <w:uiPriority w:val="99"/>
+    <w:semiHidden/>
+    <w:rsid w:val="00326379"/>
+    <w:rPr>
+      <w:rFonts w:ascii="Tahoma" w:hAnsi="Tahoma" w:cs="Tahoma"/>
+      <w:sz w:val="16"/>
+      <w:szCs w:val="16"/>
+    </w:rPr>
+  </w:style>
+  <w:style w:type="paragraph" w:styleId="a5">
+    <w:name w:val="caption"/>
+    <w:basedOn w:val="a"/>
+    <w:next w:val="a"/>
+    <w:uiPriority w:val="35"/>
+    <w:unhideWhenUsed/>
+    <w:qFormat/>
+    <w:rsid w:val="00326379"/>
+    <w:pPr>
+      <w:spacing w:line="240" w:lineRule="auto"/>
+    </w:pPr>
+    <w:rPr>
+      <w:b/>
+      <w:bCs/>
+      <w:color w:val="4F81BD" w:themeColor="accent1"/>
+      <w:sz w:val="18"/>
+      <w:szCs w:val="18"/>
+    </w:rPr>
+  </w:style>
+  <w:style w:type="paragraph" w:styleId="a6">
+    <w:name w:val="Normal (Web)"/>
+    <w:basedOn w:val="a"/>
+    <w:uiPriority w:val="99"/>
+    <w:semiHidden/>
+    <w:unhideWhenUsed/>
+    <w:rsid w:val="00732884"/>
+    <w:pPr>
+      <w:spacing w:before="100" w:beforeAutospacing="1" w:after="100" w:afterAutospacing="1" w:line="240" w:lineRule="auto"/>
+    </w:pPr>
+    <w:rPr>
+      <w:rFonts w:ascii="Times New Roman" w:eastAsia="Times New Roman" w:hAnsi="Times New Roman" w:cs="Times New Roman"/>
+      <w:sz w:val="24"/>
+      <w:szCs w:val="24"/>
+      <w:lang w:eastAsia="ru-RU"/>
+    </w:rPr>
+  </w:style>
+  <w:style w:type="paragraph" w:styleId="a7">
+    <w:name w:val="Body Text"/>
+    <w:basedOn w:val="a"/>
+    <w:link w:val="a8"/>
+    <w:unhideWhenUsed/>
+    <w:rsid w:val="00C56066"/>
+    <w:pPr>
+      <w:spacing w:after="0" w:line="240" w:lineRule="auto"/>
+      <w:jc w:val="both"/>
+    </w:pPr>
+    <w:rPr>
+      <w:rFonts w:ascii="Times New Roman" w:eastAsia="Times New Roman" w:hAnsi="Times New Roman" w:cs="Times New Roman"/>
+      <w:sz w:val="28"/>
+      <w:szCs w:val="28"/>
+      <w:lang w:eastAsia="ru-RU"/>
+    </w:rPr>
+  </w:style>
+  <w:style w:type="character" w:customStyle="1" w:styleId="a8">
+    <w:name w:val="Основной текст Знак"/>
+    <w:basedOn w:val="a0"/>
+    <w:link w:val="a7"/>
+    <w:rsid w:val="00C56066"/>
+    <w:rPr>
+      <w:rFonts w:ascii="Times New Roman" w:eastAsia="Times New Roman" w:hAnsi="Times New Roman" w:cs="Times New Roman"/>
+      <w:sz w:val="28"/>
+      <w:szCs w:val="28"/>
+      <w:lang w:eastAsia="ru-RU"/>
+    </w:rPr>
+  </w:style>
+  <w:style w:type="character" w:customStyle="1" w:styleId="20">
+    <w:name w:val="Заголовок 2 Знак"/>
+    <w:basedOn w:val="a0"/>
+    <w:link w:val="2"/>
+    <w:uiPriority w:val="9"/>
+    <w:rsid w:val="00C56066"/>
+    <w:rPr>
+      <w:rFonts w:asciiTheme="majorHAnsi" w:eastAsiaTheme="majorEastAsia" w:hAnsiTheme="majorHAnsi" w:cstheme="majorBidi"/>
+      <w:b/>
+      <w:bCs/>
+      <w:color w:val="4F81BD" w:themeColor="accent1"/>
+      <w:sz w:val="26"/>
+      <w:szCs w:val="26"/>
+    </w:rPr>
+  </w:style>
+  <w:style w:type="character" w:customStyle="1" w:styleId="10">
+    <w:name w:val="Заголовок 1 Знак"/>
+    <w:basedOn w:val="a0"/>
+    <w:link w:val="1"/>
+    <w:uiPriority w:val="9"/>
+    <w:rsid w:val="00C56066"/>
+    <w:rPr>
+      <w:rFonts w:asciiTheme="majorHAnsi" w:eastAsiaTheme="majorEastAsia" w:hAnsiTheme="majorHAnsi" w:cstheme="majorBidi"/>
+      <w:b/>
+      <w:bCs/>
+      <w:color w:val="365F91" w:themeColor="accent1" w:themeShade="BF"/>
+      <w:sz w:val="28"/>
+      <w:szCs w:val="28"/>
+    </w:rPr>
+  </w:style>
+  <w:style w:type="paragraph" w:styleId="a9">
+    <w:name w:val="TOC Heading"/>
+    <w:basedOn w:val="1"/>
+    <w:next w:val="a"/>
+    <w:uiPriority w:val="39"/>
+    <w:semiHidden/>
+    <w:unhideWhenUsed/>
+    <w:qFormat/>
+    <w:rsid w:val="00C56066"/>
+    <w:pPr>
+      <w:outlineLvl w:val="9"/>
+    </w:pPr>
+    <w:rPr>
+      <w:lang w:eastAsia="ru-RU"/>
+    </w:rPr>
+  </w:style>
+  <w:style w:type="paragraph" w:styleId="21">
+    <w:name w:val="toc 2"/>
+    <w:basedOn w:val="a"/>
+    <w:next w:val="a"/>
+    <w:autoRedefine/>
+    <w:uiPriority w:val="39"/>
+    <w:unhideWhenUsed/>
+    <w:rsid w:val="00C56066"/>
+    <w:pPr>
+      <w:spacing w:after="100"/>
+      <w:ind w:left="220"/>
+    </w:pPr>
+  </w:style>
+  <w:style w:type="character" w:styleId="aa">
+    <w:name w:val="Hyperlink"/>
+    <w:basedOn w:val="a0"/>
+    <w:uiPriority w:val="99"/>
+    <w:unhideWhenUsed/>
+    <w:rsid w:val="00C56066"/>
+    <w:rPr>
+      <w:color w:val="0000FF" w:themeColor="hyperlink"/>
+      <w:u w:val="single"/>
+    </w:rPr>
   </w:style>
 </w:styles>
 </file>
@@ -1181,4 +8846,16 @@
   <a:objectDefaults/>
   <a:extraClrSchemeLst/>
 </a:theme>
+</file>
+
+<file path=customXml/item1.xml><?xml version="1.0" encoding="utf-8"?>
+<b:Sources xmlns:b="http://schemas.openxmlformats.org/officeDocument/2006/bibliography" xmlns="http://schemas.openxmlformats.org/officeDocument/2006/bibliography" SelectedStyle="\APA.XSL" StyleName="APA"/>
+</file>
+
+<file path=customXml/itemProps1.xml><?xml version="1.0" encoding="utf-8"?>
+<ds:datastoreItem xmlns:ds="http://schemas.openxmlformats.org/officeDocument/2006/customXml" ds:itemID="{5C790BA1-B4D9-4A19-BF23-9AD568B14E96}">
+  <ds:schemaRefs>
+    <ds:schemaRef ds:uri="http://schemas.openxmlformats.org/officeDocument/2006/bibliography"/>
+  </ds:schemaRefs>
+</ds:datastoreItem>
 </file>
--- a/Отчет.docx
+++ b/Отчет.docx
@@ -14393,7 +14393,7 @@
 </file>
 
 <file path=customXml/itemProps1.xml><?xml version="1.0" encoding="utf-8"?>
-<ds:datastoreItem xmlns:ds="http://schemas.openxmlformats.org/officeDocument/2006/customXml" ds:itemID="{33EAFB08-25A5-43DF-80A3-61DA1A2559FA}">
+<ds:datastoreItem xmlns:ds="http://schemas.openxmlformats.org/officeDocument/2006/customXml" ds:itemID="{698CA393-F56A-42FD-92E1-5E83013AE87F}">
   <ds:schemaRefs>
     <ds:schemaRef ds:uri="http://schemas.openxmlformats.org/officeDocument/2006/bibliography"/>
   </ds:schemaRefs>

--- a/Отчет.docx
+++ b/Отчет.docx
@@ -18541,7 +18541,7 @@
 </file>
 
 <file path=customXml/itemProps1.xml><?xml version="1.0" encoding="utf-8"?>
-<ds:datastoreItem xmlns:ds="http://schemas.openxmlformats.org/officeDocument/2006/customXml" ds:itemID="{412F31DD-5586-4D48-9031-0B6959BC3A6C}">
+<ds:datastoreItem xmlns:ds="http://schemas.openxmlformats.org/officeDocument/2006/customXml" ds:itemID="{150D0604-A9E4-438B-8BAA-E3F7FD7F13D7}">
   <ds:schemaRefs>
     <ds:schemaRef ds:uri="http://schemas.openxmlformats.org/officeDocument/2006/bibliography"/>
   </ds:schemaRefs>

--- a/Отчет.docx
+++ b/Отчет.docx
@@ -653,8 +653,11 @@
           <w:rFonts w:asciiTheme="minorHAnsi" w:eastAsiaTheme="minorHAnsi" w:hAnsiTheme="minorHAnsi" w:cstheme="minorBidi"/>
           <w:b/>
           <w:bCs/>
+          <w:smallCaps w:val="0"/>
+          <w:spacing w:val="0"/>
           <w:sz w:val="22"/>
           <w:szCs w:val="22"/>
+          <w:lang w:bidi="ar-SA"/>
         </w:rPr>
         <w:id w:val="-846630430"/>
         <w:docPartObj>
@@ -667,10 +670,7 @@
           <w:rFonts w:ascii="Times New Roman" w:eastAsiaTheme="majorEastAsia" w:hAnsi="Times New Roman" w:cs="Times New Roman"/>
           <w:b w:val="0"/>
           <w:bCs w:val="0"/>
-          <w:smallCaps w:val="0"/>
-          <w:spacing w:val="0"/>
           <w:sz w:val="24"/>
-          <w:lang w:bidi="ar-SA"/>
         </w:rPr>
       </w:sdtEndPr>
       <w:sdtContent>
@@ -1227,8 +1227,6 @@
         </w:rPr>
         <w:br w:type="page"/>
       </w:r>
-      <w:bookmarkStart w:id="1" w:name="_GoBack"/>
-      <w:bookmarkEnd w:id="1"/>
     </w:p>
     <w:p>
       <w:pPr>
@@ -1846,7 +1844,7 @@
           <w:szCs w:val="36"/>
         </w:rPr>
       </w:pPr>
-      <w:bookmarkStart w:id="2" w:name="_Toc58164336"/>
+      <w:bookmarkStart w:id="1" w:name="_Toc58164336"/>
       <w:r>
         <w:rPr>
           <w:b/>
@@ -1881,7 +1879,7 @@
         </w:rPr>
         <w:t>»</w:t>
       </w:r>
-      <w:bookmarkEnd w:id="2"/>
+      <w:bookmarkEnd w:id="1"/>
     </w:p>
     <w:p>
       <w:pPr>
@@ -2059,7 +2057,7 @@
           <w:sz w:val="32"/>
         </w:rPr>
       </w:pPr>
-      <w:bookmarkStart w:id="3" w:name="_Toc58164337"/>
+      <w:bookmarkStart w:id="2" w:name="_Toc58164337"/>
       <w:proofErr w:type="spellStart"/>
       <w:r>
         <w:rPr>
@@ -2068,7 +2066,7 @@
         </w:rPr>
         <w:t>Репозиторий</w:t>
       </w:r>
-      <w:bookmarkEnd w:id="3"/>
+      <w:bookmarkEnd w:id="2"/>
       <w:proofErr w:type="spellEnd"/>
     </w:p>
     <w:p>
@@ -2126,7 +2124,7 @@
           <w:sz w:val="32"/>
         </w:rPr>
       </w:pPr>
-      <w:bookmarkStart w:id="4" w:name="_Toc58164338"/>
+      <w:bookmarkStart w:id="3" w:name="_Toc58164338"/>
       <w:r>
         <w:rPr>
           <w:b/>
@@ -2134,7 +2132,7 @@
         </w:rPr>
         <w:t>Структура БД</w:t>
       </w:r>
-      <w:bookmarkEnd w:id="4"/>
+      <w:bookmarkEnd w:id="3"/>
     </w:p>
     <w:p>
       <w:pPr>
@@ -2866,16 +2864,16 @@
           <w:color w:val="D4D4D4"/>
           <w:sz w:val="21"/>
           <w:szCs w:val="21"/>
-          <w:lang w:val="en-US" w:eastAsia="ru-RU"/>
-        </w:rPr>
-      </w:pPr>
-      <w:r>
-        <w:rPr>
-          <w:rFonts w:ascii="Consolas" w:eastAsia="Times New Roman" w:hAnsi="Consolas" w:cs="Consolas"/>
-          <w:color w:val="D4D4D4"/>
-          <w:sz w:val="21"/>
-          <w:szCs w:val="21"/>
-          <w:lang w:val="en-US" w:eastAsia="ru-RU"/>
+          <w:lang w:eastAsia="ru-RU"/>
+        </w:rPr>
+      </w:pPr>
+      <w:r>
+        <w:rPr>
+          <w:rFonts w:ascii="Consolas" w:eastAsia="Times New Roman" w:hAnsi="Consolas" w:cs="Consolas"/>
+          <w:color w:val="D4D4D4"/>
+          <w:sz w:val="21"/>
+          <w:szCs w:val="21"/>
+          <w:lang w:eastAsia="ru-RU"/>
         </w:rPr>
         <w:t>);</w:t>
       </w:r>
@@ -2888,7 +2886,6 @@
         <w:rPr>
           <w:rFonts w:ascii="Times New Roman" w:hAnsi="Times New Roman" w:cs="Times New Roman"/>
           <w:sz w:val="24"/>
-          <w:lang w:val="en-US"/>
         </w:rPr>
       </w:pPr>
     </w:p>
@@ -3748,16 +3745,16 @@
           <w:color w:val="D4D4D4"/>
           <w:sz w:val="21"/>
           <w:szCs w:val="21"/>
-          <w:lang w:eastAsia="ru-RU"/>
-        </w:rPr>
-      </w:pPr>
-      <w:r>
-        <w:rPr>
-          <w:rFonts w:ascii="Consolas" w:eastAsia="Times New Roman" w:hAnsi="Consolas" w:cs="Consolas"/>
-          <w:color w:val="D4D4D4"/>
-          <w:sz w:val="21"/>
-          <w:szCs w:val="21"/>
-          <w:lang w:eastAsia="ru-RU"/>
+          <w:lang w:val="en-US" w:eastAsia="ru-RU"/>
+        </w:rPr>
+      </w:pPr>
+      <w:r>
+        <w:rPr>
+          <w:rFonts w:ascii="Consolas" w:eastAsia="Times New Roman" w:hAnsi="Consolas" w:cs="Consolas"/>
+          <w:color w:val="D4D4D4"/>
+          <w:sz w:val="21"/>
+          <w:szCs w:val="21"/>
+          <w:lang w:val="en-US" w:eastAsia="ru-RU"/>
         </w:rPr>
         <w:t>/</w:t>
       </w:r>
@@ -3771,20 +3768,343 @@
           <w:color w:val="D4D4D4"/>
           <w:sz w:val="21"/>
           <w:szCs w:val="21"/>
-          <w:lang w:eastAsia="ru-RU"/>
-        </w:rPr>
-      </w:pPr>
+          <w:lang w:val="en-US" w:eastAsia="ru-RU"/>
+        </w:rPr>
+      </w:pPr>
+      <w:r>
+        <w:rPr>
+          <w:rFonts w:ascii="Consolas" w:eastAsia="Times New Roman" w:hAnsi="Consolas" w:cs="Consolas"/>
+          <w:color w:val="569CD6"/>
+          <w:sz w:val="21"/>
+          <w:szCs w:val="21"/>
+          <w:lang w:val="en-US" w:eastAsia="ru-RU"/>
+        </w:rPr>
+        <w:t>CREATE</w:t>
+      </w:r>
+      <w:r>
+        <w:rPr>
+          <w:rFonts w:ascii="Consolas" w:eastAsia="Times New Roman" w:hAnsi="Consolas" w:cs="Consolas"/>
+          <w:color w:val="D4D4D4"/>
+          <w:sz w:val="21"/>
+          <w:szCs w:val="21"/>
+          <w:lang w:val="en-US" w:eastAsia="ru-RU"/>
+        </w:rPr>
+        <w:t> </w:t>
+      </w:r>
+      <w:r>
+        <w:rPr>
+          <w:rFonts w:ascii="Consolas" w:eastAsia="Times New Roman" w:hAnsi="Consolas" w:cs="Consolas"/>
+          <w:color w:val="569CD6"/>
+          <w:sz w:val="21"/>
+          <w:szCs w:val="21"/>
+          <w:lang w:val="en-US" w:eastAsia="ru-RU"/>
+        </w:rPr>
+        <w:t>TABLE</w:t>
+      </w:r>
+      <w:r>
+        <w:rPr>
+          <w:rFonts w:ascii="Consolas" w:eastAsia="Times New Roman" w:hAnsi="Consolas" w:cs="Consolas"/>
+          <w:color w:val="D4D4D4"/>
+          <w:sz w:val="21"/>
+          <w:szCs w:val="21"/>
+          <w:lang w:val="en-US" w:eastAsia="ru-RU"/>
+        </w:rPr>
+        <w:t> </w:t>
+      </w:r>
       <w:proofErr w:type="spellStart"/>
+      <w:r>
+        <w:rPr>
+          <w:rFonts w:ascii="Consolas" w:eastAsia="Times New Roman" w:hAnsi="Consolas" w:cs="Consolas"/>
+          <w:color w:val="D4D4D4"/>
+          <w:sz w:val="21"/>
+          <w:szCs w:val="21"/>
+          <w:lang w:val="en-US" w:eastAsia="ru-RU"/>
+        </w:rPr>
+        <w:t>Grushevskaya_</w:t>
+      </w:r>
       <w:proofErr w:type="gramStart"/>
       <w:r>
         <w:rPr>
           <w:rFonts w:ascii="Consolas" w:eastAsia="Times New Roman" w:hAnsi="Consolas" w:cs="Consolas"/>
+          <w:color w:val="D4D4D4"/>
+          <w:sz w:val="21"/>
+          <w:szCs w:val="21"/>
+          <w:lang w:val="en-US" w:eastAsia="ru-RU"/>
+        </w:rPr>
+        <w:t>record</w:t>
+      </w:r>
+      <w:proofErr w:type="spellEnd"/>
+      <w:r>
+        <w:rPr>
+          <w:rFonts w:ascii="Consolas" w:eastAsia="Times New Roman" w:hAnsi="Consolas" w:cs="Consolas"/>
+          <w:color w:val="D4D4D4"/>
+          <w:sz w:val="21"/>
+          <w:szCs w:val="21"/>
+          <w:lang w:val="en-US" w:eastAsia="ru-RU"/>
+        </w:rPr>
+        <w:t>(</w:t>
+      </w:r>
+      <w:proofErr w:type="gramEnd"/>
+    </w:p>
+    <w:p>
+      <w:pPr>
+        <w:shd w:val="clear" w:color="auto" w:fill="1E1E1E"/>
+        <w:spacing w:after="0" w:line="285" w:lineRule="atLeast"/>
+        <w:rPr>
+          <w:rFonts w:ascii="Consolas" w:eastAsia="Times New Roman" w:hAnsi="Consolas" w:cs="Consolas"/>
+          <w:color w:val="D4D4D4"/>
+          <w:sz w:val="21"/>
+          <w:szCs w:val="21"/>
+          <w:lang w:val="en-US" w:eastAsia="ru-RU"/>
+        </w:rPr>
+      </w:pPr>
+      <w:r>
+        <w:rPr>
+          <w:rFonts w:ascii="Consolas" w:eastAsia="Times New Roman" w:hAnsi="Consolas" w:cs="Consolas"/>
+          <w:color w:val="D4D4D4"/>
+          <w:sz w:val="21"/>
+          <w:szCs w:val="21"/>
+          <w:lang w:val="en-US" w:eastAsia="ru-RU"/>
+        </w:rPr>
+        <w:t>    </w:t>
+      </w:r>
+      <w:r>
+        <w:rPr>
+          <w:rFonts w:ascii="Consolas" w:eastAsia="Times New Roman" w:hAnsi="Consolas" w:cs="Consolas"/>
+          <w:color w:val="6A9955"/>
+          <w:sz w:val="21"/>
+          <w:szCs w:val="21"/>
+          <w:lang w:val="en-US" w:eastAsia="ru-RU"/>
+        </w:rPr>
+        <w:t>-- </w:t>
+      </w:r>
+      <w:proofErr w:type="gramStart"/>
+      <w:r>
+        <w:rPr>
+          <w:rFonts w:ascii="Consolas" w:eastAsia="Times New Roman" w:hAnsi="Consolas" w:cs="Consolas"/>
+          <w:color w:val="6A9955"/>
+          <w:sz w:val="21"/>
+          <w:szCs w:val="21"/>
+          <w:lang w:eastAsia="ru-RU"/>
+        </w:rPr>
+        <w:t>идентификатор</w:t>
+      </w:r>
+      <w:proofErr w:type="gramEnd"/>
+    </w:p>
+    <w:p>
+      <w:pPr>
+        <w:shd w:val="clear" w:color="auto" w:fill="1E1E1E"/>
+        <w:spacing w:after="0" w:line="285" w:lineRule="atLeast"/>
+        <w:rPr>
+          <w:rFonts w:ascii="Consolas" w:eastAsia="Times New Roman" w:hAnsi="Consolas" w:cs="Consolas"/>
+          <w:color w:val="D4D4D4"/>
+          <w:sz w:val="21"/>
+          <w:szCs w:val="21"/>
+          <w:lang w:val="en-US" w:eastAsia="ru-RU"/>
+        </w:rPr>
+      </w:pPr>
+      <w:r>
+        <w:rPr>
+          <w:rFonts w:ascii="Consolas" w:eastAsia="Times New Roman" w:hAnsi="Consolas" w:cs="Consolas"/>
+          <w:color w:val="D4D4D4"/>
+          <w:sz w:val="21"/>
+          <w:szCs w:val="21"/>
+          <w:lang w:val="en-US" w:eastAsia="ru-RU"/>
+        </w:rPr>
+        <w:t>    </w:t>
+      </w:r>
+      <w:proofErr w:type="gramStart"/>
+      <w:r>
+        <w:rPr>
+          <w:rFonts w:ascii="Consolas" w:eastAsia="Times New Roman" w:hAnsi="Consolas" w:cs="Consolas"/>
+          <w:color w:val="D4D4D4"/>
+          <w:sz w:val="21"/>
+          <w:szCs w:val="21"/>
+          <w:lang w:val="en-US" w:eastAsia="ru-RU"/>
+        </w:rPr>
+        <w:t>id</w:t>
+      </w:r>
+      <w:proofErr w:type="gramEnd"/>
+      <w:r>
+        <w:rPr>
+          <w:rFonts w:ascii="Consolas" w:eastAsia="Times New Roman" w:hAnsi="Consolas" w:cs="Consolas"/>
+          <w:color w:val="D4D4D4"/>
+          <w:sz w:val="21"/>
+          <w:szCs w:val="21"/>
+          <w:lang w:val="en-US" w:eastAsia="ru-RU"/>
+        </w:rPr>
+        <w:t> </w:t>
+      </w:r>
+      <w:r>
+        <w:rPr>
+          <w:rFonts w:ascii="Consolas" w:eastAsia="Times New Roman" w:hAnsi="Consolas" w:cs="Consolas"/>
           <w:color w:val="569CD6"/>
           <w:sz w:val="21"/>
           <w:szCs w:val="21"/>
-          <w:lang w:eastAsia="ru-RU"/>
-        </w:rPr>
-        <w:t>CREATE</w:t>
+          <w:lang w:val="en-US" w:eastAsia="ru-RU"/>
+        </w:rPr>
+        <w:t>NUMBER</w:t>
+      </w:r>
+      <w:r>
+        <w:rPr>
+          <w:rFonts w:ascii="Consolas" w:eastAsia="Times New Roman" w:hAnsi="Consolas" w:cs="Consolas"/>
+          <w:color w:val="D4D4D4"/>
+          <w:sz w:val="21"/>
+          <w:szCs w:val="21"/>
+          <w:lang w:val="en-US" w:eastAsia="ru-RU"/>
+        </w:rPr>
+        <w:t>(</w:t>
+      </w:r>
+      <w:r>
+        <w:rPr>
+          <w:rFonts w:ascii="Consolas" w:eastAsia="Times New Roman" w:hAnsi="Consolas" w:cs="Consolas"/>
+          <w:color w:val="B5CEA8"/>
+          <w:sz w:val="21"/>
+          <w:szCs w:val="21"/>
+          <w:lang w:val="en-US" w:eastAsia="ru-RU"/>
+        </w:rPr>
+        <w:t>10</w:t>
+      </w:r>
+      <w:r>
+        <w:rPr>
+          <w:rFonts w:ascii="Consolas" w:eastAsia="Times New Roman" w:hAnsi="Consolas" w:cs="Consolas"/>
+          <w:color w:val="D4D4D4"/>
+          <w:sz w:val="21"/>
+          <w:szCs w:val="21"/>
+          <w:lang w:val="en-US" w:eastAsia="ru-RU"/>
+        </w:rPr>
+        <w:t>,</w:t>
+      </w:r>
+      <w:r>
+        <w:rPr>
+          <w:rFonts w:ascii="Consolas" w:eastAsia="Times New Roman" w:hAnsi="Consolas" w:cs="Consolas"/>
+          <w:color w:val="D4D4D4"/>
+          <w:sz w:val="21"/>
+          <w:szCs w:val="21"/>
+          <w:lang w:val="en-US" w:eastAsia="ru-RU"/>
+        </w:rPr>
+        <w:t xml:space="preserve"> </w:t>
+      </w:r>
+      <w:r>
+        <w:rPr>
+          <w:rFonts w:ascii="Consolas" w:eastAsia="Times New Roman" w:hAnsi="Consolas" w:cs="Consolas"/>
+          <w:color w:val="B5CEA8"/>
+          <w:sz w:val="21"/>
+          <w:szCs w:val="21"/>
+          <w:lang w:val="en-US" w:eastAsia="ru-RU"/>
+        </w:rPr>
+        <w:t>0</w:t>
+      </w:r>
+      <w:r>
+        <w:rPr>
+          <w:rFonts w:ascii="Consolas" w:eastAsia="Times New Roman" w:hAnsi="Consolas" w:cs="Consolas"/>
+          <w:color w:val="D4D4D4"/>
+          <w:sz w:val="21"/>
+          <w:szCs w:val="21"/>
+          <w:lang w:val="en-US" w:eastAsia="ru-RU"/>
+        </w:rPr>
+        <w:t>),</w:t>
+      </w:r>
+    </w:p>
+    <w:p>
+      <w:pPr>
+        <w:shd w:val="clear" w:color="auto" w:fill="1E1E1E"/>
+        <w:spacing w:after="0" w:line="285" w:lineRule="atLeast"/>
+        <w:rPr>
+          <w:rFonts w:ascii="Consolas" w:eastAsia="Times New Roman" w:hAnsi="Consolas" w:cs="Consolas"/>
+          <w:color w:val="D4D4D4"/>
+          <w:sz w:val="21"/>
+          <w:szCs w:val="21"/>
+          <w:lang w:val="en-US" w:eastAsia="ru-RU"/>
+        </w:rPr>
+      </w:pPr>
+      <w:r>
+        <w:rPr>
+          <w:rFonts w:ascii="Consolas" w:eastAsia="Times New Roman" w:hAnsi="Consolas" w:cs="Consolas"/>
+          <w:color w:val="D4D4D4"/>
+          <w:sz w:val="21"/>
+          <w:szCs w:val="21"/>
+          <w:lang w:val="en-US" w:eastAsia="ru-RU"/>
+        </w:rPr>
+        <w:t>    </w:t>
+      </w:r>
+      <w:r>
+        <w:rPr>
+          <w:rFonts w:ascii="Consolas" w:eastAsia="Times New Roman" w:hAnsi="Consolas" w:cs="Consolas"/>
+          <w:color w:val="6A9955"/>
+          <w:sz w:val="21"/>
+          <w:szCs w:val="21"/>
+          <w:lang w:val="en-US" w:eastAsia="ru-RU"/>
+        </w:rPr>
+        <w:t>-- </w:t>
+      </w:r>
+      <w:proofErr w:type="gramStart"/>
+      <w:r>
+        <w:rPr>
+          <w:rFonts w:ascii="Consolas" w:eastAsia="Times New Roman" w:hAnsi="Consolas" w:cs="Consolas"/>
+          <w:color w:val="6A9955"/>
+          <w:sz w:val="21"/>
+          <w:szCs w:val="21"/>
+          <w:lang w:eastAsia="ru-RU"/>
+        </w:rPr>
+        <w:t>название</w:t>
+      </w:r>
+      <w:proofErr w:type="gramEnd"/>
+    </w:p>
+    <w:p>
+      <w:pPr>
+        <w:shd w:val="clear" w:color="auto" w:fill="1E1E1E"/>
+        <w:spacing w:after="0" w:line="285" w:lineRule="atLeast"/>
+        <w:rPr>
+          <w:rFonts w:ascii="Consolas" w:eastAsia="Times New Roman" w:hAnsi="Consolas" w:cs="Consolas"/>
+          <w:color w:val="D4D4D4"/>
+          <w:sz w:val="21"/>
+          <w:szCs w:val="21"/>
+          <w:lang w:val="en-US" w:eastAsia="ru-RU"/>
+        </w:rPr>
+      </w:pPr>
+      <w:r>
+        <w:rPr>
+          <w:rFonts w:ascii="Consolas" w:eastAsia="Times New Roman" w:hAnsi="Consolas" w:cs="Consolas"/>
+          <w:color w:val="D4D4D4"/>
+          <w:sz w:val="21"/>
+          <w:szCs w:val="21"/>
+          <w:lang w:val="en-US" w:eastAsia="ru-RU"/>
+        </w:rPr>
+        <w:t>    </w:t>
+      </w:r>
+      <w:proofErr w:type="gramStart"/>
+      <w:r>
+        <w:rPr>
+          <w:rFonts w:ascii="Consolas" w:eastAsia="Times New Roman" w:hAnsi="Consolas" w:cs="Consolas"/>
+          <w:color w:val="D4D4D4"/>
+          <w:sz w:val="21"/>
+          <w:szCs w:val="21"/>
+          <w:lang w:val="en-US" w:eastAsia="ru-RU"/>
+        </w:rPr>
+        <w:t>name</w:t>
+      </w:r>
+      <w:proofErr w:type="gramEnd"/>
+      <w:r>
+        <w:rPr>
+          <w:rFonts w:ascii="Consolas" w:eastAsia="Times New Roman" w:hAnsi="Consolas" w:cs="Consolas"/>
+          <w:color w:val="D4D4D4"/>
+          <w:sz w:val="21"/>
+          <w:szCs w:val="21"/>
+          <w:lang w:val="en-US" w:eastAsia="ru-RU"/>
+        </w:rPr>
+        <w:t> </w:t>
+      </w:r>
+      <w:proofErr w:type="spellStart"/>
+      <w:r>
+        <w:rPr>
+          <w:rFonts w:ascii="Consolas" w:eastAsia="Times New Roman" w:hAnsi="Consolas" w:cs="Consolas"/>
+          <w:color w:val="569CD6"/>
+          <w:sz w:val="21"/>
+          <w:szCs w:val="21"/>
+          <w:lang w:val="en-US" w:eastAsia="ru-RU"/>
+        </w:rPr>
+        <w:t>VARCHAR2</w:t>
       </w:r>
       <w:proofErr w:type="spellEnd"/>
       <w:r>
@@ -3793,29 +4113,547 @@
           <w:color w:val="D4D4D4"/>
           <w:sz w:val="21"/>
           <w:szCs w:val="21"/>
-          <w:lang w:eastAsia="ru-RU"/>
+          <w:lang w:val="en-US" w:eastAsia="ru-RU"/>
+        </w:rPr>
+        <w:t>(</w:t>
+      </w:r>
+      <w:r>
+        <w:rPr>
+          <w:rFonts w:ascii="Consolas" w:eastAsia="Times New Roman" w:hAnsi="Consolas" w:cs="Consolas"/>
+          <w:color w:val="B5CEA8"/>
+          <w:sz w:val="21"/>
+          <w:szCs w:val="21"/>
+          <w:lang w:val="en-US" w:eastAsia="ru-RU"/>
+        </w:rPr>
+        <w:t>100</w:t>
+      </w:r>
+      <w:r>
+        <w:rPr>
+          <w:rFonts w:ascii="Consolas" w:eastAsia="Times New Roman" w:hAnsi="Consolas" w:cs="Consolas"/>
+          <w:color w:val="D4D4D4"/>
+          <w:sz w:val="21"/>
+          <w:szCs w:val="21"/>
+          <w:lang w:val="en-US" w:eastAsia="ru-RU"/>
+        </w:rPr>
+        <w:t> BYTE),</w:t>
+      </w:r>
+    </w:p>
+    <w:p>
+      <w:pPr>
+        <w:shd w:val="clear" w:color="auto" w:fill="1E1E1E"/>
+        <w:spacing w:after="0" w:line="285" w:lineRule="atLeast"/>
+        <w:rPr>
+          <w:rFonts w:ascii="Consolas" w:eastAsia="Times New Roman" w:hAnsi="Consolas" w:cs="Consolas"/>
+          <w:color w:val="D4D4D4"/>
+          <w:sz w:val="21"/>
+          <w:szCs w:val="21"/>
+          <w:lang w:val="en-US" w:eastAsia="ru-RU"/>
+        </w:rPr>
+      </w:pPr>
+      <w:r>
+        <w:rPr>
+          <w:rFonts w:ascii="Consolas" w:eastAsia="Times New Roman" w:hAnsi="Consolas" w:cs="Consolas"/>
+          <w:color w:val="D4D4D4"/>
+          <w:sz w:val="21"/>
+          <w:szCs w:val="21"/>
+          <w:lang w:val="en-US" w:eastAsia="ru-RU"/>
+        </w:rPr>
+        <w:t>    </w:t>
+      </w:r>
+      <w:r>
+        <w:rPr>
+          <w:rFonts w:ascii="Consolas" w:eastAsia="Times New Roman" w:hAnsi="Consolas" w:cs="Consolas"/>
+          <w:color w:val="6A9955"/>
+          <w:sz w:val="21"/>
+          <w:szCs w:val="21"/>
+          <w:lang w:val="en-US" w:eastAsia="ru-RU"/>
+        </w:rPr>
+        <w:t>-- </w:t>
+      </w:r>
+      <w:proofErr w:type="gramStart"/>
+      <w:r>
+        <w:rPr>
+          <w:rFonts w:ascii="Consolas" w:eastAsia="Times New Roman" w:hAnsi="Consolas" w:cs="Consolas"/>
+          <w:color w:val="6A9955"/>
+          <w:sz w:val="21"/>
+          <w:szCs w:val="21"/>
+          <w:lang w:eastAsia="ru-RU"/>
+        </w:rPr>
+        <w:t>время</w:t>
+      </w:r>
+      <w:proofErr w:type="gramEnd"/>
+      <w:r>
+        <w:rPr>
+          <w:rFonts w:ascii="Consolas" w:eastAsia="Times New Roman" w:hAnsi="Consolas" w:cs="Consolas"/>
+          <w:color w:val="6A9955"/>
+          <w:sz w:val="21"/>
+          <w:szCs w:val="21"/>
+          <w:lang w:val="en-US" w:eastAsia="ru-RU"/>
         </w:rPr>
         <w:t> </w:t>
       </w:r>
+      <w:r>
+        <w:rPr>
+          <w:rFonts w:ascii="Consolas" w:eastAsia="Times New Roman" w:hAnsi="Consolas" w:cs="Consolas"/>
+          <w:color w:val="6A9955"/>
+          <w:sz w:val="21"/>
+          <w:szCs w:val="21"/>
+          <w:lang w:eastAsia="ru-RU"/>
+        </w:rPr>
+        <w:t>звучания</w:t>
+      </w:r>
+    </w:p>
+    <w:p>
+      <w:pPr>
+        <w:shd w:val="clear" w:color="auto" w:fill="1E1E1E"/>
+        <w:spacing w:after="0" w:line="285" w:lineRule="atLeast"/>
+        <w:rPr>
+          <w:rFonts w:ascii="Consolas" w:eastAsia="Times New Roman" w:hAnsi="Consolas" w:cs="Consolas"/>
+          <w:color w:val="D4D4D4"/>
+          <w:sz w:val="21"/>
+          <w:szCs w:val="21"/>
+          <w:lang w:val="en-US" w:eastAsia="ru-RU"/>
+        </w:rPr>
+      </w:pPr>
+      <w:r>
+        <w:rPr>
+          <w:rFonts w:ascii="Consolas" w:eastAsia="Times New Roman" w:hAnsi="Consolas" w:cs="Consolas"/>
+          <w:color w:val="D4D4D4"/>
+          <w:sz w:val="21"/>
+          <w:szCs w:val="21"/>
+          <w:lang w:val="en-US" w:eastAsia="ru-RU"/>
+        </w:rPr>
+        <w:t>    </w:t>
+      </w:r>
+      <w:proofErr w:type="gramStart"/>
+      <w:r>
+        <w:rPr>
+          <w:rFonts w:ascii="Consolas" w:eastAsia="Times New Roman" w:hAnsi="Consolas" w:cs="Consolas"/>
+          <w:color w:val="D4D4D4"/>
+          <w:sz w:val="21"/>
+          <w:szCs w:val="21"/>
+          <w:lang w:val="en-US" w:eastAsia="ru-RU"/>
+        </w:rPr>
+        <w:t>time</w:t>
+      </w:r>
+      <w:proofErr w:type="gramEnd"/>
+      <w:r>
+        <w:rPr>
+          <w:rFonts w:ascii="Consolas" w:eastAsia="Times New Roman" w:hAnsi="Consolas" w:cs="Consolas"/>
+          <w:color w:val="D4D4D4"/>
+          <w:sz w:val="21"/>
+          <w:szCs w:val="21"/>
+          <w:lang w:val="en-US" w:eastAsia="ru-RU"/>
+        </w:rPr>
+        <w:t> </w:t>
+      </w:r>
+      <w:r>
+        <w:rPr>
+          <w:rFonts w:ascii="Consolas" w:eastAsia="Times New Roman" w:hAnsi="Consolas" w:cs="Consolas"/>
+          <w:color w:val="569CD6"/>
+          <w:sz w:val="21"/>
+          <w:szCs w:val="21"/>
+          <w:lang w:val="en-US" w:eastAsia="ru-RU"/>
+        </w:rPr>
+        <w:t>INTERVAL</w:t>
+      </w:r>
+      <w:r>
+        <w:rPr>
+          <w:rFonts w:ascii="Consolas" w:eastAsia="Times New Roman" w:hAnsi="Consolas" w:cs="Consolas"/>
+          <w:color w:val="D4D4D4"/>
+          <w:sz w:val="21"/>
+          <w:szCs w:val="21"/>
+          <w:lang w:val="en-US" w:eastAsia="ru-RU"/>
+        </w:rPr>
+        <w:t> DAY (</w:t>
+      </w:r>
+      <w:r>
+        <w:rPr>
+          <w:rFonts w:ascii="Consolas" w:eastAsia="Times New Roman" w:hAnsi="Consolas" w:cs="Consolas"/>
+          <w:color w:val="B5CEA8"/>
+          <w:sz w:val="21"/>
+          <w:szCs w:val="21"/>
+          <w:lang w:val="en-US" w:eastAsia="ru-RU"/>
+        </w:rPr>
+        <w:t>0</w:t>
+      </w:r>
+      <w:r>
+        <w:rPr>
+          <w:rFonts w:ascii="Consolas" w:eastAsia="Times New Roman" w:hAnsi="Consolas" w:cs="Consolas"/>
+          <w:color w:val="D4D4D4"/>
+          <w:sz w:val="21"/>
+          <w:szCs w:val="21"/>
+          <w:lang w:val="en-US" w:eastAsia="ru-RU"/>
+        </w:rPr>
+        <w:t>) </w:t>
+      </w:r>
+      <w:r>
+        <w:rPr>
+          <w:rFonts w:ascii="Consolas" w:eastAsia="Times New Roman" w:hAnsi="Consolas" w:cs="Consolas"/>
+          <w:color w:val="569CD6"/>
+          <w:sz w:val="21"/>
+          <w:szCs w:val="21"/>
+          <w:lang w:val="en-US" w:eastAsia="ru-RU"/>
+        </w:rPr>
+        <w:t>TO</w:t>
+      </w:r>
+      <w:r>
+        <w:rPr>
+          <w:rFonts w:ascii="Consolas" w:eastAsia="Times New Roman" w:hAnsi="Consolas" w:cs="Consolas"/>
+          <w:color w:val="D4D4D4"/>
+          <w:sz w:val="21"/>
+          <w:szCs w:val="21"/>
+          <w:lang w:val="en-US" w:eastAsia="ru-RU"/>
+        </w:rPr>
+        <w:t> SECOND (</w:t>
+      </w:r>
+      <w:r>
+        <w:rPr>
+          <w:rFonts w:ascii="Consolas" w:eastAsia="Times New Roman" w:hAnsi="Consolas" w:cs="Consolas"/>
+          <w:color w:val="B5CEA8"/>
+          <w:sz w:val="21"/>
+          <w:szCs w:val="21"/>
+          <w:lang w:val="en-US" w:eastAsia="ru-RU"/>
+        </w:rPr>
+        <w:t>0</w:t>
+      </w:r>
+      <w:r>
+        <w:rPr>
+          <w:rFonts w:ascii="Consolas" w:eastAsia="Times New Roman" w:hAnsi="Consolas" w:cs="Consolas"/>
+          <w:color w:val="D4D4D4"/>
+          <w:sz w:val="21"/>
+          <w:szCs w:val="21"/>
+          <w:lang w:val="en-US" w:eastAsia="ru-RU"/>
+        </w:rPr>
+        <w:t>),</w:t>
+      </w:r>
+    </w:p>
+    <w:p>
+      <w:pPr>
+        <w:shd w:val="clear" w:color="auto" w:fill="1E1E1E"/>
+        <w:spacing w:after="0" w:line="285" w:lineRule="atLeast"/>
+        <w:rPr>
+          <w:rFonts w:ascii="Consolas" w:eastAsia="Times New Roman" w:hAnsi="Consolas" w:cs="Consolas"/>
+          <w:color w:val="D4D4D4"/>
+          <w:sz w:val="21"/>
+          <w:szCs w:val="21"/>
+          <w:lang w:eastAsia="ru-RU"/>
+        </w:rPr>
+      </w:pPr>
+      <w:r>
+        <w:rPr>
+          <w:rFonts w:ascii="Consolas" w:eastAsia="Times New Roman" w:hAnsi="Consolas" w:cs="Consolas"/>
+          <w:color w:val="D4D4D4"/>
+          <w:sz w:val="21"/>
+          <w:szCs w:val="21"/>
+          <w:lang w:val="en-US" w:eastAsia="ru-RU"/>
+        </w:rPr>
+        <w:t>    </w:t>
+      </w:r>
+      <w:r>
+        <w:rPr>
+          <w:rFonts w:ascii="Consolas" w:eastAsia="Times New Roman" w:hAnsi="Consolas" w:cs="Consolas"/>
+          <w:color w:val="6A9955"/>
+          <w:sz w:val="21"/>
+          <w:szCs w:val="21"/>
+          <w:lang w:eastAsia="ru-RU"/>
+        </w:rPr>
+        <w:t>-- стиль</w:t>
+      </w:r>
+    </w:p>
+    <w:p>
+      <w:pPr>
+        <w:shd w:val="clear" w:color="auto" w:fill="1E1E1E"/>
+        <w:spacing w:after="0" w:line="285" w:lineRule="atLeast"/>
+        <w:rPr>
+          <w:rFonts w:ascii="Consolas" w:eastAsia="Times New Roman" w:hAnsi="Consolas" w:cs="Consolas"/>
+          <w:color w:val="D4D4D4"/>
+          <w:sz w:val="21"/>
+          <w:szCs w:val="21"/>
+          <w:lang w:eastAsia="ru-RU"/>
+        </w:rPr>
+      </w:pPr>
+      <w:r>
+        <w:rPr>
+          <w:rFonts w:ascii="Consolas" w:eastAsia="Times New Roman" w:hAnsi="Consolas" w:cs="Consolas"/>
+          <w:color w:val="D4D4D4"/>
+          <w:sz w:val="21"/>
+          <w:szCs w:val="21"/>
+          <w:lang w:eastAsia="ru-RU"/>
+        </w:rPr>
+        <w:t>    </w:t>
+      </w:r>
       <w:proofErr w:type="spellStart"/>
       <w:r>
         <w:rPr>
           <w:rFonts w:ascii="Consolas" w:eastAsia="Times New Roman" w:hAnsi="Consolas" w:cs="Consolas"/>
+          <w:color w:val="D4D4D4"/>
+          <w:sz w:val="21"/>
+          <w:szCs w:val="21"/>
+          <w:lang w:eastAsia="ru-RU"/>
+        </w:rPr>
+        <w:t>style</w:t>
+      </w:r>
+      <w:proofErr w:type="spellEnd"/>
+      <w:r>
+        <w:rPr>
+          <w:rFonts w:ascii="Consolas" w:eastAsia="Times New Roman" w:hAnsi="Consolas" w:cs="Consolas"/>
+          <w:color w:val="D4D4D4"/>
+          <w:sz w:val="21"/>
+          <w:szCs w:val="21"/>
+          <w:lang w:eastAsia="ru-RU"/>
+        </w:rPr>
+        <w:t> </w:t>
+      </w:r>
+      <w:proofErr w:type="spellStart"/>
+      <w:r>
+        <w:rPr>
+          <w:rFonts w:ascii="Consolas" w:eastAsia="Times New Roman" w:hAnsi="Consolas" w:cs="Consolas"/>
           <w:color w:val="569CD6"/>
           <w:sz w:val="21"/>
           <w:szCs w:val="21"/>
           <w:lang w:eastAsia="ru-RU"/>
         </w:rPr>
+        <w:t>VARCHAR2</w:t>
+      </w:r>
+      <w:proofErr w:type="spellEnd"/>
+      <w:r>
+        <w:rPr>
+          <w:rFonts w:ascii="Consolas" w:eastAsia="Times New Roman" w:hAnsi="Consolas" w:cs="Consolas"/>
+          <w:color w:val="D4D4D4"/>
+          <w:sz w:val="21"/>
+          <w:szCs w:val="21"/>
+          <w:lang w:eastAsia="ru-RU"/>
+        </w:rPr>
+        <w:t>(</w:t>
+      </w:r>
+      <w:r>
+        <w:rPr>
+          <w:rFonts w:ascii="Consolas" w:eastAsia="Times New Roman" w:hAnsi="Consolas" w:cs="Consolas"/>
+          <w:color w:val="B5CEA8"/>
+          <w:sz w:val="21"/>
+          <w:szCs w:val="21"/>
+          <w:lang w:eastAsia="ru-RU"/>
+        </w:rPr>
+        <w:t>100</w:t>
+      </w:r>
+      <w:r>
+        <w:rPr>
+          <w:rFonts w:ascii="Consolas" w:eastAsia="Times New Roman" w:hAnsi="Consolas" w:cs="Consolas"/>
+          <w:color w:val="D4D4D4"/>
+          <w:sz w:val="21"/>
+          <w:szCs w:val="21"/>
+          <w:lang w:eastAsia="ru-RU"/>
+        </w:rPr>
+        <w:t> </w:t>
+      </w:r>
+      <w:proofErr w:type="spellStart"/>
+      <w:r>
+        <w:rPr>
+          <w:rFonts w:ascii="Consolas" w:eastAsia="Times New Roman" w:hAnsi="Consolas" w:cs="Consolas"/>
+          <w:color w:val="D4D4D4"/>
+          <w:sz w:val="21"/>
+          <w:szCs w:val="21"/>
+          <w:lang w:eastAsia="ru-RU"/>
+        </w:rPr>
+        <w:t>BYTE</w:t>
+      </w:r>
+      <w:proofErr w:type="spellEnd"/>
+      <w:r>
+        <w:rPr>
+          <w:rFonts w:ascii="Consolas" w:eastAsia="Times New Roman" w:hAnsi="Consolas" w:cs="Consolas"/>
+          <w:color w:val="D4D4D4"/>
+          <w:sz w:val="21"/>
+          <w:szCs w:val="21"/>
+          <w:lang w:eastAsia="ru-RU"/>
+        </w:rPr>
+        <w:t>),</w:t>
+      </w:r>
+    </w:p>
+    <w:p>
+      <w:pPr>
+        <w:shd w:val="clear" w:color="auto" w:fill="1E1E1E"/>
+        <w:spacing w:after="0" w:line="285" w:lineRule="atLeast"/>
+        <w:rPr>
+          <w:rFonts w:ascii="Consolas" w:eastAsia="Times New Roman" w:hAnsi="Consolas" w:cs="Consolas"/>
+          <w:color w:val="D4D4D4"/>
+          <w:sz w:val="21"/>
+          <w:szCs w:val="21"/>
+          <w:lang w:eastAsia="ru-RU"/>
+        </w:rPr>
+      </w:pPr>
+      <w:r>
+        <w:rPr>
+          <w:rFonts w:ascii="Consolas" w:eastAsia="Times New Roman" w:hAnsi="Consolas" w:cs="Consolas"/>
+          <w:color w:val="D4D4D4"/>
+          <w:sz w:val="21"/>
+          <w:szCs w:val="21"/>
+          <w:lang w:eastAsia="ru-RU"/>
+        </w:rPr>
+        <w:t>    </w:t>
+      </w:r>
+      <w:r>
+        <w:rPr>
+          <w:rFonts w:ascii="Consolas" w:eastAsia="Times New Roman" w:hAnsi="Consolas" w:cs="Consolas"/>
+          <w:color w:val="6A9955"/>
+          <w:sz w:val="21"/>
+          <w:szCs w:val="21"/>
+          <w:lang w:eastAsia="ru-RU"/>
+        </w:rPr>
+        <w:t>-- список исполнителей</w:t>
+      </w:r>
+    </w:p>
+    <w:p>
+      <w:pPr>
+        <w:shd w:val="clear" w:color="auto" w:fill="1E1E1E"/>
+        <w:spacing w:after="0" w:line="285" w:lineRule="atLeast"/>
+        <w:rPr>
+          <w:rFonts w:ascii="Consolas" w:eastAsia="Times New Roman" w:hAnsi="Consolas" w:cs="Consolas"/>
+          <w:color w:val="D4D4D4"/>
+          <w:sz w:val="21"/>
+          <w:szCs w:val="21"/>
+          <w:lang w:val="en-US" w:eastAsia="ru-RU"/>
+        </w:rPr>
+      </w:pPr>
+      <w:r>
+        <w:rPr>
+          <w:rFonts w:ascii="Consolas" w:eastAsia="Times New Roman" w:hAnsi="Consolas" w:cs="Consolas"/>
+          <w:color w:val="D4D4D4"/>
+          <w:sz w:val="21"/>
+          <w:szCs w:val="21"/>
+          <w:lang w:eastAsia="ru-RU"/>
+        </w:rPr>
+        <w:t>    </w:t>
+      </w:r>
+      <w:proofErr w:type="spellStart"/>
+      <w:r>
+        <w:rPr>
+          <w:rFonts w:ascii="Consolas" w:eastAsia="Times New Roman" w:hAnsi="Consolas" w:cs="Consolas"/>
+          <w:color w:val="D4D4D4"/>
+          <w:sz w:val="21"/>
+          <w:szCs w:val="21"/>
+          <w:lang w:val="en-US" w:eastAsia="ru-RU"/>
+        </w:rPr>
+        <w:t>singer_list</w:t>
+      </w:r>
+      <w:proofErr w:type="spellEnd"/>
+      <w:r>
+        <w:rPr>
+          <w:rFonts w:ascii="Consolas" w:eastAsia="Times New Roman" w:hAnsi="Consolas" w:cs="Consolas"/>
+          <w:color w:val="D4D4D4"/>
+          <w:sz w:val="21"/>
+          <w:szCs w:val="21"/>
+          <w:lang w:val="en-US" w:eastAsia="ru-RU"/>
+        </w:rPr>
+        <w:t> </w:t>
+      </w:r>
+      <w:proofErr w:type="spellStart"/>
+      <w:r>
+        <w:rPr>
+          <w:rFonts w:ascii="Consolas" w:eastAsia="Times New Roman" w:hAnsi="Consolas" w:cs="Consolas"/>
+          <w:color w:val="D4D4D4"/>
+          <w:sz w:val="21"/>
+          <w:szCs w:val="21"/>
+          <w:lang w:val="en-US" w:eastAsia="ru-RU"/>
+        </w:rPr>
+        <w:t>Grushevskaya_singer_tab</w:t>
+      </w:r>
+      <w:proofErr w:type="spellEnd"/>
+    </w:p>
+    <w:p>
+      <w:pPr>
+        <w:shd w:val="clear" w:color="auto" w:fill="1E1E1E"/>
+        <w:spacing w:after="0" w:line="285" w:lineRule="atLeast"/>
+        <w:rPr>
+          <w:rFonts w:ascii="Consolas" w:eastAsia="Times New Roman" w:hAnsi="Consolas" w:cs="Consolas"/>
+          <w:color w:val="D4D4D4"/>
+          <w:sz w:val="21"/>
+          <w:szCs w:val="21"/>
+          <w:lang w:val="en-US" w:eastAsia="ru-RU"/>
+        </w:rPr>
+      </w:pPr>
+      <w:r>
+        <w:rPr>
+          <w:rFonts w:ascii="Consolas" w:eastAsia="Times New Roman" w:hAnsi="Consolas" w:cs="Consolas"/>
+          <w:color w:val="D4D4D4"/>
+          <w:sz w:val="21"/>
+          <w:szCs w:val="21"/>
+          <w:lang w:val="en-US" w:eastAsia="ru-RU"/>
+        </w:rPr>
+        <w:t>) NESTED </w:t>
+      </w:r>
+      <w:r>
+        <w:rPr>
+          <w:rFonts w:ascii="Consolas" w:eastAsia="Times New Roman" w:hAnsi="Consolas" w:cs="Consolas"/>
+          <w:color w:val="569CD6"/>
+          <w:sz w:val="21"/>
+          <w:szCs w:val="21"/>
+          <w:lang w:val="en-US" w:eastAsia="ru-RU"/>
+        </w:rPr>
         <w:t>TABLE</w:t>
       </w:r>
+      <w:r>
+        <w:rPr>
+          <w:rFonts w:ascii="Consolas" w:eastAsia="Times New Roman" w:hAnsi="Consolas" w:cs="Consolas"/>
+          <w:color w:val="D4D4D4"/>
+          <w:sz w:val="21"/>
+          <w:szCs w:val="21"/>
+          <w:lang w:val="en-US" w:eastAsia="ru-RU"/>
+        </w:rPr>
+        <w:t> </w:t>
+      </w:r>
+      <w:proofErr w:type="spellStart"/>
+      <w:r>
+        <w:rPr>
+          <w:rFonts w:ascii="Consolas" w:eastAsia="Times New Roman" w:hAnsi="Consolas" w:cs="Consolas"/>
+          <w:color w:val="D4D4D4"/>
+          <w:sz w:val="21"/>
+          <w:szCs w:val="21"/>
+          <w:lang w:val="en-US" w:eastAsia="ru-RU"/>
+        </w:rPr>
+        <w:t>Singer_list</w:t>
+      </w:r>
       <w:proofErr w:type="spellEnd"/>
-      <w:r>
-        <w:rPr>
-          <w:rFonts w:ascii="Consolas" w:eastAsia="Times New Roman" w:hAnsi="Consolas" w:cs="Consolas"/>
-          <w:color w:val="D4D4D4"/>
-          <w:sz w:val="21"/>
-          <w:szCs w:val="21"/>
-          <w:lang w:eastAsia="ru-RU"/>
+    </w:p>
+    <w:p>
+      <w:pPr>
+        <w:shd w:val="clear" w:color="auto" w:fill="1E1E1E"/>
+        <w:spacing w:after="0" w:line="285" w:lineRule="atLeast"/>
+        <w:rPr>
+          <w:rFonts w:ascii="Consolas" w:eastAsia="Times New Roman" w:hAnsi="Consolas" w:cs="Consolas"/>
+          <w:color w:val="D4D4D4"/>
+          <w:sz w:val="21"/>
+          <w:szCs w:val="21"/>
+          <w:lang w:val="en-US" w:eastAsia="ru-RU"/>
+        </w:rPr>
+      </w:pPr>
+      <w:r>
+        <w:rPr>
+          <w:rFonts w:ascii="Consolas" w:eastAsia="Times New Roman" w:hAnsi="Consolas" w:cs="Consolas"/>
+          <w:color w:val="D4D4D4"/>
+          <w:sz w:val="21"/>
+          <w:szCs w:val="21"/>
+          <w:lang w:val="en-US" w:eastAsia="ru-RU"/>
+        </w:rPr>
+        <w:t>    STORE </w:t>
+      </w:r>
+      <w:r>
+        <w:rPr>
+          <w:rFonts w:ascii="Consolas" w:eastAsia="Times New Roman" w:hAnsi="Consolas" w:cs="Consolas"/>
+          <w:color w:val="569CD6"/>
+          <w:sz w:val="21"/>
+          <w:szCs w:val="21"/>
+          <w:lang w:val="en-US" w:eastAsia="ru-RU"/>
+        </w:rPr>
+        <w:t>AS</w:t>
+      </w:r>
+      <w:r>
+        <w:rPr>
+          <w:rFonts w:ascii="Consolas" w:eastAsia="Times New Roman" w:hAnsi="Consolas" w:cs="Consolas"/>
+          <w:color w:val="D4D4D4"/>
+          <w:sz w:val="21"/>
+          <w:szCs w:val="21"/>
+          <w:lang w:val="en-US" w:eastAsia="ru-RU"/>
         </w:rPr>
         <w:t> </w:t>
       </w:r>
@@ -3826,9 +4664,9 @@
           <w:color w:val="D4D4D4"/>
           <w:sz w:val="21"/>
           <w:szCs w:val="21"/>
-          <w:lang w:eastAsia="ru-RU"/>
-        </w:rPr>
-        <w:t>Grushevskaya_record</w:t>
+          <w:lang w:val="en-US" w:eastAsia="ru-RU"/>
+        </w:rPr>
+        <w:t>Grushevskaya_singer_list</w:t>
       </w:r>
       <w:proofErr w:type="spellEnd"/>
       <w:r>
@@ -3837,819 +4675,6 @@
           <w:color w:val="D4D4D4"/>
           <w:sz w:val="21"/>
           <w:szCs w:val="21"/>
-          <w:lang w:eastAsia="ru-RU"/>
-        </w:rPr>
-        <w:t>(</w:t>
-      </w:r>
-      <w:proofErr w:type="gramEnd"/>
-    </w:p>
-    <w:p>
-      <w:pPr>
-        <w:shd w:val="clear" w:color="auto" w:fill="1E1E1E"/>
-        <w:spacing w:after="0" w:line="285" w:lineRule="atLeast"/>
-        <w:rPr>
-          <w:rFonts w:ascii="Consolas" w:eastAsia="Times New Roman" w:hAnsi="Consolas" w:cs="Consolas"/>
-          <w:color w:val="D4D4D4"/>
-          <w:sz w:val="21"/>
-          <w:szCs w:val="21"/>
-          <w:lang w:eastAsia="ru-RU"/>
-        </w:rPr>
-      </w:pPr>
-      <w:r>
-        <w:rPr>
-          <w:rFonts w:ascii="Consolas" w:eastAsia="Times New Roman" w:hAnsi="Consolas" w:cs="Consolas"/>
-          <w:color w:val="D4D4D4"/>
-          <w:sz w:val="21"/>
-          <w:szCs w:val="21"/>
-          <w:lang w:eastAsia="ru-RU"/>
-        </w:rPr>
-        <w:t>    </w:t>
-      </w:r>
-      <w:r>
-        <w:rPr>
-          <w:rFonts w:ascii="Consolas" w:eastAsia="Times New Roman" w:hAnsi="Consolas" w:cs="Consolas"/>
-          <w:color w:val="6A9955"/>
-          <w:sz w:val="21"/>
-          <w:szCs w:val="21"/>
-          <w:lang w:eastAsia="ru-RU"/>
-        </w:rPr>
-        <w:t>-- идентификатор</w:t>
-      </w:r>
-    </w:p>
-    <w:p>
-      <w:pPr>
-        <w:shd w:val="clear" w:color="auto" w:fill="1E1E1E"/>
-        <w:spacing w:after="0" w:line="285" w:lineRule="atLeast"/>
-        <w:rPr>
-          <w:rFonts w:ascii="Consolas" w:eastAsia="Times New Roman" w:hAnsi="Consolas" w:cs="Consolas"/>
-          <w:color w:val="D4D4D4"/>
-          <w:sz w:val="21"/>
-          <w:szCs w:val="21"/>
-          <w:lang w:val="en-US" w:eastAsia="ru-RU"/>
-        </w:rPr>
-      </w:pPr>
-      <w:r>
-        <w:rPr>
-          <w:rFonts w:ascii="Consolas" w:eastAsia="Times New Roman" w:hAnsi="Consolas" w:cs="Consolas"/>
-          <w:color w:val="D4D4D4"/>
-          <w:sz w:val="21"/>
-          <w:szCs w:val="21"/>
-          <w:lang w:eastAsia="ru-RU"/>
-        </w:rPr>
-        <w:t>    </w:t>
-      </w:r>
-      <w:proofErr w:type="gramStart"/>
-      <w:r>
-        <w:rPr>
-          <w:rFonts w:ascii="Consolas" w:eastAsia="Times New Roman" w:hAnsi="Consolas" w:cs="Consolas"/>
-          <w:color w:val="D4D4D4"/>
-          <w:sz w:val="21"/>
-          <w:szCs w:val="21"/>
-          <w:lang w:val="en-US" w:eastAsia="ru-RU"/>
-        </w:rPr>
-        <w:t>id</w:t>
-      </w:r>
-      <w:proofErr w:type="gramEnd"/>
-      <w:r>
-        <w:rPr>
-          <w:rFonts w:ascii="Consolas" w:eastAsia="Times New Roman" w:hAnsi="Consolas" w:cs="Consolas"/>
-          <w:color w:val="D4D4D4"/>
-          <w:sz w:val="21"/>
-          <w:szCs w:val="21"/>
-          <w:lang w:val="en-US" w:eastAsia="ru-RU"/>
-        </w:rPr>
-        <w:t> </w:t>
-      </w:r>
-      <w:r>
-        <w:rPr>
-          <w:rFonts w:ascii="Consolas" w:eastAsia="Times New Roman" w:hAnsi="Consolas" w:cs="Consolas"/>
-          <w:color w:val="569CD6"/>
-          <w:sz w:val="21"/>
-          <w:szCs w:val="21"/>
-          <w:lang w:val="en-US" w:eastAsia="ru-RU"/>
-        </w:rPr>
-        <w:t>NUMBER</w:t>
-      </w:r>
-      <w:r>
-        <w:rPr>
-          <w:rFonts w:ascii="Consolas" w:eastAsia="Times New Roman" w:hAnsi="Consolas" w:cs="Consolas"/>
-          <w:color w:val="D4D4D4"/>
-          <w:sz w:val="21"/>
-          <w:szCs w:val="21"/>
-          <w:lang w:val="en-US" w:eastAsia="ru-RU"/>
-        </w:rPr>
-        <w:t>(</w:t>
-      </w:r>
-      <w:r>
-        <w:rPr>
-          <w:rFonts w:ascii="Consolas" w:eastAsia="Times New Roman" w:hAnsi="Consolas" w:cs="Consolas"/>
-          <w:color w:val="B5CEA8"/>
-          <w:sz w:val="21"/>
-          <w:szCs w:val="21"/>
-          <w:lang w:val="en-US" w:eastAsia="ru-RU"/>
-        </w:rPr>
-        <w:t>10</w:t>
-      </w:r>
-      <w:r>
-        <w:rPr>
-          <w:rFonts w:ascii="Consolas" w:eastAsia="Times New Roman" w:hAnsi="Consolas" w:cs="Consolas"/>
-          <w:color w:val="D4D4D4"/>
-          <w:sz w:val="21"/>
-          <w:szCs w:val="21"/>
-          <w:lang w:val="en-US" w:eastAsia="ru-RU"/>
-        </w:rPr>
-        <w:t>,</w:t>
-      </w:r>
-      <w:r>
-        <w:rPr>
-          <w:rFonts w:ascii="Consolas" w:eastAsia="Times New Roman" w:hAnsi="Consolas" w:cs="Consolas"/>
-          <w:color w:val="B5CEA8"/>
-          <w:sz w:val="21"/>
-          <w:szCs w:val="21"/>
-          <w:lang w:val="en-US" w:eastAsia="ru-RU"/>
-        </w:rPr>
-        <w:t>0</w:t>
-      </w:r>
-      <w:r>
-        <w:rPr>
-          <w:rFonts w:ascii="Consolas" w:eastAsia="Times New Roman" w:hAnsi="Consolas" w:cs="Consolas"/>
-          <w:color w:val="D4D4D4"/>
-          <w:sz w:val="21"/>
-          <w:szCs w:val="21"/>
-          <w:lang w:val="en-US" w:eastAsia="ru-RU"/>
-        </w:rPr>
-        <w:t>),</w:t>
-      </w:r>
-    </w:p>
-    <w:p>
-      <w:pPr>
-        <w:shd w:val="clear" w:color="auto" w:fill="1E1E1E"/>
-        <w:spacing w:after="0" w:line="285" w:lineRule="atLeast"/>
-        <w:rPr>
-          <w:rFonts w:ascii="Consolas" w:eastAsia="Times New Roman" w:hAnsi="Consolas" w:cs="Consolas"/>
-          <w:color w:val="D4D4D4"/>
-          <w:sz w:val="21"/>
-          <w:szCs w:val="21"/>
-          <w:lang w:val="en-US" w:eastAsia="ru-RU"/>
-        </w:rPr>
-      </w:pPr>
-      <w:r>
-        <w:rPr>
-          <w:rFonts w:ascii="Consolas" w:eastAsia="Times New Roman" w:hAnsi="Consolas" w:cs="Consolas"/>
-          <w:color w:val="D4D4D4"/>
-          <w:sz w:val="21"/>
-          <w:szCs w:val="21"/>
-          <w:lang w:val="en-US" w:eastAsia="ru-RU"/>
-        </w:rPr>
-        <w:t>    </w:t>
-      </w:r>
-      <w:r>
-        <w:rPr>
-          <w:rFonts w:ascii="Consolas" w:eastAsia="Times New Roman" w:hAnsi="Consolas" w:cs="Consolas"/>
-          <w:color w:val="6A9955"/>
-          <w:sz w:val="21"/>
-          <w:szCs w:val="21"/>
-          <w:lang w:val="en-US" w:eastAsia="ru-RU"/>
-        </w:rPr>
-        <w:t>-- </w:t>
-      </w:r>
-      <w:proofErr w:type="gramStart"/>
-      <w:r>
-        <w:rPr>
-          <w:rFonts w:ascii="Consolas" w:eastAsia="Times New Roman" w:hAnsi="Consolas" w:cs="Consolas"/>
-          <w:color w:val="6A9955"/>
-          <w:sz w:val="21"/>
-          <w:szCs w:val="21"/>
-          <w:lang w:eastAsia="ru-RU"/>
-        </w:rPr>
-        <w:t>название</w:t>
-      </w:r>
-      <w:proofErr w:type="gramEnd"/>
-    </w:p>
-    <w:p>
-      <w:pPr>
-        <w:shd w:val="clear" w:color="auto" w:fill="1E1E1E"/>
-        <w:spacing w:after="0" w:line="285" w:lineRule="atLeast"/>
-        <w:rPr>
-          <w:rFonts w:ascii="Consolas" w:eastAsia="Times New Roman" w:hAnsi="Consolas" w:cs="Consolas"/>
-          <w:color w:val="D4D4D4"/>
-          <w:sz w:val="21"/>
-          <w:szCs w:val="21"/>
-          <w:lang w:val="en-US" w:eastAsia="ru-RU"/>
-        </w:rPr>
-      </w:pPr>
-      <w:r>
-        <w:rPr>
-          <w:rFonts w:ascii="Consolas" w:eastAsia="Times New Roman" w:hAnsi="Consolas" w:cs="Consolas"/>
-          <w:color w:val="D4D4D4"/>
-          <w:sz w:val="21"/>
-          <w:szCs w:val="21"/>
-          <w:lang w:val="en-US" w:eastAsia="ru-RU"/>
-        </w:rPr>
-        <w:t>    </w:t>
-      </w:r>
-      <w:proofErr w:type="gramStart"/>
-      <w:r>
-        <w:rPr>
-          <w:rFonts w:ascii="Consolas" w:eastAsia="Times New Roman" w:hAnsi="Consolas" w:cs="Consolas"/>
-          <w:color w:val="D4D4D4"/>
-          <w:sz w:val="21"/>
-          <w:szCs w:val="21"/>
-          <w:lang w:val="en-US" w:eastAsia="ru-RU"/>
-        </w:rPr>
-        <w:t>name</w:t>
-      </w:r>
-      <w:proofErr w:type="gramEnd"/>
-      <w:r>
-        <w:rPr>
-          <w:rFonts w:ascii="Consolas" w:eastAsia="Times New Roman" w:hAnsi="Consolas" w:cs="Consolas"/>
-          <w:color w:val="D4D4D4"/>
-          <w:sz w:val="21"/>
-          <w:szCs w:val="21"/>
-          <w:lang w:val="en-US" w:eastAsia="ru-RU"/>
-        </w:rPr>
-        <w:t> </w:t>
-      </w:r>
-      <w:proofErr w:type="spellStart"/>
-      <w:r>
-        <w:rPr>
-          <w:rFonts w:ascii="Consolas" w:eastAsia="Times New Roman" w:hAnsi="Consolas" w:cs="Consolas"/>
-          <w:color w:val="569CD6"/>
-          <w:sz w:val="21"/>
-          <w:szCs w:val="21"/>
-          <w:lang w:val="en-US" w:eastAsia="ru-RU"/>
-        </w:rPr>
-        <w:t>VARCHAR2</w:t>
-      </w:r>
-      <w:proofErr w:type="spellEnd"/>
-      <w:r>
-        <w:rPr>
-          <w:rFonts w:ascii="Consolas" w:eastAsia="Times New Roman" w:hAnsi="Consolas" w:cs="Consolas"/>
-          <w:color w:val="D4D4D4"/>
-          <w:sz w:val="21"/>
-          <w:szCs w:val="21"/>
-          <w:lang w:val="en-US" w:eastAsia="ru-RU"/>
-        </w:rPr>
-        <w:t>(</w:t>
-      </w:r>
-      <w:r>
-        <w:rPr>
-          <w:rFonts w:ascii="Consolas" w:eastAsia="Times New Roman" w:hAnsi="Consolas" w:cs="Consolas"/>
-          <w:color w:val="B5CEA8"/>
-          <w:sz w:val="21"/>
-          <w:szCs w:val="21"/>
-          <w:lang w:val="en-US" w:eastAsia="ru-RU"/>
-        </w:rPr>
-        <w:t>100</w:t>
-      </w:r>
-      <w:r>
-        <w:rPr>
-          <w:rFonts w:ascii="Consolas" w:eastAsia="Times New Roman" w:hAnsi="Consolas" w:cs="Consolas"/>
-          <w:color w:val="D4D4D4"/>
-          <w:sz w:val="21"/>
-          <w:szCs w:val="21"/>
-          <w:lang w:val="en-US" w:eastAsia="ru-RU"/>
-        </w:rPr>
-        <w:t> BYTE),</w:t>
-      </w:r>
-    </w:p>
-    <w:p>
-      <w:pPr>
-        <w:shd w:val="clear" w:color="auto" w:fill="1E1E1E"/>
-        <w:spacing w:after="0" w:line="285" w:lineRule="atLeast"/>
-        <w:rPr>
-          <w:rFonts w:ascii="Consolas" w:eastAsia="Times New Roman" w:hAnsi="Consolas" w:cs="Consolas"/>
-          <w:color w:val="D4D4D4"/>
-          <w:sz w:val="21"/>
-          <w:szCs w:val="21"/>
-          <w:lang w:val="en-US" w:eastAsia="ru-RU"/>
-        </w:rPr>
-      </w:pPr>
-      <w:r>
-        <w:rPr>
-          <w:rFonts w:ascii="Consolas" w:eastAsia="Times New Roman" w:hAnsi="Consolas" w:cs="Consolas"/>
-          <w:color w:val="D4D4D4"/>
-          <w:sz w:val="21"/>
-          <w:szCs w:val="21"/>
-          <w:lang w:val="en-US" w:eastAsia="ru-RU"/>
-        </w:rPr>
-        <w:t>    </w:t>
-      </w:r>
-      <w:r>
-        <w:rPr>
-          <w:rFonts w:ascii="Consolas" w:eastAsia="Times New Roman" w:hAnsi="Consolas" w:cs="Consolas"/>
-          <w:color w:val="6A9955"/>
-          <w:sz w:val="21"/>
-          <w:szCs w:val="21"/>
-          <w:lang w:val="en-US" w:eastAsia="ru-RU"/>
-        </w:rPr>
-        <w:t>-- </w:t>
-      </w:r>
-      <w:proofErr w:type="gramStart"/>
-      <w:r>
-        <w:rPr>
-          <w:rFonts w:ascii="Consolas" w:eastAsia="Times New Roman" w:hAnsi="Consolas" w:cs="Consolas"/>
-          <w:color w:val="6A9955"/>
-          <w:sz w:val="21"/>
-          <w:szCs w:val="21"/>
-          <w:lang w:eastAsia="ru-RU"/>
-        </w:rPr>
-        <w:t>время</w:t>
-      </w:r>
-      <w:proofErr w:type="gramEnd"/>
-      <w:r>
-        <w:rPr>
-          <w:rFonts w:ascii="Consolas" w:eastAsia="Times New Roman" w:hAnsi="Consolas" w:cs="Consolas"/>
-          <w:color w:val="6A9955"/>
-          <w:sz w:val="21"/>
-          <w:szCs w:val="21"/>
-          <w:lang w:val="en-US" w:eastAsia="ru-RU"/>
-        </w:rPr>
-        <w:t> </w:t>
-      </w:r>
-      <w:r>
-        <w:rPr>
-          <w:rFonts w:ascii="Consolas" w:eastAsia="Times New Roman" w:hAnsi="Consolas" w:cs="Consolas"/>
-          <w:color w:val="6A9955"/>
-          <w:sz w:val="21"/>
-          <w:szCs w:val="21"/>
-          <w:lang w:eastAsia="ru-RU"/>
-        </w:rPr>
-        <w:t>звучания</w:t>
-      </w:r>
-    </w:p>
-    <w:p>
-      <w:pPr>
-        <w:shd w:val="clear" w:color="auto" w:fill="1E1E1E"/>
-        <w:spacing w:after="0" w:line="285" w:lineRule="atLeast"/>
-        <w:rPr>
-          <w:rFonts w:ascii="Consolas" w:eastAsia="Times New Roman" w:hAnsi="Consolas" w:cs="Consolas"/>
-          <w:color w:val="D4D4D4"/>
-          <w:sz w:val="21"/>
-          <w:szCs w:val="21"/>
-          <w:lang w:val="en-US" w:eastAsia="ru-RU"/>
-        </w:rPr>
-      </w:pPr>
-      <w:r>
-        <w:rPr>
-          <w:rFonts w:ascii="Consolas" w:eastAsia="Times New Roman" w:hAnsi="Consolas" w:cs="Consolas"/>
-          <w:color w:val="D4D4D4"/>
-          <w:sz w:val="21"/>
-          <w:szCs w:val="21"/>
-          <w:lang w:val="en-US" w:eastAsia="ru-RU"/>
-        </w:rPr>
-        <w:t>    </w:t>
-      </w:r>
-      <w:proofErr w:type="gramStart"/>
-      <w:r>
-        <w:rPr>
-          <w:rFonts w:ascii="Consolas" w:eastAsia="Times New Roman" w:hAnsi="Consolas" w:cs="Consolas"/>
-          <w:color w:val="D4D4D4"/>
-          <w:sz w:val="21"/>
-          <w:szCs w:val="21"/>
-          <w:lang w:val="en-US" w:eastAsia="ru-RU"/>
-        </w:rPr>
-        <w:t>time</w:t>
-      </w:r>
-      <w:proofErr w:type="gramEnd"/>
-      <w:r>
-        <w:rPr>
-          <w:rFonts w:ascii="Consolas" w:eastAsia="Times New Roman" w:hAnsi="Consolas" w:cs="Consolas"/>
-          <w:color w:val="D4D4D4"/>
-          <w:sz w:val="21"/>
-          <w:szCs w:val="21"/>
-          <w:lang w:val="en-US" w:eastAsia="ru-RU"/>
-        </w:rPr>
-        <w:t> </w:t>
-      </w:r>
-      <w:r>
-        <w:rPr>
-          <w:rFonts w:ascii="Consolas" w:eastAsia="Times New Roman" w:hAnsi="Consolas" w:cs="Consolas"/>
-          <w:color w:val="569CD6"/>
-          <w:sz w:val="21"/>
-          <w:szCs w:val="21"/>
-          <w:lang w:val="en-US" w:eastAsia="ru-RU"/>
-        </w:rPr>
-        <w:t>INTERVAL</w:t>
-      </w:r>
-      <w:r>
-        <w:rPr>
-          <w:rFonts w:ascii="Consolas" w:eastAsia="Times New Roman" w:hAnsi="Consolas" w:cs="Consolas"/>
-          <w:color w:val="D4D4D4"/>
-          <w:sz w:val="21"/>
-          <w:szCs w:val="21"/>
-          <w:lang w:val="en-US" w:eastAsia="ru-RU"/>
-        </w:rPr>
-        <w:t> DAY (</w:t>
-      </w:r>
-      <w:r>
-        <w:rPr>
-          <w:rFonts w:ascii="Consolas" w:eastAsia="Times New Roman" w:hAnsi="Consolas" w:cs="Consolas"/>
-          <w:color w:val="B5CEA8"/>
-          <w:sz w:val="21"/>
-          <w:szCs w:val="21"/>
-          <w:lang w:val="en-US" w:eastAsia="ru-RU"/>
-        </w:rPr>
-        <w:t>0</w:t>
-      </w:r>
-      <w:r>
-        <w:rPr>
-          <w:rFonts w:ascii="Consolas" w:eastAsia="Times New Roman" w:hAnsi="Consolas" w:cs="Consolas"/>
-          <w:color w:val="D4D4D4"/>
-          <w:sz w:val="21"/>
-          <w:szCs w:val="21"/>
-          <w:lang w:val="en-US" w:eastAsia="ru-RU"/>
-        </w:rPr>
-        <w:t>) </w:t>
-      </w:r>
-      <w:r>
-        <w:rPr>
-          <w:rFonts w:ascii="Consolas" w:eastAsia="Times New Roman" w:hAnsi="Consolas" w:cs="Consolas"/>
-          <w:color w:val="569CD6"/>
-          <w:sz w:val="21"/>
-          <w:szCs w:val="21"/>
-          <w:lang w:val="en-US" w:eastAsia="ru-RU"/>
-        </w:rPr>
-        <w:t>TO</w:t>
-      </w:r>
-      <w:r>
-        <w:rPr>
-          <w:rFonts w:ascii="Consolas" w:eastAsia="Times New Roman" w:hAnsi="Consolas" w:cs="Consolas"/>
-          <w:color w:val="D4D4D4"/>
-          <w:sz w:val="21"/>
-          <w:szCs w:val="21"/>
-          <w:lang w:val="en-US" w:eastAsia="ru-RU"/>
-        </w:rPr>
-        <w:t> SECOND (</w:t>
-      </w:r>
-      <w:r>
-        <w:rPr>
-          <w:rFonts w:ascii="Consolas" w:eastAsia="Times New Roman" w:hAnsi="Consolas" w:cs="Consolas"/>
-          <w:color w:val="B5CEA8"/>
-          <w:sz w:val="21"/>
-          <w:szCs w:val="21"/>
-          <w:lang w:val="en-US" w:eastAsia="ru-RU"/>
-        </w:rPr>
-        <w:t>0</w:t>
-      </w:r>
-      <w:r>
-        <w:rPr>
-          <w:rFonts w:ascii="Consolas" w:eastAsia="Times New Roman" w:hAnsi="Consolas" w:cs="Consolas"/>
-          <w:color w:val="D4D4D4"/>
-          <w:sz w:val="21"/>
-          <w:szCs w:val="21"/>
-          <w:lang w:val="en-US" w:eastAsia="ru-RU"/>
-        </w:rPr>
-        <w:t>),</w:t>
-      </w:r>
-    </w:p>
-    <w:p>
-      <w:pPr>
-        <w:shd w:val="clear" w:color="auto" w:fill="1E1E1E"/>
-        <w:spacing w:after="0" w:line="285" w:lineRule="atLeast"/>
-        <w:rPr>
-          <w:rFonts w:ascii="Consolas" w:eastAsia="Times New Roman" w:hAnsi="Consolas" w:cs="Consolas"/>
-          <w:color w:val="D4D4D4"/>
-          <w:sz w:val="21"/>
-          <w:szCs w:val="21"/>
-          <w:lang w:eastAsia="ru-RU"/>
-        </w:rPr>
-      </w:pPr>
-      <w:r>
-        <w:rPr>
-          <w:rFonts w:ascii="Consolas" w:eastAsia="Times New Roman" w:hAnsi="Consolas" w:cs="Consolas"/>
-          <w:color w:val="D4D4D4"/>
-          <w:sz w:val="21"/>
-          <w:szCs w:val="21"/>
-          <w:lang w:val="en-US" w:eastAsia="ru-RU"/>
-        </w:rPr>
-        <w:t>    </w:t>
-      </w:r>
-      <w:r>
-        <w:rPr>
-          <w:rFonts w:ascii="Consolas" w:eastAsia="Times New Roman" w:hAnsi="Consolas" w:cs="Consolas"/>
-          <w:color w:val="6A9955"/>
-          <w:sz w:val="21"/>
-          <w:szCs w:val="21"/>
-          <w:lang w:eastAsia="ru-RU"/>
-        </w:rPr>
-        <w:t>-- стиль</w:t>
-      </w:r>
-    </w:p>
-    <w:p>
-      <w:pPr>
-        <w:shd w:val="clear" w:color="auto" w:fill="1E1E1E"/>
-        <w:spacing w:after="0" w:line="285" w:lineRule="atLeast"/>
-        <w:rPr>
-          <w:rFonts w:ascii="Consolas" w:eastAsia="Times New Roman" w:hAnsi="Consolas" w:cs="Consolas"/>
-          <w:color w:val="D4D4D4"/>
-          <w:sz w:val="21"/>
-          <w:szCs w:val="21"/>
-          <w:lang w:eastAsia="ru-RU"/>
-        </w:rPr>
-      </w:pPr>
-      <w:r>
-        <w:rPr>
-          <w:rFonts w:ascii="Consolas" w:eastAsia="Times New Roman" w:hAnsi="Consolas" w:cs="Consolas"/>
-          <w:color w:val="D4D4D4"/>
-          <w:sz w:val="21"/>
-          <w:szCs w:val="21"/>
-          <w:lang w:eastAsia="ru-RU"/>
-        </w:rPr>
-        <w:t>    </w:t>
-      </w:r>
-      <w:proofErr w:type="spellStart"/>
-      <w:r>
-        <w:rPr>
-          <w:rFonts w:ascii="Consolas" w:eastAsia="Times New Roman" w:hAnsi="Consolas" w:cs="Consolas"/>
-          <w:color w:val="D4D4D4"/>
-          <w:sz w:val="21"/>
-          <w:szCs w:val="21"/>
-          <w:lang w:eastAsia="ru-RU"/>
-        </w:rPr>
-        <w:t>style</w:t>
-      </w:r>
-      <w:proofErr w:type="spellEnd"/>
-      <w:r>
-        <w:rPr>
-          <w:rFonts w:ascii="Consolas" w:eastAsia="Times New Roman" w:hAnsi="Consolas" w:cs="Consolas"/>
-          <w:color w:val="D4D4D4"/>
-          <w:sz w:val="21"/>
-          <w:szCs w:val="21"/>
-          <w:lang w:eastAsia="ru-RU"/>
-        </w:rPr>
-        <w:t> </w:t>
-      </w:r>
-      <w:proofErr w:type="spellStart"/>
-      <w:r>
-        <w:rPr>
-          <w:rFonts w:ascii="Consolas" w:eastAsia="Times New Roman" w:hAnsi="Consolas" w:cs="Consolas"/>
-          <w:color w:val="569CD6"/>
-          <w:sz w:val="21"/>
-          <w:szCs w:val="21"/>
-          <w:lang w:eastAsia="ru-RU"/>
-        </w:rPr>
-        <w:t>VARCHAR2</w:t>
-      </w:r>
-      <w:proofErr w:type="spellEnd"/>
-      <w:r>
-        <w:rPr>
-          <w:rFonts w:ascii="Consolas" w:eastAsia="Times New Roman" w:hAnsi="Consolas" w:cs="Consolas"/>
-          <w:color w:val="D4D4D4"/>
-          <w:sz w:val="21"/>
-          <w:szCs w:val="21"/>
-          <w:lang w:eastAsia="ru-RU"/>
-        </w:rPr>
-        <w:t>(</w:t>
-      </w:r>
-      <w:r>
-        <w:rPr>
-          <w:rFonts w:ascii="Consolas" w:eastAsia="Times New Roman" w:hAnsi="Consolas" w:cs="Consolas"/>
-          <w:color w:val="B5CEA8"/>
-          <w:sz w:val="21"/>
-          <w:szCs w:val="21"/>
-          <w:lang w:eastAsia="ru-RU"/>
-        </w:rPr>
-        <w:t>100</w:t>
-      </w:r>
-      <w:r>
-        <w:rPr>
-          <w:rFonts w:ascii="Consolas" w:eastAsia="Times New Roman" w:hAnsi="Consolas" w:cs="Consolas"/>
-          <w:color w:val="D4D4D4"/>
-          <w:sz w:val="21"/>
-          <w:szCs w:val="21"/>
-          <w:lang w:eastAsia="ru-RU"/>
-        </w:rPr>
-        <w:t> </w:t>
-      </w:r>
-      <w:proofErr w:type="spellStart"/>
-      <w:r>
-        <w:rPr>
-          <w:rFonts w:ascii="Consolas" w:eastAsia="Times New Roman" w:hAnsi="Consolas" w:cs="Consolas"/>
-          <w:color w:val="D4D4D4"/>
-          <w:sz w:val="21"/>
-          <w:szCs w:val="21"/>
-          <w:lang w:eastAsia="ru-RU"/>
-        </w:rPr>
-        <w:t>BYTE</w:t>
-      </w:r>
-      <w:proofErr w:type="spellEnd"/>
-      <w:r>
-        <w:rPr>
-          <w:rFonts w:ascii="Consolas" w:eastAsia="Times New Roman" w:hAnsi="Consolas" w:cs="Consolas"/>
-          <w:color w:val="D4D4D4"/>
-          <w:sz w:val="21"/>
-          <w:szCs w:val="21"/>
-          <w:lang w:eastAsia="ru-RU"/>
-        </w:rPr>
-        <w:t>),</w:t>
-      </w:r>
-    </w:p>
-    <w:p>
-      <w:pPr>
-        <w:shd w:val="clear" w:color="auto" w:fill="1E1E1E"/>
-        <w:spacing w:after="0" w:line="285" w:lineRule="atLeast"/>
-        <w:rPr>
-          <w:rFonts w:ascii="Consolas" w:eastAsia="Times New Roman" w:hAnsi="Consolas" w:cs="Consolas"/>
-          <w:color w:val="D4D4D4"/>
-          <w:sz w:val="21"/>
-          <w:szCs w:val="21"/>
-          <w:lang w:eastAsia="ru-RU"/>
-        </w:rPr>
-      </w:pPr>
-      <w:r>
-        <w:rPr>
-          <w:rFonts w:ascii="Consolas" w:eastAsia="Times New Roman" w:hAnsi="Consolas" w:cs="Consolas"/>
-          <w:color w:val="D4D4D4"/>
-          <w:sz w:val="21"/>
-          <w:szCs w:val="21"/>
-          <w:lang w:eastAsia="ru-RU"/>
-        </w:rPr>
-        <w:t>    </w:t>
-      </w:r>
-      <w:r>
-        <w:rPr>
-          <w:rFonts w:ascii="Consolas" w:eastAsia="Times New Roman" w:hAnsi="Consolas" w:cs="Consolas"/>
-          <w:color w:val="6A9955"/>
-          <w:sz w:val="21"/>
-          <w:szCs w:val="21"/>
-          <w:lang w:eastAsia="ru-RU"/>
-        </w:rPr>
-        <w:t>-- список исполнителей</w:t>
-      </w:r>
-    </w:p>
-    <w:p>
-      <w:pPr>
-        <w:shd w:val="clear" w:color="auto" w:fill="1E1E1E"/>
-        <w:spacing w:after="0" w:line="285" w:lineRule="atLeast"/>
-        <w:rPr>
-          <w:rFonts w:ascii="Consolas" w:eastAsia="Times New Roman" w:hAnsi="Consolas" w:cs="Consolas"/>
-          <w:color w:val="D4D4D4"/>
-          <w:sz w:val="21"/>
-          <w:szCs w:val="21"/>
-          <w:lang w:val="en-US" w:eastAsia="ru-RU"/>
-        </w:rPr>
-      </w:pPr>
-      <w:r>
-        <w:rPr>
-          <w:rFonts w:ascii="Consolas" w:eastAsia="Times New Roman" w:hAnsi="Consolas" w:cs="Consolas"/>
-          <w:color w:val="D4D4D4"/>
-          <w:sz w:val="21"/>
-          <w:szCs w:val="21"/>
-          <w:lang w:eastAsia="ru-RU"/>
-        </w:rPr>
-        <w:t>    </w:t>
-      </w:r>
-      <w:proofErr w:type="spellStart"/>
-      <w:r>
-        <w:rPr>
-          <w:rFonts w:ascii="Consolas" w:eastAsia="Times New Roman" w:hAnsi="Consolas" w:cs="Consolas"/>
-          <w:color w:val="D4D4D4"/>
-          <w:sz w:val="21"/>
-          <w:szCs w:val="21"/>
-          <w:lang w:val="en-US" w:eastAsia="ru-RU"/>
-        </w:rPr>
-        <w:t>singer_list</w:t>
-      </w:r>
-      <w:proofErr w:type="spellEnd"/>
-      <w:r>
-        <w:rPr>
-          <w:rFonts w:ascii="Consolas" w:eastAsia="Times New Roman" w:hAnsi="Consolas" w:cs="Consolas"/>
-          <w:color w:val="D4D4D4"/>
-          <w:sz w:val="21"/>
-          <w:szCs w:val="21"/>
-          <w:lang w:val="en-US" w:eastAsia="ru-RU"/>
-        </w:rPr>
-        <w:t> </w:t>
-      </w:r>
-      <w:proofErr w:type="spellStart"/>
-      <w:r>
-        <w:rPr>
-          <w:rFonts w:ascii="Consolas" w:eastAsia="Times New Roman" w:hAnsi="Consolas" w:cs="Consolas"/>
-          <w:color w:val="D4D4D4"/>
-          <w:sz w:val="21"/>
-          <w:szCs w:val="21"/>
-          <w:lang w:val="en-US" w:eastAsia="ru-RU"/>
-        </w:rPr>
-        <w:t>Grushevskaya_singer_tab</w:t>
-      </w:r>
-      <w:proofErr w:type="spellEnd"/>
-    </w:p>
-    <w:p>
-      <w:pPr>
-        <w:shd w:val="clear" w:color="auto" w:fill="1E1E1E"/>
-        <w:spacing w:after="0" w:line="285" w:lineRule="atLeast"/>
-        <w:rPr>
-          <w:rFonts w:ascii="Consolas" w:eastAsia="Times New Roman" w:hAnsi="Consolas" w:cs="Consolas"/>
-          <w:color w:val="D4D4D4"/>
-          <w:sz w:val="21"/>
-          <w:szCs w:val="21"/>
-          <w:lang w:val="en-US" w:eastAsia="ru-RU"/>
-        </w:rPr>
-      </w:pPr>
-      <w:r>
-        <w:rPr>
-          <w:rFonts w:ascii="Consolas" w:eastAsia="Times New Roman" w:hAnsi="Consolas" w:cs="Consolas"/>
-          <w:color w:val="D4D4D4"/>
-          <w:sz w:val="21"/>
-          <w:szCs w:val="21"/>
-          <w:lang w:val="en-US" w:eastAsia="ru-RU"/>
-        </w:rPr>
-        <w:t>) NESTED </w:t>
-      </w:r>
-      <w:r>
-        <w:rPr>
-          <w:rFonts w:ascii="Consolas" w:eastAsia="Times New Roman" w:hAnsi="Consolas" w:cs="Consolas"/>
-          <w:color w:val="569CD6"/>
-          <w:sz w:val="21"/>
-          <w:szCs w:val="21"/>
-          <w:lang w:val="en-US" w:eastAsia="ru-RU"/>
-        </w:rPr>
-        <w:t>TABLE</w:t>
-      </w:r>
-      <w:r>
-        <w:rPr>
-          <w:rFonts w:ascii="Consolas" w:eastAsia="Times New Roman" w:hAnsi="Consolas" w:cs="Consolas"/>
-          <w:color w:val="D4D4D4"/>
-          <w:sz w:val="21"/>
-          <w:szCs w:val="21"/>
-          <w:lang w:val="en-US" w:eastAsia="ru-RU"/>
-        </w:rPr>
-        <w:t> </w:t>
-      </w:r>
-      <w:proofErr w:type="spellStart"/>
-      <w:r>
-        <w:rPr>
-          <w:rFonts w:ascii="Consolas" w:eastAsia="Times New Roman" w:hAnsi="Consolas" w:cs="Consolas"/>
-          <w:color w:val="D4D4D4"/>
-          <w:sz w:val="21"/>
-          <w:szCs w:val="21"/>
-          <w:lang w:val="en-US" w:eastAsia="ru-RU"/>
-        </w:rPr>
-        <w:t>Singer_list</w:t>
-      </w:r>
-      <w:proofErr w:type="spellEnd"/>
-    </w:p>
-    <w:p>
-      <w:pPr>
-        <w:shd w:val="clear" w:color="auto" w:fill="1E1E1E"/>
-        <w:spacing w:after="0" w:line="285" w:lineRule="atLeast"/>
-        <w:rPr>
-          <w:rFonts w:ascii="Consolas" w:eastAsia="Times New Roman" w:hAnsi="Consolas" w:cs="Consolas"/>
-          <w:color w:val="D4D4D4"/>
-          <w:sz w:val="21"/>
-          <w:szCs w:val="21"/>
-          <w:lang w:eastAsia="ru-RU"/>
-        </w:rPr>
-      </w:pPr>
-      <w:r>
-        <w:rPr>
-          <w:rFonts w:ascii="Consolas" w:eastAsia="Times New Roman" w:hAnsi="Consolas" w:cs="Consolas"/>
-          <w:color w:val="D4D4D4"/>
-          <w:sz w:val="21"/>
-          <w:szCs w:val="21"/>
-          <w:lang w:val="en-US" w:eastAsia="ru-RU"/>
-        </w:rPr>
-        <w:t>    STORE </w:t>
-      </w:r>
-      <w:r>
-        <w:rPr>
-          <w:rFonts w:ascii="Consolas" w:eastAsia="Times New Roman" w:hAnsi="Consolas" w:cs="Consolas"/>
-          <w:color w:val="569CD6"/>
-          <w:sz w:val="21"/>
-          <w:szCs w:val="21"/>
-          <w:lang w:val="en-US" w:eastAsia="ru-RU"/>
-        </w:rPr>
-        <w:t>AS</w:t>
-      </w:r>
-      <w:r>
-        <w:rPr>
-          <w:rFonts w:ascii="Consolas" w:eastAsia="Times New Roman" w:hAnsi="Consolas" w:cs="Consolas"/>
-          <w:color w:val="D4D4D4"/>
-          <w:sz w:val="21"/>
-          <w:szCs w:val="21"/>
-          <w:lang w:val="en-US" w:eastAsia="ru-RU"/>
-        </w:rPr>
-        <w:t> </w:t>
-      </w:r>
-      <w:proofErr w:type="spellStart"/>
-      <w:r>
-        <w:rPr>
-          <w:rFonts w:ascii="Consolas" w:eastAsia="Times New Roman" w:hAnsi="Consolas" w:cs="Consolas"/>
-          <w:color w:val="D4D4D4"/>
-          <w:sz w:val="21"/>
-          <w:szCs w:val="21"/>
-          <w:lang w:val="en-US" w:eastAsia="ru-RU"/>
-        </w:rPr>
-        <w:t>Grushevskaya_singer_list</w:t>
-      </w:r>
-      <w:proofErr w:type="spellEnd"/>
-      <w:r>
-        <w:rPr>
-          <w:rFonts w:ascii="Consolas" w:eastAsia="Times New Roman" w:hAnsi="Consolas" w:cs="Consolas"/>
-          <w:color w:val="D4D4D4"/>
-          <w:sz w:val="21"/>
-          <w:szCs w:val="21"/>
           <w:lang w:val="en-US" w:eastAsia="ru-RU"/>
         </w:rPr>
         <w:t>;</w:t>
@@ -4664,7 +4689,7 @@
           <w:color w:val="D4D4D4"/>
           <w:sz w:val="21"/>
           <w:szCs w:val="21"/>
-          <w:lang w:eastAsia="ru-RU"/>
+          <w:lang w:val="en-US" w:eastAsia="ru-RU"/>
         </w:rPr>
       </w:pPr>
     </w:p>
@@ -5018,6 +5043,7 @@
         </w:rPr>
         <w:t> </w:t>
       </w:r>
+      <w:proofErr w:type="spellStart"/>
       <w:proofErr w:type="gramStart"/>
       <w:r>
         <w:rPr>
@@ -5027,7 +5053,18 @@
           <w:szCs w:val="21"/>
           <w:lang w:val="en-US" w:eastAsia="ru-RU"/>
         </w:rPr>
-        <w:t>Varray(</w:t>
+        <w:t>Varray</w:t>
+      </w:r>
+      <w:proofErr w:type="spellEnd"/>
+      <w:r>
+        <w:rPr>
+          <w:rFonts w:ascii="Consolas" w:eastAsia="Times New Roman" w:hAnsi="Consolas" w:cs="Consolas"/>
+          <w:color w:val="D4D4D4"/>
+          <w:sz w:val="21"/>
+          <w:szCs w:val="21"/>
+          <w:lang w:val="en-US" w:eastAsia="ru-RU"/>
+        </w:rPr>
+        <w:t>(</w:t>
       </w:r>
       <w:proofErr w:type="gramEnd"/>
       <w:r>
@@ -5113,6 +5150,18 @@
       <w:r>
         <w:rPr>
           <w:rFonts w:ascii="Consolas" w:eastAsia="Times New Roman" w:hAnsi="Consolas" w:cs="Consolas"/>
+          <w:color w:val="D4D4D4"/>
+          <w:sz w:val="21"/>
+          <w:szCs w:val="21"/>
+          <w:lang w:val="en-US" w:eastAsia="ru-RU"/>
+        </w:rPr>
+        <w:t xml:space="preserve"> </w:t>
+      </w:r>
+      <w:bookmarkStart w:id="4" w:name="_GoBack"/>
+      <w:bookmarkEnd w:id="4"/>
+      <w:r>
+        <w:rPr>
+          <w:rFonts w:ascii="Consolas" w:eastAsia="Times New Roman" w:hAnsi="Consolas" w:cs="Consolas"/>
           <w:color w:val="B5CEA8"/>
           <w:sz w:val="21"/>
           <w:szCs w:val="21"/>
@@ -5639,6 +5688,16 @@
           <w:lang w:eastAsia="ru-RU"/>
         </w:rPr>
         <w:t>,</w:t>
+      </w:r>
+      <w:r>
+        <w:rPr>
+          <w:rFonts w:ascii="Consolas" w:eastAsia="Times New Roman" w:hAnsi="Consolas" w:cs="Consolas"/>
+          <w:color w:val="D4D4D4"/>
+          <w:sz w:val="21"/>
+          <w:szCs w:val="21"/>
+          <w:lang w:eastAsia="ru-RU"/>
+        </w:rPr>
+        <w:t xml:space="preserve"> </w:t>
       </w:r>
       <w:r>
         <w:rPr>
@@ -9819,7 +9878,7 @@
           <w:color w:val="D4D4D4"/>
           <w:sz w:val="21"/>
           <w:szCs w:val="21"/>
-          <w:lang w:eastAsia="ru-RU"/>
+          <w:lang w:val="en-US" w:eastAsia="ru-RU"/>
         </w:rPr>
       </w:pPr>
       <w:r>
@@ -9838,74 +9897,122 @@
           <w:color w:val="6A9955"/>
           <w:sz w:val="21"/>
           <w:szCs w:val="21"/>
-          <w:lang w:eastAsia="ru-RU"/>
-        </w:rPr>
-        <w:t>-- Количество часов звучания</w:t>
-      </w:r>
-    </w:p>
-    <w:p>
-      <w:pPr>
-        <w:shd w:val="clear" w:color="auto" w:fill="1E1E1E"/>
-        <w:spacing w:after="0" w:line="285" w:lineRule="atLeast"/>
-        <w:rPr>
-          <w:rFonts w:ascii="Consolas" w:eastAsia="Times New Roman" w:hAnsi="Consolas" w:cs="Consolas"/>
-          <w:color w:val="D4D4D4"/>
-          <w:sz w:val="21"/>
-          <w:szCs w:val="21"/>
-          <w:lang w:eastAsia="ru-RU"/>
-        </w:rPr>
-      </w:pPr>
-      <w:r>
-        <w:rPr>
-          <w:rFonts w:ascii="Consolas" w:eastAsia="Times New Roman" w:hAnsi="Consolas" w:cs="Consolas"/>
-          <w:color w:val="D4D4D4"/>
-          <w:sz w:val="21"/>
-          <w:szCs w:val="21"/>
-          <w:lang w:eastAsia="ru-RU"/>
+          <w:lang w:val="en-US" w:eastAsia="ru-RU"/>
+        </w:rPr>
+        <w:t>-- </w:t>
+      </w:r>
+      <w:r>
+        <w:rPr>
+          <w:rFonts w:ascii="Consolas" w:eastAsia="Times New Roman" w:hAnsi="Consolas" w:cs="Consolas"/>
+          <w:color w:val="6A9955"/>
+          <w:sz w:val="21"/>
+          <w:szCs w:val="21"/>
+          <w:lang w:eastAsia="ru-RU"/>
+        </w:rPr>
+        <w:t>Количество</w:t>
+      </w:r>
+      <w:r>
+        <w:rPr>
+          <w:rFonts w:ascii="Consolas" w:eastAsia="Times New Roman" w:hAnsi="Consolas" w:cs="Consolas"/>
+          <w:color w:val="6A9955"/>
+          <w:sz w:val="21"/>
+          <w:szCs w:val="21"/>
+          <w:lang w:val="en-US" w:eastAsia="ru-RU"/>
+        </w:rPr>
+        <w:t> </w:t>
+      </w:r>
+      <w:r>
+        <w:rPr>
+          <w:rFonts w:ascii="Consolas" w:eastAsia="Times New Roman" w:hAnsi="Consolas" w:cs="Consolas"/>
+          <w:color w:val="6A9955"/>
+          <w:sz w:val="21"/>
+          <w:szCs w:val="21"/>
+          <w:lang w:eastAsia="ru-RU"/>
+        </w:rPr>
+        <w:t>часов</w:t>
+      </w:r>
+      <w:r>
+        <w:rPr>
+          <w:rFonts w:ascii="Consolas" w:eastAsia="Times New Roman" w:hAnsi="Consolas" w:cs="Consolas"/>
+          <w:color w:val="6A9955"/>
+          <w:sz w:val="21"/>
+          <w:szCs w:val="21"/>
+          <w:lang w:val="en-US" w:eastAsia="ru-RU"/>
+        </w:rPr>
+        <w:t> </w:t>
+      </w:r>
+      <w:r>
+        <w:rPr>
+          <w:rFonts w:ascii="Consolas" w:eastAsia="Times New Roman" w:hAnsi="Consolas" w:cs="Consolas"/>
+          <w:color w:val="6A9955"/>
+          <w:sz w:val="21"/>
+          <w:szCs w:val="21"/>
+          <w:lang w:eastAsia="ru-RU"/>
+        </w:rPr>
+        <w:t>звучания</w:t>
+      </w:r>
+    </w:p>
+    <w:p>
+      <w:pPr>
+        <w:shd w:val="clear" w:color="auto" w:fill="1E1E1E"/>
+        <w:spacing w:after="0" w:line="285" w:lineRule="atLeast"/>
+        <w:rPr>
+          <w:rFonts w:ascii="Consolas" w:eastAsia="Times New Roman" w:hAnsi="Consolas" w:cs="Consolas"/>
+          <w:color w:val="D4D4D4"/>
+          <w:sz w:val="21"/>
+          <w:szCs w:val="21"/>
+          <w:lang w:val="en-US" w:eastAsia="ru-RU"/>
+        </w:rPr>
+      </w:pPr>
+      <w:r>
+        <w:rPr>
+          <w:rFonts w:ascii="Consolas" w:eastAsia="Times New Roman" w:hAnsi="Consolas" w:cs="Consolas"/>
+          <w:color w:val="D4D4D4"/>
+          <w:sz w:val="21"/>
+          <w:szCs w:val="21"/>
+          <w:lang w:val="en-US" w:eastAsia="ru-RU"/>
         </w:rPr>
         <w:t>        </w:t>
       </w:r>
-      <w:proofErr w:type="spellStart"/>
-      <w:r>
-        <w:rPr>
-          <w:rFonts w:ascii="Consolas" w:eastAsia="Times New Roman" w:hAnsi="Consolas" w:cs="Consolas"/>
-          <w:color w:val="D4D4D4"/>
-          <w:sz w:val="21"/>
-          <w:szCs w:val="21"/>
-          <w:lang w:eastAsia="ru-RU"/>
+      <w:proofErr w:type="gramStart"/>
+      <w:r>
+        <w:rPr>
+          <w:rFonts w:ascii="Consolas" w:eastAsia="Times New Roman" w:hAnsi="Consolas" w:cs="Consolas"/>
+          <w:color w:val="D4D4D4"/>
+          <w:sz w:val="21"/>
+          <w:szCs w:val="21"/>
+          <w:lang w:val="en-US" w:eastAsia="ru-RU"/>
         </w:rPr>
         <w:t>hours</w:t>
       </w:r>
-      <w:proofErr w:type="spellEnd"/>
-      <w:r>
-        <w:rPr>
-          <w:rFonts w:ascii="Consolas" w:eastAsia="Times New Roman" w:hAnsi="Consolas" w:cs="Consolas"/>
-          <w:color w:val="D4D4D4"/>
-          <w:sz w:val="21"/>
-          <w:szCs w:val="21"/>
-          <w:lang w:eastAsia="ru-RU"/>
+      <w:proofErr w:type="gramEnd"/>
+      <w:r>
+        <w:rPr>
+          <w:rFonts w:ascii="Consolas" w:eastAsia="Times New Roman" w:hAnsi="Consolas" w:cs="Consolas"/>
+          <w:color w:val="D4D4D4"/>
+          <w:sz w:val="21"/>
+          <w:szCs w:val="21"/>
+          <w:lang w:val="en-US" w:eastAsia="ru-RU"/>
         </w:rPr>
         <w:t> </w:t>
       </w:r>
-      <w:proofErr w:type="spellStart"/>
       <w:r>
         <w:rPr>
           <w:rFonts w:ascii="Consolas" w:eastAsia="Times New Roman" w:hAnsi="Consolas" w:cs="Consolas"/>
           <w:color w:val="569CD6"/>
           <w:sz w:val="21"/>
           <w:szCs w:val="21"/>
-          <w:lang w:eastAsia="ru-RU"/>
+          <w:lang w:val="en-US" w:eastAsia="ru-RU"/>
         </w:rPr>
         <w:t>NUMBER</w:t>
       </w:r>
-      <w:proofErr w:type="spellEnd"/>
-      <w:r>
-        <w:rPr>
-          <w:rFonts w:ascii="Consolas" w:eastAsia="Times New Roman" w:hAnsi="Consolas" w:cs="Consolas"/>
-          <w:color w:val="D4D4D4"/>
-          <w:sz w:val="21"/>
-          <w:szCs w:val="21"/>
-          <w:lang w:eastAsia="ru-RU"/>
+      <w:r>
+        <w:rPr>
+          <w:rFonts w:ascii="Consolas" w:eastAsia="Times New Roman" w:hAnsi="Consolas" w:cs="Consolas"/>
+          <w:color w:val="D4D4D4"/>
+          <w:sz w:val="21"/>
+          <w:szCs w:val="21"/>
+          <w:lang w:val="en-US" w:eastAsia="ru-RU"/>
         </w:rPr>
         <w:t>,</w:t>
       </w:r>
@@ -9928,7 +10035,7 @@
           <w:color w:val="D4D4D4"/>
           <w:sz w:val="21"/>
           <w:szCs w:val="21"/>
-          <w:lang w:eastAsia="ru-RU"/>
+          <w:lang w:val="en-US" w:eastAsia="ru-RU"/>
         </w:rPr>
         <w:t>        </w:t>
       </w:r>
@@ -10922,7 +11029,7 @@
           <w:color w:val="D4D4D4"/>
           <w:sz w:val="21"/>
           <w:szCs w:val="21"/>
-          <w:lang w:eastAsia="ru-RU"/>
+          <w:lang w:val="en-US" w:eastAsia="ru-RU"/>
         </w:rPr>
       </w:pPr>
       <w:r>
@@ -10935,17 +11042,465 @@
         </w:rPr>
         <w:t>        </w:t>
       </w:r>
+      <w:proofErr w:type="gramStart"/>
+      <w:r>
+        <w:rPr>
+          <w:rFonts w:ascii="Consolas" w:eastAsia="Times New Roman" w:hAnsi="Consolas" w:cs="Consolas"/>
+          <w:color w:val="D4D4D4"/>
+          <w:sz w:val="21"/>
+          <w:szCs w:val="21"/>
+          <w:lang w:val="en-US" w:eastAsia="ru-RU"/>
+        </w:rPr>
+        <w:t>name</w:t>
+      </w:r>
+      <w:proofErr w:type="gramEnd"/>
+      <w:r>
+        <w:rPr>
+          <w:rFonts w:ascii="Consolas" w:eastAsia="Times New Roman" w:hAnsi="Consolas" w:cs="Consolas"/>
+          <w:color w:val="D4D4D4"/>
+          <w:sz w:val="21"/>
+          <w:szCs w:val="21"/>
+          <w:lang w:val="en-US" w:eastAsia="ru-RU"/>
+        </w:rPr>
+        <w:t> </w:t>
+      </w:r>
       <w:proofErr w:type="spellStart"/>
       <w:r>
         <w:rPr>
           <w:rFonts w:ascii="Consolas" w:eastAsia="Times New Roman" w:hAnsi="Consolas" w:cs="Consolas"/>
-          <w:color w:val="D4D4D4"/>
-          <w:sz w:val="21"/>
-          <w:szCs w:val="21"/>
-          <w:lang w:eastAsia="ru-RU"/>
+          <w:color w:val="569CD6"/>
+          <w:sz w:val="21"/>
+          <w:szCs w:val="21"/>
+          <w:lang w:val="en-US" w:eastAsia="ru-RU"/>
+        </w:rPr>
+        <w:t>VARCHAR2</w:t>
+      </w:r>
+      <w:proofErr w:type="spellEnd"/>
+      <w:r>
+        <w:rPr>
+          <w:rFonts w:ascii="Consolas" w:eastAsia="Times New Roman" w:hAnsi="Consolas" w:cs="Consolas"/>
+          <w:color w:val="D4D4D4"/>
+          <w:sz w:val="21"/>
+          <w:szCs w:val="21"/>
+          <w:lang w:val="en-US" w:eastAsia="ru-RU"/>
+        </w:rPr>
+        <w:t>, </w:t>
+      </w:r>
+    </w:p>
+    <w:p>
+      <w:pPr>
+        <w:shd w:val="clear" w:color="auto" w:fill="1E1E1E"/>
+        <w:spacing w:after="0" w:line="285" w:lineRule="atLeast"/>
+        <w:rPr>
+          <w:rFonts w:ascii="Consolas" w:eastAsia="Times New Roman" w:hAnsi="Consolas" w:cs="Consolas"/>
+          <w:color w:val="D4D4D4"/>
+          <w:sz w:val="21"/>
+          <w:szCs w:val="21"/>
+          <w:lang w:val="en-US" w:eastAsia="ru-RU"/>
+        </w:rPr>
+      </w:pPr>
+      <w:r>
+        <w:rPr>
+          <w:rFonts w:ascii="Consolas" w:eastAsia="Times New Roman" w:hAnsi="Consolas" w:cs="Consolas"/>
+          <w:color w:val="D4D4D4"/>
+          <w:sz w:val="21"/>
+          <w:szCs w:val="21"/>
+          <w:lang w:val="en-US" w:eastAsia="ru-RU"/>
+        </w:rPr>
+        <w:t>        </w:t>
+      </w:r>
+      <w:r>
+        <w:rPr>
+          <w:rFonts w:ascii="Consolas" w:eastAsia="Times New Roman" w:hAnsi="Consolas" w:cs="Consolas"/>
+          <w:color w:val="6A9955"/>
+          <w:sz w:val="21"/>
+          <w:szCs w:val="21"/>
+          <w:lang w:val="en-US" w:eastAsia="ru-RU"/>
+        </w:rPr>
+        <w:t>-- </w:t>
+      </w:r>
+      <w:r>
+        <w:rPr>
+          <w:rFonts w:ascii="Consolas" w:eastAsia="Times New Roman" w:hAnsi="Consolas" w:cs="Consolas"/>
+          <w:color w:val="6A9955"/>
+          <w:sz w:val="21"/>
+          <w:szCs w:val="21"/>
+          <w:lang w:eastAsia="ru-RU"/>
+        </w:rPr>
+        <w:t>Страна</w:t>
+      </w:r>
+      <w:r>
+        <w:rPr>
+          <w:rFonts w:ascii="Consolas" w:eastAsia="Times New Roman" w:hAnsi="Consolas" w:cs="Consolas"/>
+          <w:color w:val="6A9955"/>
+          <w:sz w:val="21"/>
+          <w:szCs w:val="21"/>
+          <w:lang w:val="en-US" w:eastAsia="ru-RU"/>
+        </w:rPr>
+        <w:t> </w:t>
+      </w:r>
+      <w:r>
+        <w:rPr>
+          <w:rFonts w:ascii="Consolas" w:eastAsia="Times New Roman" w:hAnsi="Consolas" w:cs="Consolas"/>
+          <w:color w:val="6A9955"/>
+          <w:sz w:val="21"/>
+          <w:szCs w:val="21"/>
+          <w:lang w:eastAsia="ru-RU"/>
+        </w:rPr>
+        <w:t>из</w:t>
+      </w:r>
+      <w:r>
+        <w:rPr>
+          <w:rFonts w:ascii="Consolas" w:eastAsia="Times New Roman" w:hAnsi="Consolas" w:cs="Consolas"/>
+          <w:color w:val="6A9955"/>
+          <w:sz w:val="21"/>
+          <w:szCs w:val="21"/>
+          <w:lang w:val="en-US" w:eastAsia="ru-RU"/>
+        </w:rPr>
+        <w:t> </w:t>
+      </w:r>
+      <w:r>
+        <w:rPr>
+          <w:rFonts w:ascii="Consolas" w:eastAsia="Times New Roman" w:hAnsi="Consolas" w:cs="Consolas"/>
+          <w:color w:val="6A9955"/>
+          <w:sz w:val="21"/>
+          <w:szCs w:val="21"/>
+          <w:lang w:eastAsia="ru-RU"/>
+        </w:rPr>
+        <w:t>словаря</w:t>
+      </w:r>
+    </w:p>
+    <w:p>
+      <w:pPr>
+        <w:shd w:val="clear" w:color="auto" w:fill="1E1E1E"/>
+        <w:spacing w:after="0" w:line="285" w:lineRule="atLeast"/>
+        <w:rPr>
+          <w:rFonts w:ascii="Consolas" w:eastAsia="Times New Roman" w:hAnsi="Consolas" w:cs="Consolas"/>
+          <w:color w:val="D4D4D4"/>
+          <w:sz w:val="21"/>
+          <w:szCs w:val="21"/>
+          <w:lang w:val="en-US" w:eastAsia="ru-RU"/>
+        </w:rPr>
+      </w:pPr>
+      <w:r>
+        <w:rPr>
+          <w:rFonts w:ascii="Consolas" w:eastAsia="Times New Roman" w:hAnsi="Consolas" w:cs="Consolas"/>
+          <w:color w:val="D4D4D4"/>
+          <w:sz w:val="21"/>
+          <w:szCs w:val="21"/>
+          <w:lang w:val="en-US" w:eastAsia="ru-RU"/>
+        </w:rPr>
+        <w:t>        </w:t>
+      </w:r>
+      <w:proofErr w:type="gramStart"/>
+      <w:r>
+        <w:rPr>
+          <w:rFonts w:ascii="Consolas" w:eastAsia="Times New Roman" w:hAnsi="Consolas" w:cs="Consolas"/>
+          <w:color w:val="D4D4D4"/>
+          <w:sz w:val="21"/>
+          <w:szCs w:val="21"/>
+          <w:lang w:val="en-US" w:eastAsia="ru-RU"/>
+        </w:rPr>
+        <w:t>country</w:t>
+      </w:r>
+      <w:proofErr w:type="gramEnd"/>
+      <w:r>
+        <w:rPr>
+          <w:rFonts w:ascii="Consolas" w:eastAsia="Times New Roman" w:hAnsi="Consolas" w:cs="Consolas"/>
+          <w:color w:val="D4D4D4"/>
+          <w:sz w:val="21"/>
+          <w:szCs w:val="21"/>
+          <w:lang w:val="en-US" w:eastAsia="ru-RU"/>
+        </w:rPr>
+        <w:t> </w:t>
+      </w:r>
+      <w:proofErr w:type="spellStart"/>
+      <w:r>
+        <w:rPr>
+          <w:rFonts w:ascii="Consolas" w:eastAsia="Times New Roman" w:hAnsi="Consolas" w:cs="Consolas"/>
+          <w:color w:val="569CD6"/>
+          <w:sz w:val="21"/>
+          <w:szCs w:val="21"/>
+          <w:lang w:val="en-US" w:eastAsia="ru-RU"/>
+        </w:rPr>
+        <w:t>VARCHAR2</w:t>
+      </w:r>
+      <w:proofErr w:type="spellEnd"/>
+    </w:p>
+    <w:p>
+      <w:pPr>
+        <w:shd w:val="clear" w:color="auto" w:fill="1E1E1E"/>
+        <w:spacing w:after="0" w:line="285" w:lineRule="atLeast"/>
+        <w:rPr>
+          <w:rFonts w:ascii="Consolas" w:eastAsia="Times New Roman" w:hAnsi="Consolas" w:cs="Consolas"/>
+          <w:color w:val="D4D4D4"/>
+          <w:sz w:val="21"/>
+          <w:szCs w:val="21"/>
+          <w:lang w:eastAsia="ru-RU"/>
+        </w:rPr>
+      </w:pPr>
+      <w:r>
+        <w:rPr>
+          <w:rFonts w:ascii="Consolas" w:eastAsia="Times New Roman" w:hAnsi="Consolas" w:cs="Consolas"/>
+          <w:color w:val="D4D4D4"/>
+          <w:sz w:val="21"/>
+          <w:szCs w:val="21"/>
+          <w:lang w:val="en-US" w:eastAsia="ru-RU"/>
+        </w:rPr>
+        <w:t>    </w:t>
+      </w:r>
+      <w:r>
+        <w:rPr>
+          <w:rFonts w:ascii="Consolas" w:eastAsia="Times New Roman" w:hAnsi="Consolas" w:cs="Consolas"/>
+          <w:color w:val="D4D4D4"/>
+          <w:sz w:val="21"/>
+          <w:szCs w:val="21"/>
+          <w:lang w:eastAsia="ru-RU"/>
+        </w:rPr>
+        <w:t>);</w:t>
+      </w:r>
+    </w:p>
+    <w:p>
+      <w:pPr>
+        <w:shd w:val="clear" w:color="auto" w:fill="1E1E1E"/>
+        <w:spacing w:after="0" w:line="285" w:lineRule="atLeast"/>
+        <w:rPr>
+          <w:rFonts w:ascii="Consolas" w:eastAsia="Times New Roman" w:hAnsi="Consolas" w:cs="Consolas"/>
+          <w:color w:val="D4D4D4"/>
+          <w:sz w:val="21"/>
+          <w:szCs w:val="21"/>
+          <w:lang w:eastAsia="ru-RU"/>
+        </w:rPr>
+      </w:pPr>
+      <w:r>
+        <w:rPr>
+          <w:rFonts w:ascii="Consolas" w:eastAsia="Times New Roman" w:hAnsi="Consolas" w:cs="Consolas"/>
+          <w:color w:val="D4D4D4"/>
+          <w:sz w:val="21"/>
+          <w:szCs w:val="21"/>
+          <w:lang w:eastAsia="ru-RU"/>
+        </w:rPr>
+        <w:t>    </w:t>
+      </w:r>
+      <w:r>
+        <w:rPr>
+          <w:rFonts w:ascii="Consolas" w:eastAsia="Times New Roman" w:hAnsi="Consolas" w:cs="Consolas"/>
+          <w:color w:val="6A9955"/>
+          <w:sz w:val="21"/>
+          <w:szCs w:val="21"/>
+          <w:lang w:eastAsia="ru-RU"/>
+        </w:rPr>
+        <w:t>-- 4) Добавить альбом (изначально указывается один трек или ни одного).</w:t>
+      </w:r>
+    </w:p>
+    <w:p>
+      <w:pPr>
+        <w:shd w:val="clear" w:color="auto" w:fill="1E1E1E"/>
+        <w:spacing w:after="0" w:line="285" w:lineRule="atLeast"/>
+        <w:rPr>
+          <w:rFonts w:ascii="Consolas" w:eastAsia="Times New Roman" w:hAnsi="Consolas" w:cs="Consolas"/>
+          <w:color w:val="D4D4D4"/>
+          <w:sz w:val="21"/>
+          <w:szCs w:val="21"/>
+          <w:lang w:eastAsia="ru-RU"/>
+        </w:rPr>
+      </w:pPr>
+      <w:r>
+        <w:rPr>
+          <w:rFonts w:ascii="Consolas" w:eastAsia="Times New Roman" w:hAnsi="Consolas" w:cs="Consolas"/>
+          <w:color w:val="D4D4D4"/>
+          <w:sz w:val="21"/>
+          <w:szCs w:val="21"/>
+          <w:lang w:eastAsia="ru-RU"/>
+        </w:rPr>
+        <w:t>    </w:t>
+      </w:r>
+      <w:r>
+        <w:rPr>
+          <w:rFonts w:ascii="Consolas" w:eastAsia="Times New Roman" w:hAnsi="Consolas" w:cs="Consolas"/>
+          <w:color w:val="6A9955"/>
+          <w:sz w:val="21"/>
+          <w:szCs w:val="21"/>
+          <w:lang w:eastAsia="ru-RU"/>
+        </w:rPr>
+        <w:t>-- Реализация для добавления альбома с одной записью.</w:t>
+      </w:r>
+    </w:p>
+    <w:p>
+      <w:pPr>
+        <w:shd w:val="clear" w:color="auto" w:fill="1E1E1E"/>
+        <w:spacing w:after="0" w:line="285" w:lineRule="atLeast"/>
+        <w:rPr>
+          <w:rFonts w:ascii="Consolas" w:eastAsia="Times New Roman" w:hAnsi="Consolas" w:cs="Consolas"/>
+          <w:color w:val="D4D4D4"/>
+          <w:sz w:val="21"/>
+          <w:szCs w:val="21"/>
+          <w:lang w:val="en-US" w:eastAsia="ru-RU"/>
+        </w:rPr>
+      </w:pPr>
+      <w:r>
+        <w:rPr>
+          <w:rFonts w:ascii="Consolas" w:eastAsia="Times New Roman" w:hAnsi="Consolas" w:cs="Consolas"/>
+          <w:color w:val="D4D4D4"/>
+          <w:sz w:val="21"/>
+          <w:szCs w:val="21"/>
+          <w:lang w:eastAsia="ru-RU"/>
+        </w:rPr>
+        <w:t>    </w:t>
+      </w:r>
+      <w:r>
+        <w:rPr>
+          <w:rFonts w:ascii="Consolas" w:eastAsia="Times New Roman" w:hAnsi="Consolas" w:cs="Consolas"/>
+          <w:color w:val="569CD6"/>
+          <w:sz w:val="21"/>
+          <w:szCs w:val="21"/>
+          <w:lang w:val="en-US" w:eastAsia="ru-RU"/>
+        </w:rPr>
+        <w:t>PROCEDURE</w:t>
+      </w:r>
+      <w:r>
+        <w:rPr>
+          <w:rFonts w:ascii="Consolas" w:eastAsia="Times New Roman" w:hAnsi="Consolas" w:cs="Consolas"/>
+          <w:color w:val="D4D4D4"/>
+          <w:sz w:val="21"/>
+          <w:szCs w:val="21"/>
+          <w:lang w:val="en-US" w:eastAsia="ru-RU"/>
+        </w:rPr>
+        <w:t> </w:t>
+      </w:r>
+      <w:proofErr w:type="spellStart"/>
+      <w:r>
+        <w:rPr>
+          <w:rFonts w:ascii="Consolas" w:eastAsia="Times New Roman" w:hAnsi="Consolas" w:cs="Consolas"/>
+          <w:color w:val="4EC9B0"/>
+          <w:sz w:val="21"/>
+          <w:szCs w:val="21"/>
+          <w:lang w:val="en-US" w:eastAsia="ru-RU"/>
+        </w:rPr>
+        <w:t>add_</w:t>
+      </w:r>
+      <w:proofErr w:type="gramStart"/>
+      <w:r>
+        <w:rPr>
+          <w:rFonts w:ascii="Consolas" w:eastAsia="Times New Roman" w:hAnsi="Consolas" w:cs="Consolas"/>
+          <w:color w:val="4EC9B0"/>
+          <w:sz w:val="21"/>
+          <w:szCs w:val="21"/>
+          <w:lang w:val="en-US" w:eastAsia="ru-RU"/>
+        </w:rPr>
+        <w:t>album</w:t>
+      </w:r>
+      <w:proofErr w:type="spellEnd"/>
+      <w:r>
+        <w:rPr>
+          <w:rFonts w:ascii="Consolas" w:eastAsia="Times New Roman" w:hAnsi="Consolas" w:cs="Consolas"/>
+          <w:color w:val="D4D4D4"/>
+          <w:sz w:val="21"/>
+          <w:szCs w:val="21"/>
+          <w:lang w:val="en-US" w:eastAsia="ru-RU"/>
+        </w:rPr>
+        <w:t>(</w:t>
+      </w:r>
+      <w:proofErr w:type="gramEnd"/>
+    </w:p>
+    <w:p>
+      <w:pPr>
+        <w:shd w:val="clear" w:color="auto" w:fill="1E1E1E"/>
+        <w:spacing w:after="0" w:line="285" w:lineRule="atLeast"/>
+        <w:rPr>
+          <w:rFonts w:ascii="Consolas" w:eastAsia="Times New Roman" w:hAnsi="Consolas" w:cs="Consolas"/>
+          <w:color w:val="D4D4D4"/>
+          <w:sz w:val="21"/>
+          <w:szCs w:val="21"/>
+          <w:lang w:val="en-US" w:eastAsia="ru-RU"/>
+        </w:rPr>
+      </w:pPr>
+      <w:r>
+        <w:rPr>
+          <w:rFonts w:ascii="Consolas" w:eastAsia="Times New Roman" w:hAnsi="Consolas" w:cs="Consolas"/>
+          <w:color w:val="D4D4D4"/>
+          <w:sz w:val="21"/>
+          <w:szCs w:val="21"/>
+          <w:lang w:val="en-US" w:eastAsia="ru-RU"/>
+        </w:rPr>
+        <w:t>        </w:t>
+      </w:r>
+      <w:r>
+        <w:rPr>
+          <w:rFonts w:ascii="Consolas" w:eastAsia="Times New Roman" w:hAnsi="Consolas" w:cs="Consolas"/>
+          <w:color w:val="6A9955"/>
+          <w:sz w:val="21"/>
+          <w:szCs w:val="21"/>
+          <w:lang w:val="en-US" w:eastAsia="ru-RU"/>
+        </w:rPr>
+        <w:t>-- </w:t>
+      </w:r>
+      <w:r>
+        <w:rPr>
+          <w:rFonts w:ascii="Consolas" w:eastAsia="Times New Roman" w:hAnsi="Consolas" w:cs="Consolas"/>
+          <w:color w:val="6A9955"/>
+          <w:sz w:val="21"/>
+          <w:szCs w:val="21"/>
+          <w:lang w:eastAsia="ru-RU"/>
+        </w:rPr>
+        <w:t>Название</w:t>
+      </w:r>
+    </w:p>
+    <w:p>
+      <w:pPr>
+        <w:shd w:val="clear" w:color="auto" w:fill="1E1E1E"/>
+        <w:spacing w:after="0" w:line="285" w:lineRule="atLeast"/>
+        <w:rPr>
+          <w:rFonts w:ascii="Consolas" w:eastAsia="Times New Roman" w:hAnsi="Consolas" w:cs="Consolas"/>
+          <w:color w:val="D4D4D4"/>
+          <w:sz w:val="21"/>
+          <w:szCs w:val="21"/>
+          <w:lang w:val="en-US" w:eastAsia="ru-RU"/>
+        </w:rPr>
+      </w:pPr>
+      <w:r>
+        <w:rPr>
+          <w:rFonts w:ascii="Consolas" w:eastAsia="Times New Roman" w:hAnsi="Consolas" w:cs="Consolas"/>
+          <w:color w:val="D4D4D4"/>
+          <w:sz w:val="21"/>
+          <w:szCs w:val="21"/>
+          <w:lang w:val="en-US" w:eastAsia="ru-RU"/>
+        </w:rPr>
+        <w:t>        </w:t>
+      </w:r>
+      <w:proofErr w:type="gramStart"/>
+      <w:r>
+        <w:rPr>
+          <w:rFonts w:ascii="Consolas" w:eastAsia="Times New Roman" w:hAnsi="Consolas" w:cs="Consolas"/>
+          <w:color w:val="D4D4D4"/>
+          <w:sz w:val="21"/>
+          <w:szCs w:val="21"/>
+          <w:lang w:val="en-US" w:eastAsia="ru-RU"/>
         </w:rPr>
         <w:t>name</w:t>
       </w:r>
+      <w:proofErr w:type="gramEnd"/>
+      <w:r>
+        <w:rPr>
+          <w:rFonts w:ascii="Consolas" w:eastAsia="Times New Roman" w:hAnsi="Consolas" w:cs="Consolas"/>
+          <w:color w:val="D4D4D4"/>
+          <w:sz w:val="21"/>
+          <w:szCs w:val="21"/>
+          <w:lang w:val="en-US" w:eastAsia="ru-RU"/>
+        </w:rPr>
+        <w:t> </w:t>
+      </w:r>
+      <w:proofErr w:type="spellStart"/>
+      <w:r>
+        <w:rPr>
+          <w:rFonts w:ascii="Consolas" w:eastAsia="Times New Roman" w:hAnsi="Consolas" w:cs="Consolas"/>
+          <w:color w:val="569CD6"/>
+          <w:sz w:val="21"/>
+          <w:szCs w:val="21"/>
+          <w:lang w:val="en-US" w:eastAsia="ru-RU"/>
+        </w:rPr>
+        <w:t>VARCHAR2</w:t>
+      </w:r>
       <w:proofErr w:type="spellEnd"/>
       <w:r>
         <w:rPr>
@@ -10953,52 +11508,30 @@
           <w:color w:val="D4D4D4"/>
           <w:sz w:val="21"/>
           <w:szCs w:val="21"/>
-          <w:lang w:eastAsia="ru-RU"/>
-        </w:rPr>
-        <w:t> </w:t>
-      </w:r>
-      <w:proofErr w:type="spellStart"/>
-      <w:r>
-        <w:rPr>
-          <w:rFonts w:ascii="Consolas" w:eastAsia="Times New Roman" w:hAnsi="Consolas" w:cs="Consolas"/>
-          <w:color w:val="569CD6"/>
-          <w:sz w:val="21"/>
-          <w:szCs w:val="21"/>
-          <w:lang w:eastAsia="ru-RU"/>
-        </w:rPr>
-        <w:t>VARCHAR2</w:t>
-      </w:r>
-      <w:proofErr w:type="spellEnd"/>
-      <w:r>
-        <w:rPr>
-          <w:rFonts w:ascii="Consolas" w:eastAsia="Times New Roman" w:hAnsi="Consolas" w:cs="Consolas"/>
-          <w:color w:val="D4D4D4"/>
-          <w:sz w:val="21"/>
-          <w:szCs w:val="21"/>
-          <w:lang w:eastAsia="ru-RU"/>
-        </w:rPr>
-        <w:t>, </w:t>
-      </w:r>
-    </w:p>
-    <w:p>
-      <w:pPr>
-        <w:shd w:val="clear" w:color="auto" w:fill="1E1E1E"/>
-        <w:spacing w:after="0" w:line="285" w:lineRule="atLeast"/>
-        <w:rPr>
-          <w:rFonts w:ascii="Consolas" w:eastAsia="Times New Roman" w:hAnsi="Consolas" w:cs="Consolas"/>
-          <w:color w:val="D4D4D4"/>
-          <w:sz w:val="21"/>
-          <w:szCs w:val="21"/>
-          <w:lang w:eastAsia="ru-RU"/>
-        </w:rPr>
-      </w:pPr>
-      <w:r>
-        <w:rPr>
-          <w:rFonts w:ascii="Consolas" w:eastAsia="Times New Roman" w:hAnsi="Consolas" w:cs="Consolas"/>
-          <w:color w:val="D4D4D4"/>
-          <w:sz w:val="21"/>
-          <w:szCs w:val="21"/>
-          <w:lang w:eastAsia="ru-RU"/>
+          <w:lang w:val="en-US" w:eastAsia="ru-RU"/>
+        </w:rPr>
+        <w:t>,</w:t>
+      </w:r>
+    </w:p>
+    <w:p>
+      <w:pPr>
+        <w:shd w:val="clear" w:color="auto" w:fill="1E1E1E"/>
+        <w:spacing w:after="0" w:line="285" w:lineRule="atLeast"/>
+        <w:rPr>
+          <w:rFonts w:ascii="Consolas" w:eastAsia="Times New Roman" w:hAnsi="Consolas" w:cs="Consolas"/>
+          <w:color w:val="D4D4D4"/>
+          <w:sz w:val="21"/>
+          <w:szCs w:val="21"/>
+          <w:lang w:val="en-US" w:eastAsia="ru-RU"/>
+        </w:rPr>
+      </w:pPr>
+      <w:r>
+        <w:rPr>
+          <w:rFonts w:ascii="Consolas" w:eastAsia="Times New Roman" w:hAnsi="Consolas" w:cs="Consolas"/>
+          <w:color w:val="D4D4D4"/>
+          <w:sz w:val="21"/>
+          <w:szCs w:val="21"/>
+          <w:lang w:val="en-US" w:eastAsia="ru-RU"/>
         </w:rPr>
         <w:t>        </w:t>
       </w:r>
@@ -11008,112 +11541,9 @@
           <w:color w:val="6A9955"/>
           <w:sz w:val="21"/>
           <w:szCs w:val="21"/>
-          <w:lang w:eastAsia="ru-RU"/>
-        </w:rPr>
-        <w:t>-- Страна из словаря</w:t>
-      </w:r>
-    </w:p>
-    <w:p>
-      <w:pPr>
-        <w:shd w:val="clear" w:color="auto" w:fill="1E1E1E"/>
-        <w:spacing w:after="0" w:line="285" w:lineRule="atLeast"/>
-        <w:rPr>
-          <w:rFonts w:ascii="Consolas" w:eastAsia="Times New Roman" w:hAnsi="Consolas" w:cs="Consolas"/>
-          <w:color w:val="D4D4D4"/>
-          <w:sz w:val="21"/>
-          <w:szCs w:val="21"/>
-          <w:lang w:eastAsia="ru-RU"/>
-        </w:rPr>
-      </w:pPr>
-      <w:r>
-        <w:rPr>
-          <w:rFonts w:ascii="Consolas" w:eastAsia="Times New Roman" w:hAnsi="Consolas" w:cs="Consolas"/>
-          <w:color w:val="D4D4D4"/>
-          <w:sz w:val="21"/>
-          <w:szCs w:val="21"/>
-          <w:lang w:eastAsia="ru-RU"/>
-        </w:rPr>
-        <w:t>        </w:t>
-      </w:r>
-      <w:proofErr w:type="spellStart"/>
-      <w:r>
-        <w:rPr>
-          <w:rFonts w:ascii="Consolas" w:eastAsia="Times New Roman" w:hAnsi="Consolas" w:cs="Consolas"/>
-          <w:color w:val="D4D4D4"/>
-          <w:sz w:val="21"/>
-          <w:szCs w:val="21"/>
-          <w:lang w:eastAsia="ru-RU"/>
-        </w:rPr>
-        <w:t>country</w:t>
-      </w:r>
-      <w:proofErr w:type="spellEnd"/>
-      <w:r>
-        <w:rPr>
-          <w:rFonts w:ascii="Consolas" w:eastAsia="Times New Roman" w:hAnsi="Consolas" w:cs="Consolas"/>
-          <w:color w:val="D4D4D4"/>
-          <w:sz w:val="21"/>
-          <w:szCs w:val="21"/>
-          <w:lang w:eastAsia="ru-RU"/>
-        </w:rPr>
-        <w:t> </w:t>
-      </w:r>
-      <w:proofErr w:type="spellStart"/>
-      <w:r>
-        <w:rPr>
-          <w:rFonts w:ascii="Consolas" w:eastAsia="Times New Roman" w:hAnsi="Consolas" w:cs="Consolas"/>
-          <w:color w:val="569CD6"/>
-          <w:sz w:val="21"/>
-          <w:szCs w:val="21"/>
-          <w:lang w:eastAsia="ru-RU"/>
-        </w:rPr>
-        <w:t>VARCHAR2</w:t>
-      </w:r>
-      <w:proofErr w:type="spellEnd"/>
-    </w:p>
-    <w:p>
-      <w:pPr>
-        <w:shd w:val="clear" w:color="auto" w:fill="1E1E1E"/>
-        <w:spacing w:after="0" w:line="285" w:lineRule="atLeast"/>
-        <w:rPr>
-          <w:rFonts w:ascii="Consolas" w:eastAsia="Times New Roman" w:hAnsi="Consolas" w:cs="Consolas"/>
-          <w:color w:val="D4D4D4"/>
-          <w:sz w:val="21"/>
-          <w:szCs w:val="21"/>
-          <w:lang w:eastAsia="ru-RU"/>
-        </w:rPr>
-      </w:pPr>
-      <w:r>
-        <w:rPr>
-          <w:rFonts w:ascii="Consolas" w:eastAsia="Times New Roman" w:hAnsi="Consolas" w:cs="Consolas"/>
-          <w:color w:val="D4D4D4"/>
-          <w:sz w:val="21"/>
-          <w:szCs w:val="21"/>
-          <w:lang w:eastAsia="ru-RU"/>
-        </w:rPr>
-        <w:t>    );</w:t>
-      </w:r>
-    </w:p>
-    <w:p>
-      <w:pPr>
-        <w:shd w:val="clear" w:color="auto" w:fill="1E1E1E"/>
-        <w:spacing w:after="0" w:line="285" w:lineRule="atLeast"/>
-        <w:rPr>
-          <w:rFonts w:ascii="Consolas" w:eastAsia="Times New Roman" w:hAnsi="Consolas" w:cs="Consolas"/>
-          <w:color w:val="D4D4D4"/>
-          <w:sz w:val="21"/>
-          <w:szCs w:val="21"/>
-          <w:lang w:eastAsia="ru-RU"/>
-        </w:rPr>
-      </w:pPr>
-      <w:r>
-        <w:rPr>
-          <w:rFonts w:ascii="Consolas" w:eastAsia="Times New Roman" w:hAnsi="Consolas" w:cs="Consolas"/>
-          <w:color w:val="D4D4D4"/>
-          <w:sz w:val="21"/>
-          <w:szCs w:val="21"/>
-          <w:lang w:eastAsia="ru-RU"/>
-        </w:rPr>
-        <w:t>    </w:t>
+          <w:lang w:val="en-US" w:eastAsia="ru-RU"/>
+        </w:rPr>
+        <w:t>-- </w:t>
       </w:r>
       <w:r>
         <w:rPr>
@@ -11123,30 +11553,7 @@
           <w:szCs w:val="21"/>
           <w:lang w:eastAsia="ru-RU"/>
         </w:rPr>
-        <w:t>-- 4) Добавить альбом (изначально указывается один трек или ни одного).</w:t>
-      </w:r>
-    </w:p>
-    <w:p>
-      <w:pPr>
-        <w:shd w:val="clear" w:color="auto" w:fill="1E1E1E"/>
-        <w:spacing w:after="0" w:line="285" w:lineRule="atLeast"/>
-        <w:rPr>
-          <w:rFonts w:ascii="Consolas" w:eastAsia="Times New Roman" w:hAnsi="Consolas" w:cs="Consolas"/>
-          <w:color w:val="D4D4D4"/>
-          <w:sz w:val="21"/>
-          <w:szCs w:val="21"/>
-          <w:lang w:eastAsia="ru-RU"/>
-        </w:rPr>
-      </w:pPr>
-      <w:r>
-        <w:rPr>
-          <w:rFonts w:ascii="Consolas" w:eastAsia="Times New Roman" w:hAnsi="Consolas" w:cs="Consolas"/>
-          <w:color w:val="D4D4D4"/>
-          <w:sz w:val="21"/>
-          <w:szCs w:val="21"/>
-          <w:lang w:eastAsia="ru-RU"/>
-        </w:rPr>
-        <w:t>    </w:t>
+        <w:t>Цена</w:t>
       </w:r>
       <w:r>
         <w:rPr>
@@ -11154,250 +11561,30 @@
           <w:color w:val="6A9955"/>
           <w:sz w:val="21"/>
           <w:szCs w:val="21"/>
-          <w:lang w:eastAsia="ru-RU"/>
-        </w:rPr>
-        <w:t>-- Реализация для добавления альбома с одной записью.</w:t>
-      </w:r>
-    </w:p>
-    <w:p>
-      <w:pPr>
-        <w:shd w:val="clear" w:color="auto" w:fill="1E1E1E"/>
-        <w:spacing w:after="0" w:line="285" w:lineRule="atLeast"/>
-        <w:rPr>
-          <w:rFonts w:ascii="Consolas" w:eastAsia="Times New Roman" w:hAnsi="Consolas" w:cs="Consolas"/>
-          <w:color w:val="D4D4D4"/>
-          <w:sz w:val="21"/>
-          <w:szCs w:val="21"/>
-          <w:lang w:val="en-US" w:eastAsia="ru-RU"/>
-        </w:rPr>
-      </w:pPr>
-      <w:r>
-        <w:rPr>
-          <w:rFonts w:ascii="Consolas" w:eastAsia="Times New Roman" w:hAnsi="Consolas" w:cs="Consolas"/>
-          <w:color w:val="D4D4D4"/>
-          <w:sz w:val="21"/>
-          <w:szCs w:val="21"/>
-          <w:lang w:eastAsia="ru-RU"/>
-        </w:rPr>
-        <w:t>    </w:t>
-      </w:r>
-      <w:r>
-        <w:rPr>
-          <w:rFonts w:ascii="Consolas" w:eastAsia="Times New Roman" w:hAnsi="Consolas" w:cs="Consolas"/>
-          <w:color w:val="569CD6"/>
-          <w:sz w:val="21"/>
-          <w:szCs w:val="21"/>
-          <w:lang w:val="en-US" w:eastAsia="ru-RU"/>
-        </w:rPr>
-        <w:t>PROCEDURE</w:t>
-      </w:r>
-      <w:r>
-        <w:rPr>
-          <w:rFonts w:ascii="Consolas" w:eastAsia="Times New Roman" w:hAnsi="Consolas" w:cs="Consolas"/>
-          <w:color w:val="D4D4D4"/>
-          <w:sz w:val="21"/>
-          <w:szCs w:val="21"/>
-          <w:lang w:val="en-US" w:eastAsia="ru-RU"/>
-        </w:rPr>
-        <w:t> </w:t>
-      </w:r>
-      <w:proofErr w:type="spellStart"/>
-      <w:r>
-        <w:rPr>
-          <w:rFonts w:ascii="Consolas" w:eastAsia="Times New Roman" w:hAnsi="Consolas" w:cs="Consolas"/>
-          <w:color w:val="4EC9B0"/>
-          <w:sz w:val="21"/>
-          <w:szCs w:val="21"/>
-          <w:lang w:val="en-US" w:eastAsia="ru-RU"/>
-        </w:rPr>
-        <w:t>add_</w:t>
-      </w:r>
-      <w:proofErr w:type="gramStart"/>
-      <w:r>
-        <w:rPr>
-          <w:rFonts w:ascii="Consolas" w:eastAsia="Times New Roman" w:hAnsi="Consolas" w:cs="Consolas"/>
-          <w:color w:val="4EC9B0"/>
-          <w:sz w:val="21"/>
-          <w:szCs w:val="21"/>
-          <w:lang w:val="en-US" w:eastAsia="ru-RU"/>
-        </w:rPr>
-        <w:t>album</w:t>
-      </w:r>
-      <w:proofErr w:type="spellEnd"/>
-      <w:r>
-        <w:rPr>
-          <w:rFonts w:ascii="Consolas" w:eastAsia="Times New Roman" w:hAnsi="Consolas" w:cs="Consolas"/>
-          <w:color w:val="D4D4D4"/>
-          <w:sz w:val="21"/>
-          <w:szCs w:val="21"/>
-          <w:lang w:val="en-US" w:eastAsia="ru-RU"/>
-        </w:rPr>
-        <w:t>(</w:t>
-      </w:r>
-      <w:proofErr w:type="gramEnd"/>
-    </w:p>
-    <w:p>
-      <w:pPr>
-        <w:shd w:val="clear" w:color="auto" w:fill="1E1E1E"/>
-        <w:spacing w:after="0" w:line="285" w:lineRule="atLeast"/>
-        <w:rPr>
-          <w:rFonts w:ascii="Consolas" w:eastAsia="Times New Roman" w:hAnsi="Consolas" w:cs="Consolas"/>
-          <w:color w:val="D4D4D4"/>
-          <w:sz w:val="21"/>
-          <w:szCs w:val="21"/>
-          <w:lang w:val="en-US" w:eastAsia="ru-RU"/>
-        </w:rPr>
-      </w:pPr>
-      <w:r>
-        <w:rPr>
-          <w:rFonts w:ascii="Consolas" w:eastAsia="Times New Roman" w:hAnsi="Consolas" w:cs="Consolas"/>
-          <w:color w:val="D4D4D4"/>
-          <w:sz w:val="21"/>
-          <w:szCs w:val="21"/>
-          <w:lang w:val="en-US" w:eastAsia="ru-RU"/>
-        </w:rPr>
-        <w:t>        </w:t>
-      </w:r>
-      <w:r>
-        <w:rPr>
-          <w:rFonts w:ascii="Consolas" w:eastAsia="Times New Roman" w:hAnsi="Consolas" w:cs="Consolas"/>
-          <w:color w:val="6A9955"/>
-          <w:sz w:val="21"/>
-          <w:szCs w:val="21"/>
-          <w:lang w:val="en-US" w:eastAsia="ru-RU"/>
-        </w:rPr>
-        <w:t>-- </w:t>
-      </w:r>
-      <w:r>
-        <w:rPr>
-          <w:rFonts w:ascii="Consolas" w:eastAsia="Times New Roman" w:hAnsi="Consolas" w:cs="Consolas"/>
-          <w:color w:val="6A9955"/>
-          <w:sz w:val="21"/>
-          <w:szCs w:val="21"/>
-          <w:lang w:eastAsia="ru-RU"/>
-        </w:rPr>
-        <w:t>Название</w:t>
-      </w:r>
-    </w:p>
-    <w:p>
-      <w:pPr>
-        <w:shd w:val="clear" w:color="auto" w:fill="1E1E1E"/>
-        <w:spacing w:after="0" w:line="285" w:lineRule="atLeast"/>
-        <w:rPr>
-          <w:rFonts w:ascii="Consolas" w:eastAsia="Times New Roman" w:hAnsi="Consolas" w:cs="Consolas"/>
-          <w:color w:val="D4D4D4"/>
-          <w:sz w:val="21"/>
-          <w:szCs w:val="21"/>
-          <w:lang w:val="en-US" w:eastAsia="ru-RU"/>
-        </w:rPr>
-      </w:pPr>
-      <w:r>
-        <w:rPr>
-          <w:rFonts w:ascii="Consolas" w:eastAsia="Times New Roman" w:hAnsi="Consolas" w:cs="Consolas"/>
-          <w:color w:val="D4D4D4"/>
-          <w:sz w:val="21"/>
-          <w:szCs w:val="21"/>
-          <w:lang w:val="en-US" w:eastAsia="ru-RU"/>
-        </w:rPr>
-        <w:t>        </w:t>
-      </w:r>
-      <w:proofErr w:type="gramStart"/>
-      <w:r>
-        <w:rPr>
-          <w:rFonts w:ascii="Consolas" w:eastAsia="Times New Roman" w:hAnsi="Consolas" w:cs="Consolas"/>
-          <w:color w:val="D4D4D4"/>
-          <w:sz w:val="21"/>
-          <w:szCs w:val="21"/>
-          <w:lang w:val="en-US" w:eastAsia="ru-RU"/>
-        </w:rPr>
-        <w:t>name</w:t>
-      </w:r>
-      <w:proofErr w:type="gramEnd"/>
-      <w:r>
-        <w:rPr>
-          <w:rFonts w:ascii="Consolas" w:eastAsia="Times New Roman" w:hAnsi="Consolas" w:cs="Consolas"/>
-          <w:color w:val="D4D4D4"/>
-          <w:sz w:val="21"/>
-          <w:szCs w:val="21"/>
-          <w:lang w:val="en-US" w:eastAsia="ru-RU"/>
-        </w:rPr>
-        <w:t> </w:t>
-      </w:r>
-      <w:proofErr w:type="spellStart"/>
-      <w:r>
-        <w:rPr>
-          <w:rFonts w:ascii="Consolas" w:eastAsia="Times New Roman" w:hAnsi="Consolas" w:cs="Consolas"/>
-          <w:color w:val="569CD6"/>
-          <w:sz w:val="21"/>
-          <w:szCs w:val="21"/>
-          <w:lang w:val="en-US" w:eastAsia="ru-RU"/>
-        </w:rPr>
-        <w:t>VARCHAR2</w:t>
-      </w:r>
-      <w:proofErr w:type="spellEnd"/>
-      <w:r>
-        <w:rPr>
-          <w:rFonts w:ascii="Consolas" w:eastAsia="Times New Roman" w:hAnsi="Consolas" w:cs="Consolas"/>
-          <w:color w:val="D4D4D4"/>
-          <w:sz w:val="21"/>
-          <w:szCs w:val="21"/>
-          <w:lang w:val="en-US" w:eastAsia="ru-RU"/>
-        </w:rPr>
-        <w:t>,</w:t>
-      </w:r>
-    </w:p>
-    <w:p>
-      <w:pPr>
-        <w:shd w:val="clear" w:color="auto" w:fill="1E1E1E"/>
-        <w:spacing w:after="0" w:line="285" w:lineRule="atLeast"/>
-        <w:rPr>
-          <w:rFonts w:ascii="Consolas" w:eastAsia="Times New Roman" w:hAnsi="Consolas" w:cs="Consolas"/>
-          <w:color w:val="D4D4D4"/>
-          <w:sz w:val="21"/>
-          <w:szCs w:val="21"/>
-          <w:lang w:eastAsia="ru-RU"/>
-        </w:rPr>
-      </w:pPr>
-      <w:r>
-        <w:rPr>
-          <w:rFonts w:ascii="Consolas" w:eastAsia="Times New Roman" w:hAnsi="Consolas" w:cs="Consolas"/>
-          <w:color w:val="D4D4D4"/>
-          <w:sz w:val="21"/>
-          <w:szCs w:val="21"/>
-          <w:lang w:val="en-US" w:eastAsia="ru-RU"/>
-        </w:rPr>
-        <w:t>        </w:t>
-      </w:r>
-      <w:r>
-        <w:rPr>
-          <w:rFonts w:ascii="Consolas" w:eastAsia="Times New Roman" w:hAnsi="Consolas" w:cs="Consolas"/>
-          <w:color w:val="6A9955"/>
-          <w:sz w:val="21"/>
-          <w:szCs w:val="21"/>
-          <w:lang w:eastAsia="ru-RU"/>
-        </w:rPr>
-        <w:t>-- Цена (&gt;= 0)</w:t>
-      </w:r>
-    </w:p>
-    <w:p>
-      <w:pPr>
-        <w:shd w:val="clear" w:color="auto" w:fill="1E1E1E"/>
-        <w:spacing w:after="0" w:line="285" w:lineRule="atLeast"/>
-        <w:rPr>
-          <w:rFonts w:ascii="Consolas" w:eastAsia="Times New Roman" w:hAnsi="Consolas" w:cs="Consolas"/>
-          <w:color w:val="D4D4D4"/>
-          <w:sz w:val="21"/>
-          <w:szCs w:val="21"/>
-          <w:lang w:eastAsia="ru-RU"/>
-        </w:rPr>
-      </w:pPr>
-      <w:r>
-        <w:rPr>
-          <w:rFonts w:ascii="Consolas" w:eastAsia="Times New Roman" w:hAnsi="Consolas" w:cs="Consolas"/>
-          <w:color w:val="D4D4D4"/>
-          <w:sz w:val="21"/>
-          <w:szCs w:val="21"/>
-          <w:lang w:eastAsia="ru-RU"/>
+          <w:lang w:val="en-US" w:eastAsia="ru-RU"/>
+        </w:rPr>
+        <w:t> (&gt;= 0)</w:t>
+      </w:r>
+    </w:p>
+    <w:p>
+      <w:pPr>
+        <w:shd w:val="clear" w:color="auto" w:fill="1E1E1E"/>
+        <w:spacing w:after="0" w:line="285" w:lineRule="atLeast"/>
+        <w:rPr>
+          <w:rFonts w:ascii="Consolas" w:eastAsia="Times New Roman" w:hAnsi="Consolas" w:cs="Consolas"/>
+          <w:color w:val="D4D4D4"/>
+          <w:sz w:val="21"/>
+          <w:szCs w:val="21"/>
+          <w:lang w:eastAsia="ru-RU"/>
+        </w:rPr>
+      </w:pPr>
+      <w:r>
+        <w:rPr>
+          <w:rFonts w:ascii="Consolas" w:eastAsia="Times New Roman" w:hAnsi="Consolas" w:cs="Consolas"/>
+          <w:color w:val="D4D4D4"/>
+          <w:sz w:val="21"/>
+          <w:szCs w:val="21"/>
+          <w:lang w:val="en-US" w:eastAsia="ru-RU"/>
         </w:rPr>
         <w:t>        </w:t>
       </w:r>
@@ -11974,7 +12161,7 @@
           <w:color w:val="D4D4D4"/>
           <w:sz w:val="21"/>
           <w:szCs w:val="21"/>
-          <w:lang w:eastAsia="ru-RU"/>
+          <w:lang w:val="en-US" w:eastAsia="ru-RU"/>
         </w:rPr>
       </w:pPr>
       <w:r>
@@ -11993,30 +12180,50 @@
           <w:color w:val="6A9955"/>
           <w:sz w:val="21"/>
           <w:szCs w:val="21"/>
-          <w:lang w:eastAsia="ru-RU"/>
-        </w:rPr>
-        <w:t>-- Цена (&gt;= 0)</w:t>
-      </w:r>
-    </w:p>
-    <w:p>
-      <w:pPr>
-        <w:shd w:val="clear" w:color="auto" w:fill="1E1E1E"/>
-        <w:spacing w:after="0" w:line="285" w:lineRule="atLeast"/>
-        <w:rPr>
-          <w:rFonts w:ascii="Consolas" w:eastAsia="Times New Roman" w:hAnsi="Consolas" w:cs="Consolas"/>
-          <w:color w:val="D4D4D4"/>
-          <w:sz w:val="21"/>
-          <w:szCs w:val="21"/>
-          <w:lang w:eastAsia="ru-RU"/>
-        </w:rPr>
-      </w:pPr>
-      <w:r>
-        <w:rPr>
-          <w:rFonts w:ascii="Consolas" w:eastAsia="Times New Roman" w:hAnsi="Consolas" w:cs="Consolas"/>
-          <w:color w:val="D4D4D4"/>
-          <w:sz w:val="21"/>
-          <w:szCs w:val="21"/>
-          <w:lang w:eastAsia="ru-RU"/>
+          <w:lang w:val="en-US" w:eastAsia="ru-RU"/>
+        </w:rPr>
+        <w:t>-- </w:t>
+      </w:r>
+      <w:r>
+        <w:rPr>
+          <w:rFonts w:ascii="Consolas" w:eastAsia="Times New Roman" w:hAnsi="Consolas" w:cs="Consolas"/>
+          <w:color w:val="6A9955"/>
+          <w:sz w:val="21"/>
+          <w:szCs w:val="21"/>
+          <w:lang w:eastAsia="ru-RU"/>
+        </w:rPr>
+        <w:t>Цена</w:t>
+      </w:r>
+      <w:r>
+        <w:rPr>
+          <w:rFonts w:ascii="Consolas" w:eastAsia="Times New Roman" w:hAnsi="Consolas" w:cs="Consolas"/>
+          <w:color w:val="6A9955"/>
+          <w:sz w:val="21"/>
+          <w:szCs w:val="21"/>
+          <w:lang w:val="en-US" w:eastAsia="ru-RU"/>
+        </w:rPr>
+        <w:t> (&gt;= 0)</w:t>
+      </w:r>
+    </w:p>
+    <w:p>
+      <w:pPr>
+        <w:shd w:val="clear" w:color="auto" w:fill="1E1E1E"/>
+        <w:spacing w:after="0" w:line="285" w:lineRule="atLeast"/>
+        <w:rPr>
+          <w:rFonts w:ascii="Consolas" w:eastAsia="Times New Roman" w:hAnsi="Consolas" w:cs="Consolas"/>
+          <w:color w:val="D4D4D4"/>
+          <w:sz w:val="21"/>
+          <w:szCs w:val="21"/>
+          <w:lang w:eastAsia="ru-RU"/>
+        </w:rPr>
+      </w:pPr>
+      <w:r>
+        <w:rPr>
+          <w:rFonts w:ascii="Consolas" w:eastAsia="Times New Roman" w:hAnsi="Consolas" w:cs="Consolas"/>
+          <w:color w:val="D4D4D4"/>
+          <w:sz w:val="21"/>
+          <w:szCs w:val="21"/>
+          <w:lang w:val="en-US" w:eastAsia="ru-RU"/>
         </w:rPr>
         <w:t>        </w:t>
       </w:r>
@@ -15105,7 +15312,7 @@
           <w:color w:val="D4D4D4"/>
           <w:sz w:val="21"/>
           <w:szCs w:val="21"/>
-          <w:lang w:eastAsia="ru-RU"/>
+          <w:lang w:val="en-US" w:eastAsia="ru-RU"/>
         </w:rPr>
       </w:pPr>
       <w:r>
@@ -15124,33 +15331,73 @@
           <w:color w:val="6A9955"/>
           <w:sz w:val="21"/>
           <w:szCs w:val="21"/>
-          <w:lang w:eastAsia="ru-RU"/>
-        </w:rPr>
-        <w:t>-- Имя исполнителя        </w:t>
-      </w:r>
-    </w:p>
-    <w:p>
-      <w:pPr>
-        <w:shd w:val="clear" w:color="auto" w:fill="1E1E1E"/>
-        <w:spacing w:after="0" w:line="285" w:lineRule="atLeast"/>
-        <w:rPr>
-          <w:rFonts w:ascii="Consolas" w:eastAsia="Times New Roman" w:hAnsi="Consolas" w:cs="Consolas"/>
-          <w:color w:val="D4D4D4"/>
-          <w:sz w:val="21"/>
-          <w:szCs w:val="21"/>
-          <w:lang w:eastAsia="ru-RU"/>
-        </w:rPr>
-      </w:pPr>
-      <w:r>
-        <w:rPr>
-          <w:rFonts w:ascii="Consolas" w:eastAsia="Times New Roman" w:hAnsi="Consolas" w:cs="Consolas"/>
-          <w:color w:val="D4D4D4"/>
-          <w:sz w:val="21"/>
-          <w:szCs w:val="21"/>
-          <w:lang w:eastAsia="ru-RU"/>
+          <w:lang w:val="en-US" w:eastAsia="ru-RU"/>
+        </w:rPr>
+        <w:t>-- </w:t>
+      </w:r>
+      <w:r>
+        <w:rPr>
+          <w:rFonts w:ascii="Consolas" w:eastAsia="Times New Roman" w:hAnsi="Consolas" w:cs="Consolas"/>
+          <w:color w:val="6A9955"/>
+          <w:sz w:val="21"/>
+          <w:szCs w:val="21"/>
+          <w:lang w:eastAsia="ru-RU"/>
+        </w:rPr>
+        <w:t>Имя</w:t>
+      </w:r>
+      <w:r>
+        <w:rPr>
+          <w:rFonts w:ascii="Consolas" w:eastAsia="Times New Roman" w:hAnsi="Consolas" w:cs="Consolas"/>
+          <w:color w:val="6A9955"/>
+          <w:sz w:val="21"/>
+          <w:szCs w:val="21"/>
+          <w:lang w:val="en-US" w:eastAsia="ru-RU"/>
+        </w:rPr>
+        <w:t> </w:t>
+      </w:r>
+      <w:r>
+        <w:rPr>
+          <w:rFonts w:ascii="Consolas" w:eastAsia="Times New Roman" w:hAnsi="Consolas" w:cs="Consolas"/>
+          <w:color w:val="6A9955"/>
+          <w:sz w:val="21"/>
+          <w:szCs w:val="21"/>
+          <w:lang w:eastAsia="ru-RU"/>
+        </w:rPr>
+        <w:t>исполнителя</w:t>
+      </w:r>
+      <w:r>
+        <w:rPr>
+          <w:rFonts w:ascii="Consolas" w:eastAsia="Times New Roman" w:hAnsi="Consolas" w:cs="Consolas"/>
+          <w:color w:val="6A9955"/>
+          <w:sz w:val="21"/>
+          <w:szCs w:val="21"/>
+          <w:lang w:val="en-US" w:eastAsia="ru-RU"/>
         </w:rPr>
         <w:t>        </w:t>
       </w:r>
+    </w:p>
+    <w:p>
+      <w:pPr>
+        <w:shd w:val="clear" w:color="auto" w:fill="1E1E1E"/>
+        <w:spacing w:after="0" w:line="285" w:lineRule="atLeast"/>
+        <w:rPr>
+          <w:rFonts w:ascii="Consolas" w:eastAsia="Times New Roman" w:hAnsi="Consolas" w:cs="Consolas"/>
+          <w:color w:val="D4D4D4"/>
+          <w:sz w:val="21"/>
+          <w:szCs w:val="21"/>
+          <w:lang w:val="en-US" w:eastAsia="ru-RU"/>
+        </w:rPr>
+      </w:pPr>
+      <w:r>
+        <w:rPr>
+          <w:rFonts w:ascii="Consolas" w:eastAsia="Times New Roman" w:hAnsi="Consolas" w:cs="Consolas"/>
+          <w:color w:val="D4D4D4"/>
+          <w:sz w:val="21"/>
+          <w:szCs w:val="21"/>
+          <w:lang w:val="en-US" w:eastAsia="ru-RU"/>
+        </w:rPr>
+        <w:t>        </w:t>
+      </w:r>
       <w:proofErr w:type="spellStart"/>
       <w:r>
         <w:rPr>
@@ -15158,7 +15405,7 @@
           <w:color w:val="D4D4D4"/>
           <w:sz w:val="21"/>
           <w:szCs w:val="21"/>
-          <w:lang w:eastAsia="ru-RU"/>
+          <w:lang w:val="en-US" w:eastAsia="ru-RU"/>
         </w:rPr>
         <w:t>singer_name</w:t>
       </w:r>
@@ -15169,7 +15416,7 @@
           <w:color w:val="D4D4D4"/>
           <w:sz w:val="21"/>
           <w:szCs w:val="21"/>
-          <w:lang w:eastAsia="ru-RU"/>
+          <w:lang w:val="en-US" w:eastAsia="ru-RU"/>
         </w:rPr>
         <w:t> </w:t>
       </w:r>
@@ -15180,7 +15427,7 @@
           <w:color w:val="569CD6"/>
           <w:sz w:val="21"/>
           <w:szCs w:val="21"/>
-          <w:lang w:eastAsia="ru-RU"/>
+          <w:lang w:val="en-US" w:eastAsia="ru-RU"/>
         </w:rPr>
         <w:t>VARCHAR2</w:t>
       </w:r>
@@ -15195,16 +15442,16 @@
           <w:color w:val="D4D4D4"/>
           <w:sz w:val="21"/>
           <w:szCs w:val="21"/>
-          <w:lang w:eastAsia="ru-RU"/>
-        </w:rPr>
-      </w:pPr>
-      <w:r>
-        <w:rPr>
-          <w:rFonts w:ascii="Consolas" w:eastAsia="Times New Roman" w:hAnsi="Consolas" w:cs="Consolas"/>
-          <w:color w:val="D4D4D4"/>
-          <w:sz w:val="21"/>
-          <w:szCs w:val="21"/>
-          <w:lang w:eastAsia="ru-RU"/>
+          <w:lang w:val="en-US" w:eastAsia="ru-RU"/>
+        </w:rPr>
+      </w:pPr>
+      <w:r>
+        <w:rPr>
+          <w:rFonts w:ascii="Consolas" w:eastAsia="Times New Roman" w:hAnsi="Consolas" w:cs="Consolas"/>
+          <w:color w:val="D4D4D4"/>
+          <w:sz w:val="21"/>
+          <w:szCs w:val="21"/>
+          <w:lang w:val="en-US" w:eastAsia="ru-RU"/>
         </w:rPr>
         <w:t>    );</w:t>
       </w:r>
@@ -15227,7 +15474,7 @@
           <w:color w:val="D4D4D4"/>
           <w:sz w:val="21"/>
           <w:szCs w:val="21"/>
-          <w:lang w:eastAsia="ru-RU"/>
+          <w:lang w:val="en-US" w:eastAsia="ru-RU"/>
         </w:rPr>
         <w:t>    </w:t>
       </w:r>
@@ -15837,7 +16084,7 @@
           <w:color w:val="D4D4D4"/>
           <w:sz w:val="21"/>
           <w:szCs w:val="21"/>
-          <w:lang w:eastAsia="ru-RU"/>
+          <w:lang w:val="en-US" w:eastAsia="ru-RU"/>
         </w:rPr>
       </w:pPr>
       <w:r>
@@ -15850,82 +16097,78 @@
         </w:rPr>
         <w:t>    </w:t>
       </w:r>
+      <w:r>
+        <w:rPr>
+          <w:rFonts w:ascii="Consolas" w:eastAsia="Times New Roman" w:hAnsi="Consolas" w:cs="Consolas"/>
+          <w:color w:val="569CD6"/>
+          <w:sz w:val="21"/>
+          <w:szCs w:val="21"/>
+          <w:lang w:val="en-US" w:eastAsia="ru-RU"/>
+        </w:rPr>
+        <w:t>PROCEDURE</w:t>
+      </w:r>
+      <w:r>
+        <w:rPr>
+          <w:rFonts w:ascii="Consolas" w:eastAsia="Times New Roman" w:hAnsi="Consolas" w:cs="Consolas"/>
+          <w:color w:val="D4D4D4"/>
+          <w:sz w:val="21"/>
+          <w:szCs w:val="21"/>
+          <w:lang w:val="en-US" w:eastAsia="ru-RU"/>
+        </w:rPr>
+        <w:t> </w:t>
+      </w:r>
       <w:proofErr w:type="spellStart"/>
       <w:r>
         <w:rPr>
           <w:rFonts w:ascii="Consolas" w:eastAsia="Times New Roman" w:hAnsi="Consolas" w:cs="Consolas"/>
+          <w:color w:val="4EC9B0"/>
+          <w:sz w:val="21"/>
+          <w:szCs w:val="21"/>
+          <w:lang w:val="en-US" w:eastAsia="ru-RU"/>
+        </w:rPr>
+        <w:t>print_album_author</w:t>
+      </w:r>
+      <w:proofErr w:type="spellEnd"/>
+      <w:r>
+        <w:rPr>
+          <w:rFonts w:ascii="Consolas" w:eastAsia="Times New Roman" w:hAnsi="Consolas" w:cs="Consolas"/>
+          <w:color w:val="D4D4D4"/>
+          <w:sz w:val="21"/>
+          <w:szCs w:val="21"/>
+          <w:lang w:val="en-US" w:eastAsia="ru-RU"/>
+        </w:rPr>
+        <w:t>;</w:t>
+      </w:r>
+    </w:p>
+    <w:p>
+      <w:pPr>
+        <w:shd w:val="clear" w:color="auto" w:fill="1E1E1E"/>
+        <w:spacing w:after="0" w:line="285" w:lineRule="atLeast"/>
+        <w:rPr>
+          <w:rFonts w:ascii="Consolas" w:eastAsia="Times New Roman" w:hAnsi="Consolas" w:cs="Consolas"/>
+          <w:color w:val="D4D4D4"/>
+          <w:sz w:val="21"/>
+          <w:szCs w:val="21"/>
+          <w:lang w:val="en-US" w:eastAsia="ru-RU"/>
+        </w:rPr>
+      </w:pPr>
+      <w:r>
+        <w:rPr>
+          <w:rFonts w:ascii="Consolas" w:eastAsia="Times New Roman" w:hAnsi="Consolas" w:cs="Consolas"/>
           <w:color w:val="569CD6"/>
           <w:sz w:val="21"/>
           <w:szCs w:val="21"/>
-          <w:lang w:eastAsia="ru-RU"/>
-        </w:rPr>
-        <w:t>PROCEDURE</w:t>
-      </w:r>
-      <w:proofErr w:type="spellEnd"/>
-      <w:r>
-        <w:rPr>
-          <w:rFonts w:ascii="Consolas" w:eastAsia="Times New Roman" w:hAnsi="Consolas" w:cs="Consolas"/>
-          <w:color w:val="D4D4D4"/>
-          <w:sz w:val="21"/>
-          <w:szCs w:val="21"/>
-          <w:lang w:eastAsia="ru-RU"/>
-        </w:rPr>
-        <w:t> </w:t>
-      </w:r>
-      <w:proofErr w:type="spellStart"/>
-      <w:r>
-        <w:rPr>
-          <w:rFonts w:ascii="Consolas" w:eastAsia="Times New Roman" w:hAnsi="Consolas" w:cs="Consolas"/>
-          <w:color w:val="4EC9B0"/>
-          <w:sz w:val="21"/>
-          <w:szCs w:val="21"/>
-          <w:lang w:eastAsia="ru-RU"/>
-        </w:rPr>
-        <w:t>print_album_author</w:t>
-      </w:r>
-      <w:proofErr w:type="spellEnd"/>
-      <w:r>
-        <w:rPr>
-          <w:rFonts w:ascii="Consolas" w:eastAsia="Times New Roman" w:hAnsi="Consolas" w:cs="Consolas"/>
-          <w:color w:val="D4D4D4"/>
-          <w:sz w:val="21"/>
-          <w:szCs w:val="21"/>
-          <w:lang w:eastAsia="ru-RU"/>
-        </w:rPr>
-        <w:t>;</w:t>
-      </w:r>
-    </w:p>
-    <w:p>
-      <w:pPr>
-        <w:shd w:val="clear" w:color="auto" w:fill="1E1E1E"/>
-        <w:spacing w:after="0" w:line="285" w:lineRule="atLeast"/>
-        <w:rPr>
-          <w:rFonts w:ascii="Consolas" w:eastAsia="Times New Roman" w:hAnsi="Consolas" w:cs="Consolas"/>
-          <w:color w:val="D4D4D4"/>
-          <w:sz w:val="21"/>
-          <w:szCs w:val="21"/>
-          <w:lang w:eastAsia="ru-RU"/>
-        </w:rPr>
-      </w:pPr>
-      <w:proofErr w:type="spellStart"/>
-      <w:r>
-        <w:rPr>
-          <w:rFonts w:ascii="Consolas" w:eastAsia="Times New Roman" w:hAnsi="Consolas" w:cs="Consolas"/>
-          <w:color w:val="569CD6"/>
-          <w:sz w:val="21"/>
-          <w:szCs w:val="21"/>
-          <w:lang w:eastAsia="ru-RU"/>
+          <w:lang w:val="en-US" w:eastAsia="ru-RU"/>
         </w:rPr>
         <w:t>END</w:t>
       </w:r>
-      <w:proofErr w:type="spellEnd"/>
-      <w:r>
-        <w:rPr>
-          <w:rFonts w:ascii="Consolas" w:eastAsia="Times New Roman" w:hAnsi="Consolas" w:cs="Consolas"/>
-          <w:color w:val="D4D4D4"/>
-          <w:sz w:val="21"/>
-          <w:szCs w:val="21"/>
-          <w:lang w:eastAsia="ru-RU"/>
+      <w:r>
+        <w:rPr>
+          <w:rFonts w:ascii="Consolas" w:eastAsia="Times New Roman" w:hAnsi="Consolas" w:cs="Consolas"/>
+          <w:color w:val="D4D4D4"/>
+          <w:sz w:val="21"/>
+          <w:szCs w:val="21"/>
+          <w:lang w:val="en-US" w:eastAsia="ru-RU"/>
         </w:rPr>
         <w:t>;</w:t>
       </w:r>
@@ -16014,7 +16257,7 @@
             <w:rFonts w:ascii="Times New Roman" w:hAnsi="Times New Roman" w:cs="Times New Roman"/>
             <w:noProof/>
           </w:rPr>
-          <w:t>2</w:t>
+          <w:t>10</w:t>
         </w:r>
         <w:r>
           <w:rPr>
@@ -18541,7 +18784,7 @@
 </file>
 
 <file path=customXml/itemProps1.xml><?xml version="1.0" encoding="utf-8"?>
-<ds:datastoreItem xmlns:ds="http://schemas.openxmlformats.org/officeDocument/2006/customXml" ds:itemID="{150D0604-A9E4-438B-8BAA-E3F7FD7F13D7}">
+<ds:datastoreItem xmlns:ds="http://schemas.openxmlformats.org/officeDocument/2006/customXml" ds:itemID="{CAAD5B94-DBC3-42E0-BCC9-4D4B794D9886}">
   <ds:schemaRefs>
     <ds:schemaRef ds:uri="http://schemas.openxmlformats.org/officeDocument/2006/bibliography"/>
   </ds:schemaRefs>
